--- a/files/SAE/SAE-Paper - 10-30.docx
+++ b/files/SAE/SAE-Paper - 10-30.docx
@@ -697,30 +697,14 @@
       <w:r>
         <w:t xml:space="preserve">Figure </w:t>
       </w:r>
-      <w:r>
-        <w:fldChar w:fldCharType="begin"/>
-      </w:r>
-      <w:r>
-        <w:instrText xml:space="preserve"> SE</w:instrText>
-      </w:r>
-      <w:r>
-        <w:instrText xml:space="preserve">Q Figure \* ARABIC </w:instrText>
-      </w:r>
-      <w:r>
-        <w:fldChar w:fldCharType="separate"/>
-      </w:r>
-      <w:r>
-        <w:rPr>
-          <w:noProof/>
-        </w:rPr>
-        <w:t>1</w:t>
-      </w:r>
-      <w:r>
-        <w:rPr>
-          <w:noProof/>
-        </w:rPr>
-        <w:fldChar w:fldCharType="end"/>
-      </w:r>
+      <w:fldSimple w:instr=" SEQ Figure \* ARABIC ">
+        <w:r>
+          <w:rPr>
+            <w:noProof/>
+          </w:rPr>
+          <w:t>1</w:t>
+        </w:r>
+      </w:fldSimple>
       <w:bookmarkEnd w:id="1"/>
       <w:r>
         <w:t xml:space="preserve">. </w:t>
@@ -1126,7 +1110,42 @@
           <w:rFonts w:eastAsia="Calibri"/>
           <w:szCs w:val="18"/>
         </w:rPr>
-        <w:t xml:space="preserve">. Along with variational methods, Clothoid functions (Cornu Spirals or Euler Spiral) are often studied in autonomous research because of their effectiveness to connect a straight line with a constant radius curve. Such that clothoids are used for road design and local trajectory generations </w:t>
+        <w:t xml:space="preserve">. </w:t>
+      </w:r>
+      <w:r>
+        <w:rPr>
+          <w:rFonts w:eastAsia="Calibri"/>
+          <w:szCs w:val="18"/>
+        </w:rPr>
+        <w:t>Along with variational methods, Clothoid functions (Cornu Spirals or Euler Spiral)</w:t>
+      </w:r>
+      <w:r>
+        <w:rPr>
+          <w:rFonts w:eastAsia="Calibri"/>
+          <w:szCs w:val="18"/>
+        </w:rPr>
+        <w:t>, and spline functions</w:t>
+      </w:r>
+      <w:r>
+        <w:rPr>
+          <w:rFonts w:eastAsia="Calibri"/>
+          <w:szCs w:val="18"/>
+        </w:rPr>
+        <w:t xml:space="preserve"> are often studied in autonomous research because of their effectiveness to connect a straight line with a constant radius curve. Such that </w:t>
+      </w:r>
+      <w:r>
+        <w:rPr>
+          <w:rFonts w:eastAsia="Calibri"/>
+          <w:szCs w:val="18"/>
+        </w:rPr>
+        <w:t>both</w:t>
+      </w:r>
+      <w:r>
+        <w:rPr>
+          <w:rFonts w:eastAsia="Calibri"/>
+          <w:szCs w:val="18"/>
+        </w:rPr>
+        <w:t xml:space="preserve"> are used for road design and local trajectory generations </w:t>
       </w:r>
       <w:r>
         <w:rPr>
@@ -1308,7 +1327,26 @@
           <w:rFonts w:eastAsia="Calibri"/>
           <w:szCs w:val="18"/>
         </w:rPr>
-        <w:t xml:space="preserve"> ). However, trajectories can also be generated from offline information that comes from different media such as GPS or geospatial data. Therefore, offline data provides a static calculation of the trajectories a vehicle should have regardless of any sensor error that vehicles could encounter during their trajectory calculations.  </w:t>
+        <w:t xml:space="preserve"> ). </w:t>
+      </w:r>
+    </w:p>
+    <w:p>
+      <w:pPr>
+        <w:spacing w:after="160" w:line="259" w:lineRule="auto"/>
+        <w:jc w:val="both"/>
+        <w:rPr>
+          <w:rFonts w:eastAsia="Calibri"/>
+          <w:szCs w:val="18"/>
+        </w:rPr>
+      </w:pPr>
+      <w:bookmarkStart w:id="3" w:name="_GoBack"/>
+      <w:bookmarkEnd w:id="3"/>
+      <w:r>
+        <w:rPr>
+          <w:rFonts w:eastAsia="Calibri"/>
+          <w:szCs w:val="18"/>
+        </w:rPr>
+        <w:t xml:space="preserve">However, trajectories can also be generated from offline information that comes from different media such as GPS or geospatial data. Therefore, offline data provides a static calculation of the trajectories a vehicle should have regardless of any sensor error that vehicles could encounter during their trajectory calculations.  </w:t>
       </w:r>
     </w:p>
     <w:p>
@@ -1491,32 +1529,19 @@
           <w:rFonts w:eastAsia="Calibri"/>
         </w:rPr>
       </w:pPr>
-      <w:bookmarkStart w:id="3" w:name="_Ref22922505"/>
+      <w:bookmarkStart w:id="4" w:name="_Ref22922505"/>
       <w:r>
         <w:t xml:space="preserve">Figure </w:t>
       </w:r>
-      <w:r>
-        <w:fldChar w:fldCharType="begin"/>
-      </w:r>
-      <w:r>
-        <w:instrText xml:space="preserve"> SEQ Figure \* ARABIC </w:instrText>
-      </w:r>
-      <w:r>
-        <w:fldChar w:fldCharType="separate"/>
-      </w:r>
-      <w:r>
-        <w:rPr>
-          <w:noProof/>
-        </w:rPr>
-        <w:t>2</w:t>
-      </w:r>
-      <w:r>
-        <w:rPr>
-          <w:noProof/>
-        </w:rPr>
-        <w:fldChar w:fldCharType="end"/>
-      </w:r>
-      <w:bookmarkEnd w:id="3"/>
+      <w:fldSimple w:instr=" SEQ Figure \* ARABIC ">
+        <w:r>
+          <w:rPr>
+            <w:noProof/>
+          </w:rPr>
+          <w:t>2</w:t>
+        </w:r>
+      </w:fldSimple>
+      <w:bookmarkEnd w:id="4"/>
       <w:r>
         <w:t xml:space="preserve">. </w:t>
       </w:r>
@@ -2208,32 +2233,19 @@
           <w:rFonts w:eastAsia="Calibri"/>
         </w:rPr>
       </w:pPr>
-      <w:bookmarkStart w:id="4" w:name="_Ref22922596"/>
+      <w:bookmarkStart w:id="5" w:name="_Ref22922596"/>
       <w:r>
         <w:t xml:space="preserve">Figure </w:t>
       </w:r>
-      <w:r>
-        <w:fldChar w:fldCharType="begin"/>
-      </w:r>
-      <w:r>
-        <w:instrText xml:space="preserve"> SEQ Figure \* ARABIC </w:instrText>
-      </w:r>
-      <w:r>
-        <w:fldChar w:fldCharType="separate"/>
-      </w:r>
-      <w:r>
-        <w:rPr>
-          <w:noProof/>
-        </w:rPr>
-        <w:t>3</w:t>
-      </w:r>
-      <w:r>
-        <w:rPr>
-          <w:noProof/>
-        </w:rPr>
-        <w:fldChar w:fldCharType="end"/>
-      </w:r>
-      <w:bookmarkEnd w:id="4"/>
+      <w:fldSimple w:instr=" SEQ Figure \* ARABIC ">
+        <w:r>
+          <w:rPr>
+            <w:noProof/>
+          </w:rPr>
+          <w:t>3</w:t>
+        </w:r>
+      </w:fldSimple>
+      <w:bookmarkEnd w:id="5"/>
       <w:r>
         <w:t xml:space="preserve">. </w:t>
       </w:r>
@@ -2815,32 +2827,19 @@
           <w:rFonts w:eastAsia="Calibri"/>
         </w:rPr>
       </w:pPr>
-      <w:bookmarkStart w:id="5" w:name="_Ref22922619"/>
+      <w:bookmarkStart w:id="6" w:name="_Ref22922619"/>
       <w:r>
         <w:t xml:space="preserve">Figure </w:t>
       </w:r>
-      <w:r>
-        <w:fldChar w:fldCharType="begin"/>
-      </w:r>
-      <w:r>
-        <w:instrText xml:space="preserve"> SEQ Figure \* ARABIC </w:instrText>
-      </w:r>
-      <w:r>
-        <w:fldChar w:fldCharType="separate"/>
-      </w:r>
-      <w:r>
-        <w:rPr>
-          <w:noProof/>
-        </w:rPr>
-        <w:t>4</w:t>
-      </w:r>
-      <w:r>
-        <w:rPr>
-          <w:noProof/>
-        </w:rPr>
-        <w:fldChar w:fldCharType="end"/>
-      </w:r>
-      <w:bookmarkEnd w:id="5"/>
+      <w:fldSimple w:instr=" SEQ Figure \* ARABIC ">
+        <w:r>
+          <w:rPr>
+            <w:noProof/>
+          </w:rPr>
+          <w:t>4</w:t>
+        </w:r>
+      </w:fldSimple>
+      <w:bookmarkEnd w:id="6"/>
       <w:r>
         <w:t>. First Unit Vector Direction on Triangle.</w:t>
       </w:r>
@@ -3181,32 +3180,19 @@
           <w:rFonts w:eastAsia="Calibri"/>
         </w:rPr>
       </w:pPr>
-      <w:bookmarkStart w:id="6" w:name="_Ref22922677"/>
+      <w:bookmarkStart w:id="7" w:name="_Ref22922677"/>
       <w:r>
         <w:t xml:space="preserve">Figure </w:t>
       </w:r>
-      <w:r>
-        <w:fldChar w:fldCharType="begin"/>
-      </w:r>
-      <w:r>
-        <w:instrText xml:space="preserve"> SEQ Figure \* ARABIC </w:instrText>
-      </w:r>
-      <w:r>
-        <w:fldChar w:fldCharType="separate"/>
-      </w:r>
-      <w:r>
-        <w:rPr>
-          <w:noProof/>
-        </w:rPr>
-        <w:t>5</w:t>
-      </w:r>
-      <w:r>
-        <w:rPr>
-          <w:noProof/>
-        </w:rPr>
-        <w:fldChar w:fldCharType="end"/>
-      </w:r>
-      <w:bookmarkEnd w:id="6"/>
+      <w:fldSimple w:instr=" SEQ Figure \* ARABIC ">
+        <w:r>
+          <w:rPr>
+            <w:noProof/>
+          </w:rPr>
+          <w:t>5</w:t>
+        </w:r>
+      </w:fldSimple>
+      <w:bookmarkEnd w:id="7"/>
       <w:r>
         <w:t xml:space="preserve">. </w:t>
       </w:r>
@@ -3760,32 +3746,19 @@
           <w:rFonts w:eastAsia="Calibri"/>
         </w:rPr>
       </w:pPr>
-      <w:bookmarkStart w:id="7" w:name="_Ref22922715"/>
+      <w:bookmarkStart w:id="8" w:name="_Ref22922715"/>
       <w:r>
         <w:t xml:space="preserve">Figure </w:t>
       </w:r>
-      <w:r>
-        <w:fldChar w:fldCharType="begin"/>
-      </w:r>
-      <w:r>
-        <w:instrText xml:space="preserve"> SEQ Figure \* ARABIC </w:instrText>
-      </w:r>
-      <w:r>
-        <w:fldChar w:fldCharType="separate"/>
-      </w:r>
-      <w:r>
-        <w:rPr>
-          <w:noProof/>
-        </w:rPr>
-        <w:t>6</w:t>
-      </w:r>
-      <w:r>
-        <w:rPr>
-          <w:noProof/>
-        </w:rPr>
-        <w:fldChar w:fldCharType="end"/>
-      </w:r>
-      <w:bookmarkEnd w:id="7"/>
+      <w:fldSimple w:instr=" SEQ Figure \* ARABIC ">
+        <w:r>
+          <w:rPr>
+            <w:noProof/>
+          </w:rPr>
+          <w:t>6</w:t>
+        </w:r>
+      </w:fldSimple>
+      <w:bookmarkEnd w:id="8"/>
       <w:r>
         <w:t>. Radius of Curvature obtained from Geometric Relationships.</w:t>
       </w:r>
@@ -6303,32 +6276,19 @@
           <w:rFonts w:eastAsia="Calibri"/>
         </w:rPr>
       </w:pPr>
-      <w:bookmarkStart w:id="8" w:name="_Ref22922762"/>
+      <w:bookmarkStart w:id="9" w:name="_Ref22922762"/>
       <w:r>
         <w:t xml:space="preserve">Figure </w:t>
       </w:r>
-      <w:r>
-        <w:fldChar w:fldCharType="begin"/>
-      </w:r>
-      <w:r>
-        <w:instrText xml:space="preserve"> SEQ Figure \* ARABIC </w:instrText>
-      </w:r>
-      <w:r>
-        <w:fldChar w:fldCharType="separate"/>
-      </w:r>
-      <w:r>
-        <w:rPr>
-          <w:noProof/>
-        </w:rPr>
-        <w:t>7</w:t>
-      </w:r>
-      <w:r>
-        <w:rPr>
-          <w:noProof/>
-        </w:rPr>
-        <w:fldChar w:fldCharType="end"/>
-      </w:r>
-      <w:bookmarkEnd w:id="8"/>
+      <w:fldSimple w:instr=" SEQ Figure \* ARABIC ">
+        <w:r>
+          <w:rPr>
+            <w:noProof/>
+          </w:rPr>
+          <w:t>7</w:t>
+        </w:r>
+      </w:fldSimple>
+      <w:bookmarkEnd w:id="9"/>
       <w:r>
         <w:t xml:space="preserve">. </w:t>
       </w:r>
@@ -6558,32 +6518,19 @@
         <w:pStyle w:val="Caption"/>
         <w:jc w:val="center"/>
       </w:pPr>
-      <w:bookmarkStart w:id="9" w:name="_Ref22922779"/>
+      <w:bookmarkStart w:id="10" w:name="_Ref22922779"/>
       <w:r>
         <w:t xml:space="preserve">Figure </w:t>
       </w:r>
-      <w:r>
-        <w:fldChar w:fldCharType="begin"/>
-      </w:r>
-      <w:r>
-        <w:instrText xml:space="preserve"> SEQ Figure \* ARABIC </w:instrText>
-      </w:r>
-      <w:r>
-        <w:fldChar w:fldCharType="separate"/>
-      </w:r>
-      <w:r>
-        <w:rPr>
-          <w:noProof/>
-        </w:rPr>
-        <w:t>8</w:t>
-      </w:r>
-      <w:r>
-        <w:rPr>
-          <w:noProof/>
-        </w:rPr>
-        <w:fldChar w:fldCharType="end"/>
-      </w:r>
-      <w:bookmarkEnd w:id="9"/>
+      <w:fldSimple w:instr=" SEQ Figure \* ARABIC ">
+        <w:r>
+          <w:rPr>
+            <w:noProof/>
+          </w:rPr>
+          <w:t>8</w:t>
+        </w:r>
+      </w:fldSimple>
+      <w:bookmarkEnd w:id="10"/>
       <w:r>
         <w:t xml:space="preserve">. </w:t>
       </w:r>
@@ -6658,40 +6605,27 @@
         <w:pStyle w:val="Caption"/>
         <w:jc w:val="center"/>
       </w:pPr>
-      <w:bookmarkStart w:id="10" w:name="_Ref23255373"/>
-      <w:bookmarkStart w:id="11" w:name="_Ref23255364"/>
+      <w:bookmarkStart w:id="11" w:name="_Ref23255373"/>
+      <w:bookmarkStart w:id="12" w:name="_Ref23255364"/>
       <w:r>
         <w:t xml:space="preserve">Figure </w:t>
       </w:r>
-      <w:r>
-        <w:fldChar w:fldCharType="begin"/>
-      </w:r>
-      <w:r>
-        <w:instrText xml:space="preserve"> SEQ Figure \* ARABIC </w:instrText>
-      </w:r>
-      <w:r>
-        <w:fldChar w:fldCharType="separate"/>
-      </w:r>
-      <w:r>
-        <w:rPr>
-          <w:noProof/>
-        </w:rPr>
-        <w:t>9</w:t>
-      </w:r>
-      <w:r>
-        <w:rPr>
-          <w:noProof/>
-        </w:rPr>
-        <w:fldChar w:fldCharType="end"/>
-      </w:r>
-      <w:bookmarkEnd w:id="10"/>
+      <w:fldSimple w:instr=" SEQ Figure \* ARABIC ">
+        <w:r>
+          <w:rPr>
+            <w:noProof/>
+          </w:rPr>
+          <w:t>9</w:t>
+        </w:r>
+      </w:fldSimple>
+      <w:bookmarkEnd w:id="11"/>
       <w:r>
         <w:t xml:space="preserve">. </w:t>
       </w:r>
       <w:r>
         <w:t>Road with Discrete Curvature Sections</w:t>
       </w:r>
-      <w:bookmarkEnd w:id="11"/>
+      <w:bookmarkEnd w:id="12"/>
     </w:p>
     <w:p>
       <w:pPr>
@@ -6851,32 +6785,19 @@
       <w:pPr>
         <w:pStyle w:val="Caption"/>
       </w:pPr>
-      <w:bookmarkStart w:id="12" w:name="_Ref23256101"/>
+      <w:bookmarkStart w:id="13" w:name="_Ref23256101"/>
       <w:r>
         <w:t xml:space="preserve">Figure </w:t>
       </w:r>
-      <w:r>
-        <w:fldChar w:fldCharType="begin"/>
-      </w:r>
-      <w:r>
-        <w:instrText xml:space="preserve"> SEQ Figure \* ARABIC </w:instrText>
-      </w:r>
-      <w:r>
-        <w:fldChar w:fldCharType="separate"/>
-      </w:r>
-      <w:r>
-        <w:rPr>
-          <w:noProof/>
-        </w:rPr>
-        <w:t>10</w:t>
-      </w:r>
-      <w:r>
-        <w:rPr>
-          <w:noProof/>
-        </w:rPr>
-        <w:fldChar w:fldCharType="end"/>
-      </w:r>
-      <w:bookmarkEnd w:id="12"/>
+      <w:fldSimple w:instr=" SEQ Figure \* ARABIC ">
+        <w:r>
+          <w:rPr>
+            <w:noProof/>
+          </w:rPr>
+          <w:t>10</w:t>
+        </w:r>
+      </w:fldSimple>
+      <w:bookmarkEnd w:id="13"/>
       <w:r>
         <w:t>. Road Curvature Decomposition Example</w:t>
       </w:r>
@@ -8155,32 +8076,19 @@
           <w:bCs/>
         </w:rPr>
       </w:pPr>
-      <w:bookmarkStart w:id="13" w:name="_Ref22922822"/>
+      <w:bookmarkStart w:id="14" w:name="_Ref22922822"/>
       <w:r>
         <w:t xml:space="preserve">Figure </w:t>
       </w:r>
-      <w:r>
-        <w:fldChar w:fldCharType="begin"/>
-      </w:r>
-      <w:r>
-        <w:instrText xml:space="preserve"> SEQ Figure \* ARABIC </w:instrText>
-      </w:r>
-      <w:r>
-        <w:fldChar w:fldCharType="separate"/>
-      </w:r>
-      <w:r>
-        <w:rPr>
-          <w:noProof/>
-        </w:rPr>
-        <w:t>11</w:t>
-      </w:r>
-      <w:r>
-        <w:rPr>
-          <w:noProof/>
-        </w:rPr>
-        <w:fldChar w:fldCharType="end"/>
-      </w:r>
-      <w:bookmarkEnd w:id="13"/>
+      <w:fldSimple w:instr=" SEQ Figure \* ARABIC ">
+        <w:r>
+          <w:rPr>
+            <w:noProof/>
+          </w:rPr>
+          <w:t>11</w:t>
+        </w:r>
+      </w:fldSimple>
+      <w:bookmarkEnd w:id="14"/>
       <w:r>
         <w:t xml:space="preserve">. </w:t>
       </w:r>
@@ -8266,32 +8174,19 @@
           <w:bCs/>
         </w:rPr>
       </w:pPr>
-      <w:bookmarkStart w:id="14" w:name="_Ref22922860"/>
+      <w:bookmarkStart w:id="15" w:name="_Ref22922860"/>
       <w:r>
         <w:t xml:space="preserve">Figure </w:t>
       </w:r>
-      <w:r>
-        <w:fldChar w:fldCharType="begin"/>
-      </w:r>
-      <w:r>
-        <w:instrText xml:space="preserve"> SEQ Figure \* ARABIC </w:instrText>
-      </w:r>
-      <w:r>
-        <w:fldChar w:fldCharType="separate"/>
-      </w:r>
-      <w:r>
-        <w:rPr>
-          <w:noProof/>
-        </w:rPr>
-        <w:t>12</w:t>
-      </w:r>
-      <w:r>
-        <w:rPr>
-          <w:noProof/>
-        </w:rPr>
-        <w:fldChar w:fldCharType="end"/>
-      </w:r>
-      <w:bookmarkEnd w:id="14"/>
+      <w:fldSimple w:instr=" SEQ Figure \* ARABIC ">
+        <w:r>
+          <w:rPr>
+            <w:noProof/>
+          </w:rPr>
+          <w:t>12</w:t>
+        </w:r>
+      </w:fldSimple>
+      <w:bookmarkEnd w:id="15"/>
       <w:r>
         <w:t xml:space="preserve">. </w:t>
       </w:r>
@@ -8616,35 +8511,19 @@
           <w:bCs/>
         </w:rPr>
       </w:pPr>
-      <w:bookmarkStart w:id="15" w:name="_Ref22922919"/>
+      <w:bookmarkStart w:id="16" w:name="_Ref22922919"/>
       <w:r>
         <w:t xml:space="preserve">Figure </w:t>
       </w:r>
-      <w:r>
-        <w:fldChar w:fldCharType="begin"/>
-      </w:r>
-      <w:r>
-        <w:instrText xml:space="preserve"> SEQ Figure</w:instrText>
-      </w:r>
-      <w:r>
-        <w:instrText xml:space="preserve"> \* ARABIC </w:instrText>
-      </w:r>
-      <w:r>
-        <w:fldChar w:fldCharType="separate"/>
-      </w:r>
-      <w:r>
-        <w:rPr>
-          <w:noProof/>
-        </w:rPr>
-        <w:t>13</w:t>
-      </w:r>
-      <w:r>
-        <w:rPr>
-          <w:noProof/>
-        </w:rPr>
-        <w:fldChar w:fldCharType="end"/>
-      </w:r>
-      <w:bookmarkEnd w:id="15"/>
+      <w:fldSimple w:instr=" SEQ Figure \* ARABIC ">
+        <w:r>
+          <w:rPr>
+            <w:noProof/>
+          </w:rPr>
+          <w:t>13</w:t>
+        </w:r>
+      </w:fldSimple>
+      <w:bookmarkEnd w:id="16"/>
       <w:r>
         <w:t xml:space="preserve">. </w:t>
       </w:r>
@@ -8730,32 +8609,19 @@
           <w:bCs/>
         </w:rPr>
       </w:pPr>
-      <w:bookmarkStart w:id="16" w:name="_Ref22922934"/>
+      <w:bookmarkStart w:id="17" w:name="_Ref22922934"/>
       <w:r>
         <w:t xml:space="preserve">Figure </w:t>
       </w:r>
-      <w:r>
-        <w:fldChar w:fldCharType="begin"/>
-      </w:r>
-      <w:r>
-        <w:instrText xml:space="preserve"> SEQ Figure \* ARABIC </w:instrText>
-      </w:r>
-      <w:r>
-        <w:fldChar w:fldCharType="separate"/>
-      </w:r>
-      <w:r>
-        <w:rPr>
-          <w:noProof/>
-        </w:rPr>
-        <w:t>14</w:t>
-      </w:r>
-      <w:r>
-        <w:rPr>
-          <w:noProof/>
-        </w:rPr>
-        <w:fldChar w:fldCharType="end"/>
-      </w:r>
-      <w:bookmarkEnd w:id="16"/>
+      <w:fldSimple w:instr=" SEQ Figure \* ARABIC ">
+        <w:r>
+          <w:rPr>
+            <w:noProof/>
+          </w:rPr>
+          <w:t>14</w:t>
+        </w:r>
+      </w:fldSimple>
+      <w:bookmarkEnd w:id="17"/>
       <w:r>
         <w:t xml:space="preserve">. </w:t>
       </w:r>
@@ -8907,32 +8773,19 @@
           <w:iCs w:val="0"/>
         </w:rPr>
       </w:pPr>
-      <w:bookmarkStart w:id="17" w:name="_Ref22922954"/>
+      <w:bookmarkStart w:id="18" w:name="_Ref22922954"/>
       <w:r>
         <w:t xml:space="preserve">Figure </w:t>
       </w:r>
-      <w:r>
-        <w:fldChar w:fldCharType="begin"/>
-      </w:r>
-      <w:r>
-        <w:instrText xml:space="preserve"> SEQ Figure \* ARABIC </w:instrText>
-      </w:r>
-      <w:r>
-        <w:fldChar w:fldCharType="separate"/>
-      </w:r>
-      <w:r>
-        <w:rPr>
-          <w:noProof/>
-        </w:rPr>
-        <w:t>15</w:t>
-      </w:r>
-      <w:r>
-        <w:rPr>
-          <w:noProof/>
-        </w:rPr>
-        <w:fldChar w:fldCharType="end"/>
-      </w:r>
-      <w:bookmarkEnd w:id="17"/>
+      <w:fldSimple w:instr=" SEQ Figure \* ARABIC ">
+        <w:r>
+          <w:rPr>
+            <w:noProof/>
+          </w:rPr>
+          <w:t>15</w:t>
+        </w:r>
+      </w:fldSimple>
+      <w:bookmarkEnd w:id="18"/>
       <w:r>
         <w:t xml:space="preserve">. </w:t>
       </w:r>
@@ -8961,7 +8814,7 @@
           <w:szCs w:val="18"/>
         </w:rPr>
       </w:pPr>
-      <w:bookmarkStart w:id="18" w:name="_Hlk22923932"/>
+      <w:bookmarkStart w:id="19" w:name="_Hlk22923932"/>
       <w:r>
         <w:rPr>
           <w:rFonts w:eastAsia="Calibri"/>
@@ -8970,7 +8823,7 @@
         </w:rPr>
         <w:t>This model is based off a selection of points in Google Earth that represent a highway road with design speed of 60 mph</w:t>
       </w:r>
-      <w:bookmarkEnd w:id="18"/>
+      <w:bookmarkEnd w:id="19"/>
       <w:r>
         <w:rPr>
           <w:rFonts w:eastAsia="Calibri"/>
@@ -9223,32 +9076,19 @@
           <w:bCs/>
         </w:rPr>
       </w:pPr>
-      <w:bookmarkStart w:id="19" w:name="_Ref22923083"/>
+      <w:bookmarkStart w:id="20" w:name="_Ref22923083"/>
       <w:r>
         <w:t xml:space="preserve">Figure </w:t>
       </w:r>
-      <w:r>
-        <w:fldChar w:fldCharType="begin"/>
-      </w:r>
-      <w:r>
-        <w:instrText xml:space="preserve"> SEQ Figure \* ARABIC </w:instrText>
-      </w:r>
-      <w:r>
-        <w:fldChar w:fldCharType="separate"/>
-      </w:r>
-      <w:r>
-        <w:rPr>
-          <w:noProof/>
-        </w:rPr>
-        <w:t>16</w:t>
-      </w:r>
-      <w:r>
-        <w:rPr>
-          <w:noProof/>
-        </w:rPr>
-        <w:fldChar w:fldCharType="end"/>
-      </w:r>
-      <w:bookmarkEnd w:id="19"/>
+      <w:fldSimple w:instr=" SEQ Figure \* ARABIC ">
+        <w:r>
+          <w:rPr>
+            <w:noProof/>
+          </w:rPr>
+          <w:t>16</w:t>
+        </w:r>
+      </w:fldSimple>
+      <w:bookmarkEnd w:id="20"/>
       <w:r>
         <w:t xml:space="preserve">. </w:t>
       </w:r>
@@ -9345,32 +9185,19 @@
           <w:bCs/>
         </w:rPr>
       </w:pPr>
-      <w:bookmarkStart w:id="20" w:name="_Ref22923103"/>
+      <w:bookmarkStart w:id="21" w:name="_Ref22923103"/>
       <w:r>
         <w:t xml:space="preserve">Figure </w:t>
       </w:r>
-      <w:r>
-        <w:fldChar w:fldCharType="begin"/>
-      </w:r>
-      <w:r>
-        <w:instrText xml:space="preserve"> SEQ Figure \* ARABIC </w:instrText>
-      </w:r>
-      <w:r>
-        <w:fldChar w:fldCharType="separate"/>
-      </w:r>
-      <w:r>
-        <w:rPr>
-          <w:noProof/>
-        </w:rPr>
-        <w:t>17</w:t>
-      </w:r>
-      <w:r>
-        <w:rPr>
-          <w:noProof/>
-        </w:rPr>
-        <w:fldChar w:fldCharType="end"/>
-      </w:r>
-      <w:bookmarkEnd w:id="20"/>
+      <w:fldSimple w:instr=" SEQ Figure \* ARABIC ">
+        <w:r>
+          <w:rPr>
+            <w:noProof/>
+          </w:rPr>
+          <w:t>17</w:t>
+        </w:r>
+      </w:fldSimple>
+      <w:bookmarkEnd w:id="21"/>
       <w:r>
         <w:t xml:space="preserve">. </w:t>
       </w:r>
@@ -9601,32 +9428,19 @@
           <w:bCs/>
         </w:rPr>
       </w:pPr>
-      <w:bookmarkStart w:id="21" w:name="_Ref22923141"/>
+      <w:bookmarkStart w:id="22" w:name="_Ref22923141"/>
       <w:r>
         <w:t xml:space="preserve">Figure </w:t>
       </w:r>
-      <w:r>
-        <w:fldChar w:fldCharType="begin"/>
-      </w:r>
-      <w:r>
-        <w:instrText xml:space="preserve"> SEQ Figure \* ARABIC </w:instrText>
-      </w:r>
-      <w:r>
-        <w:fldChar w:fldCharType="separate"/>
-      </w:r>
-      <w:r>
-        <w:rPr>
-          <w:noProof/>
-        </w:rPr>
-        <w:t>18</w:t>
-      </w:r>
-      <w:r>
-        <w:rPr>
-          <w:noProof/>
-        </w:rPr>
-        <w:fldChar w:fldCharType="end"/>
-      </w:r>
-      <w:bookmarkEnd w:id="21"/>
+      <w:fldSimple w:instr=" SEQ Figure \* ARABIC ">
+        <w:r>
+          <w:rPr>
+            <w:noProof/>
+          </w:rPr>
+          <w:t>18</w:t>
+        </w:r>
+      </w:fldSimple>
+      <w:bookmarkEnd w:id="22"/>
       <w:r>
         <w:t xml:space="preserve">. </w:t>
       </w:r>
@@ -9708,35 +9522,19 @@
         <w:pStyle w:val="Caption"/>
         <w:jc w:val="both"/>
       </w:pPr>
-      <w:bookmarkStart w:id="22" w:name="_Ref22923154"/>
+      <w:bookmarkStart w:id="23" w:name="_Ref22923154"/>
       <w:r>
         <w:t xml:space="preserve">Figure </w:t>
       </w:r>
-      <w:r>
-        <w:fldChar w:fldCharType="begin"/>
-      </w:r>
-      <w:r>
-        <w:instrText xml:space="preserve"> SEQ Fi</w:instrText>
-      </w:r>
-      <w:r>
-        <w:instrText xml:space="preserve">gure \* ARABIC </w:instrText>
-      </w:r>
-      <w:r>
-        <w:fldChar w:fldCharType="separate"/>
-      </w:r>
-      <w:r>
-        <w:rPr>
-          <w:noProof/>
-        </w:rPr>
-        <w:t>19</w:t>
-      </w:r>
-      <w:r>
-        <w:rPr>
-          <w:noProof/>
-        </w:rPr>
-        <w:fldChar w:fldCharType="end"/>
-      </w:r>
-      <w:bookmarkEnd w:id="22"/>
+      <w:fldSimple w:instr=" SEQ Figure \* ARABIC ">
+        <w:r>
+          <w:rPr>
+            <w:noProof/>
+          </w:rPr>
+          <w:t>19</w:t>
+        </w:r>
+      </w:fldSimple>
+      <w:bookmarkEnd w:id="23"/>
       <w:r>
         <w:t xml:space="preserve">. </w:t>
       </w:r>
@@ -9934,27 +9732,14 @@
       <w:r>
         <w:t xml:space="preserve">Figure </w:t>
       </w:r>
-      <w:r>
-        <w:fldChar w:fldCharType="begin"/>
-      </w:r>
-      <w:r>
-        <w:instrText xml:space="preserve"> SEQ Figure \* ARABIC </w:instrText>
-      </w:r>
-      <w:r>
-        <w:fldChar w:fldCharType="separate"/>
-      </w:r>
-      <w:r>
-        <w:rPr>
-          <w:noProof/>
-        </w:rPr>
-        <w:t>20</w:t>
-      </w:r>
-      <w:r>
-        <w:rPr>
-          <w:noProof/>
-        </w:rPr>
-        <w:fldChar w:fldCharType="end"/>
-      </w:r>
+      <w:fldSimple w:instr=" SEQ Figure \* ARABIC ">
+        <w:r>
+          <w:rPr>
+            <w:noProof/>
+          </w:rPr>
+          <w:t>20</w:t>
+        </w:r>
+      </w:fldSimple>
       <w:r>
         <w:t>. GPS</w:t>
       </w:r>
@@ -10042,27 +9827,14 @@
       <w:r>
         <w:t xml:space="preserve">Figure </w:t>
       </w:r>
-      <w:r>
-        <w:fldChar w:fldCharType="begin"/>
-      </w:r>
-      <w:r>
-        <w:instrText xml:space="preserve"> SEQ Figure \* ARABIC </w:instrText>
-      </w:r>
-      <w:r>
-        <w:fldChar w:fldCharType="separate"/>
-      </w:r>
-      <w:r>
-        <w:rPr>
-          <w:noProof/>
-        </w:rPr>
-        <w:t>21</w:t>
-      </w:r>
-      <w:r>
-        <w:rPr>
-          <w:noProof/>
-        </w:rPr>
-        <w:fldChar w:fldCharType="end"/>
-      </w:r>
+      <w:fldSimple w:instr=" SEQ Figure \* ARABIC ">
+        <w:r>
+          <w:rPr>
+            <w:noProof/>
+          </w:rPr>
+          <w:t>21</w:t>
+        </w:r>
+      </w:fldSimple>
       <w:r>
         <w:t>. GPS</w:t>
       </w:r>
@@ -10081,8 +9853,6 @@
           <w:szCs w:val="18"/>
         </w:rPr>
       </w:pPr>
-      <w:bookmarkStart w:id="23" w:name="_GoBack"/>
-      <w:bookmarkEnd w:id="23"/>
     </w:p>
     <w:p>
       <w:pPr>
@@ -10156,27 +9926,14 @@
       <w:r>
         <w:t xml:space="preserve">Figure </w:t>
       </w:r>
-      <w:r>
-        <w:fldChar w:fldCharType="begin"/>
-      </w:r>
-      <w:r>
-        <w:instrText xml:space="preserve"> SEQ Figure \* ARABIC </w:instrText>
-      </w:r>
-      <w:r>
-        <w:fldChar w:fldCharType="separate"/>
-      </w:r>
-      <w:r>
-        <w:rPr>
-          <w:noProof/>
-        </w:rPr>
-        <w:t>22</w:t>
-      </w:r>
-      <w:r>
-        <w:rPr>
-          <w:noProof/>
-        </w:rPr>
-        <w:fldChar w:fldCharType="end"/>
-      </w:r>
+      <w:fldSimple w:instr=" SEQ Figure \* ARABIC ">
+        <w:r>
+          <w:rPr>
+            <w:noProof/>
+          </w:rPr>
+          <w:t>22</w:t>
+        </w:r>
+      </w:fldSimple>
       <w:r>
         <w:t>.</w:t>
       </w:r>
@@ -10264,27 +10021,14 @@
       <w:r>
         <w:t xml:space="preserve">Figure </w:t>
       </w:r>
-      <w:r>
-        <w:fldChar w:fldCharType="begin"/>
-      </w:r>
-      <w:r>
-        <w:instrText xml:space="preserve"> SEQ Figure \* ARABIC </w:instrText>
-      </w:r>
-      <w:r>
-        <w:fldChar w:fldCharType="separate"/>
-      </w:r>
-      <w:r>
-        <w:rPr>
-          <w:noProof/>
-        </w:rPr>
-        <w:t>23</w:t>
-      </w:r>
-      <w:r>
-        <w:rPr>
-          <w:noProof/>
-        </w:rPr>
-        <w:fldChar w:fldCharType="end"/>
-      </w:r>
+      <w:fldSimple w:instr=" SEQ Figure \* ARABIC ">
+        <w:r>
+          <w:rPr>
+            <w:noProof/>
+          </w:rPr>
+          <w:t>23</w:t>
+        </w:r>
+      </w:fldSimple>
       <w:r>
         <w:t>. GPS</w:t>
       </w:r>
@@ -10601,27 +10345,14 @@
       <w:r>
         <w:t xml:space="preserve">Figure </w:t>
       </w:r>
-      <w:r>
-        <w:fldChar w:fldCharType="begin"/>
-      </w:r>
-      <w:r>
-        <w:instrText xml:space="preserve"> SEQ Figure \* ARABIC </w:instrText>
-      </w:r>
-      <w:r>
-        <w:fldChar w:fldCharType="separate"/>
-      </w:r>
-      <w:r>
-        <w:rPr>
-          <w:noProof/>
-        </w:rPr>
-        <w:t>24</w:t>
-      </w:r>
-      <w:r>
-        <w:rPr>
-          <w:noProof/>
-        </w:rPr>
-        <w:fldChar w:fldCharType="end"/>
-      </w:r>
+      <w:fldSimple w:instr=" SEQ Figure \* ARABIC ">
+        <w:r>
+          <w:rPr>
+            <w:noProof/>
+          </w:rPr>
+          <w:t>24</w:t>
+        </w:r>
+      </w:fldSimple>
       <w:bookmarkEnd w:id="24"/>
       <w:r>
         <w:t>. Implementation Scheme for Road Curvature Decomposition</w:t>
@@ -12657,27 +12388,14 @@
         <w:r>
           <w:t xml:space="preserve"> of </w:t>
         </w:r>
-        <w:r>
-          <w:fldChar w:fldCharType="begin"/>
-        </w:r>
-        <w:r>
-          <w:instrText xml:space="preserve"> NUMPAGES  </w:instrText>
-        </w:r>
-        <w:r>
-          <w:fldChar w:fldCharType="separate"/>
-        </w:r>
-        <w:r>
-          <w:rPr>
-            <w:noProof/>
-          </w:rPr>
-          <w:t>9</w:t>
-        </w:r>
-        <w:r>
-          <w:rPr>
-            <w:noProof/>
-          </w:rPr>
-          <w:fldChar w:fldCharType="end"/>
-        </w:r>
+        <w:fldSimple w:instr=" NUMPAGES  ">
+          <w:r>
+            <w:rPr>
+              <w:noProof/>
+            </w:rPr>
+            <w:t>9</w:t>
+          </w:r>
+        </w:fldSimple>
       </w:p>
     </w:sdtContent>
   </w:sdt>
@@ -12695,7 +12413,7 @@
       <w:rPr>
         <w:noProof/>
       </w:rPr>
-      <w:t>10/29/2019</w:t>
+      <w:t>10/30/2019</w:t>
     </w:r>
     <w:r>
       <w:fldChar w:fldCharType="end"/>
@@ -13350,8 +13068,11 @@
     <w:lsdException w:name="Table 3D effects 3" w:semiHidden="1" w:unhideWhenUsed="1"/>
     <w:lsdException w:name="Table Contemporary" w:semiHidden="1" w:unhideWhenUsed="1"/>
     <w:lsdException w:name="Table Elegant" w:semiHidden="1" w:unhideWhenUsed="1"/>
+    <w:lsdException w:name="Table Professional" w:semiHidden="1" w:unhideWhenUsed="1"/>
     <w:lsdException w:name="Table Subtle 1" w:semiHidden="1" w:unhideWhenUsed="1"/>
     <w:lsdException w:name="Table Subtle 2" w:semiHidden="1" w:unhideWhenUsed="1"/>
+    <w:lsdException w:name="Table Web 1" w:semiHidden="1" w:unhideWhenUsed="1"/>
+    <w:lsdException w:name="Table Web 2" w:semiHidden="1" w:unhideWhenUsed="1"/>
     <w:lsdException w:name="Table Web 3" w:semiHidden="1" w:unhideWhenUsed="1"/>
     <w:lsdException w:name="Balloon Text" w:semiHidden="1" w:unhideWhenUsed="1"/>
     <w:lsdException w:name="Table Grid" w:locked="0"/>
@@ -14639,7 +14360,7 @@
 </file>
 
 <file path=customXml/itemProps1.xml><?xml version="1.0" encoding="utf-8"?>
-<ds:datastoreItem xmlns:ds="http://schemas.openxmlformats.org/officeDocument/2006/customXml" ds:itemID="{1DACA388-3BE0-4CCB-9EDF-E1556769279F}">
+<ds:datastoreItem xmlns:ds="http://schemas.openxmlformats.org/officeDocument/2006/customXml" ds:itemID="{3FBAD300-1D49-4A47-B4F6-E21BE3895D84}">
   <ds:schemaRefs>
     <ds:schemaRef ds:uri="http://schemas.openxmlformats.org/officeDocument/2006/bibliography"/>
   </ds:schemaRefs>

--- a/files/SAE/SAE-Paper - 10-30.docx
+++ b/files/SAE/SAE-Paper - 10-30.docx
@@ -1,6 +1,6 @@
 
 <file path=word/document.xml><?xml version="1.0" encoding="utf-8"?>
-<w:document xmlns:wpc="http://schemas.microsoft.com/office/word/2010/wordprocessingCanvas" xmlns:cx="http://schemas.microsoft.com/office/drawing/2014/chartex" xmlns:cx1="http://schemas.microsoft.com/office/drawing/2015/9/8/chartex" xmlns:cx2="http://schemas.microsoft.com/office/drawing/2015/10/21/chartex" xmlns:cx3="http://schemas.microsoft.com/office/drawing/2016/5/9/chartex" xmlns:cx4="http://schemas.microsoft.com/office/drawing/2016/5/10/chartex" xmlns:cx5="http://schemas.microsoft.com/office/drawing/2016/5/11/chartex" xmlns:cx6="http://schemas.microsoft.com/office/drawing/2016/5/12/chartex" xmlns:cx7="http://schemas.microsoft.com/office/drawing/2016/5/13/chartex" xmlns:cx8="http://schemas.microsoft.com/office/drawing/2016/5/14/chartex" xmlns:mc="http://schemas.openxmlformats.org/markup-compatibility/2006" xmlns:aink="http://schemas.microsoft.com/office/drawing/2016/ink" xmlns:am3d="http://schemas.microsoft.com/office/drawing/2017/model3d" xmlns:o="urn:schemas-microsoft-com:office:office" xmlns:r="http://schemas.openxmlformats.org/officeDocument/2006/relationships" xmlns:m="http://schemas.openxmlformats.org/officeDocument/2006/math" xmlns:v="urn:schemas-microsoft-com:vml" xmlns:wp14="http://schemas.microsoft.com/office/word/2010/wordprocessingDrawing" xmlns:wp="http://schemas.openxmlformats.org/drawingml/2006/wordprocessingDrawing" xmlns:w10="urn:schemas-microsoft-com:office:word" xmlns:w="http://schemas.openxmlformats.org/wordprocessingml/2006/main" xmlns:w14="http://schemas.microsoft.com/office/word/2010/wordml" xmlns:w15="http://schemas.microsoft.com/office/word/2012/wordml" xmlns:w16cid="http://schemas.microsoft.com/office/word/2016/wordml/cid" xmlns:w16se="http://schemas.microsoft.com/office/word/2015/wordml/symex" xmlns:wpg="http://schemas.microsoft.com/office/word/2010/wordprocessingGroup" xmlns:wpi="http://schemas.microsoft.com/office/word/2010/wordprocessingInk" xmlns:wne="http://schemas.microsoft.com/office/word/2006/wordml" xmlns:wps="http://schemas.microsoft.com/office/word/2010/wordprocessingShape" mc:Ignorable="w14 w15 w16se w16cid wp14">
+<w:document xmlns:wpc="http://schemas.microsoft.com/office/word/2010/wordprocessingCanvas" xmlns:cx="http://schemas.microsoft.com/office/drawing/2014/chartex" xmlns:cx1="http://schemas.microsoft.com/office/drawing/2015/9/8/chartex" xmlns:mc="http://schemas.openxmlformats.org/markup-compatibility/2006" xmlns:o="urn:schemas-microsoft-com:office:office" xmlns:r="http://schemas.openxmlformats.org/officeDocument/2006/relationships" xmlns:m="http://schemas.openxmlformats.org/officeDocument/2006/math" xmlns:v="urn:schemas-microsoft-com:vml" xmlns:wp14="http://schemas.microsoft.com/office/word/2010/wordprocessingDrawing" xmlns:wp="http://schemas.openxmlformats.org/drawingml/2006/wordprocessingDrawing" xmlns:w10="urn:schemas-microsoft-com:office:word" xmlns:w="http://schemas.openxmlformats.org/wordprocessingml/2006/main" xmlns:w14="http://schemas.microsoft.com/office/word/2010/wordml" xmlns:w15="http://schemas.microsoft.com/office/word/2012/wordml" xmlns:w16se="http://schemas.microsoft.com/office/word/2015/wordml/symex" xmlns:wpg="http://schemas.microsoft.com/office/word/2010/wordprocessingGroup" xmlns:wpi="http://schemas.microsoft.com/office/word/2010/wordprocessingInk" xmlns:wne="http://schemas.microsoft.com/office/word/2006/wordml" xmlns:wps="http://schemas.microsoft.com/office/word/2010/wordprocessingShape" mc:Ignorable="w14 w15 w16se wp14">
   <w:body>
     <w:p>
       <w:pPr>
@@ -224,6 +224,8 @@
           <w:docGrid w:linePitch="360"/>
         </w:sectPr>
       </w:pPr>
+      <w:bookmarkStart w:id="0" w:name="_GoBack"/>
+      <w:bookmarkEnd w:id="0"/>
     </w:p>
     <w:p>
       <w:pPr>
@@ -534,11 +536,11 @@
       <w:pPr>
         <w:pStyle w:val="Head2"/>
       </w:pPr>
-      <w:bookmarkStart w:id="0" w:name="_Hlk23193502"/>
+      <w:bookmarkStart w:id="1" w:name="_Hlk23193502"/>
       <w:r>
         <w:t xml:space="preserve">Motion </w:t>
       </w:r>
-      <w:bookmarkEnd w:id="0"/>
+      <w:bookmarkEnd w:id="1"/>
       <w:r>
         <w:t>Generation in Autonomous Vehicles</w:t>
       </w:r>
@@ -692,20 +694,33 @@
           <w:rFonts w:eastAsia="Calibri"/>
         </w:rPr>
       </w:pPr>
-      <w:bookmarkStart w:id="1" w:name="_Ref22922417"/>
-      <w:bookmarkStart w:id="2" w:name="_Ref22922363"/>
+      <w:bookmarkStart w:id="2" w:name="_Ref22922417"/>
+      <w:bookmarkStart w:id="3" w:name="_Ref22922363"/>
       <w:r>
         <w:t xml:space="preserve">Figure </w:t>
       </w:r>
-      <w:fldSimple w:instr=" SEQ Figure \* ARABIC ">
-        <w:r>
-          <w:rPr>
-            <w:noProof/>
-          </w:rPr>
-          <w:t>1</w:t>
-        </w:r>
-      </w:fldSimple>
-      <w:bookmarkEnd w:id="1"/>
+      <w:r>
+        <w:fldChar w:fldCharType="begin"/>
+      </w:r>
+      <w:r>
+        <w:instrText xml:space="preserve"> SEQ Figure \* ARABIC </w:instrText>
+      </w:r>
+      <w:r>
+        <w:fldChar w:fldCharType="separate"/>
+      </w:r>
+      <w:r>
+        <w:rPr>
+          <w:noProof/>
+        </w:rPr>
+        <w:t>1</w:t>
+      </w:r>
+      <w:r>
+        <w:rPr>
+          <w:noProof/>
+        </w:rPr>
+        <w:fldChar w:fldCharType="end"/>
+      </w:r>
+      <w:bookmarkEnd w:id="2"/>
       <w:r>
         <w:t xml:space="preserve">. </w:t>
       </w:r>
@@ -730,7 +745,7 @@
       <w:r>
         <w:t>.</w:t>
       </w:r>
-      <w:bookmarkEnd w:id="2"/>
+      <w:bookmarkEnd w:id="3"/>
     </w:p>
     <w:p>
       <w:pPr>
@@ -1339,8 +1354,6 @@
           <w:szCs w:val="18"/>
         </w:rPr>
       </w:pPr>
-      <w:bookmarkStart w:id="3" w:name="_GoBack"/>
-      <w:bookmarkEnd w:id="3"/>
       <w:r>
         <w:rPr>
           <w:rFonts w:eastAsia="Calibri"/>
@@ -1533,14 +1546,27 @@
       <w:r>
         <w:t xml:space="preserve">Figure </w:t>
       </w:r>
-      <w:fldSimple w:instr=" SEQ Figure \* ARABIC ">
-        <w:r>
-          <w:rPr>
-            <w:noProof/>
-          </w:rPr>
-          <w:t>2</w:t>
-        </w:r>
-      </w:fldSimple>
+      <w:r>
+        <w:fldChar w:fldCharType="begin"/>
+      </w:r>
+      <w:r>
+        <w:instrText xml:space="preserve"> SEQ Figure \* ARABIC </w:instrText>
+      </w:r>
+      <w:r>
+        <w:fldChar w:fldCharType="separate"/>
+      </w:r>
+      <w:r>
+        <w:rPr>
+          <w:noProof/>
+        </w:rPr>
+        <w:t>2</w:t>
+      </w:r>
+      <w:r>
+        <w:rPr>
+          <w:noProof/>
+        </w:rPr>
+        <w:fldChar w:fldCharType="end"/>
+      </w:r>
       <w:bookmarkEnd w:id="4"/>
       <w:r>
         <w:t xml:space="preserve">. </w:t>
@@ -1874,16 +1900,16 @@
         <w:t xml:space="preserve">Do </w:t>
       </w:r>
       <w:proofErr w:type="spellStart"/>
+      <w:r>
+        <w:rPr>
+          <w:rFonts w:eastAsia="Calibri"/>
+          <w:szCs w:val="18"/>
+          <w:highlight w:val="yellow"/>
+        </w:rPr>
+        <w:t>Carmo</w:t>
+      </w:r>
+      <w:proofErr w:type="spellEnd"/>
       <w:proofErr w:type="gramStart"/>
-      <w:r>
-        <w:rPr>
-          <w:rFonts w:eastAsia="Calibri"/>
-          <w:szCs w:val="18"/>
-          <w:highlight w:val="yellow"/>
-        </w:rPr>
-        <w:t>Carmo</w:t>
-      </w:r>
-      <w:proofErr w:type="spellEnd"/>
       <w:r>
         <w:rPr>
           <w:rFonts w:eastAsia="Calibri"/>
@@ -2237,14 +2263,27 @@
       <w:r>
         <w:t xml:space="preserve">Figure </w:t>
       </w:r>
-      <w:fldSimple w:instr=" SEQ Figure \* ARABIC ">
-        <w:r>
-          <w:rPr>
-            <w:noProof/>
-          </w:rPr>
-          <w:t>3</w:t>
-        </w:r>
-      </w:fldSimple>
+      <w:r>
+        <w:fldChar w:fldCharType="begin"/>
+      </w:r>
+      <w:r>
+        <w:instrText xml:space="preserve"> SEQ Figure \* ARABIC </w:instrText>
+      </w:r>
+      <w:r>
+        <w:fldChar w:fldCharType="separate"/>
+      </w:r>
+      <w:r>
+        <w:rPr>
+          <w:noProof/>
+        </w:rPr>
+        <w:t>3</w:t>
+      </w:r>
+      <w:r>
+        <w:rPr>
+          <w:noProof/>
+        </w:rPr>
+        <w:fldChar w:fldCharType="end"/>
+      </w:r>
       <w:bookmarkEnd w:id="5"/>
       <w:r>
         <w:t xml:space="preserve">. </w:t>
@@ -2831,14 +2870,27 @@
       <w:r>
         <w:t xml:space="preserve">Figure </w:t>
       </w:r>
-      <w:fldSimple w:instr=" SEQ Figure \* ARABIC ">
-        <w:r>
-          <w:rPr>
-            <w:noProof/>
-          </w:rPr>
-          <w:t>4</w:t>
-        </w:r>
-      </w:fldSimple>
+      <w:r>
+        <w:fldChar w:fldCharType="begin"/>
+      </w:r>
+      <w:r>
+        <w:instrText xml:space="preserve"> SEQ Figure \* ARABIC </w:instrText>
+      </w:r>
+      <w:r>
+        <w:fldChar w:fldCharType="separate"/>
+      </w:r>
+      <w:r>
+        <w:rPr>
+          <w:noProof/>
+        </w:rPr>
+        <w:t>4</w:t>
+      </w:r>
+      <w:r>
+        <w:rPr>
+          <w:noProof/>
+        </w:rPr>
+        <w:fldChar w:fldCharType="end"/>
+      </w:r>
       <w:bookmarkEnd w:id="6"/>
       <w:r>
         <w:t>. First Unit Vector Direction on Triangle.</w:t>
@@ -3184,14 +3236,27 @@
       <w:r>
         <w:t xml:space="preserve">Figure </w:t>
       </w:r>
-      <w:fldSimple w:instr=" SEQ Figure \* ARABIC ">
-        <w:r>
-          <w:rPr>
-            <w:noProof/>
-          </w:rPr>
-          <w:t>5</w:t>
-        </w:r>
-      </w:fldSimple>
+      <w:r>
+        <w:fldChar w:fldCharType="begin"/>
+      </w:r>
+      <w:r>
+        <w:instrText xml:space="preserve"> SEQ Figure \* ARABIC </w:instrText>
+      </w:r>
+      <w:r>
+        <w:fldChar w:fldCharType="separate"/>
+      </w:r>
+      <w:r>
+        <w:rPr>
+          <w:noProof/>
+        </w:rPr>
+        <w:t>5</w:t>
+      </w:r>
+      <w:r>
+        <w:rPr>
+          <w:noProof/>
+        </w:rPr>
+        <w:fldChar w:fldCharType="end"/>
+      </w:r>
       <w:bookmarkEnd w:id="7"/>
       <w:r>
         <w:t xml:space="preserve">. </w:t>
@@ -3586,21 +3651,12 @@
           <w:szCs w:val="18"/>
         </w:rPr>
       </w:pPr>
-      <w:proofErr w:type="gramStart"/>
-      <w:r>
-        <w:rPr>
-          <w:rFonts w:eastAsia="Calibri"/>
-          <w:szCs w:val="18"/>
-        </w:rPr>
-        <w:t>By definition, the</w:t>
-      </w:r>
-      <w:proofErr w:type="gramEnd"/>
-      <w:r>
-        <w:rPr>
-          <w:rFonts w:eastAsia="Calibri"/>
-          <w:szCs w:val="18"/>
-        </w:rPr>
-        <w:t xml:space="preserve"> midsection of any triangle’s side intersects with each other at a point P as shown in </w:t>
+      <w:r>
+        <w:rPr>
+          <w:rFonts w:eastAsia="Calibri"/>
+          <w:szCs w:val="18"/>
+        </w:rPr>
+        <w:t xml:space="preserve">By definition, the midsection of any triangle’s side intersects with each other at a point P as shown in </w:t>
       </w:r>
       <w:r>
         <w:rPr>
@@ -3750,14 +3806,27 @@
       <w:r>
         <w:t xml:space="preserve">Figure </w:t>
       </w:r>
-      <w:fldSimple w:instr=" SEQ Figure \* ARABIC ">
-        <w:r>
-          <w:rPr>
-            <w:noProof/>
-          </w:rPr>
-          <w:t>6</w:t>
-        </w:r>
-      </w:fldSimple>
+      <w:r>
+        <w:fldChar w:fldCharType="begin"/>
+      </w:r>
+      <w:r>
+        <w:instrText xml:space="preserve"> SEQ Figure \* ARABIC </w:instrText>
+      </w:r>
+      <w:r>
+        <w:fldChar w:fldCharType="separate"/>
+      </w:r>
+      <w:r>
+        <w:rPr>
+          <w:noProof/>
+        </w:rPr>
+        <w:t>6</w:t>
+      </w:r>
+      <w:r>
+        <w:rPr>
+          <w:noProof/>
+        </w:rPr>
+        <w:fldChar w:fldCharType="end"/>
+      </w:r>
       <w:bookmarkEnd w:id="8"/>
       <w:r>
         <w:t>. Radius of Curvature obtained from Geometric Relationships.</w:t>
@@ -6280,14 +6349,27 @@
       <w:r>
         <w:t xml:space="preserve">Figure </w:t>
       </w:r>
-      <w:fldSimple w:instr=" SEQ Figure \* ARABIC ">
-        <w:r>
-          <w:rPr>
-            <w:noProof/>
-          </w:rPr>
-          <w:t>7</w:t>
-        </w:r>
-      </w:fldSimple>
+      <w:r>
+        <w:fldChar w:fldCharType="begin"/>
+      </w:r>
+      <w:r>
+        <w:instrText xml:space="preserve"> SEQ Figure \* ARABIC </w:instrText>
+      </w:r>
+      <w:r>
+        <w:fldChar w:fldCharType="separate"/>
+      </w:r>
+      <w:r>
+        <w:rPr>
+          <w:noProof/>
+        </w:rPr>
+        <w:t>7</w:t>
+      </w:r>
+      <w:r>
+        <w:rPr>
+          <w:noProof/>
+        </w:rPr>
+        <w:fldChar w:fldCharType="end"/>
+      </w:r>
       <w:bookmarkEnd w:id="9"/>
       <w:r>
         <w:t xml:space="preserve">. </w:t>
@@ -6522,14 +6604,27 @@
       <w:r>
         <w:t xml:space="preserve">Figure </w:t>
       </w:r>
-      <w:fldSimple w:instr=" SEQ Figure \* ARABIC ">
-        <w:r>
-          <w:rPr>
-            <w:noProof/>
-          </w:rPr>
-          <w:t>8</w:t>
-        </w:r>
-      </w:fldSimple>
+      <w:r>
+        <w:fldChar w:fldCharType="begin"/>
+      </w:r>
+      <w:r>
+        <w:instrText xml:space="preserve"> SEQ Figure \* ARABIC </w:instrText>
+      </w:r>
+      <w:r>
+        <w:fldChar w:fldCharType="separate"/>
+      </w:r>
+      <w:r>
+        <w:rPr>
+          <w:noProof/>
+        </w:rPr>
+        <w:t>8</w:t>
+      </w:r>
+      <w:r>
+        <w:rPr>
+          <w:noProof/>
+        </w:rPr>
+        <w:fldChar w:fldCharType="end"/>
+      </w:r>
       <w:bookmarkEnd w:id="10"/>
       <w:r>
         <w:t xml:space="preserve">. </w:t>
@@ -6610,14 +6705,27 @@
       <w:r>
         <w:t xml:space="preserve">Figure </w:t>
       </w:r>
-      <w:fldSimple w:instr=" SEQ Figure \* ARABIC ">
-        <w:r>
-          <w:rPr>
-            <w:noProof/>
-          </w:rPr>
-          <w:t>9</w:t>
-        </w:r>
-      </w:fldSimple>
+      <w:r>
+        <w:fldChar w:fldCharType="begin"/>
+      </w:r>
+      <w:r>
+        <w:instrText xml:space="preserve"> SEQ Figure \* ARABIC </w:instrText>
+      </w:r>
+      <w:r>
+        <w:fldChar w:fldCharType="separate"/>
+      </w:r>
+      <w:r>
+        <w:rPr>
+          <w:noProof/>
+        </w:rPr>
+        <w:t>9</w:t>
+      </w:r>
+      <w:r>
+        <w:rPr>
+          <w:noProof/>
+        </w:rPr>
+        <w:fldChar w:fldCharType="end"/>
+      </w:r>
       <w:bookmarkEnd w:id="11"/>
       <w:r>
         <w:t xml:space="preserve">. </w:t>
@@ -6789,14 +6897,27 @@
       <w:r>
         <w:t xml:space="preserve">Figure </w:t>
       </w:r>
-      <w:fldSimple w:instr=" SEQ Figure \* ARABIC ">
-        <w:r>
-          <w:rPr>
-            <w:noProof/>
-          </w:rPr>
-          <w:t>10</w:t>
-        </w:r>
-      </w:fldSimple>
+      <w:r>
+        <w:fldChar w:fldCharType="begin"/>
+      </w:r>
+      <w:r>
+        <w:instrText xml:space="preserve"> SEQ Figure \* ARABIC </w:instrText>
+      </w:r>
+      <w:r>
+        <w:fldChar w:fldCharType="separate"/>
+      </w:r>
+      <w:r>
+        <w:rPr>
+          <w:noProof/>
+        </w:rPr>
+        <w:t>10</w:t>
+      </w:r>
+      <w:r>
+        <w:rPr>
+          <w:noProof/>
+        </w:rPr>
+        <w:fldChar w:fldCharType="end"/>
+      </w:r>
       <w:bookmarkEnd w:id="13"/>
       <w:r>
         <w:t>. Road Curvature Decomposition Example</w:t>
@@ -8080,14 +8201,27 @@
       <w:r>
         <w:t xml:space="preserve">Figure </w:t>
       </w:r>
-      <w:fldSimple w:instr=" SEQ Figure \* ARABIC ">
-        <w:r>
-          <w:rPr>
-            <w:noProof/>
-          </w:rPr>
-          <w:t>11</w:t>
-        </w:r>
-      </w:fldSimple>
+      <w:r>
+        <w:fldChar w:fldCharType="begin"/>
+      </w:r>
+      <w:r>
+        <w:instrText xml:space="preserve"> SEQ Figure \* ARABIC </w:instrText>
+      </w:r>
+      <w:r>
+        <w:fldChar w:fldCharType="separate"/>
+      </w:r>
+      <w:r>
+        <w:rPr>
+          <w:noProof/>
+        </w:rPr>
+        <w:t>11</w:t>
+      </w:r>
+      <w:r>
+        <w:rPr>
+          <w:noProof/>
+        </w:rPr>
+        <w:fldChar w:fldCharType="end"/>
+      </w:r>
       <w:bookmarkEnd w:id="14"/>
       <w:r>
         <w:t xml:space="preserve">. </w:t>
@@ -8178,14 +8312,27 @@
       <w:r>
         <w:t xml:space="preserve">Figure </w:t>
       </w:r>
-      <w:fldSimple w:instr=" SEQ Figure \* ARABIC ">
-        <w:r>
-          <w:rPr>
-            <w:noProof/>
-          </w:rPr>
-          <w:t>12</w:t>
-        </w:r>
-      </w:fldSimple>
+      <w:r>
+        <w:fldChar w:fldCharType="begin"/>
+      </w:r>
+      <w:r>
+        <w:instrText xml:space="preserve"> SEQ Figure \* ARABIC </w:instrText>
+      </w:r>
+      <w:r>
+        <w:fldChar w:fldCharType="separate"/>
+      </w:r>
+      <w:r>
+        <w:rPr>
+          <w:noProof/>
+        </w:rPr>
+        <w:t>12</w:t>
+      </w:r>
+      <w:r>
+        <w:rPr>
+          <w:noProof/>
+        </w:rPr>
+        <w:fldChar w:fldCharType="end"/>
+      </w:r>
       <w:bookmarkEnd w:id="15"/>
       <w:r>
         <w:t xml:space="preserve">. </w:t>
@@ -8515,14 +8662,27 @@
       <w:r>
         <w:t xml:space="preserve">Figure </w:t>
       </w:r>
-      <w:fldSimple w:instr=" SEQ Figure \* ARABIC ">
-        <w:r>
-          <w:rPr>
-            <w:noProof/>
-          </w:rPr>
-          <w:t>13</w:t>
-        </w:r>
-      </w:fldSimple>
+      <w:r>
+        <w:fldChar w:fldCharType="begin"/>
+      </w:r>
+      <w:r>
+        <w:instrText xml:space="preserve"> SEQ Figure \* ARABIC </w:instrText>
+      </w:r>
+      <w:r>
+        <w:fldChar w:fldCharType="separate"/>
+      </w:r>
+      <w:r>
+        <w:rPr>
+          <w:noProof/>
+        </w:rPr>
+        <w:t>13</w:t>
+      </w:r>
+      <w:r>
+        <w:rPr>
+          <w:noProof/>
+        </w:rPr>
+        <w:fldChar w:fldCharType="end"/>
+      </w:r>
       <w:bookmarkEnd w:id="16"/>
       <w:r>
         <w:t xml:space="preserve">. </w:t>
@@ -8613,14 +8773,27 @@
       <w:r>
         <w:t xml:space="preserve">Figure </w:t>
       </w:r>
-      <w:fldSimple w:instr=" SEQ Figure \* ARABIC ">
-        <w:r>
-          <w:rPr>
-            <w:noProof/>
-          </w:rPr>
-          <w:t>14</w:t>
-        </w:r>
-      </w:fldSimple>
+      <w:r>
+        <w:fldChar w:fldCharType="begin"/>
+      </w:r>
+      <w:r>
+        <w:instrText xml:space="preserve"> SEQ Figure \* ARABIC </w:instrText>
+      </w:r>
+      <w:r>
+        <w:fldChar w:fldCharType="separate"/>
+      </w:r>
+      <w:r>
+        <w:rPr>
+          <w:noProof/>
+        </w:rPr>
+        <w:t>14</w:t>
+      </w:r>
+      <w:r>
+        <w:rPr>
+          <w:noProof/>
+        </w:rPr>
+        <w:fldChar w:fldCharType="end"/>
+      </w:r>
       <w:bookmarkEnd w:id="17"/>
       <w:r>
         <w:t xml:space="preserve">. </w:t>
@@ -8777,14 +8950,27 @@
       <w:r>
         <w:t xml:space="preserve">Figure </w:t>
       </w:r>
-      <w:fldSimple w:instr=" SEQ Figure \* ARABIC ">
-        <w:r>
-          <w:rPr>
-            <w:noProof/>
-          </w:rPr>
-          <w:t>15</w:t>
-        </w:r>
-      </w:fldSimple>
+      <w:r>
+        <w:fldChar w:fldCharType="begin"/>
+      </w:r>
+      <w:r>
+        <w:instrText xml:space="preserve"> SEQ Figure \* ARABIC </w:instrText>
+      </w:r>
+      <w:r>
+        <w:fldChar w:fldCharType="separate"/>
+      </w:r>
+      <w:r>
+        <w:rPr>
+          <w:noProof/>
+        </w:rPr>
+        <w:t>15</w:t>
+      </w:r>
+      <w:r>
+        <w:rPr>
+          <w:noProof/>
+        </w:rPr>
+        <w:fldChar w:fldCharType="end"/>
+      </w:r>
       <w:bookmarkEnd w:id="18"/>
       <w:r>
         <w:t xml:space="preserve">. </w:t>
@@ -9080,14 +9266,27 @@
       <w:r>
         <w:t xml:space="preserve">Figure </w:t>
       </w:r>
-      <w:fldSimple w:instr=" SEQ Figure \* ARABIC ">
-        <w:r>
-          <w:rPr>
-            <w:noProof/>
-          </w:rPr>
-          <w:t>16</w:t>
-        </w:r>
-      </w:fldSimple>
+      <w:r>
+        <w:fldChar w:fldCharType="begin"/>
+      </w:r>
+      <w:r>
+        <w:instrText xml:space="preserve"> SEQ Figure \* ARABIC </w:instrText>
+      </w:r>
+      <w:r>
+        <w:fldChar w:fldCharType="separate"/>
+      </w:r>
+      <w:r>
+        <w:rPr>
+          <w:noProof/>
+        </w:rPr>
+        <w:t>16</w:t>
+      </w:r>
+      <w:r>
+        <w:rPr>
+          <w:noProof/>
+        </w:rPr>
+        <w:fldChar w:fldCharType="end"/>
+      </w:r>
       <w:bookmarkEnd w:id="20"/>
       <w:r>
         <w:t xml:space="preserve">. </w:t>
@@ -9189,14 +9388,27 @@
       <w:r>
         <w:t xml:space="preserve">Figure </w:t>
       </w:r>
-      <w:fldSimple w:instr=" SEQ Figure \* ARABIC ">
-        <w:r>
-          <w:rPr>
-            <w:noProof/>
-          </w:rPr>
-          <w:t>17</w:t>
-        </w:r>
-      </w:fldSimple>
+      <w:r>
+        <w:fldChar w:fldCharType="begin"/>
+      </w:r>
+      <w:r>
+        <w:instrText xml:space="preserve"> SEQ Figure \* ARABIC </w:instrText>
+      </w:r>
+      <w:r>
+        <w:fldChar w:fldCharType="separate"/>
+      </w:r>
+      <w:r>
+        <w:rPr>
+          <w:noProof/>
+        </w:rPr>
+        <w:t>17</w:t>
+      </w:r>
+      <w:r>
+        <w:rPr>
+          <w:noProof/>
+        </w:rPr>
+        <w:fldChar w:fldCharType="end"/>
+      </w:r>
       <w:bookmarkEnd w:id="21"/>
       <w:r>
         <w:t xml:space="preserve">. </w:t>
@@ -9432,14 +9644,27 @@
       <w:r>
         <w:t xml:space="preserve">Figure </w:t>
       </w:r>
-      <w:fldSimple w:instr=" SEQ Figure \* ARABIC ">
-        <w:r>
-          <w:rPr>
-            <w:noProof/>
-          </w:rPr>
-          <w:t>18</w:t>
-        </w:r>
-      </w:fldSimple>
+      <w:r>
+        <w:fldChar w:fldCharType="begin"/>
+      </w:r>
+      <w:r>
+        <w:instrText xml:space="preserve"> SEQ Figure \* ARABIC </w:instrText>
+      </w:r>
+      <w:r>
+        <w:fldChar w:fldCharType="separate"/>
+      </w:r>
+      <w:r>
+        <w:rPr>
+          <w:noProof/>
+        </w:rPr>
+        <w:t>18</w:t>
+      </w:r>
+      <w:r>
+        <w:rPr>
+          <w:noProof/>
+        </w:rPr>
+        <w:fldChar w:fldCharType="end"/>
+      </w:r>
       <w:bookmarkEnd w:id="22"/>
       <w:r>
         <w:t xml:space="preserve">. </w:t>
@@ -9526,14 +9751,27 @@
       <w:r>
         <w:t xml:space="preserve">Figure </w:t>
       </w:r>
-      <w:fldSimple w:instr=" SEQ Figure \* ARABIC ">
-        <w:r>
-          <w:rPr>
-            <w:noProof/>
-          </w:rPr>
-          <w:t>19</w:t>
-        </w:r>
-      </w:fldSimple>
+      <w:r>
+        <w:fldChar w:fldCharType="begin"/>
+      </w:r>
+      <w:r>
+        <w:instrText xml:space="preserve"> SEQ Figure \* ARABIC </w:instrText>
+      </w:r>
+      <w:r>
+        <w:fldChar w:fldCharType="separate"/>
+      </w:r>
+      <w:r>
+        <w:rPr>
+          <w:noProof/>
+        </w:rPr>
+        <w:t>19</w:t>
+      </w:r>
+      <w:r>
+        <w:rPr>
+          <w:noProof/>
+        </w:rPr>
+        <w:fldChar w:fldCharType="end"/>
+      </w:r>
       <w:bookmarkEnd w:id="23"/>
       <w:r>
         <w:t xml:space="preserve">. </w:t>
@@ -9732,14 +9970,27 @@
       <w:r>
         <w:t xml:space="preserve">Figure </w:t>
       </w:r>
-      <w:fldSimple w:instr=" SEQ Figure \* ARABIC ">
-        <w:r>
-          <w:rPr>
-            <w:noProof/>
-          </w:rPr>
-          <w:t>20</w:t>
-        </w:r>
-      </w:fldSimple>
+      <w:r>
+        <w:fldChar w:fldCharType="begin"/>
+      </w:r>
+      <w:r>
+        <w:instrText xml:space="preserve"> SEQ Figure \* ARABIC </w:instrText>
+      </w:r>
+      <w:r>
+        <w:fldChar w:fldCharType="separate"/>
+      </w:r>
+      <w:r>
+        <w:rPr>
+          <w:noProof/>
+        </w:rPr>
+        <w:t>20</w:t>
+      </w:r>
+      <w:r>
+        <w:rPr>
+          <w:noProof/>
+        </w:rPr>
+        <w:fldChar w:fldCharType="end"/>
+      </w:r>
       <w:r>
         <w:t>. GPS</w:t>
       </w:r>
@@ -9827,14 +10078,27 @@
       <w:r>
         <w:t xml:space="preserve">Figure </w:t>
       </w:r>
-      <w:fldSimple w:instr=" SEQ Figure \* ARABIC ">
-        <w:r>
-          <w:rPr>
-            <w:noProof/>
-          </w:rPr>
-          <w:t>21</w:t>
-        </w:r>
-      </w:fldSimple>
+      <w:r>
+        <w:fldChar w:fldCharType="begin"/>
+      </w:r>
+      <w:r>
+        <w:instrText xml:space="preserve"> SEQ Figure \* ARABIC </w:instrText>
+      </w:r>
+      <w:r>
+        <w:fldChar w:fldCharType="separate"/>
+      </w:r>
+      <w:r>
+        <w:rPr>
+          <w:noProof/>
+        </w:rPr>
+        <w:t>21</w:t>
+      </w:r>
+      <w:r>
+        <w:rPr>
+          <w:noProof/>
+        </w:rPr>
+        <w:fldChar w:fldCharType="end"/>
+      </w:r>
       <w:r>
         <w:t>. GPS</w:t>
       </w:r>
@@ -9860,14 +10124,13 @@
       </w:pPr>
       <w:r>
         <w:rPr>
-          <w:rFonts w:eastAsia="Calibri"/>
           <w:noProof/>
         </w:rPr>
         <w:drawing>
-          <wp:inline distT="0" distB="0" distL="0" distR="0" wp14:anchorId="0084A804" wp14:editId="0754B3A3">
-            <wp:extent cx="3200396" cy="1389380"/>
-            <wp:effectExtent l="0" t="0" r="0" b="1270"/>
-            <wp:docPr id="39" name="Picture 39"/>
+          <wp:inline distT="0" distB="0" distL="0" distR="0" wp14:anchorId="311C0E08" wp14:editId="031CA7C7">
+            <wp:extent cx="3200400" cy="1462844"/>
+            <wp:effectExtent l="0" t="0" r="0" b="4445"/>
+            <wp:docPr id="3" name="Picture 3"/>
             <wp:cNvGraphicFramePr>
               <a:graphicFrameLocks xmlns:a="http://schemas.openxmlformats.org/drawingml/2006/main" noChangeAspect="1"/>
             </wp:cNvGraphicFramePr>
@@ -9875,12 +10138,12 @@
               <a:graphicData uri="http://schemas.openxmlformats.org/drawingml/2006/picture">
                 <pic:pic xmlns:pic="http://schemas.openxmlformats.org/drawingml/2006/picture">
                   <pic:nvPicPr>
-                    <pic:cNvPr id="0" name="Picture 13"/>
+                    <pic:cNvPr id="0" name="Picture 1"/>
                     <pic:cNvPicPr>
                       <a:picLocks noChangeAspect="1" noChangeArrowheads="1"/>
                     </pic:cNvPicPr>
                   </pic:nvPicPr>
-                  <pic:blipFill rotWithShape="1">
+                  <pic:blipFill>
                     <a:blip r:embed="rId34">
                       <a:extLst>
                         <a:ext uri="{28A0092B-C50C-407E-A947-70E740481C1C}">
@@ -9888,13 +10151,122 @@
                         </a:ext>
                       </a:extLst>
                     </a:blip>
-                    <a:srcRect t="6175" b="-1"/>
+                    <a:srcRect/>
+                    <a:stretch>
+                      <a:fillRect/>
+                    </a:stretch>
+                  </pic:blipFill>
+                  <pic:spPr bwMode="auto">
+                    <a:xfrm>
+                      <a:off x="0" y="0"/>
+                      <a:ext cx="3200400" cy="1462844"/>
+                    </a:xfrm>
+                    <a:prstGeom prst="rect">
+                      <a:avLst/>
+                    </a:prstGeom>
+                    <a:noFill/>
+                    <a:ln>
+                      <a:noFill/>
+                    </a:ln>
+                  </pic:spPr>
+                </pic:pic>
+              </a:graphicData>
+            </a:graphic>
+          </wp:inline>
+        </w:drawing>
+      </w:r>
+    </w:p>
+    <w:p>
+      <w:pPr>
+        <w:pStyle w:val="Caption"/>
+        <w:rPr>
+          <w:rFonts w:eastAsia="Calibri"/>
+        </w:rPr>
+      </w:pPr>
+      <w:r>
+        <w:t xml:space="preserve">Figure </w:t>
+      </w:r>
+      <w:r>
+        <w:fldChar w:fldCharType="begin"/>
+      </w:r>
+      <w:r>
+        <w:instrText xml:space="preserve"> SEQ Figure \* ARABIC </w:instrText>
+      </w:r>
+      <w:r>
+        <w:fldChar w:fldCharType="separate"/>
+      </w:r>
+      <w:r>
+        <w:rPr>
+          <w:noProof/>
+        </w:rPr>
+        <w:t>22</w:t>
+      </w:r>
+      <w:r>
+        <w:rPr>
+          <w:noProof/>
+        </w:rPr>
+        <w:fldChar w:fldCharType="end"/>
+      </w:r>
+      <w:r>
+        <w:t>.</w:t>
+      </w:r>
+      <w:r>
+        <w:t xml:space="preserve"> Google Earth Model: Orthogonal Phase Shift Approach.</w:t>
+      </w:r>
+    </w:p>
+    <w:p>
+      <w:pPr>
+        <w:keepNext/>
+      </w:pPr>
+      <w:r>
+        <w:rPr>
+          <w:i/>
+          <w:iCs/>
+          <w:noProof/>
+          <w:sz w:val="22"/>
+          <w:szCs w:val="22"/>
+        </w:rPr>
+        <w:lastRenderedPageBreak/>
+        <w:drawing>
+          <wp:anchor distT="0" distB="0" distL="114300" distR="114300" simplePos="0" relativeHeight="251660288" behindDoc="0" locked="0" layoutInCell="1" allowOverlap="1" wp14:anchorId="3CBE012E" wp14:editId="245E2455">
+            <wp:simplePos x="0" y="0"/>
+            <wp:positionH relativeFrom="column">
+              <wp:posOffset>400050</wp:posOffset>
+            </wp:positionH>
+            <wp:positionV relativeFrom="paragraph">
+              <wp:posOffset>152400</wp:posOffset>
+            </wp:positionV>
+            <wp:extent cx="1098005" cy="863600"/>
+            <wp:effectExtent l="0" t="0" r="6985" b="0"/>
+            <wp:wrapNone/>
+            <wp:docPr id="4" name="Picture 4"/>
+            <wp:cNvGraphicFramePr>
+              <a:graphicFrameLocks xmlns:a="http://schemas.openxmlformats.org/drawingml/2006/main" noChangeAspect="1"/>
+            </wp:cNvGraphicFramePr>
+            <a:graphic xmlns:a="http://schemas.openxmlformats.org/drawingml/2006/main">
+              <a:graphicData uri="http://schemas.openxmlformats.org/drawingml/2006/picture">
+                <pic:pic xmlns:pic="http://schemas.openxmlformats.org/drawingml/2006/picture">
+                  <pic:nvPicPr>
+                    <pic:cNvPr id="0" name="Picture 2"/>
+                    <pic:cNvPicPr>
+                      <a:picLocks noChangeAspect="1" noChangeArrowheads="1"/>
+                    </pic:cNvPicPr>
+                  </pic:nvPicPr>
+                  <pic:blipFill rotWithShape="1">
+                    <a:blip r:embed="rId35">
+                      <a:extLst>
+                        <a:ext uri="{28A0092B-C50C-407E-A947-70E740481C1C}">
+                          <a14:useLocalDpi xmlns:a14="http://schemas.microsoft.com/office/drawing/2010/main" val="0"/>
+                        </a:ext>
+                      </a:extLst>
+                    </a:blip>
+                    <a:srcRect l="-2660" t="17171" r="7979" b="12123"/>
                     <a:stretch/>
                   </pic:blipFill>
                   <pic:spPr bwMode="auto">
                     <a:xfrm>
                       <a:off x="0" y="0"/>
-                      <a:ext cx="3200400" cy="1389382"/>
+                      <a:ext cx="1098005" cy="863600"/>
                     </a:xfrm>
                     <a:prstGeom prst="rect">
                       <a:avLst/>
@@ -9912,39 +10284,15 @@
                 </pic:pic>
               </a:graphicData>
             </a:graphic>
-          </wp:inline>
+            <wp14:sizeRelH relativeFrom="page">
+              <wp14:pctWidth>0</wp14:pctWidth>
+            </wp14:sizeRelH>
+            <wp14:sizeRelV relativeFrom="page">
+              <wp14:pctHeight>0</wp14:pctHeight>
+            </wp14:sizeRelV>
+          </wp:anchor>
         </w:drawing>
       </w:r>
-    </w:p>
-    <w:p>
-      <w:pPr>
-        <w:pStyle w:val="Caption"/>
-        <w:rPr>
-          <w:rFonts w:eastAsia="Calibri"/>
-        </w:rPr>
-      </w:pPr>
-      <w:r>
-        <w:t xml:space="preserve">Figure </w:t>
-      </w:r>
-      <w:fldSimple w:instr=" SEQ Figure \* ARABIC ">
-        <w:r>
-          <w:rPr>
-            <w:noProof/>
-          </w:rPr>
-          <w:t>22</w:t>
-        </w:r>
-      </w:fldSimple>
-      <w:r>
-        <w:t>.</w:t>
-      </w:r>
-      <w:r>
-        <w:t xml:space="preserve"> Google Earth Model: Orthogonal Phase Shift Approach.</w:t>
-      </w:r>
-    </w:p>
-    <w:p>
-      <w:pPr>
-        <w:keepNext/>
-      </w:pPr>
       <w:r>
         <w:rPr>
           <w:i/>
@@ -9953,9 +10301,8 @@
           <w:sz w:val="22"/>
           <w:szCs w:val="22"/>
         </w:rPr>
-        <w:lastRenderedPageBreak/>
         <w:drawing>
-          <wp:inline distT="0" distB="0" distL="0" distR="0" wp14:anchorId="7AE3A610" wp14:editId="0A66AB40">
+          <wp:inline distT="0" distB="0" distL="0" distR="0" wp14:anchorId="7AE3A610" wp14:editId="6CB61E6B">
             <wp:extent cx="2814679" cy="2181800"/>
             <wp:effectExtent l="0" t="0" r="5080" b="9525"/>
             <wp:docPr id="35" name="Picture 35"/>
@@ -9972,7 +10319,7 @@
                     </pic:cNvPicPr>
                   </pic:nvPicPr>
                   <pic:blipFill rotWithShape="1">
-                    <a:blip r:embed="rId35">
+                    <a:blip r:embed="rId36">
                       <a:extLst>
                         <a:ext uri="{28A0092B-C50C-407E-A947-70E740481C1C}">
                           <a14:useLocalDpi xmlns:a14="http://schemas.microsoft.com/office/drawing/2010/main" val="0"/>
@@ -10021,14 +10368,27 @@
       <w:r>
         <w:t xml:space="preserve">Figure </w:t>
       </w:r>
-      <w:fldSimple w:instr=" SEQ Figure \* ARABIC ">
-        <w:r>
-          <w:rPr>
-            <w:noProof/>
-          </w:rPr>
-          <w:t>23</w:t>
-        </w:r>
-      </w:fldSimple>
+      <w:r>
+        <w:fldChar w:fldCharType="begin"/>
+      </w:r>
+      <w:r>
+        <w:instrText xml:space="preserve"> SEQ Figure \* ARABIC </w:instrText>
+      </w:r>
+      <w:r>
+        <w:fldChar w:fldCharType="separate"/>
+      </w:r>
+      <w:r>
+        <w:rPr>
+          <w:noProof/>
+        </w:rPr>
+        <w:t>23</w:t>
+      </w:r>
+      <w:r>
+        <w:rPr>
+          <w:noProof/>
+        </w:rPr>
+        <w:fldChar w:fldCharType="end"/>
+      </w:r>
       <w:r>
         <w:t>. GPS</w:t>
       </w:r>
@@ -10097,6 +10457,7 @@
     </w:p>
     <w:p>
       <w:pPr>
+        <w:jc w:val="both"/>
         <w:rPr>
           <w:rFonts w:eastAsia="Calibri"/>
         </w:rPr>
@@ -10315,7 +10676,7 @@
                     <pic:cNvPicPr/>
                   </pic:nvPicPr>
                   <pic:blipFill>
-                    <a:blip r:embed="rId36"/>
+                    <a:blip r:embed="rId37"/>
                     <a:stretch>
                       <a:fillRect/>
                     </a:stretch>
@@ -10345,14 +10706,27 @@
       <w:r>
         <w:t xml:space="preserve">Figure </w:t>
       </w:r>
-      <w:fldSimple w:instr=" SEQ Figure \* ARABIC ">
-        <w:r>
-          <w:rPr>
-            <w:noProof/>
-          </w:rPr>
-          <w:t>24</w:t>
-        </w:r>
-      </w:fldSimple>
+      <w:r>
+        <w:fldChar w:fldCharType="begin"/>
+      </w:r>
+      <w:r>
+        <w:instrText xml:space="preserve"> SEQ Figure \* ARABIC </w:instrText>
+      </w:r>
+      <w:r>
+        <w:fldChar w:fldCharType="separate"/>
+      </w:r>
+      <w:r>
+        <w:rPr>
+          <w:noProof/>
+        </w:rPr>
+        <w:t>24</w:t>
+      </w:r>
+      <w:r>
+        <w:rPr>
+          <w:noProof/>
+        </w:rPr>
+        <w:fldChar w:fldCharType="end"/>
+      </w:r>
       <w:bookmarkEnd w:id="24"/>
       <w:r>
         <w:t>. Implementation Scheme for Road Curvature Decomposition</w:t>
@@ -10430,43 +10804,56 @@
         <w:rPr>
           <w:szCs w:val="18"/>
         </w:rPr>
-        <w:t>Heinrich,</w:t>
-      </w:r>
-      <w:r>
-        <w:rPr>
-          <w:szCs w:val="18"/>
-        </w:rPr>
-        <w:t xml:space="preserve"> S.,</w:t>
+        <w:t xml:space="preserve">Heinrich, S., “Planning Universal On-Road Driving Strategies for Automated Vehicles,” </w:t>
+      </w:r>
+      <w:proofErr w:type="spellStart"/>
+      <w:r>
+        <w:rPr>
+          <w:szCs w:val="18"/>
+        </w:rPr>
+        <w:t>AutoUni</w:t>
+      </w:r>
+      <w:proofErr w:type="spellEnd"/>
+      <w:r>
+        <w:rPr>
+          <w:szCs w:val="18"/>
+        </w:rPr>
+        <w:t xml:space="preserve"> – </w:t>
+      </w:r>
+      <w:proofErr w:type="spellStart"/>
+      <w:r>
+        <w:rPr>
+          <w:szCs w:val="18"/>
+        </w:rPr>
+        <w:t>Schriftenreihe</w:t>
+      </w:r>
+      <w:proofErr w:type="spellEnd"/>
+      <w:r>
+        <w:rPr>
+          <w:szCs w:val="18"/>
+        </w:rPr>
+        <w:t xml:space="preserve">. Springer, 2018. </w:t>
+      </w:r>
+      <w:hyperlink r:id="rId38" w:history="1">
+        <w:r>
+          <w:rPr>
+            <w:rStyle w:val="Hyperlink"/>
+            <w:szCs w:val="18"/>
+          </w:rPr>
+          <w:t>https://doi.org/10.1007/978-3-658-21954-3</w:t>
+        </w:r>
+      </w:hyperlink>
+      <w:r>
+        <w:rPr>
+          <w:szCs w:val="18"/>
+        </w:rPr>
+        <w:t>.</w:t>
       </w:r>
       <w:r>
         <w:rPr>
           <w:szCs w:val="18"/>
         </w:rPr>
         <w:t xml:space="preserve"> </w:t>
-      </w:r>
-      <w:r>
-        <w:rPr>
-          <w:szCs w:val="18"/>
-        </w:rPr>
-        <w:t>“</w:t>
-      </w:r>
-      <w:r>
-        <w:rPr>
-          <w:szCs w:val="18"/>
-        </w:rPr>
-        <w:t>Planning Universal On-Road Driving Strategies for Automated Vehicles,</w:t>
-      </w:r>
-      <w:r>
-        <w:rPr>
-          <w:szCs w:val="18"/>
-        </w:rPr>
-        <w:t>”</w:t>
-      </w:r>
-      <w:r>
-        <w:rPr>
-          <w:szCs w:val="18"/>
-        </w:rPr>
-        <w:t xml:space="preserve"> 2018</w:t>
       </w:r>
     </w:p>
     <w:p>
@@ -10485,7 +10872,31 @@
         <w:rPr>
           <w:szCs w:val="18"/>
         </w:rPr>
-        <w:t>Fox, C., “Introduction to Calculus of Variations,”</w:t>
+        <w:t xml:space="preserve">Fox, C., </w:t>
+      </w:r>
+      <w:r>
+        <w:rPr>
+          <w:szCs w:val="18"/>
+        </w:rPr>
+        <w:t>“</w:t>
+      </w:r>
+      <w:r>
+        <w:rPr>
+          <w:szCs w:val="18"/>
+        </w:rPr>
+        <w:t>An Introduction to the Calculus of Variations. Courier Corporation,</w:t>
+      </w:r>
+      <w:r>
+        <w:rPr>
+          <w:szCs w:val="18"/>
+        </w:rPr>
+        <w:t>”</w:t>
+      </w:r>
+      <w:r>
+        <w:rPr>
+          <w:szCs w:val="18"/>
+        </w:rPr>
+        <w:t xml:space="preserve"> 1987.</w:t>
       </w:r>
     </w:p>
     <w:p>
@@ -10505,13 +10916,69 @@
         <w:rPr>
           <w:szCs w:val="18"/>
         </w:rPr>
-        <w:t>Takahashi,</w:t>
-      </w:r>
-      <w:r>
-        <w:rPr>
-          <w:szCs w:val="18"/>
-        </w:rPr>
-        <w:t xml:space="preserve"> A.,</w:t>
+        <w:t xml:space="preserve">Takahashi, A., </w:t>
+      </w:r>
+      <w:proofErr w:type="spellStart"/>
+      <w:r>
+        <w:rPr>
+          <w:szCs w:val="18"/>
+        </w:rPr>
+        <w:t>Hongo</w:t>
+      </w:r>
+      <w:proofErr w:type="spellEnd"/>
+      <w:r>
+        <w:rPr>
+          <w:szCs w:val="18"/>
+        </w:rPr>
+        <w:t xml:space="preserve">, T., Ninomiya, Y., and Sugimoto, G., </w:t>
+      </w:r>
+      <w:bookmarkEnd w:id="25"/>
+      <w:r>
+        <w:rPr>
+          <w:szCs w:val="18"/>
+        </w:rPr>
+        <w:t xml:space="preserve">“Local Path Planning </w:t>
+      </w:r>
+      <w:proofErr w:type="gramStart"/>
+      <w:r>
+        <w:rPr>
+          <w:szCs w:val="18"/>
+        </w:rPr>
+        <w:t>And</w:t>
+      </w:r>
+      <w:proofErr w:type="gramEnd"/>
+      <w:r>
+        <w:rPr>
+          <w:szCs w:val="18"/>
+        </w:rPr>
+        <w:t xml:space="preserve"> Mot</w:t>
+      </w:r>
+      <w:r>
+        <w:rPr>
+          <w:szCs w:val="18"/>
+        </w:rPr>
+        <w:t>ion Control For AGV</w:t>
+      </w:r>
+      <w:r>
+        <w:rPr>
+          <w:szCs w:val="18"/>
+        </w:rPr>
+        <w:t xml:space="preserve"> In Positioning.” In Proceedings. IEEE/RSJ International Workshop on Intelligent Robots and Systems ’. (IROS ’89) ’The Autonomous Mobile Robots and Its Applications, 392–97, 1989. </w:t>
+      </w:r>
+      <w:hyperlink r:id="rId39" w:history="1">
+        <w:r>
+          <w:rPr>
+            <w:rStyle w:val="Hyperlink"/>
+            <w:szCs w:val="18"/>
+          </w:rPr>
+          <w:t>https://doi.org/10.1109/IROS.1989.637936</w:t>
+        </w:r>
+      </w:hyperlink>
+      <w:r>
+        <w:rPr>
+          <w:szCs w:val="18"/>
+        </w:rPr>
+        <w:t>.</w:t>
       </w:r>
       <w:r>
         <w:rPr>
@@ -10519,87 +10986,6 @@
         </w:rPr>
         <w:t xml:space="preserve"> </w:t>
       </w:r>
-      <w:proofErr w:type="spellStart"/>
-      <w:r>
-        <w:rPr>
-          <w:szCs w:val="18"/>
-        </w:rPr>
-        <w:t>Hongo</w:t>
-      </w:r>
-      <w:proofErr w:type="spellEnd"/>
-      <w:r>
-        <w:rPr>
-          <w:szCs w:val="18"/>
-        </w:rPr>
-        <w:t>, T.</w:t>
-      </w:r>
-      <w:r>
-        <w:rPr>
-          <w:szCs w:val="18"/>
-        </w:rPr>
-        <w:t>, Ninomiya,</w:t>
-      </w:r>
-      <w:r>
-        <w:rPr>
-          <w:szCs w:val="18"/>
-        </w:rPr>
-        <w:t xml:space="preserve"> Y.,</w:t>
-      </w:r>
-      <w:r>
-        <w:rPr>
-          <w:szCs w:val="18"/>
-        </w:rPr>
-        <w:t xml:space="preserve"> </w:t>
-      </w:r>
-      <w:r>
-        <w:rPr>
-          <w:szCs w:val="18"/>
-        </w:rPr>
-        <w:t xml:space="preserve">and </w:t>
-      </w:r>
-      <w:r>
-        <w:rPr>
-          <w:szCs w:val="18"/>
-        </w:rPr>
-        <w:t>Sugimoto,</w:t>
-      </w:r>
-      <w:r>
-        <w:rPr>
-          <w:szCs w:val="18"/>
-        </w:rPr>
-        <w:t xml:space="preserve"> G.,</w:t>
-      </w:r>
-      <w:r>
-        <w:rPr>
-          <w:szCs w:val="18"/>
-        </w:rPr>
-        <w:t xml:space="preserve"> </w:t>
-      </w:r>
-      <w:r>
-        <w:rPr>
-          <w:szCs w:val="18"/>
-        </w:rPr>
-        <w:t>“</w:t>
-      </w:r>
-      <w:r>
-        <w:rPr>
-          <w:szCs w:val="18"/>
-        </w:rPr>
-        <w:t>Local Path Planning and Motion Control for AGV in Positioning,</w:t>
-      </w:r>
-      <w:r>
-        <w:rPr>
-          <w:szCs w:val="18"/>
-        </w:rPr>
-        <w:t>”</w:t>
-      </w:r>
-      <w:r>
-        <w:rPr>
-          <w:szCs w:val="18"/>
-        </w:rPr>
-        <w:t xml:space="preserve"> 1989</w:t>
-      </w:r>
-      <w:bookmarkEnd w:id="25"/>
     </w:p>
     <w:p>
       <w:pPr>
@@ -10621,37 +11007,7 @@
         <w:rPr>
           <w:szCs w:val="18"/>
         </w:rPr>
-        <w:t>, M.</w:t>
-      </w:r>
-      <w:r>
-        <w:rPr>
-          <w:szCs w:val="18"/>
-        </w:rPr>
-        <w:t>, Ziegler</w:t>
-      </w:r>
-      <w:r>
-        <w:rPr>
-          <w:szCs w:val="18"/>
-        </w:rPr>
-        <w:t>, J.</w:t>
-      </w:r>
-      <w:r>
-        <w:rPr>
-          <w:szCs w:val="18"/>
-        </w:rPr>
-        <w:t>, Soren</w:t>
-      </w:r>
-      <w:r>
-        <w:rPr>
-          <w:szCs w:val="18"/>
-        </w:rPr>
-        <w:t>, K.</w:t>
-      </w:r>
-      <w:r>
-        <w:rPr>
-          <w:szCs w:val="18"/>
-        </w:rPr>
-        <w:t xml:space="preserve">, and </w:t>
+        <w:t xml:space="preserve">, M., Ziegler, J., Soren, K., and </w:t>
       </w:r>
       <w:proofErr w:type="spellStart"/>
       <w:r>
@@ -10665,8 +11021,37 @@
         <w:rPr>
           <w:szCs w:val="18"/>
         </w:rPr>
-        <w:t>, S</w:t>
-      </w:r>
+        <w:t xml:space="preserve">, S., “Optimal Trajectory Generation for Dynamic Street Scenarios in a </w:t>
+      </w:r>
+      <w:proofErr w:type="spellStart"/>
+      <w:r>
+        <w:rPr>
+          <w:szCs w:val="18"/>
+        </w:rPr>
+        <w:t>Frenet</w:t>
+      </w:r>
+      <w:proofErr w:type="spellEnd"/>
+      <w:r>
+        <w:rPr>
+          <w:szCs w:val="18"/>
+        </w:rPr>
+        <w:t xml:space="preserve"> Frame,” </w:t>
+      </w:r>
+      <w:r>
+        <w:rPr>
+          <w:szCs w:val="18"/>
+        </w:rPr>
+        <w:t xml:space="preserve">In 2010 IEEE International Conference on Robotics and Automation, 987–93. Anchorage, AK: IEEE, 2010. </w:t>
+      </w:r>
+      <w:hyperlink r:id="rId40" w:history="1">
+        <w:r>
+          <w:rPr>
+            <w:rStyle w:val="Hyperlink"/>
+            <w:szCs w:val="18"/>
+          </w:rPr>
+          <w:t>https://doi.org/10.1109/ROBOT.2010.5509799</w:t>
+        </w:r>
+      </w:hyperlink>
       <w:r>
         <w:rPr>
           <w:szCs w:val="18"/>
@@ -10677,51 +11062,7 @@
         <w:rPr>
           <w:szCs w:val="18"/>
         </w:rPr>
-        <w:t>,</w:t>
-      </w:r>
-      <w:r>
-        <w:rPr>
-          <w:szCs w:val="18"/>
-        </w:rPr>
         <w:t xml:space="preserve"> </w:t>
-      </w:r>
-      <w:r>
-        <w:rPr>
-          <w:szCs w:val="18"/>
-        </w:rPr>
-        <w:t>“</w:t>
-      </w:r>
-      <w:r>
-        <w:rPr>
-          <w:szCs w:val="18"/>
-        </w:rPr>
-        <w:t xml:space="preserve">Optimal Trajectory Generation for Dynamic Street Scenarios in a </w:t>
-      </w:r>
-      <w:proofErr w:type="spellStart"/>
-      <w:r>
-        <w:rPr>
-          <w:szCs w:val="18"/>
-        </w:rPr>
-        <w:t>Frenet</w:t>
-      </w:r>
-      <w:proofErr w:type="spellEnd"/>
-      <w:r>
-        <w:rPr>
-          <w:szCs w:val="18"/>
-        </w:rPr>
-        <w:t xml:space="preserve"> Frame</w:t>
-      </w:r>
-      <w:r>
-        <w:rPr>
-          <w:szCs w:val="18"/>
-        </w:rPr>
-        <w:t>,”</w:t>
-      </w:r>
-      <w:r>
-        <w:rPr>
-          <w:szCs w:val="18"/>
-        </w:rPr>
-        <w:t xml:space="preserve"> 2010</w:t>
       </w:r>
     </w:p>
     <w:p>
@@ -10748,13 +11089,7 @@
         <w:rPr>
           <w:szCs w:val="18"/>
         </w:rPr>
-        <w:t>,</w:t>
-      </w:r>
-      <w:r>
-        <w:rPr>
-          <w:szCs w:val="18"/>
-        </w:rPr>
-        <w:t xml:space="preserve"> H. B. “</w:t>
+        <w:t xml:space="preserve">, H. B. </w:t>
       </w:r>
       <w:proofErr w:type="spellStart"/>
       <w:r>
@@ -10768,19 +11103,7 @@
         <w:rPr>
           <w:szCs w:val="18"/>
         </w:rPr>
-        <w:t xml:space="preserve"> and Vehicle Dynamics,</w:t>
-      </w:r>
-      <w:r>
-        <w:rPr>
-          <w:szCs w:val="18"/>
-        </w:rPr>
-        <w:t>”</w:t>
-      </w:r>
-      <w:r>
-        <w:rPr>
-          <w:szCs w:val="18"/>
-        </w:rPr>
-        <w:t xml:space="preserve"> 2006</w:t>
+        <w:t xml:space="preserve"> and Vehicle Dynamics. Butterworth-Heinemann, 2006.</w:t>
       </w:r>
     </w:p>
     <w:p>
@@ -10799,43 +11122,25 @@
         <w:rPr>
           <w:szCs w:val="18"/>
         </w:rPr>
-        <w:t>Gillespie,</w:t>
-      </w:r>
-      <w:r>
-        <w:rPr>
-          <w:szCs w:val="18"/>
-        </w:rPr>
-        <w:t xml:space="preserve"> T. D.</w:t>
-      </w:r>
-      <w:r>
-        <w:rPr>
-          <w:szCs w:val="18"/>
-        </w:rPr>
-        <w:t xml:space="preserve"> </w:t>
-      </w:r>
-      <w:r>
-        <w:rPr>
-          <w:szCs w:val="18"/>
-        </w:rPr>
-        <w:t>“</w:t>
-      </w:r>
-      <w:r>
-        <w:rPr>
-          <w:szCs w:val="18"/>
-        </w:rPr>
-        <w:t>Fundamentals of Vehicle Dynamics,</w:t>
-      </w:r>
-      <w:r>
-        <w:rPr>
-          <w:szCs w:val="18"/>
-        </w:rPr>
-        <w:t>”</w:t>
+        <w:t>Gillespie, T. D. “Fundamentals of Vehicle Dynamics,”</w:t>
+      </w:r>
+      <w:r>
+        <w:rPr>
+          <w:szCs w:val="18"/>
+        </w:rPr>
+        <w:t xml:space="preserve"> SAE Int. ISBN 1-56091-199-9,</w:t>
       </w:r>
       <w:r>
         <w:rPr>
           <w:szCs w:val="18"/>
         </w:rPr>
         <w:t xml:space="preserve"> 1992</w:t>
+      </w:r>
+      <w:r>
+        <w:rPr>
+          <w:szCs w:val="18"/>
+        </w:rPr>
+        <w:t>.</w:t>
       </w:r>
     </w:p>
     <w:p>
@@ -10850,18 +11155,6 @@
           <w:szCs w:val="18"/>
         </w:rPr>
       </w:pPr>
-      <w:r>
-        <w:rPr>
-          <w:szCs w:val="18"/>
-        </w:rPr>
-        <w:t>D</w:t>
-      </w:r>
-      <w:r>
-        <w:rPr>
-          <w:szCs w:val="18"/>
-        </w:rPr>
-        <w:t xml:space="preserve">o </w:t>
-      </w:r>
       <w:proofErr w:type="spellStart"/>
       <w:r>
         <w:rPr>
@@ -10874,43 +11167,21 @@
         <w:rPr>
           <w:szCs w:val="18"/>
         </w:rPr>
-        <w:t>,</w:t>
-      </w:r>
-      <w:r>
-        <w:rPr>
-          <w:szCs w:val="18"/>
-        </w:rPr>
-        <w:t xml:space="preserve"> M. P.,</w:t>
-      </w:r>
-      <w:r>
-        <w:rPr>
-          <w:szCs w:val="18"/>
-        </w:rPr>
-        <w:t xml:space="preserve"> </w:t>
-      </w:r>
-      <w:r>
-        <w:rPr>
-          <w:szCs w:val="18"/>
-        </w:rPr>
-        <w:t>“</w:t>
-      </w:r>
-      <w:r>
-        <w:rPr>
-          <w:szCs w:val="18"/>
-        </w:rPr>
-        <w:t>Differential Geometry of Curves and Surfaces,</w:t>
-      </w:r>
-      <w:r>
-        <w:rPr>
-          <w:szCs w:val="18"/>
-        </w:rPr>
-        <w:t>”</w:t>
-      </w:r>
-      <w:r>
-        <w:rPr>
-          <w:szCs w:val="18"/>
-        </w:rPr>
-        <w:t xml:space="preserve"> 1976</w:t>
+        <w:t xml:space="preserve">, </w:t>
+      </w:r>
+      <w:proofErr w:type="spellStart"/>
+      <w:r>
+        <w:rPr>
+          <w:szCs w:val="18"/>
+        </w:rPr>
+        <w:t>Manfredo</w:t>
+      </w:r>
+      <w:proofErr w:type="spellEnd"/>
+      <w:r>
+        <w:rPr>
+          <w:szCs w:val="18"/>
+        </w:rPr>
+        <w:t xml:space="preserve"> P. Do. Differential Geometry of Curves and Surfaces. 1 edition. Englewood Cliffs, N.J: Prentice-Hall, 1976.</w:t>
       </w:r>
     </w:p>
     <w:p>
@@ -10929,43 +11200,36 @@
         <w:rPr>
           <w:szCs w:val="18"/>
         </w:rPr>
-        <w:t>Pressley,</w:t>
-      </w:r>
-      <w:r>
-        <w:rPr>
-          <w:szCs w:val="18"/>
-        </w:rPr>
-        <w:t xml:space="preserve"> A. N.</w:t>
-      </w:r>
-      <w:r>
-        <w:rPr>
-          <w:szCs w:val="18"/>
-        </w:rPr>
-        <w:t xml:space="preserve"> </w:t>
-      </w:r>
-      <w:r>
-        <w:rPr>
-          <w:szCs w:val="18"/>
-        </w:rPr>
-        <w:t>“</w:t>
-      </w:r>
-      <w:r>
-        <w:rPr>
-          <w:szCs w:val="18"/>
-        </w:rPr>
-        <w:t>Elementary Differential Geometry,</w:t>
-      </w:r>
-      <w:r>
-        <w:rPr>
-          <w:szCs w:val="18"/>
-        </w:rPr>
-        <w:t>”</w:t>
-      </w:r>
-      <w:r>
-        <w:rPr>
-          <w:szCs w:val="18"/>
-        </w:rPr>
-        <w:t xml:space="preserve"> 2010</w:t>
+        <w:t>Pressley, A. N. Elementary Differential Geometry. 2nd ed. Springer Undergraduate Mathematics Series. London: Springer-</w:t>
+      </w:r>
+      <w:proofErr w:type="spellStart"/>
+      <w:r>
+        <w:rPr>
+          <w:szCs w:val="18"/>
+        </w:rPr>
+        <w:t>Verlag</w:t>
+      </w:r>
+      <w:proofErr w:type="spellEnd"/>
+      <w:r>
+        <w:rPr>
+          <w:szCs w:val="18"/>
+        </w:rPr>
+        <w:t xml:space="preserve">, 2010. </w:t>
+      </w:r>
+      <w:hyperlink r:id="rId41" w:history="1">
+        <w:r>
+          <w:rPr>
+            <w:rStyle w:val="Hyperlink"/>
+            <w:szCs w:val="18"/>
+          </w:rPr>
+          <w:t>https://doi.org/10.1007/978-1-84882-891-9</w:t>
+        </w:r>
+      </w:hyperlink>
+      <w:r>
+        <w:rPr>
+          <w:szCs w:val="18"/>
+        </w:rPr>
+        <w:t xml:space="preserve">. </w:t>
       </w:r>
     </w:p>
     <w:p>
@@ -10980,35 +11244,12 @@
           <w:szCs w:val="18"/>
         </w:rPr>
       </w:pPr>
-      <w:r>
-        <w:rPr>
-          <w:szCs w:val="18"/>
-        </w:rPr>
-        <w:t>O’Reilly,</w:t>
-      </w:r>
-      <w:r>
-        <w:rPr>
-          <w:szCs w:val="18"/>
-        </w:rPr>
-        <w:t xml:space="preserve"> O. M., “</w:t>
-      </w:r>
-      <w:r>
-        <w:rPr>
-          <w:szCs w:val="18"/>
-        </w:rPr>
-        <w:t>Engineering Dynamics A Primer,</w:t>
-      </w:r>
-      <w:r>
-        <w:rPr>
-          <w:szCs w:val="18"/>
-        </w:rPr>
-        <w:t>”</w:t>
-      </w:r>
-      <w:r>
-        <w:rPr>
-          <w:szCs w:val="18"/>
-        </w:rPr>
-        <w:t xml:space="preserve"> 2010</w:t>
+      <w:bookmarkStart w:id="26" w:name="_Ref12352049"/>
+      <w:r>
+        <w:rPr>
+          <w:szCs w:val="18"/>
+        </w:rPr>
+        <w:t>O’Reilly, Oliver M. Engineering Dynamics: A Primer. Springer Science &amp; Business Media, 2010.</w:t>
       </w:r>
     </w:p>
     <w:p>
@@ -11023,62 +11264,62 @@
           <w:szCs w:val="18"/>
         </w:rPr>
       </w:pPr>
-      <w:bookmarkStart w:id="26" w:name="_Ref12352049"/>
-      <w:r>
-        <w:rPr>
-          <w:szCs w:val="18"/>
-        </w:rPr>
-        <w:t>Kelly,</w:t>
-      </w:r>
-      <w:r>
-        <w:rPr>
-          <w:szCs w:val="18"/>
-        </w:rPr>
-        <w:t xml:space="preserve"> A.,</w:t>
-      </w:r>
-      <w:r>
-        <w:rPr>
-          <w:szCs w:val="18"/>
-        </w:rPr>
-        <w:t xml:space="preserve"> Nagy</w:t>
-      </w:r>
-      <w:r>
-        <w:rPr>
-          <w:szCs w:val="18"/>
-        </w:rPr>
-        <w:t xml:space="preserve"> B.</w:t>
-      </w:r>
-      <w:r>
-        <w:rPr>
-          <w:szCs w:val="18"/>
-        </w:rPr>
-        <w:t xml:space="preserve">, </w:t>
-      </w:r>
-      <w:r>
-        <w:rPr>
-          <w:szCs w:val="18"/>
-        </w:rPr>
-        <w:t>“</w:t>
-      </w:r>
-      <w:r>
-        <w:rPr>
-          <w:szCs w:val="18"/>
-        </w:rPr>
-        <w:t>Reactive Nonholonomic Trajectory Generation via Parametric Optimal Control</w:t>
-      </w:r>
-      <w:r>
-        <w:rPr>
-          <w:szCs w:val="18"/>
-        </w:rPr>
-        <w:t>,”</w:t>
-      </w:r>
-      <w:r>
-        <w:rPr>
-          <w:szCs w:val="18"/>
-        </w:rPr>
-        <w:t xml:space="preserve"> 2003</w:t>
-      </w:r>
+      <w:bookmarkStart w:id="27" w:name="_Ref12352271"/>
       <w:bookmarkEnd w:id="26"/>
+      <w:r>
+        <w:rPr>
+          <w:szCs w:val="18"/>
+        </w:rPr>
+        <w:t>A Policy on Geometric Design of Highways and Streets, (The Gr</w:t>
+      </w:r>
+      <w:r>
+        <w:rPr>
+          <w:szCs w:val="18"/>
+        </w:rPr>
+        <w:t>een Book) 6th Edition</w:t>
+      </w:r>
+      <w:r>
+        <w:rPr>
+          <w:szCs w:val="18"/>
+        </w:rPr>
+        <w:t>. Amer</w:t>
+      </w:r>
+      <w:r>
+        <w:rPr>
+          <w:szCs w:val="18"/>
+        </w:rPr>
+        <w:t>ican Association</w:t>
+      </w:r>
+      <w:r>
+        <w:rPr>
+          <w:szCs w:val="18"/>
+        </w:rPr>
+        <w:t xml:space="preserve"> of State H</w:t>
+      </w:r>
+      <w:r>
+        <w:rPr>
+          <w:szCs w:val="18"/>
+        </w:rPr>
+        <w:t>igh</w:t>
+      </w:r>
+      <w:r>
+        <w:rPr>
+          <w:szCs w:val="18"/>
+        </w:rPr>
+        <w:t>w</w:t>
+      </w:r>
+      <w:r>
+        <w:rPr>
+          <w:szCs w:val="18"/>
+        </w:rPr>
+        <w:t>a</w:t>
+      </w:r>
+      <w:r>
+        <w:rPr>
+          <w:szCs w:val="18"/>
+        </w:rPr>
+        <w:t>y, 2011.</w:t>
+      </w:r>
     </w:p>
     <w:p>
       <w:pPr>
@@ -11096,7 +11337,84 @@
         <w:rPr>
           <w:szCs w:val="18"/>
         </w:rPr>
-        <w:t>AASHTO, A Policy on Geometric Design of Highways and Streets, 2011</w:t>
+        <w:t>Sun,</w:t>
+      </w:r>
+      <w:r>
+        <w:rPr>
+          <w:szCs w:val="18"/>
+        </w:rPr>
+        <w:t xml:space="preserve"> Y.,</w:t>
+      </w:r>
+      <w:r>
+        <w:rPr>
+          <w:szCs w:val="18"/>
+        </w:rPr>
+        <w:t xml:space="preserve"> Zhan</w:t>
+      </w:r>
+      <w:r>
+        <w:rPr>
+          <w:szCs w:val="18"/>
+        </w:rPr>
+        <w:t>, Z</w:t>
+      </w:r>
+      <w:r>
+        <w:rPr>
+          <w:szCs w:val="18"/>
+        </w:rPr>
+        <w:t>.</w:t>
+      </w:r>
+      <w:r>
+        <w:rPr>
+          <w:szCs w:val="18"/>
+        </w:rPr>
+        <w:t>, Fang,</w:t>
+      </w:r>
+      <w:r>
+        <w:rPr>
+          <w:szCs w:val="18"/>
+        </w:rPr>
+        <w:t xml:space="preserve"> Y.,</w:t>
+      </w:r>
+      <w:r>
+        <w:rPr>
+          <w:szCs w:val="18"/>
+        </w:rPr>
+        <w:t xml:space="preserve"> Zheng</w:t>
+      </w:r>
+      <w:r>
+        <w:rPr>
+          <w:szCs w:val="18"/>
+        </w:rPr>
+        <w:t>, L. et al.,</w:t>
+      </w:r>
+      <w:r>
+        <w:rPr>
+          <w:szCs w:val="18"/>
+        </w:rPr>
+        <w:t xml:space="preserve"> </w:t>
+      </w:r>
+      <w:bookmarkStart w:id="28" w:name="_Ref12352304"/>
+      <w:bookmarkEnd w:id="27"/>
+      <w:r>
+        <w:rPr>
+          <w:szCs w:val="18"/>
+        </w:rPr>
+        <w:t xml:space="preserve">“A Dynamic Local Trajectory Planning and Tracking Method for UGV Based on Optimal Algorithm,” 2019-01–0871, 2019. </w:t>
+      </w:r>
+      <w:hyperlink r:id="rId42" w:history="1">
+        <w:r>
+          <w:rPr>
+            <w:rStyle w:val="Hyperlink"/>
+            <w:szCs w:val="18"/>
+          </w:rPr>
+          <w:t>https://doi.org/10.4271/2019-01-0871</w:t>
+        </w:r>
+      </w:hyperlink>
+      <w:r>
+        <w:rPr>
+          <w:szCs w:val="18"/>
+        </w:rPr>
+        <w:t xml:space="preserve">. </w:t>
       </w:r>
     </w:p>
     <w:p>
@@ -11111,92 +11429,61 @@
           <w:szCs w:val="18"/>
         </w:rPr>
       </w:pPr>
-      <w:bookmarkStart w:id="27" w:name="_Ref12352271"/>
-      <w:r>
-        <w:rPr>
-          <w:szCs w:val="18"/>
-        </w:rPr>
-        <w:t>Sun,</w:t>
-      </w:r>
-      <w:r>
-        <w:rPr>
-          <w:szCs w:val="18"/>
-        </w:rPr>
-        <w:t xml:space="preserve"> Y.,</w:t>
-      </w:r>
-      <w:r>
-        <w:rPr>
-          <w:szCs w:val="18"/>
-        </w:rPr>
-        <w:t xml:space="preserve"> Zhan</w:t>
-      </w:r>
-      <w:r>
-        <w:rPr>
-          <w:szCs w:val="18"/>
-        </w:rPr>
-        <w:t>, Z</w:t>
-      </w:r>
+      <w:bookmarkStart w:id="29" w:name="_Ref12352370"/>
+      <w:bookmarkEnd w:id="28"/>
+      <w:proofErr w:type="spellStart"/>
+      <w:r>
+        <w:rPr>
+          <w:szCs w:val="18"/>
+          <w:lang w:val="es-MX"/>
+        </w:rPr>
+        <w:t>Piazzi</w:t>
+      </w:r>
+      <w:proofErr w:type="spellEnd"/>
+      <w:r>
+        <w:rPr>
+          <w:szCs w:val="18"/>
+          <w:lang w:val="es-MX"/>
+        </w:rPr>
+        <w:t xml:space="preserve">, A., and C. </w:t>
+      </w:r>
+      <w:proofErr w:type="spellStart"/>
+      <w:r>
+        <w:rPr>
+          <w:szCs w:val="18"/>
+          <w:lang w:val="es-MX"/>
+        </w:rPr>
+        <w:t>Guarino</w:t>
+      </w:r>
+      <w:proofErr w:type="spellEnd"/>
+      <w:r>
+        <w:rPr>
+          <w:szCs w:val="18"/>
+          <w:lang w:val="es-MX"/>
+        </w:rPr>
+        <w:t xml:space="preserve"> Lo Bianco. </w:t>
+      </w:r>
+      <w:r>
+        <w:rPr>
+          <w:szCs w:val="18"/>
+        </w:rPr>
+        <w:t xml:space="preserve">“Quintic G2-Splines for Trajectory Planning of Autonomous Vehicles.” In Proceedings of the IEEE Intelligent Vehicles Symposium 2000 (Cat. No.00TH8511), 198–203, 2000. </w:t>
+      </w:r>
+      <w:hyperlink r:id="rId43" w:history="1">
+        <w:r>
+          <w:rPr>
+            <w:rStyle w:val="Hyperlink"/>
+            <w:szCs w:val="18"/>
+          </w:rPr>
+          <w:t>https://doi.org/10.1109/IVS.2000.898341</w:t>
+        </w:r>
+      </w:hyperlink>
       <w:r>
         <w:rPr>
           <w:szCs w:val="18"/>
         </w:rPr>
         <w:t>.</w:t>
       </w:r>
-      <w:r>
-        <w:rPr>
-          <w:szCs w:val="18"/>
-        </w:rPr>
-        <w:t>, Fang,</w:t>
-      </w:r>
-      <w:r>
-        <w:rPr>
-          <w:szCs w:val="18"/>
-        </w:rPr>
-        <w:t xml:space="preserve"> Y.,</w:t>
-      </w:r>
-      <w:r>
-        <w:rPr>
-          <w:szCs w:val="18"/>
-        </w:rPr>
-        <w:t xml:space="preserve"> Zheng</w:t>
-      </w:r>
-      <w:r>
-        <w:rPr>
-          <w:szCs w:val="18"/>
-        </w:rPr>
-        <w:t>, L. et al.,</w:t>
-      </w:r>
-      <w:r>
-        <w:rPr>
-          <w:szCs w:val="18"/>
-        </w:rPr>
-        <w:t xml:space="preserve"> </w:t>
-      </w:r>
-      <w:r>
-        <w:rPr>
-          <w:szCs w:val="18"/>
-        </w:rPr>
-        <w:t>“</w:t>
-      </w:r>
-      <w:r>
-        <w:rPr>
-          <w:szCs w:val="18"/>
-        </w:rPr>
-        <w:t>A Dynamic Local Trajectory Planning and Tracking Method for UGV Based on Optimal Algorithm</w:t>
-      </w:r>
-      <w:r>
-        <w:rPr>
-          <w:szCs w:val="18"/>
-        </w:rPr>
-        <w:t>,”</w:t>
-      </w:r>
-      <w:r>
-        <w:rPr>
-          <w:szCs w:val="18"/>
-        </w:rPr>
-        <w:t xml:space="preserve"> 2019</w:t>
-      </w:r>
-      <w:bookmarkEnd w:id="27"/>
     </w:p>
     <w:p>
       <w:pPr>
@@ -11210,18 +11497,29 @@
           <w:szCs w:val="18"/>
         </w:rPr>
       </w:pPr>
-      <w:bookmarkStart w:id="28" w:name="_Ref12352304"/>
-      <w:r>
-        <w:rPr>
-          <w:szCs w:val="18"/>
-        </w:rPr>
-        <w:t>Piazzi,</w:t>
-      </w:r>
-      <w:r>
-        <w:rPr>
-          <w:szCs w:val="18"/>
-        </w:rPr>
-        <w:t xml:space="preserve"> A.</w:t>
+      <w:r>
+        <w:rPr>
+          <w:szCs w:val="18"/>
+        </w:rPr>
+        <w:t>Wilde,</w:t>
+      </w:r>
+      <w:r>
+        <w:rPr>
+          <w:szCs w:val="18"/>
+        </w:rPr>
+        <w:t xml:space="preserve"> D., “</w:t>
+      </w:r>
+      <w:r>
+        <w:rPr>
+          <w:szCs w:val="18"/>
+        </w:rPr>
+        <w:t>Computing Clothoid-Arc Segments for Trajectory Generation,</w:t>
+      </w:r>
+      <w:r>
+        <w:rPr>
+          <w:szCs w:val="18"/>
+        </w:rPr>
+        <w:t>”</w:t>
       </w:r>
       <w:r>
         <w:rPr>
@@ -11229,55 +11527,28 @@
         </w:rPr>
         <w:t xml:space="preserve"> </w:t>
       </w:r>
-      <w:r>
-        <w:rPr>
-          <w:szCs w:val="18"/>
-        </w:rPr>
-        <w:t xml:space="preserve">and </w:t>
-      </w:r>
-      <w:r>
-        <w:rPr>
-          <w:szCs w:val="18"/>
-        </w:rPr>
-        <w:t>Guarino lo Bianco,</w:t>
-      </w:r>
-      <w:r>
-        <w:rPr>
-          <w:szCs w:val="18"/>
-        </w:rPr>
-        <w:t xml:space="preserve"> C.,</w:t>
-      </w:r>
-      <w:r>
-        <w:rPr>
-          <w:szCs w:val="18"/>
-        </w:rPr>
-        <w:t xml:space="preserve"> </w:t>
-      </w:r>
-      <w:r>
-        <w:rPr>
-          <w:szCs w:val="18"/>
-        </w:rPr>
-        <w:t>“</w:t>
-      </w:r>
-      <w:r>
-        <w:rPr>
-          <w:szCs w:val="18"/>
-        </w:rPr>
-        <w:t>Quintic G2-Splines for Trajectory Planning of Autonomous Vehicles,</w:t>
-      </w:r>
-      <w:r>
-        <w:rPr>
-          <w:szCs w:val="18"/>
-        </w:rPr>
-        <w:t>”</w:t>
-      </w:r>
-      <w:r>
-        <w:rPr>
-          <w:szCs w:val="18"/>
-        </w:rPr>
-        <w:t xml:space="preserve"> 2000</w:t>
-      </w:r>
-      <w:bookmarkEnd w:id="28"/>
+      <w:bookmarkEnd w:id="29"/>
+      <w:r>
+        <w:rPr>
+          <w:szCs w:val="18"/>
+        </w:rPr>
+        <w:t xml:space="preserve">In 2009 IEEE/RSJ International Conference on Intelligent Robots and Systems, 2440–45, 2009. </w:t>
+      </w:r>
+      <w:hyperlink r:id="rId44" w:history="1">
+        <w:r>
+          <w:rPr>
+            <w:rStyle w:val="Hyperlink"/>
+            <w:szCs w:val="18"/>
+          </w:rPr>
+          <w:t>https://doi.org/10.1109/IROS.2009.5354700</w:t>
+        </w:r>
+      </w:hyperlink>
+      <w:r>
+        <w:rPr>
+          <w:szCs w:val="18"/>
+        </w:rPr>
+        <w:t xml:space="preserve">. </w:t>
+      </w:r>
     </w:p>
     <w:p>
       <w:pPr>
@@ -11291,38 +11562,64 @@
           <w:szCs w:val="18"/>
         </w:rPr>
       </w:pPr>
-      <w:bookmarkStart w:id="29" w:name="_Ref12352370"/>
-      <w:r>
-        <w:rPr>
-          <w:szCs w:val="18"/>
-        </w:rPr>
-        <w:t>Wilde,</w:t>
-      </w:r>
-      <w:r>
-        <w:rPr>
-          <w:szCs w:val="18"/>
-        </w:rPr>
-        <w:t xml:space="preserve"> D., “</w:t>
-      </w:r>
-      <w:r>
-        <w:rPr>
-          <w:szCs w:val="18"/>
-        </w:rPr>
-        <w:t>Computing Clothoid-Arc Segments for Trajectory Generation,</w:t>
-      </w:r>
-      <w:r>
-        <w:rPr>
-          <w:szCs w:val="18"/>
-        </w:rPr>
-        <w:t>”</w:t>
-      </w:r>
-      <w:r>
-        <w:rPr>
-          <w:szCs w:val="18"/>
-        </w:rPr>
-        <w:t xml:space="preserve"> 2009</w:t>
-      </w:r>
-      <w:bookmarkEnd w:id="29"/>
+      <w:bookmarkStart w:id="30" w:name="_Ref12352383"/>
+      <w:proofErr w:type="spellStart"/>
+      <w:r>
+        <w:rPr>
+          <w:szCs w:val="18"/>
+        </w:rPr>
+        <w:t>Delingette</w:t>
+      </w:r>
+      <w:proofErr w:type="spellEnd"/>
+      <w:r>
+        <w:rPr>
+          <w:szCs w:val="18"/>
+        </w:rPr>
+        <w:t xml:space="preserve">, H., M. Hebert, and K. </w:t>
+      </w:r>
+      <w:proofErr w:type="spellStart"/>
+      <w:r>
+        <w:rPr>
+          <w:szCs w:val="18"/>
+        </w:rPr>
+        <w:t>Ikeuchi</w:t>
+      </w:r>
+      <w:proofErr w:type="spellEnd"/>
+      <w:r>
+        <w:rPr>
+          <w:szCs w:val="18"/>
+        </w:rPr>
+        <w:t>. “Trajectory Generation with Curvature Constraint Based on Energy Minimization.” In Proceedings IROS ’91</w:t>
+      </w:r>
+      <w:proofErr w:type="gramStart"/>
+      <w:r>
+        <w:rPr>
+          <w:szCs w:val="18"/>
+        </w:rPr>
+        <w:t>:IEEE</w:t>
+      </w:r>
+      <w:proofErr w:type="gramEnd"/>
+      <w:r>
+        <w:rPr>
+          <w:szCs w:val="18"/>
+        </w:rPr>
+        <w:t xml:space="preserve">/RSJ International Workshop on Intelligent Robots and Systems ’91, 206–11 vol.1, 1991. </w:t>
+      </w:r>
+      <w:hyperlink r:id="rId45" w:history="1">
+        <w:r>
+          <w:rPr>
+            <w:rStyle w:val="Hyperlink"/>
+            <w:szCs w:val="18"/>
+          </w:rPr>
+          <w:t>https://doi.org/10.1109/IROS.1991.174451</w:t>
+        </w:r>
+      </w:hyperlink>
+      <w:r>
+        <w:rPr>
+          <w:szCs w:val="18"/>
+        </w:rPr>
+        <w:t>.</w:t>
+      </w:r>
     </w:p>
     <w:p>
       <w:pPr>
@@ -11336,13 +11633,24 @@
           <w:szCs w:val="18"/>
         </w:rPr>
       </w:pPr>
-      <w:bookmarkStart w:id="30" w:name="_Ref12352376"/>
+      <w:r>
+        <w:rPr>
+          <w:szCs w:val="18"/>
+        </w:rPr>
+        <w:t>V</w:t>
+      </w:r>
+      <w:r>
+        <w:rPr>
+          <w:szCs w:val="18"/>
+        </w:rPr>
+        <w:t xml:space="preserve">an </w:t>
+      </w:r>
       <w:proofErr w:type="spellStart"/>
       <w:r>
         <w:rPr>
           <w:szCs w:val="18"/>
         </w:rPr>
-        <w:t>Delingette</w:t>
+        <w:t>Vliet</w:t>
       </w:r>
       <w:proofErr w:type="spellEnd"/>
       <w:r>
@@ -11355,19 +11663,19 @@
         <w:rPr>
           <w:szCs w:val="18"/>
         </w:rPr>
-        <w:t xml:space="preserve"> H.,</w:t>
-      </w:r>
-      <w:r>
-        <w:rPr>
-          <w:szCs w:val="18"/>
-        </w:rPr>
-        <w:t xml:space="preserve"> Hebert,</w:t>
-      </w:r>
-      <w:r>
-        <w:rPr>
-          <w:szCs w:val="18"/>
-        </w:rPr>
-        <w:t xml:space="preserve"> M.,</w:t>
+        <w:t xml:space="preserve"> L. J.,</w:t>
+      </w:r>
+      <w:r>
+        <w:rPr>
+          <w:szCs w:val="18"/>
+        </w:rPr>
+        <w:t xml:space="preserve"> Verbeek,</w:t>
+      </w:r>
+      <w:r>
+        <w:rPr>
+          <w:szCs w:val="18"/>
+        </w:rPr>
+        <w:t xml:space="preserve"> P. W.,</w:t>
       </w:r>
       <w:r>
         <w:rPr>
@@ -11375,32 +11683,6 @@
         </w:rPr>
         <w:t xml:space="preserve"> </w:t>
       </w:r>
-      <w:proofErr w:type="spellStart"/>
-      <w:r>
-        <w:rPr>
-          <w:szCs w:val="18"/>
-        </w:rPr>
-        <w:t>Ikeuchi</w:t>
-      </w:r>
-      <w:proofErr w:type="spellEnd"/>
-      <w:r>
-        <w:rPr>
-          <w:szCs w:val="18"/>
-        </w:rPr>
-        <w:t>,</w:t>
-      </w:r>
-      <w:r>
-        <w:rPr>
-          <w:szCs w:val="18"/>
-        </w:rPr>
-        <w:t xml:space="preserve"> K.,</w:t>
-      </w:r>
-      <w:r>
-        <w:rPr>
-          <w:szCs w:val="18"/>
-        </w:rPr>
-        <w:t xml:space="preserve"> </w:t>
-      </w:r>
       <w:r>
         <w:rPr>
           <w:szCs w:val="18"/>
@@ -11411,7 +11693,7 @@
         <w:rPr>
           <w:szCs w:val="18"/>
         </w:rPr>
-        <w:t>Trajectory Generation with Curvature Constraint based on Energy Minimization,</w:t>
+        <w:t>Curvature and Bending Energy in Digitized 2D and 3D Images,</w:t>
       </w:r>
       <w:r>
         <w:rPr>
@@ -11423,7 +11705,7 @@
         <w:rPr>
           <w:szCs w:val="18"/>
         </w:rPr>
-        <w:t xml:space="preserve"> 1991</w:t>
+        <w:t xml:space="preserve"> 1993</w:t>
       </w:r>
       <w:bookmarkEnd w:id="30"/>
     </w:p>
@@ -11439,36 +11721,26 @@
           <w:szCs w:val="18"/>
         </w:rPr>
       </w:pPr>
-      <w:bookmarkStart w:id="31" w:name="_Ref12352383"/>
-      <w:r>
-        <w:rPr>
-          <w:szCs w:val="18"/>
-        </w:rPr>
-        <w:t>V</w:t>
-      </w:r>
-      <w:r>
-        <w:rPr>
-          <w:szCs w:val="18"/>
-        </w:rPr>
-        <w:t>an Vliet,</w:t>
-      </w:r>
-      <w:r>
-        <w:rPr>
-          <w:szCs w:val="18"/>
-        </w:rPr>
-        <w:t xml:space="preserve"> L. J.,</w:t>
-      </w:r>
-      <w:r>
-        <w:rPr>
-          <w:szCs w:val="18"/>
-        </w:rPr>
-        <w:t xml:space="preserve"> Verbeek,</w:t>
-      </w:r>
-      <w:r>
-        <w:rPr>
-          <w:szCs w:val="18"/>
-        </w:rPr>
-        <w:t xml:space="preserve"> P. W.,</w:t>
+      <w:bookmarkStart w:id="31" w:name="_Ref12542927"/>
+      <w:r>
+        <w:rPr>
+          <w:szCs w:val="18"/>
+        </w:rPr>
+        <w:t xml:space="preserve">Atkinson, Kendall. Intro </w:t>
+      </w:r>
+      <w:proofErr w:type="gramStart"/>
+      <w:r>
+        <w:rPr>
+          <w:szCs w:val="18"/>
+        </w:rPr>
+        <w:t>To</w:t>
+      </w:r>
+      <w:proofErr w:type="gramEnd"/>
+      <w:r>
+        <w:rPr>
+          <w:szCs w:val="18"/>
+        </w:rPr>
+        <w:t xml:space="preserve"> Numerical Analysis 2e. 2 edition. New York: John Wiley &amp; Sons, 1989.</w:t>
       </w:r>
       <w:r>
         <w:rPr>
@@ -11476,31 +11748,6 @@
         </w:rPr>
         <w:t xml:space="preserve"> </w:t>
       </w:r>
-      <w:r>
-        <w:rPr>
-          <w:szCs w:val="18"/>
-        </w:rPr>
-        <w:t>“</w:t>
-      </w:r>
-      <w:r>
-        <w:rPr>
-          <w:szCs w:val="18"/>
-        </w:rPr>
-        <w:t>Curvature and Bending Energy in Digitized 2D and 3D Images,</w:t>
-      </w:r>
-      <w:r>
-        <w:rPr>
-          <w:szCs w:val="18"/>
-        </w:rPr>
-        <w:t>”</w:t>
-      </w:r>
-      <w:r>
-        <w:rPr>
-          <w:szCs w:val="18"/>
-        </w:rPr>
-        <w:t xml:space="preserve"> 1993</w:t>
-      </w:r>
-      <w:bookmarkEnd w:id="31"/>
     </w:p>
     <w:p>
       <w:pPr>
@@ -11514,18 +11761,25 @@
           <w:szCs w:val="18"/>
         </w:rPr>
       </w:pPr>
-      <w:bookmarkStart w:id="32" w:name="_Ref12354948"/>
-      <w:r>
-        <w:rPr>
-          <w:szCs w:val="18"/>
-        </w:rPr>
-        <w:t>Guillaume,</w:t>
-      </w:r>
-      <w:r>
-        <w:rPr>
-          <w:szCs w:val="18"/>
-        </w:rPr>
-        <w:t xml:space="preserve"> P.,</w:t>
+      <w:proofErr w:type="spellStart"/>
+      <w:r>
+        <w:rPr>
+          <w:szCs w:val="18"/>
+        </w:rPr>
+        <w:t>Mjaavatten</w:t>
+      </w:r>
+      <w:proofErr w:type="spellEnd"/>
+      <w:r>
+        <w:rPr>
+          <w:szCs w:val="18"/>
+        </w:rPr>
+        <w:t>,</w:t>
+      </w:r>
+      <w:r>
+        <w:rPr>
+          <w:szCs w:val="18"/>
+        </w:rPr>
+        <w:t xml:space="preserve"> A.</w:t>
       </w:r>
       <w:r>
         <w:rPr>
@@ -11533,57 +11787,17 @@
         </w:rPr>
         <w:t xml:space="preserve"> </w:t>
       </w:r>
-      <w:proofErr w:type="spellStart"/>
-      <w:r>
-        <w:rPr>
-          <w:szCs w:val="18"/>
-        </w:rPr>
-        <w:t>Schoukens</w:t>
-      </w:r>
-      <w:proofErr w:type="spellEnd"/>
-      <w:r>
-        <w:rPr>
-          <w:szCs w:val="18"/>
-        </w:rPr>
-        <w:t xml:space="preserve"> J.</w:t>
-      </w:r>
-      <w:r>
-        <w:rPr>
-          <w:szCs w:val="18"/>
-        </w:rPr>
-        <w:t>,</w:t>
-      </w:r>
-      <w:r>
-        <w:rPr>
-          <w:szCs w:val="18"/>
-        </w:rPr>
-        <w:t xml:space="preserve"> </w:t>
-      </w:r>
-      <w:proofErr w:type="spellStart"/>
-      <w:r>
-        <w:rPr>
-          <w:szCs w:val="18"/>
-        </w:rPr>
-        <w:t>Pintelon</w:t>
-      </w:r>
-      <w:proofErr w:type="spellEnd"/>
-      <w:r>
-        <w:rPr>
-          <w:szCs w:val="18"/>
-        </w:rPr>
-        <w:t xml:space="preserve">, </w:t>
-      </w:r>
-      <w:r>
-        <w:rPr>
-          <w:szCs w:val="18"/>
-        </w:rPr>
-        <w:t>R., “</w:t>
-      </w:r>
-      <w:r>
-        <w:rPr>
-          <w:szCs w:val="18"/>
-        </w:rPr>
-        <w:t>Sensitivity of Roots to Errors in the Coefficient of Polynomials Obtained by Frequency –Domain Estimation Methods,</w:t>
+      <w:r>
+        <w:rPr>
+          <w:szCs w:val="18"/>
+        </w:rPr>
+        <w:t>“</w:t>
+      </w:r>
+      <w:r>
+        <w:rPr>
+          <w:szCs w:val="18"/>
+        </w:rPr>
+        <w:t>Curvature of a Discrete Curve in 3D Space,</w:t>
       </w:r>
       <w:r>
         <w:rPr>
@@ -11595,9 +11809,15 @@
         <w:rPr>
           <w:szCs w:val="18"/>
         </w:rPr>
-        <w:t xml:space="preserve"> 1989</w:t>
-      </w:r>
-      <w:bookmarkEnd w:id="32"/>
+        <w:t xml:space="preserve"> 2018</w:t>
+      </w:r>
+      <w:bookmarkEnd w:id="31"/>
+      <w:r>
+        <w:rPr>
+          <w:szCs w:val="18"/>
+        </w:rPr>
+        <w:t>.</w:t>
+      </w:r>
     </w:p>
     <w:p>
       <w:pPr>
@@ -11611,18 +11831,57 @@
           <w:szCs w:val="18"/>
         </w:rPr>
       </w:pPr>
-      <w:bookmarkStart w:id="33" w:name="_Ref12354958"/>
-      <w:r>
-        <w:rPr>
-          <w:szCs w:val="18"/>
-        </w:rPr>
-        <w:t>Atkinson,</w:t>
-      </w:r>
-      <w:r>
-        <w:rPr>
-          <w:szCs w:val="18"/>
-        </w:rPr>
-        <w:t xml:space="preserve"> K. E.,</w:t>
+      <w:proofErr w:type="spellStart"/>
+      <w:r>
+        <w:rPr>
+          <w:szCs w:val="18"/>
+        </w:rPr>
+        <w:t>Duhn</w:t>
+      </w:r>
+      <w:proofErr w:type="spellEnd"/>
+      <w:r>
+        <w:rPr>
+          <w:szCs w:val="18"/>
+        </w:rPr>
+        <w:t>,</w:t>
+      </w:r>
+      <w:r>
+        <w:rPr>
+          <w:szCs w:val="18"/>
+        </w:rPr>
+        <w:t xml:space="preserve"> M.,</w:t>
+      </w:r>
+      <w:r>
+        <w:rPr>
+          <w:szCs w:val="18"/>
+        </w:rPr>
+        <w:t xml:space="preserve"> Parikh,</w:t>
+      </w:r>
+      <w:r>
+        <w:rPr>
+          <w:szCs w:val="18"/>
+        </w:rPr>
+        <w:t xml:space="preserve"> G., </w:t>
+      </w:r>
+      <w:proofErr w:type="spellStart"/>
+      <w:r>
+        <w:rPr>
+          <w:szCs w:val="18"/>
+        </w:rPr>
+        <w:t>Hourdos</w:t>
+      </w:r>
+      <w:proofErr w:type="spellEnd"/>
+      <w:r>
+        <w:rPr>
+          <w:szCs w:val="18"/>
+        </w:rPr>
+        <w:t>,</w:t>
+      </w:r>
+      <w:r>
+        <w:rPr>
+          <w:szCs w:val="18"/>
+        </w:rPr>
+        <w:t xml:space="preserve"> J.,</w:t>
       </w:r>
       <w:r>
         <w:rPr>
@@ -11640,7 +11899,7 @@
         <w:rPr>
           <w:szCs w:val="18"/>
         </w:rPr>
-        <w:t>An Introduction to Numerical Analysis,</w:t>
+        <w:t>I-94 Connected Vehicles Testbed Operations and Maintenance,</w:t>
       </w:r>
       <w:r>
         <w:rPr>
@@ -11652,9 +11911,29 @@
         <w:rPr>
           <w:szCs w:val="18"/>
         </w:rPr>
-        <w:t xml:space="preserve"> 1989</w:t>
-      </w:r>
-      <w:bookmarkEnd w:id="33"/>
+        <w:t xml:space="preserve"> </w:t>
+      </w:r>
+      <w:r>
+        <w:rPr>
+          <w:szCs w:val="18"/>
+        </w:rPr>
+        <w:t xml:space="preserve">“I-94 Connected Vehicles Testbed Operations and Maintenance.” Report. Center for Transportation Studies, University of Minnesota, June 2019. </w:t>
+      </w:r>
+      <w:hyperlink r:id="rId46" w:history="1">
+        <w:r>
+          <w:rPr>
+            <w:rStyle w:val="Hyperlink"/>
+            <w:szCs w:val="18"/>
+          </w:rPr>
+          <w:t>http://conservancy.umn.edu/handle/11299/203633</w:t>
+        </w:r>
+      </w:hyperlink>
+      <w:r>
+        <w:rPr>
+          <w:szCs w:val="18"/>
+        </w:rPr>
+        <w:t>.</w:t>
+      </w:r>
     </w:p>
     <w:p>
       <w:pPr>
@@ -11668,14 +11947,41 @@
           <w:szCs w:val="18"/>
         </w:rPr>
       </w:pPr>
-      <w:bookmarkStart w:id="34" w:name="_Ref12450306"/>
-      <w:r>
-        <w:rPr>
-          <w:szCs w:val="18"/>
-        </w:rPr>
-        <w:t>AASHTO, A Policy on Geometric Design of Highways and Streets, 2011</w:t>
-      </w:r>
-      <w:bookmarkEnd w:id="34"/>
+      <w:r>
+        <w:rPr>
+          <w:szCs w:val="18"/>
+        </w:rPr>
+        <w:t xml:space="preserve">“Taxonomy and Definitions for Terms Related to Driving Automation Systems for On-Road Motor Vehicles (J3016 Ground Vehicle Standard) - SAE </w:t>
+      </w:r>
+      <w:proofErr w:type="spellStart"/>
+      <w:r>
+        <w:rPr>
+          <w:szCs w:val="18"/>
+        </w:rPr>
+        <w:t>Mobilus</w:t>
+      </w:r>
+      <w:proofErr w:type="spellEnd"/>
+      <w:r>
+        <w:rPr>
+          <w:szCs w:val="18"/>
+        </w:rPr>
+        <w:t xml:space="preserve">.” Accessed October 30, 2019. </w:t>
+      </w:r>
+      <w:hyperlink r:id="rId47" w:history="1">
+        <w:r>
+          <w:rPr>
+            <w:rStyle w:val="Hyperlink"/>
+            <w:szCs w:val="18"/>
+          </w:rPr>
+          <w:t>https://saemobilus.sae.org/content/j3016_201806</w:t>
+        </w:r>
+      </w:hyperlink>
+      <w:r>
+        <w:rPr>
+          <w:szCs w:val="18"/>
+        </w:rPr>
+        <w:t>.</w:t>
+      </w:r>
     </w:p>
     <w:p>
       <w:pPr>
@@ -11689,32 +11995,11 @@
           <w:szCs w:val="18"/>
         </w:rPr>
       </w:pPr>
-      <w:bookmarkStart w:id="35" w:name="_Ref12542927"/>
-      <w:proofErr w:type="spellStart"/>
-      <w:r>
-        <w:rPr>
-          <w:szCs w:val="18"/>
-        </w:rPr>
-        <w:t>Mjaavatten</w:t>
-      </w:r>
-      <w:proofErr w:type="spellEnd"/>
-      <w:r>
-        <w:rPr>
-          <w:szCs w:val="18"/>
-        </w:rPr>
-        <w:t>,</w:t>
-      </w:r>
-      <w:r>
-        <w:rPr>
-          <w:szCs w:val="18"/>
-        </w:rPr>
-        <w:t xml:space="preserve"> A.</w:t>
-      </w:r>
-      <w:r>
-        <w:rPr>
-          <w:szCs w:val="18"/>
-        </w:rPr>
-        <w:t xml:space="preserve"> </w:t>
+      <w:r>
+        <w:rPr>
+          <w:szCs w:val="18"/>
+        </w:rPr>
+        <w:t xml:space="preserve">William J. Hughes Technical Center, </w:t>
       </w:r>
       <w:r>
         <w:rPr>
@@ -11726,21 +12011,26 @@
         <w:rPr>
           <w:szCs w:val="18"/>
         </w:rPr>
-        <w:t>Curvature of a Discrete Curve in 3D Space,</w:t>
-      </w:r>
-      <w:r>
-        <w:rPr>
-          <w:szCs w:val="18"/>
-        </w:rPr>
-        <w:t>”</w:t>
-      </w:r>
-      <w:r>
-        <w:rPr>
-          <w:szCs w:val="18"/>
-        </w:rPr>
-        <w:t xml:space="preserve"> 2018</w:t>
-      </w:r>
-      <w:bookmarkEnd w:id="35"/>
+        <w:t>Global Positioning System (GPS) Standard Positioning Service (SPS) Performance Analysis Report,</w:t>
+      </w:r>
+      <w:r>
+        <w:rPr>
+          <w:szCs w:val="18"/>
+        </w:rPr>
+        <w:t>” Federal Aviation Administration,</w:t>
+      </w:r>
+      <w:r>
+        <w:rPr>
+          <w:szCs w:val="18"/>
+        </w:rPr>
+        <w:t xml:space="preserve"> 2017</w:t>
+      </w:r>
+      <w:r>
+        <w:rPr>
+          <w:szCs w:val="18"/>
+        </w:rPr>
+        <w:t>.</w:t>
+      </w:r>
     </w:p>
     <w:p>
       <w:pPr>
@@ -11752,103 +12042,76 @@
         <w:spacing w:after="160" w:line="259" w:lineRule="auto"/>
         <w:rPr>
           <w:szCs w:val="18"/>
-          <w:highlight w:val="yellow"/>
         </w:rPr>
       </w:pPr>
       <w:proofErr w:type="spellStart"/>
       <w:r>
         <w:rPr>
           <w:szCs w:val="18"/>
-          <w:highlight w:val="yellow"/>
-        </w:rPr>
-        <w:t>Duhn</w:t>
+        </w:rPr>
+        <w:t>Werling</w:t>
       </w:r>
       <w:proofErr w:type="spellEnd"/>
       <w:r>
         <w:rPr>
           <w:szCs w:val="18"/>
-          <w:highlight w:val="yellow"/>
-        </w:rPr>
-        <w:t>,</w:t>
-      </w:r>
-      <w:r>
-        <w:rPr>
-          <w:szCs w:val="18"/>
-          <w:highlight w:val="yellow"/>
-        </w:rPr>
-        <w:t xml:space="preserve"> M.,</w:t>
-      </w:r>
-      <w:r>
-        <w:rPr>
-          <w:szCs w:val="18"/>
-          <w:highlight w:val="yellow"/>
-        </w:rPr>
-        <w:t xml:space="preserve"> Parikh,</w:t>
-      </w:r>
-      <w:r>
-        <w:rPr>
-          <w:szCs w:val="18"/>
-          <w:highlight w:val="yellow"/>
-        </w:rPr>
-        <w:t xml:space="preserve"> G., </w:t>
+        </w:rPr>
+        <w:t xml:space="preserve">, M., </w:t>
       </w:r>
       <w:proofErr w:type="spellStart"/>
       <w:r>
         <w:rPr>
           <w:szCs w:val="18"/>
-          <w:highlight w:val="yellow"/>
-        </w:rPr>
-        <w:t>Hourdos</w:t>
+        </w:rPr>
+        <w:t>Kammel</w:t>
       </w:r>
       <w:proofErr w:type="spellEnd"/>
       <w:r>
         <w:rPr>
           <w:szCs w:val="18"/>
-          <w:highlight w:val="yellow"/>
-        </w:rPr>
-        <w:t>,</w:t>
-      </w:r>
-      <w:r>
-        <w:rPr>
-          <w:szCs w:val="18"/>
-          <w:highlight w:val="yellow"/>
-        </w:rPr>
-        <w:t xml:space="preserve"> J.,</w:t>
-      </w:r>
-      <w:r>
-        <w:rPr>
-          <w:szCs w:val="18"/>
-          <w:highlight w:val="yellow"/>
+        </w:rPr>
+        <w:t xml:space="preserve">, S., Ziegler, J., </w:t>
+      </w:r>
+      <w:proofErr w:type="spellStart"/>
+      <w:r>
+        <w:rPr>
+          <w:szCs w:val="18"/>
+        </w:rPr>
+        <w:t>Groll</w:t>
+      </w:r>
+      <w:proofErr w:type="spellEnd"/>
+      <w:r>
+        <w:rPr>
+          <w:szCs w:val="18"/>
+        </w:rPr>
+        <w:t xml:space="preserve">, L., </w:t>
+      </w:r>
+      <w:r>
+        <w:rPr>
+          <w:szCs w:val="18"/>
+        </w:rPr>
+        <w:t xml:space="preserve">“Optimal Trajectories for Time-Critical Street Scenarios Using Discretized Terminal Manifolds.” The International Journal of Robotics Research 31, no. 3 (March 2012): 346–59. </w:t>
+      </w:r>
+      <w:hyperlink r:id="rId48" w:history="1">
+        <w:r>
+          <w:rPr>
+            <w:rStyle w:val="Hyperlink"/>
+            <w:szCs w:val="18"/>
+          </w:rPr>
+          <w:t>https://doi.org/10.1177/0278364911423042</w:t>
+        </w:r>
+      </w:hyperlink>
+      <w:r>
+        <w:rPr>
+          <w:szCs w:val="18"/>
+        </w:rPr>
+        <w:t>.</w:t>
+      </w:r>
+      <w:r>
+        <w:rPr>
+          <w:szCs w:val="18"/>
         </w:rPr>
         <w:t xml:space="preserve"> </w:t>
-      </w:r>
-      <w:r>
-        <w:rPr>
-          <w:szCs w:val="18"/>
-          <w:highlight w:val="yellow"/>
-        </w:rPr>
-        <w:t>“</w:t>
-      </w:r>
-      <w:r>
-        <w:rPr>
-          <w:szCs w:val="18"/>
-          <w:highlight w:val="yellow"/>
-        </w:rPr>
-        <w:t>I-94 Connected Vehicles Testbed Operations and Maintenance,</w:t>
-      </w:r>
-      <w:r>
-        <w:rPr>
-          <w:szCs w:val="18"/>
-          <w:highlight w:val="yellow"/>
-        </w:rPr>
-        <w:t>”</w:t>
-      </w:r>
-      <w:r>
-        <w:rPr>
-          <w:szCs w:val="18"/>
-          <w:highlight w:val="yellow"/>
-        </w:rPr>
-        <w:t xml:space="preserve"> 2019</w:t>
       </w:r>
     </w:p>
     <w:p>
@@ -11861,24 +12124,40 @@
         <w:spacing w:after="160" w:line="259" w:lineRule="auto"/>
         <w:rPr>
           <w:szCs w:val="18"/>
-          <w:highlight w:val="yellow"/>
-        </w:rPr>
-      </w:pPr>
-      <w:proofErr w:type="spellStart"/>
-      <w:r>
-        <w:rPr>
-          <w:szCs w:val="18"/>
-          <w:highlight w:val="yellow"/>
-        </w:rPr>
-        <w:t>Druta</w:t>
-      </w:r>
-      <w:proofErr w:type="spellEnd"/>
-      <w:r>
-        <w:rPr>
-          <w:szCs w:val="18"/>
-          <w:highlight w:val="yellow"/>
-        </w:rPr>
-        <w:t>, A. S. Alden, Implementation and Evaluation of a Buried Cable Animal Detection System and Deer Warning Sign, 2019</w:t>
+        </w:rPr>
+      </w:pPr>
+      <w:r>
+        <w:rPr>
+          <w:szCs w:val="18"/>
+        </w:rPr>
+        <w:t xml:space="preserve">Ziegler, J., Bender, P., Dang, T., and Stiller, C., </w:t>
+      </w:r>
+      <w:r>
+        <w:rPr>
+          <w:szCs w:val="18"/>
+        </w:rPr>
+        <w:t xml:space="preserve">“Trajectory Planning for Bertha — A Local, Continuous Method.” In 2014 IEEE Intelligent Vehicles Symposium Proceedings, 450–57, 2014. </w:t>
+      </w:r>
+      <w:hyperlink r:id="rId49" w:history="1">
+        <w:r>
+          <w:rPr>
+            <w:rStyle w:val="Hyperlink"/>
+            <w:szCs w:val="18"/>
+          </w:rPr>
+          <w:t>https://doi.org/10.1109/IVS.2014.6856581</w:t>
+        </w:r>
+      </w:hyperlink>
+      <w:r>
+        <w:rPr>
+          <w:szCs w:val="18"/>
+        </w:rPr>
+        <w:t>.</w:t>
+      </w:r>
+      <w:r>
+        <w:rPr>
+          <w:szCs w:val="18"/>
+        </w:rPr>
+        <w:t xml:space="preserve"> </w:t>
       </w:r>
     </w:p>
     <w:p>
@@ -11891,15 +12170,54 @@
         <w:spacing w:after="160" w:line="259" w:lineRule="auto"/>
         <w:rPr>
           <w:szCs w:val="18"/>
-          <w:highlight w:val="yellow"/>
-        </w:rPr>
-      </w:pPr>
-      <w:r>
-        <w:rPr>
-          <w:szCs w:val="18"/>
-          <w:highlight w:val="yellow"/>
-        </w:rPr>
-        <w:t>SAE International, J3016-Taxonomy and Definitions for Terms Related to Driving Automation Systems for On-Road Motor Vehicles, 2018</w:t>
+        </w:rPr>
+      </w:pPr>
+      <w:proofErr w:type="spellStart"/>
+      <w:r>
+        <w:rPr>
+          <w:szCs w:val="18"/>
+        </w:rPr>
+        <w:t>Dubins</w:t>
+      </w:r>
+      <w:proofErr w:type="spellEnd"/>
+      <w:r>
+        <w:rPr>
+          <w:szCs w:val="18"/>
+        </w:rPr>
+        <w:t xml:space="preserve">, L. E., </w:t>
+      </w:r>
+      <w:r>
+        <w:rPr>
+          <w:szCs w:val="18"/>
+        </w:rPr>
+        <w:t xml:space="preserve">“On Curves of Minimal Length with a Constraint on Average Curvature, and with Prescribed Initial and </w:t>
+      </w:r>
+      <w:r>
+        <w:rPr>
+          <w:szCs w:val="18"/>
+        </w:rPr>
+        <w:t>Terminal Positions and Tangents,</w:t>
+      </w:r>
+      <w:r>
+        <w:rPr>
+          <w:szCs w:val="18"/>
+        </w:rPr>
+        <w:t xml:space="preserve">” American Journal of Mathematics 79, no. 3 (1957): 497–516. </w:t>
+      </w:r>
+      <w:hyperlink r:id="rId50" w:history="1">
+        <w:r>
+          <w:rPr>
+            <w:rStyle w:val="Hyperlink"/>
+            <w:szCs w:val="18"/>
+          </w:rPr>
+          <w:t>https://doi.org/10.2307/2372560</w:t>
+        </w:r>
+      </w:hyperlink>
+      <w:r>
+        <w:rPr>
+          <w:szCs w:val="18"/>
+        </w:rPr>
+        <w:t>.</w:t>
       </w:r>
     </w:p>
     <w:p>
@@ -11912,15 +12230,27 @@
         <w:spacing w:after="160" w:line="259" w:lineRule="auto"/>
         <w:rPr>
           <w:szCs w:val="18"/>
-          <w:highlight w:val="yellow"/>
-        </w:rPr>
-      </w:pPr>
-      <w:r>
-        <w:rPr>
-          <w:szCs w:val="18"/>
-          <w:highlight w:val="yellow"/>
-        </w:rPr>
-        <w:t>William J. Hughes Technical Center, Global Positioning System (GPS) Standard Positioning Service (SPS) Performance Analysis Report, 2017</w:t>
+        </w:rPr>
+      </w:pPr>
+      <w:r>
+        <w:rPr>
+          <w:szCs w:val="18"/>
+        </w:rPr>
+        <w:t xml:space="preserve">Reeds, J. A., and L. A. </w:t>
+      </w:r>
+      <w:proofErr w:type="spellStart"/>
+      <w:r>
+        <w:rPr>
+          <w:szCs w:val="18"/>
+        </w:rPr>
+        <w:t>Shepp</w:t>
+      </w:r>
+      <w:proofErr w:type="spellEnd"/>
+      <w:r>
+        <w:rPr>
+          <w:szCs w:val="18"/>
+        </w:rPr>
+        <w:t>. “Optimal Paths for a Car That Goes Both Forwards and Backwards.” Pacific Journal of Mathematics 145, no. 2 (1990): 367–93.</w:t>
       </w:r>
     </w:p>
     <w:p>
@@ -11935,47 +12265,52 @@
           <w:szCs w:val="18"/>
         </w:rPr>
       </w:pPr>
+      <w:r>
+        <w:rPr>
+          <w:szCs w:val="18"/>
+        </w:rPr>
+        <w:t xml:space="preserve">Scheuer A., and </w:t>
+      </w:r>
       <w:proofErr w:type="spellStart"/>
       <w:r>
         <w:rPr>
           <w:szCs w:val="18"/>
         </w:rPr>
-        <w:t>Werling</w:t>
+        <w:t>Fraichard</w:t>
       </w:r>
       <w:proofErr w:type="spellEnd"/>
       <w:r>
         <w:rPr>
           <w:szCs w:val="18"/>
         </w:rPr>
-        <w:t xml:space="preserve">, M., </w:t>
-      </w:r>
-      <w:proofErr w:type="spellStart"/>
-      <w:r>
-        <w:rPr>
-          <w:szCs w:val="18"/>
-        </w:rPr>
-        <w:t>Kammel</w:t>
-      </w:r>
-      <w:proofErr w:type="spellEnd"/>
-      <w:r>
-        <w:rPr>
-          <w:szCs w:val="18"/>
-        </w:rPr>
-        <w:t xml:space="preserve">, S., Ziegler, J., </w:t>
-      </w:r>
-      <w:proofErr w:type="spellStart"/>
-      <w:r>
-        <w:rPr>
-          <w:szCs w:val="18"/>
-        </w:rPr>
-        <w:t>Groll</w:t>
-      </w:r>
-      <w:proofErr w:type="spellEnd"/>
-      <w:r>
-        <w:rPr>
-          <w:szCs w:val="18"/>
-        </w:rPr>
-        <w:t xml:space="preserve">, L., “Optimal Trajectories for Time-Critical Street Scenarios using Discretized Terminal Manifolds,” </w:t>
+        <w:t xml:space="preserve">, T., </w:t>
+      </w:r>
+      <w:r>
+        <w:rPr>
+          <w:szCs w:val="18"/>
+        </w:rPr>
+        <w:t xml:space="preserve">“Collision-Free and Continuous-Curvature Path Planning for Car-like Robots.” In Proceedings of International Conference on Robotics and Automation, 1:867–73 vol.1, 1997. </w:t>
+      </w:r>
+      <w:hyperlink r:id="rId51" w:history="1">
+        <w:r>
+          <w:rPr>
+            <w:rStyle w:val="Hyperlink"/>
+            <w:szCs w:val="18"/>
+          </w:rPr>
+          <w:t>https://doi.org/10.1109/ROBOT.1997.620143</w:t>
+        </w:r>
+      </w:hyperlink>
+      <w:r>
+        <w:rPr>
+          <w:szCs w:val="18"/>
+        </w:rPr>
+        <w:t>.</w:t>
+      </w:r>
+      <w:r>
+        <w:rPr>
+          <w:szCs w:val="18"/>
+        </w:rPr>
+        <w:t xml:space="preserve"> </w:t>
       </w:r>
     </w:p>
     <w:p>
@@ -11990,11 +12325,60 @@
           <w:szCs w:val="18"/>
         </w:rPr>
       </w:pPr>
-      <w:r>
-        <w:rPr>
-          <w:szCs w:val="18"/>
-        </w:rPr>
-        <w:t xml:space="preserve">Ziegler, J., Bender, P., Dang, T., and Stiller, C., “Trajectory Planning for BERTHA – a Local, Continuous Method,” </w:t>
+      <w:proofErr w:type="spellStart"/>
+      <w:r>
+        <w:rPr>
+          <w:szCs w:val="18"/>
+        </w:rPr>
+        <w:t>Fraichard</w:t>
+      </w:r>
+      <w:proofErr w:type="spellEnd"/>
+      <w:r>
+        <w:rPr>
+          <w:szCs w:val="18"/>
+        </w:rPr>
+        <w:t xml:space="preserve">, T., and Scheuer, A., </w:t>
+      </w:r>
+      <w:r>
+        <w:rPr>
+          <w:szCs w:val="18"/>
+        </w:rPr>
+        <w:t xml:space="preserve">“From Reeds and </w:t>
+      </w:r>
+      <w:proofErr w:type="spellStart"/>
+      <w:r>
+        <w:rPr>
+          <w:szCs w:val="18"/>
+        </w:rPr>
+        <w:t>Shepp’s</w:t>
+      </w:r>
+      <w:proofErr w:type="spellEnd"/>
+      <w:r>
+        <w:rPr>
+          <w:szCs w:val="18"/>
+        </w:rPr>
+        <w:t xml:space="preserve"> to Continuous-Curvature Paths.” IEEE Transactions on Robotics 20, no. 6 (December 2004): 1025–35. </w:t>
+      </w:r>
+      <w:hyperlink r:id="rId52" w:history="1">
+        <w:r>
+          <w:rPr>
+            <w:rStyle w:val="Hyperlink"/>
+            <w:szCs w:val="18"/>
+          </w:rPr>
+          <w:t>https://doi.org/10.1109/TRO.2004.833789</w:t>
+        </w:r>
+      </w:hyperlink>
+      <w:r>
+        <w:rPr>
+          <w:szCs w:val="18"/>
+        </w:rPr>
+        <w:t>.</w:t>
+      </w:r>
+      <w:r>
+        <w:rPr>
+          <w:szCs w:val="18"/>
+        </w:rPr>
+        <w:t xml:space="preserve"> </w:t>
       </w:r>
     </w:p>
     <w:p>
@@ -12009,31 +12393,52 @@
           <w:szCs w:val="18"/>
         </w:rPr>
       </w:pPr>
+      <w:r>
+        <w:rPr>
+          <w:szCs w:val="18"/>
+        </w:rPr>
+        <w:t>Kell</w:t>
+      </w:r>
+      <w:r>
+        <w:rPr>
+          <w:szCs w:val="18"/>
+        </w:rPr>
+        <w:t xml:space="preserve">y, A., and Nagy, B., </w:t>
+      </w:r>
+      <w:r>
+        <w:rPr>
+          <w:szCs w:val="18"/>
+        </w:rPr>
+        <w:t xml:space="preserve">“Reactive </w:t>
+      </w:r>
       <w:proofErr w:type="spellStart"/>
       <w:r>
         <w:rPr>
           <w:szCs w:val="18"/>
         </w:rPr>
-        <w:t>Dubins</w:t>
+        <w:t>Nonholonomic</w:t>
       </w:r>
       <w:proofErr w:type="spellEnd"/>
       <w:r>
         <w:rPr>
           <w:szCs w:val="18"/>
         </w:rPr>
-        <w:t>, L. E., “On Curves of Minimal Length with a Constraint on Average Curvature,</w:t>
-      </w:r>
-      <w:r>
-        <w:rPr>
-          <w:szCs w:val="18"/>
-        </w:rPr>
-        <w:t>”</w:t>
-      </w:r>
-      <w:r>
-        <w:rPr>
-          <w:szCs w:val="18"/>
-        </w:rPr>
-        <w:t xml:space="preserve"> </w:t>
+        <w:t xml:space="preserve"> Trajectory Generation via Parametric Optimal Control.” I. J. Robotics Res. 22 (2003): 583–602. </w:t>
+      </w:r>
+      <w:hyperlink r:id="rId53" w:history="1">
+        <w:r>
+          <w:rPr>
+            <w:rStyle w:val="Hyperlink"/>
+            <w:szCs w:val="18"/>
+          </w:rPr>
+          <w:t>https://doi.org/10.1177/02783649030227008</w:t>
+        </w:r>
+      </w:hyperlink>
+      <w:r>
+        <w:rPr>
+          <w:szCs w:val="18"/>
+        </w:rPr>
+        <w:t>.</w:t>
       </w:r>
     </w:p>
     <w:p>
@@ -12048,25 +12453,45 @@
           <w:szCs w:val="18"/>
         </w:rPr>
       </w:pPr>
-      <w:r>
-        <w:rPr>
-          <w:szCs w:val="18"/>
-        </w:rPr>
-        <w:t xml:space="preserve">Reeds, J. A., and </w:t>
-      </w:r>
       <w:proofErr w:type="spellStart"/>
       <w:r>
         <w:rPr>
           <w:szCs w:val="18"/>
         </w:rPr>
-        <w:t>Shepp</w:t>
+        <w:t>Levien</w:t>
       </w:r>
       <w:proofErr w:type="spellEnd"/>
       <w:r>
         <w:rPr>
           <w:szCs w:val="18"/>
         </w:rPr>
-        <w:t>, L. A., “Optimal Paths for a car that goes both Forwards and Backwards,”</w:t>
+        <w:t>, R. L., “From Spiral to Spline: Optimal Techniques in Interactive Curve Design,”</w:t>
+      </w:r>
+      <w:r>
+        <w:rPr>
+          <w:szCs w:val="18"/>
+        </w:rPr>
+        <w:t xml:space="preserve"> </w:t>
+      </w:r>
+      <w:proofErr w:type="spellStart"/>
+      <w:r>
+        <w:rPr>
+          <w:szCs w:val="18"/>
+        </w:rPr>
+        <w:t>n.d.</w:t>
+      </w:r>
+      <w:proofErr w:type="spellEnd"/>
+      <w:r>
+        <w:rPr>
+          <w:szCs w:val="18"/>
+        </w:rPr>
+        <w:t>, 191.</w:t>
+      </w:r>
+      <w:r>
+        <w:rPr>
+          <w:szCs w:val="18"/>
+        </w:rPr>
+        <w:t xml:space="preserve"> </w:t>
       </w:r>
     </w:p>
     <w:p>
@@ -12081,172 +12506,46 @@
           <w:szCs w:val="18"/>
         </w:rPr>
       </w:pPr>
-      <w:r>
-        <w:rPr>
-          <w:szCs w:val="18"/>
-        </w:rPr>
-        <w:t xml:space="preserve">Scheuer A., and </w:t>
-      </w:r>
       <w:proofErr w:type="spellStart"/>
       <w:r>
         <w:rPr>
           <w:szCs w:val="18"/>
         </w:rPr>
-        <w:t>Fraichard</w:t>
+        <w:t>Akima</w:t>
       </w:r>
       <w:proofErr w:type="spellEnd"/>
       <w:r>
         <w:rPr>
           <w:szCs w:val="18"/>
         </w:rPr>
-        <w:t>, T., “Collision-Free and Continuous-Curvature Path Planning for Car-Like Robots,”</w:t>
-      </w:r>
-    </w:p>
-    <w:p>
-      <w:pPr>
-        <w:pStyle w:val="List-Ordered-Numeric"/>
-        <w:numPr>
-          <w:ilvl w:val="0"/>
-          <w:numId w:val="3"/>
-        </w:numPr>
-        <w:spacing w:after="160" w:line="259" w:lineRule="auto"/>
-        <w:rPr>
-          <w:szCs w:val="18"/>
-        </w:rPr>
-      </w:pPr>
-      <w:proofErr w:type="spellStart"/>
-      <w:r>
-        <w:rPr>
-          <w:szCs w:val="18"/>
-        </w:rPr>
-        <w:t>Fraichard</w:t>
-      </w:r>
-      <w:proofErr w:type="spellEnd"/>
-      <w:r>
-        <w:rPr>
-          <w:szCs w:val="18"/>
-        </w:rPr>
-        <w:t xml:space="preserve">, T., and Scheuer, A., “From reeds and </w:t>
-      </w:r>
-      <w:proofErr w:type="spellStart"/>
-      <w:r>
-        <w:rPr>
-          <w:szCs w:val="18"/>
-        </w:rPr>
-        <w:t>shepp’s</w:t>
-      </w:r>
-      <w:proofErr w:type="spellEnd"/>
-      <w:r>
-        <w:rPr>
-          <w:szCs w:val="18"/>
-        </w:rPr>
-        <w:t xml:space="preserve"> to Continuous-Curvature Paths,”</w:t>
-      </w:r>
-    </w:p>
-    <w:p>
-      <w:pPr>
-        <w:pStyle w:val="List-Ordered-Numeric"/>
-        <w:numPr>
-          <w:ilvl w:val="0"/>
-          <w:numId w:val="3"/>
-        </w:numPr>
-        <w:spacing w:after="160" w:line="259" w:lineRule="auto"/>
-        <w:rPr>
-          <w:szCs w:val="18"/>
-        </w:rPr>
-      </w:pPr>
-      <w:proofErr w:type="spellStart"/>
-      <w:r>
-        <w:rPr>
-          <w:szCs w:val="18"/>
-        </w:rPr>
-        <w:t>Theodosis</w:t>
-      </w:r>
-      <w:proofErr w:type="spellEnd"/>
-      <w:r>
-        <w:rPr>
-          <w:szCs w:val="18"/>
-        </w:rPr>
-        <w:t xml:space="preserve">, P. A., and Gerdes, J. C., “Generating a Racing Line for an Autonomous Racecar using, Professional Driving Techniques,” </w:t>
-      </w:r>
-    </w:p>
-    <w:p>
-      <w:pPr>
-        <w:pStyle w:val="List-Ordered-Numeric"/>
-        <w:numPr>
-          <w:ilvl w:val="0"/>
-          <w:numId w:val="3"/>
-        </w:numPr>
-        <w:spacing w:after="160" w:line="259" w:lineRule="auto"/>
-        <w:rPr>
-          <w:szCs w:val="18"/>
-        </w:rPr>
-      </w:pPr>
-      <w:r>
-        <w:rPr>
-          <w:szCs w:val="18"/>
-        </w:rPr>
-        <w:t>Kell</w:t>
-      </w:r>
-      <w:r>
-        <w:rPr>
-          <w:szCs w:val="18"/>
-        </w:rPr>
-        <w:t>y, A., and Nagy, B., “Reactive Nonholonomic Trajectory Generation via Parametric Optimal Control,”</w:t>
-      </w:r>
-    </w:p>
-    <w:p>
-      <w:pPr>
-        <w:pStyle w:val="List-Ordered-Numeric"/>
-        <w:numPr>
-          <w:ilvl w:val="0"/>
-          <w:numId w:val="3"/>
-        </w:numPr>
-        <w:spacing w:after="160" w:line="259" w:lineRule="auto"/>
-        <w:rPr>
-          <w:szCs w:val="18"/>
-        </w:rPr>
-      </w:pPr>
-      <w:proofErr w:type="spellStart"/>
-      <w:r>
-        <w:rPr>
-          <w:szCs w:val="18"/>
-        </w:rPr>
-        <w:t>Levien</w:t>
-      </w:r>
-      <w:proofErr w:type="spellEnd"/>
-      <w:r>
-        <w:rPr>
-          <w:szCs w:val="18"/>
-        </w:rPr>
-        <w:t xml:space="preserve">, R. L., “From Spiral to Spline: Optimal Techniques in Interactive Curve Design,” </w:t>
-      </w:r>
-    </w:p>
-    <w:p>
-      <w:pPr>
-        <w:pStyle w:val="List-Ordered-Numeric"/>
-        <w:numPr>
-          <w:ilvl w:val="0"/>
-          <w:numId w:val="3"/>
-        </w:numPr>
-        <w:spacing w:after="160" w:line="259" w:lineRule="auto"/>
-        <w:rPr>
-          <w:szCs w:val="18"/>
-        </w:rPr>
-      </w:pPr>
-      <w:proofErr w:type="spellStart"/>
-      <w:r>
-        <w:rPr>
-          <w:szCs w:val="18"/>
-        </w:rPr>
-        <w:t>Akima</w:t>
-      </w:r>
-      <w:proofErr w:type="spellEnd"/>
-      <w:r>
-        <w:rPr>
-          <w:szCs w:val="18"/>
-        </w:rPr>
         <w:t>, H. “A New Method of Interpolation and Smooth Curve Fitting based on Local Procedures,”</w:t>
+      </w:r>
+      <w:r>
+        <w:rPr>
+          <w:szCs w:val="18"/>
+        </w:rPr>
+        <w:t xml:space="preserve"> J. ACM 17, no. 4 (October 1970): 589–602. </w:t>
+      </w:r>
+      <w:hyperlink r:id="rId54" w:history="1">
+        <w:r>
+          <w:rPr>
+            <w:rStyle w:val="Hyperlink"/>
+            <w:szCs w:val="18"/>
+          </w:rPr>
+          <w:t>https://doi.org/10.1145/321607.321609</w:t>
+        </w:r>
+      </w:hyperlink>
+      <w:r>
+        <w:rPr>
+          <w:szCs w:val="18"/>
+        </w:rPr>
+        <w:t>.</w:t>
+      </w:r>
+      <w:r>
+        <w:rPr>
+          <w:szCs w:val="18"/>
+        </w:rPr>
+        <w:t xml:space="preserve"> </w:t>
       </w:r>
     </w:p>
     <w:p>
@@ -12312,7 +12611,7 @@
 </file>
 
 <file path=word/endnotes.xml><?xml version="1.0" encoding="utf-8"?>
-<w:endnotes xmlns:wpc="http://schemas.microsoft.com/office/word/2010/wordprocessingCanvas" xmlns:cx="http://schemas.microsoft.com/office/drawing/2014/chartex" xmlns:cx1="http://schemas.microsoft.com/office/drawing/2015/9/8/chartex" xmlns:cx2="http://schemas.microsoft.com/office/drawing/2015/10/21/chartex" xmlns:cx3="http://schemas.microsoft.com/office/drawing/2016/5/9/chartex" xmlns:cx4="http://schemas.microsoft.com/office/drawing/2016/5/10/chartex" xmlns:cx5="http://schemas.microsoft.com/office/drawing/2016/5/11/chartex" xmlns:cx6="http://schemas.microsoft.com/office/drawing/2016/5/12/chartex" xmlns:cx7="http://schemas.microsoft.com/office/drawing/2016/5/13/chartex" xmlns:cx8="http://schemas.microsoft.com/office/drawing/2016/5/14/chartex" xmlns:mc="http://schemas.openxmlformats.org/markup-compatibility/2006" xmlns:aink="http://schemas.microsoft.com/office/drawing/2016/ink" xmlns:am3d="http://schemas.microsoft.com/office/drawing/2017/model3d" xmlns:o="urn:schemas-microsoft-com:office:office" xmlns:r="http://schemas.openxmlformats.org/officeDocument/2006/relationships" xmlns:m="http://schemas.openxmlformats.org/officeDocument/2006/math" xmlns:v="urn:schemas-microsoft-com:vml" xmlns:wp14="http://schemas.microsoft.com/office/word/2010/wordprocessingDrawing" xmlns:wp="http://schemas.openxmlformats.org/drawingml/2006/wordprocessingDrawing" xmlns:w10="urn:schemas-microsoft-com:office:word" xmlns:w="http://schemas.openxmlformats.org/wordprocessingml/2006/main" xmlns:w14="http://schemas.microsoft.com/office/word/2010/wordml" xmlns:w15="http://schemas.microsoft.com/office/word/2012/wordml" xmlns:w16cid="http://schemas.microsoft.com/office/word/2016/wordml/cid" xmlns:w16se="http://schemas.microsoft.com/office/word/2015/wordml/symex" xmlns:wpg="http://schemas.microsoft.com/office/word/2010/wordprocessingGroup" xmlns:wpi="http://schemas.microsoft.com/office/word/2010/wordprocessingInk" xmlns:wne="http://schemas.microsoft.com/office/word/2006/wordml" xmlns:wps="http://schemas.microsoft.com/office/word/2010/wordprocessingShape" mc:Ignorable="w14 w15 w16se w16cid wp14">
+<w:endnotes xmlns:wpc="http://schemas.microsoft.com/office/word/2010/wordprocessingCanvas" xmlns:cx="http://schemas.microsoft.com/office/drawing/2014/chartex" xmlns:cx1="http://schemas.microsoft.com/office/drawing/2015/9/8/chartex" xmlns:mc="http://schemas.openxmlformats.org/markup-compatibility/2006" xmlns:o="urn:schemas-microsoft-com:office:office" xmlns:r="http://schemas.openxmlformats.org/officeDocument/2006/relationships" xmlns:m="http://schemas.openxmlformats.org/officeDocument/2006/math" xmlns:v="urn:schemas-microsoft-com:vml" xmlns:wp14="http://schemas.microsoft.com/office/word/2010/wordprocessingDrawing" xmlns:wp="http://schemas.openxmlformats.org/drawingml/2006/wordprocessingDrawing" xmlns:w10="urn:schemas-microsoft-com:office:word" xmlns:w="http://schemas.openxmlformats.org/wordprocessingml/2006/main" xmlns:w14="http://schemas.microsoft.com/office/word/2010/wordml" xmlns:w15="http://schemas.microsoft.com/office/word/2012/wordml" xmlns:w16se="http://schemas.microsoft.com/office/word/2015/wordml/symex" xmlns:wpg="http://schemas.microsoft.com/office/word/2010/wordprocessingGroup" xmlns:wpi="http://schemas.microsoft.com/office/word/2010/wordprocessingInk" xmlns:wne="http://schemas.microsoft.com/office/word/2006/wordml" xmlns:wps="http://schemas.microsoft.com/office/word/2010/wordprocessingShape" mc:Ignorable="w14 w15 w16se wp14">
   <w:endnote w:type="separator" w:id="-1">
     <w:p>
       <w:r>
@@ -12331,7 +12630,7 @@
 </file>
 
 <file path=word/footer1.xml><?xml version="1.0" encoding="utf-8"?>
-<w:ftr xmlns:wpc="http://schemas.microsoft.com/office/word/2010/wordprocessingCanvas" xmlns:cx="http://schemas.microsoft.com/office/drawing/2014/chartex" xmlns:cx1="http://schemas.microsoft.com/office/drawing/2015/9/8/chartex" xmlns:cx2="http://schemas.microsoft.com/office/drawing/2015/10/21/chartex" xmlns:cx3="http://schemas.microsoft.com/office/drawing/2016/5/9/chartex" xmlns:cx4="http://schemas.microsoft.com/office/drawing/2016/5/10/chartex" xmlns:cx5="http://schemas.microsoft.com/office/drawing/2016/5/11/chartex" xmlns:cx6="http://schemas.microsoft.com/office/drawing/2016/5/12/chartex" xmlns:cx7="http://schemas.microsoft.com/office/drawing/2016/5/13/chartex" xmlns:cx8="http://schemas.microsoft.com/office/drawing/2016/5/14/chartex" xmlns:mc="http://schemas.openxmlformats.org/markup-compatibility/2006" xmlns:aink="http://schemas.microsoft.com/office/drawing/2016/ink" xmlns:am3d="http://schemas.microsoft.com/office/drawing/2017/model3d" xmlns:o="urn:schemas-microsoft-com:office:office" xmlns:r="http://schemas.openxmlformats.org/officeDocument/2006/relationships" xmlns:m="http://schemas.openxmlformats.org/officeDocument/2006/math" xmlns:v="urn:schemas-microsoft-com:vml" xmlns:wp14="http://schemas.microsoft.com/office/word/2010/wordprocessingDrawing" xmlns:wp="http://schemas.openxmlformats.org/drawingml/2006/wordprocessingDrawing" xmlns:w10="urn:schemas-microsoft-com:office:word" xmlns:w="http://schemas.openxmlformats.org/wordprocessingml/2006/main" xmlns:w14="http://schemas.microsoft.com/office/word/2010/wordml" xmlns:w15="http://schemas.microsoft.com/office/word/2012/wordml" xmlns:w16cid="http://schemas.microsoft.com/office/word/2016/wordml/cid" xmlns:w16se="http://schemas.microsoft.com/office/word/2015/wordml/symex" xmlns:wpg="http://schemas.microsoft.com/office/word/2010/wordprocessingGroup" xmlns:wpi="http://schemas.microsoft.com/office/word/2010/wordprocessingInk" xmlns:wne="http://schemas.microsoft.com/office/word/2006/wordml" xmlns:wps="http://schemas.microsoft.com/office/word/2010/wordprocessingShape" mc:Ignorable="w14 w15 w16se w16cid wp14">
+<w:ftr xmlns:wpc="http://schemas.microsoft.com/office/word/2010/wordprocessingCanvas" xmlns:cx="http://schemas.microsoft.com/office/drawing/2014/chartex" xmlns:cx1="http://schemas.microsoft.com/office/drawing/2015/9/8/chartex" xmlns:mc="http://schemas.openxmlformats.org/markup-compatibility/2006" xmlns:o="urn:schemas-microsoft-com:office:office" xmlns:r="http://schemas.openxmlformats.org/officeDocument/2006/relationships" xmlns:m="http://schemas.openxmlformats.org/officeDocument/2006/math" xmlns:v="urn:schemas-microsoft-com:vml" xmlns:wp14="http://schemas.microsoft.com/office/word/2010/wordprocessingDrawing" xmlns:wp="http://schemas.openxmlformats.org/drawingml/2006/wordprocessingDrawing" xmlns:w10="urn:schemas-microsoft-com:office:word" xmlns:w="http://schemas.openxmlformats.org/wordprocessingml/2006/main" xmlns:w14="http://schemas.microsoft.com/office/word/2010/wordml" xmlns:w15="http://schemas.microsoft.com/office/word/2012/wordml" xmlns:w16se="http://schemas.microsoft.com/office/word/2015/wordml/symex" xmlns:wpg="http://schemas.microsoft.com/office/word/2010/wordprocessingGroup" xmlns:wpi="http://schemas.microsoft.com/office/word/2010/wordprocessingInk" xmlns:wne="http://schemas.microsoft.com/office/word/2006/wordml" xmlns:wps="http://schemas.microsoft.com/office/word/2010/wordprocessingShape" mc:Ignorable="w14 w15 w16se wp14">
   <w:p>
     <w:r>
       <w:fldChar w:fldCharType="begin"/>
@@ -12349,7 +12648,7 @@
 </file>
 
 <file path=word/footer2.xml><?xml version="1.0" encoding="utf-8"?>
-<w:ftr xmlns:wpc="http://schemas.microsoft.com/office/word/2010/wordprocessingCanvas" xmlns:cx="http://schemas.microsoft.com/office/drawing/2014/chartex" xmlns:cx1="http://schemas.microsoft.com/office/drawing/2015/9/8/chartex" xmlns:cx2="http://schemas.microsoft.com/office/drawing/2015/10/21/chartex" xmlns:cx3="http://schemas.microsoft.com/office/drawing/2016/5/9/chartex" xmlns:cx4="http://schemas.microsoft.com/office/drawing/2016/5/10/chartex" xmlns:cx5="http://schemas.microsoft.com/office/drawing/2016/5/11/chartex" xmlns:cx6="http://schemas.microsoft.com/office/drawing/2016/5/12/chartex" xmlns:cx7="http://schemas.microsoft.com/office/drawing/2016/5/13/chartex" xmlns:cx8="http://schemas.microsoft.com/office/drawing/2016/5/14/chartex" xmlns:mc="http://schemas.openxmlformats.org/markup-compatibility/2006" xmlns:aink="http://schemas.microsoft.com/office/drawing/2016/ink" xmlns:am3d="http://schemas.microsoft.com/office/drawing/2017/model3d" xmlns:o="urn:schemas-microsoft-com:office:office" xmlns:r="http://schemas.openxmlformats.org/officeDocument/2006/relationships" xmlns:m="http://schemas.openxmlformats.org/officeDocument/2006/math" xmlns:v="urn:schemas-microsoft-com:vml" xmlns:wp14="http://schemas.microsoft.com/office/word/2010/wordprocessingDrawing" xmlns:wp="http://schemas.openxmlformats.org/drawingml/2006/wordprocessingDrawing" xmlns:w10="urn:schemas-microsoft-com:office:word" xmlns:w="http://schemas.openxmlformats.org/wordprocessingml/2006/main" xmlns:w14="http://schemas.microsoft.com/office/word/2010/wordml" xmlns:w15="http://schemas.microsoft.com/office/word/2012/wordml" xmlns:w16cid="http://schemas.microsoft.com/office/word/2016/wordml/cid" xmlns:w16se="http://schemas.microsoft.com/office/word/2015/wordml/symex" xmlns:wpg="http://schemas.microsoft.com/office/word/2010/wordprocessingGroup" xmlns:wpi="http://schemas.microsoft.com/office/word/2010/wordprocessingInk" xmlns:wne="http://schemas.microsoft.com/office/word/2006/wordml" xmlns:wps="http://schemas.microsoft.com/office/word/2010/wordprocessingShape" mc:Ignorable="w14 w15 w16se w16cid wp14">
+<w:ftr xmlns:wpc="http://schemas.microsoft.com/office/word/2010/wordprocessingCanvas" xmlns:cx="http://schemas.microsoft.com/office/drawing/2014/chartex" xmlns:cx1="http://schemas.microsoft.com/office/drawing/2015/9/8/chartex" xmlns:mc="http://schemas.openxmlformats.org/markup-compatibility/2006" xmlns:o="urn:schemas-microsoft-com:office:office" xmlns:r="http://schemas.openxmlformats.org/officeDocument/2006/relationships" xmlns:m="http://schemas.openxmlformats.org/officeDocument/2006/math" xmlns:v="urn:schemas-microsoft-com:vml" xmlns:wp14="http://schemas.microsoft.com/office/word/2010/wordprocessingDrawing" xmlns:wp="http://schemas.openxmlformats.org/drawingml/2006/wordprocessingDrawing" xmlns:w10="urn:schemas-microsoft-com:office:word" xmlns:w="http://schemas.openxmlformats.org/wordprocessingml/2006/main" xmlns:w14="http://schemas.microsoft.com/office/word/2010/wordml" xmlns:w15="http://schemas.microsoft.com/office/word/2012/wordml" xmlns:w16se="http://schemas.microsoft.com/office/word/2015/wordml/symex" xmlns:wpg="http://schemas.microsoft.com/office/word/2010/wordprocessingGroup" xmlns:wpi="http://schemas.microsoft.com/office/word/2010/wordprocessingInk" xmlns:wne="http://schemas.microsoft.com/office/word/2006/wordml" xmlns:wps="http://schemas.microsoft.com/office/word/2010/wordprocessingShape" mc:Ignorable="w14 w15 w16se wp14">
   <w:sdt>
     <w:sdtPr>
       <w:id w:val="565050477"/>
@@ -12358,7 +12657,6 @@
         <w:docPartUnique/>
       </w:docPartObj>
     </w:sdtPr>
-    <w:sdtEndPr/>
     <w:sdtContent>
       <w:p>
         <w:r>
@@ -12377,7 +12675,7 @@
           <w:rPr>
             <w:noProof/>
           </w:rPr>
-          <w:t>8</w:t>
+          <w:t>9</w:t>
         </w:r>
         <w:r>
           <w:rPr>
@@ -12388,14 +12686,27 @@
         <w:r>
           <w:t xml:space="preserve"> of </w:t>
         </w:r>
-        <w:fldSimple w:instr=" NUMPAGES  ">
-          <w:r>
-            <w:rPr>
-              <w:noProof/>
-            </w:rPr>
-            <w:t>9</w:t>
-          </w:r>
-        </w:fldSimple>
+        <w:r>
+          <w:fldChar w:fldCharType="begin"/>
+        </w:r>
+        <w:r>
+          <w:instrText xml:space="preserve"> NUMPAGES  </w:instrText>
+        </w:r>
+        <w:r>
+          <w:fldChar w:fldCharType="separate"/>
+        </w:r>
+        <w:r>
+          <w:rPr>
+            <w:noProof/>
+          </w:rPr>
+          <w:t>9</w:t>
+        </w:r>
+        <w:r>
+          <w:rPr>
+            <w:noProof/>
+          </w:rPr>
+          <w:fldChar w:fldCharType="end"/>
+        </w:r>
       </w:p>
     </w:sdtContent>
   </w:sdt>
@@ -12423,7 +12734,7 @@
 </file>
 
 <file path=word/footnotes.xml><?xml version="1.0" encoding="utf-8"?>
-<w:footnotes xmlns:wpc="http://schemas.microsoft.com/office/word/2010/wordprocessingCanvas" xmlns:cx="http://schemas.microsoft.com/office/drawing/2014/chartex" xmlns:cx1="http://schemas.microsoft.com/office/drawing/2015/9/8/chartex" xmlns:cx2="http://schemas.microsoft.com/office/drawing/2015/10/21/chartex" xmlns:cx3="http://schemas.microsoft.com/office/drawing/2016/5/9/chartex" xmlns:cx4="http://schemas.microsoft.com/office/drawing/2016/5/10/chartex" xmlns:cx5="http://schemas.microsoft.com/office/drawing/2016/5/11/chartex" xmlns:cx6="http://schemas.microsoft.com/office/drawing/2016/5/12/chartex" xmlns:cx7="http://schemas.microsoft.com/office/drawing/2016/5/13/chartex" xmlns:cx8="http://schemas.microsoft.com/office/drawing/2016/5/14/chartex" xmlns:mc="http://schemas.openxmlformats.org/markup-compatibility/2006" xmlns:aink="http://schemas.microsoft.com/office/drawing/2016/ink" xmlns:am3d="http://schemas.microsoft.com/office/drawing/2017/model3d" xmlns:o="urn:schemas-microsoft-com:office:office" xmlns:r="http://schemas.openxmlformats.org/officeDocument/2006/relationships" xmlns:m="http://schemas.openxmlformats.org/officeDocument/2006/math" xmlns:v="urn:schemas-microsoft-com:vml" xmlns:wp14="http://schemas.microsoft.com/office/word/2010/wordprocessingDrawing" xmlns:wp="http://schemas.openxmlformats.org/drawingml/2006/wordprocessingDrawing" xmlns:w10="urn:schemas-microsoft-com:office:word" xmlns:w="http://schemas.openxmlformats.org/wordprocessingml/2006/main" xmlns:w14="http://schemas.microsoft.com/office/word/2010/wordml" xmlns:w15="http://schemas.microsoft.com/office/word/2012/wordml" xmlns:w16cid="http://schemas.microsoft.com/office/word/2016/wordml/cid" xmlns:w16se="http://schemas.microsoft.com/office/word/2015/wordml/symex" xmlns:wpg="http://schemas.microsoft.com/office/word/2010/wordprocessingGroup" xmlns:wpi="http://schemas.microsoft.com/office/word/2010/wordprocessingInk" xmlns:wne="http://schemas.microsoft.com/office/word/2006/wordml" xmlns:wps="http://schemas.microsoft.com/office/word/2010/wordprocessingShape" mc:Ignorable="w14 w15 w16se w16cid wp14">
+<w:footnotes xmlns:wpc="http://schemas.microsoft.com/office/word/2010/wordprocessingCanvas" xmlns:cx="http://schemas.microsoft.com/office/drawing/2014/chartex" xmlns:cx1="http://schemas.microsoft.com/office/drawing/2015/9/8/chartex" xmlns:mc="http://schemas.openxmlformats.org/markup-compatibility/2006" xmlns:o="urn:schemas-microsoft-com:office:office" xmlns:r="http://schemas.openxmlformats.org/officeDocument/2006/relationships" xmlns:m="http://schemas.openxmlformats.org/officeDocument/2006/math" xmlns:v="urn:schemas-microsoft-com:vml" xmlns:wp14="http://schemas.microsoft.com/office/word/2010/wordprocessingDrawing" xmlns:wp="http://schemas.openxmlformats.org/drawingml/2006/wordprocessingDrawing" xmlns:w10="urn:schemas-microsoft-com:office:word" xmlns:w="http://schemas.openxmlformats.org/wordprocessingml/2006/main" xmlns:w14="http://schemas.microsoft.com/office/word/2010/wordml" xmlns:w15="http://schemas.microsoft.com/office/word/2012/wordml" xmlns:w16se="http://schemas.microsoft.com/office/word/2015/wordml/symex" xmlns:wpg="http://schemas.microsoft.com/office/word/2010/wordprocessingGroup" xmlns:wpi="http://schemas.microsoft.com/office/word/2010/wordprocessingInk" xmlns:wne="http://schemas.microsoft.com/office/word/2006/wordml" xmlns:wps="http://schemas.microsoft.com/office/word/2010/wordprocessingShape" mc:Ignorable="w14 w15 w16se wp14">
   <w:footnote w:type="separator" w:id="-1">
     <w:p>
       <w:r>
@@ -12442,7 +12753,7 @@
 </file>
 
 <file path=word/numbering.xml><?xml version="1.0" encoding="utf-8"?>
-<w:numbering xmlns:wpc="http://schemas.microsoft.com/office/word/2010/wordprocessingCanvas" xmlns:cx="http://schemas.microsoft.com/office/drawing/2014/chartex" xmlns:cx1="http://schemas.microsoft.com/office/drawing/2015/9/8/chartex" xmlns:cx2="http://schemas.microsoft.com/office/drawing/2015/10/21/chartex" xmlns:cx3="http://schemas.microsoft.com/office/drawing/2016/5/9/chartex" xmlns:cx4="http://schemas.microsoft.com/office/drawing/2016/5/10/chartex" xmlns:cx5="http://schemas.microsoft.com/office/drawing/2016/5/11/chartex" xmlns:cx6="http://schemas.microsoft.com/office/drawing/2016/5/12/chartex" xmlns:cx7="http://schemas.microsoft.com/office/drawing/2016/5/13/chartex" xmlns:cx8="http://schemas.microsoft.com/office/drawing/2016/5/14/chartex" xmlns:mc="http://schemas.openxmlformats.org/markup-compatibility/2006" xmlns:aink="http://schemas.microsoft.com/office/drawing/2016/ink" xmlns:am3d="http://schemas.microsoft.com/office/drawing/2017/model3d" xmlns:o="urn:schemas-microsoft-com:office:office" xmlns:r="http://schemas.openxmlformats.org/officeDocument/2006/relationships" xmlns:m="http://schemas.openxmlformats.org/officeDocument/2006/math" xmlns:v="urn:schemas-microsoft-com:vml" xmlns:wp14="http://schemas.microsoft.com/office/word/2010/wordprocessingDrawing" xmlns:wp="http://schemas.openxmlformats.org/drawingml/2006/wordprocessingDrawing" xmlns:w10="urn:schemas-microsoft-com:office:word" xmlns:w="http://schemas.openxmlformats.org/wordprocessingml/2006/main" xmlns:w14="http://schemas.microsoft.com/office/word/2010/wordml" xmlns:w15="http://schemas.microsoft.com/office/word/2012/wordml" xmlns:w16cid="http://schemas.microsoft.com/office/word/2016/wordml/cid" xmlns:w16se="http://schemas.microsoft.com/office/word/2015/wordml/symex" xmlns:wpg="http://schemas.microsoft.com/office/word/2010/wordprocessingGroup" xmlns:wpi="http://schemas.microsoft.com/office/word/2010/wordprocessingInk" xmlns:wne="http://schemas.microsoft.com/office/word/2006/wordml" xmlns:wps="http://schemas.microsoft.com/office/word/2010/wordprocessingShape" mc:Ignorable="w14 w15 w16se w16cid wp14">
+<w:numbering xmlns:wpc="http://schemas.microsoft.com/office/word/2010/wordprocessingCanvas" xmlns:cx="http://schemas.microsoft.com/office/drawing/2014/chartex" xmlns:cx1="http://schemas.microsoft.com/office/drawing/2015/9/8/chartex" xmlns:mc="http://schemas.openxmlformats.org/markup-compatibility/2006" xmlns:o="urn:schemas-microsoft-com:office:office" xmlns:r="http://schemas.openxmlformats.org/officeDocument/2006/relationships" xmlns:m="http://schemas.openxmlformats.org/officeDocument/2006/math" xmlns:v="urn:schemas-microsoft-com:vml" xmlns:wp14="http://schemas.microsoft.com/office/word/2010/wordprocessingDrawing" xmlns:wp="http://schemas.openxmlformats.org/drawingml/2006/wordprocessingDrawing" xmlns:w10="urn:schemas-microsoft-com:office:word" xmlns:w="http://schemas.openxmlformats.org/wordprocessingml/2006/main" xmlns:w14="http://schemas.microsoft.com/office/word/2010/wordml" xmlns:w15="http://schemas.microsoft.com/office/word/2012/wordml" xmlns:w16se="http://schemas.microsoft.com/office/word/2015/wordml/symex" xmlns:wpg="http://schemas.microsoft.com/office/word/2010/wordprocessingGroup" xmlns:wpi="http://schemas.microsoft.com/office/word/2010/wordprocessingInk" xmlns:wne="http://schemas.microsoft.com/office/word/2006/wordml" xmlns:wps="http://schemas.microsoft.com/office/word/2010/wordprocessingShape" mc:Ignorable="w14 w15 w16se wp14">
   <w:abstractNum w:abstractNumId="0" w15:restartNumberingAfterBreak="0">
     <w:nsid w:val="03EC1BFB"/>
     <w:multiLevelType w:val="hybridMultilevel"/>
@@ -12913,7 +13224,7 @@
 </file>
 
 <file path=word/styles.xml><?xml version="1.0" encoding="utf-8"?>
-<w:styles xmlns:mc="http://schemas.openxmlformats.org/markup-compatibility/2006" xmlns:r="http://schemas.openxmlformats.org/officeDocument/2006/relationships" xmlns:w="http://schemas.openxmlformats.org/wordprocessingml/2006/main" xmlns:w14="http://schemas.microsoft.com/office/word/2010/wordml" xmlns:w15="http://schemas.microsoft.com/office/word/2012/wordml" xmlns:w16cid="http://schemas.microsoft.com/office/word/2016/wordml/cid" xmlns:w16se="http://schemas.microsoft.com/office/word/2015/wordml/symex" mc:Ignorable="w14 w15 w16se w16cid">
+<w:styles xmlns:mc="http://schemas.openxmlformats.org/markup-compatibility/2006" xmlns:r="http://schemas.openxmlformats.org/officeDocument/2006/relationships" xmlns:w="http://schemas.openxmlformats.org/wordprocessingml/2006/main" xmlns:w14="http://schemas.microsoft.com/office/word/2010/wordml" xmlns:w15="http://schemas.microsoft.com/office/word/2012/wordml" xmlns:w16se="http://schemas.microsoft.com/office/word/2015/wordml/symex" mc:Ignorable="w14 w15 w16se">
   <w:docDefaults>
     <w:rPrDefault>
       <w:rPr>
@@ -12925,7 +13236,7 @@
     </w:rPrDefault>
     <w:pPrDefault/>
   </w:docDefaults>
-  <w:latentStyles w:defLockedState="1" w:defUIPriority="0" w:defSemiHidden="0" w:defUnhideWhenUsed="0" w:defQFormat="0" w:count="377">
+  <w:latentStyles w:defLockedState="1" w:defUIPriority="0" w:defSemiHidden="0" w:defUnhideWhenUsed="0" w:defQFormat="0" w:count="371">
     <w:lsdException w:name="Normal" w:locked="0" w:qFormat="1"/>
     <w:lsdException w:name="heading 1" w:locked="0" w:qFormat="1"/>
     <w:lsdException w:name="heading 2" w:qFormat="1"/>
@@ -13292,12 +13603,6 @@
     <w:lsdException w:name="List Table 5 Dark Accent 6" w:locked="0" w:uiPriority="50"/>
     <w:lsdException w:name="List Table 6 Colorful Accent 6" w:locked="0" w:uiPriority="51"/>
     <w:lsdException w:name="List Table 7 Colorful Accent 6" w:locked="0" w:uiPriority="52"/>
-    <w:lsdException w:name="Mention" w:locked="0" w:semiHidden="1" w:uiPriority="99" w:unhideWhenUsed="1"/>
-    <w:lsdException w:name="Smart Hyperlink" w:locked="0" w:semiHidden="1" w:uiPriority="99" w:unhideWhenUsed="1"/>
-    <w:lsdException w:name="Hashtag" w:locked="0" w:semiHidden="1" w:uiPriority="99" w:unhideWhenUsed="1"/>
-    <w:lsdException w:name="Unresolved Mention" w:locked="0" w:semiHidden="1" w:uiPriority="99" w:unhideWhenUsed="1"/>
-    <w:lsdException w:name="Smart Link" w:locked="0" w:semiHidden="1" w:uiPriority="99" w:unhideWhenUsed="1"/>
-    <w:lsdException w:name="Smart Link Error" w:locked="0" w:semiHidden="1" w:uiPriority="99" w:unhideWhenUsed="1"/>
   </w:latentStyles>
   <w:style w:type="paragraph" w:default="1" w:styleId="Normal">
     <w:name w:val="Normal"/>
@@ -14360,7 +14665,7 @@
 </file>
 
 <file path=customXml/itemProps1.xml><?xml version="1.0" encoding="utf-8"?>
-<ds:datastoreItem xmlns:ds="http://schemas.openxmlformats.org/officeDocument/2006/customXml" ds:itemID="{3FBAD300-1D49-4A47-B4F6-E21BE3895D84}">
+<ds:datastoreItem xmlns:ds="http://schemas.openxmlformats.org/officeDocument/2006/customXml" ds:itemID="{D0A8D6FE-AB4B-4E88-BEA2-5BAC97468D3A}">
   <ds:schemaRefs>
     <ds:schemaRef ds:uri="http://schemas.openxmlformats.org/officeDocument/2006/bibliography"/>
   </ds:schemaRefs>

--- a/files/SAE/SAE-Paper - 10-30.docx
+++ b/files/SAE/SAE-Paper - 10-30.docx
@@ -1,6 +1,6 @@
 
 <file path=word/document.xml><?xml version="1.0" encoding="utf-8"?>
-<w:document xmlns:wpc="http://schemas.microsoft.com/office/word/2010/wordprocessingCanvas" xmlns:cx="http://schemas.microsoft.com/office/drawing/2014/chartex" xmlns:cx1="http://schemas.microsoft.com/office/drawing/2015/9/8/chartex" xmlns:mc="http://schemas.openxmlformats.org/markup-compatibility/2006" xmlns:o="urn:schemas-microsoft-com:office:office" xmlns:r="http://schemas.openxmlformats.org/officeDocument/2006/relationships" xmlns:m="http://schemas.openxmlformats.org/officeDocument/2006/math" xmlns:v="urn:schemas-microsoft-com:vml" xmlns:wp14="http://schemas.microsoft.com/office/word/2010/wordprocessingDrawing" xmlns:wp="http://schemas.openxmlformats.org/drawingml/2006/wordprocessingDrawing" xmlns:w10="urn:schemas-microsoft-com:office:word" xmlns:w="http://schemas.openxmlformats.org/wordprocessingml/2006/main" xmlns:w14="http://schemas.microsoft.com/office/word/2010/wordml" xmlns:w15="http://schemas.microsoft.com/office/word/2012/wordml" xmlns:w16se="http://schemas.microsoft.com/office/word/2015/wordml/symex" xmlns:wpg="http://schemas.microsoft.com/office/word/2010/wordprocessingGroup" xmlns:wpi="http://schemas.microsoft.com/office/word/2010/wordprocessingInk" xmlns:wne="http://schemas.microsoft.com/office/word/2006/wordml" xmlns:wps="http://schemas.microsoft.com/office/word/2010/wordprocessingShape" mc:Ignorable="w14 w15 w16se wp14">
+<w:document xmlns:wpc="http://schemas.microsoft.com/office/word/2010/wordprocessingCanvas" xmlns:cx="http://schemas.microsoft.com/office/drawing/2014/chartex" xmlns:cx1="http://schemas.microsoft.com/office/drawing/2015/9/8/chartex" xmlns:cx2="http://schemas.microsoft.com/office/drawing/2015/10/21/chartex" xmlns:cx3="http://schemas.microsoft.com/office/drawing/2016/5/9/chartex" xmlns:cx4="http://schemas.microsoft.com/office/drawing/2016/5/10/chartex" xmlns:cx5="http://schemas.microsoft.com/office/drawing/2016/5/11/chartex" xmlns:cx6="http://schemas.microsoft.com/office/drawing/2016/5/12/chartex" xmlns:cx7="http://schemas.microsoft.com/office/drawing/2016/5/13/chartex" xmlns:cx8="http://schemas.microsoft.com/office/drawing/2016/5/14/chartex" xmlns:mc="http://schemas.openxmlformats.org/markup-compatibility/2006" xmlns:aink="http://schemas.microsoft.com/office/drawing/2016/ink" xmlns:am3d="http://schemas.microsoft.com/office/drawing/2017/model3d" xmlns:o="urn:schemas-microsoft-com:office:office" xmlns:r="http://schemas.openxmlformats.org/officeDocument/2006/relationships" xmlns:m="http://schemas.openxmlformats.org/officeDocument/2006/math" xmlns:v="urn:schemas-microsoft-com:vml" xmlns:wp14="http://schemas.microsoft.com/office/word/2010/wordprocessingDrawing" xmlns:wp="http://schemas.openxmlformats.org/drawingml/2006/wordprocessingDrawing" xmlns:w10="urn:schemas-microsoft-com:office:word" xmlns:w="http://schemas.openxmlformats.org/wordprocessingml/2006/main" xmlns:w14="http://schemas.microsoft.com/office/word/2010/wordml" xmlns:w15="http://schemas.microsoft.com/office/word/2012/wordml" xmlns:w16cid="http://schemas.microsoft.com/office/word/2016/wordml/cid" xmlns:w16se="http://schemas.microsoft.com/office/word/2015/wordml/symex" xmlns:wpg="http://schemas.microsoft.com/office/word/2010/wordprocessingGroup" xmlns:wpi="http://schemas.microsoft.com/office/word/2010/wordprocessingInk" xmlns:wne="http://schemas.microsoft.com/office/word/2006/wordml" xmlns:wps="http://schemas.microsoft.com/office/word/2010/wordprocessingShape" mc:Ignorable="w14 w15 w16se w16cid wp14">
   <w:body>
     <w:p>
       <w:pPr>
@@ -224,8 +224,6 @@
           <w:docGrid w:linePitch="360"/>
         </w:sectPr>
       </w:pPr>
-      <w:bookmarkStart w:id="0" w:name="_GoBack"/>
-      <w:bookmarkEnd w:id="0"/>
     </w:p>
     <w:p>
       <w:pPr>
@@ -507,8 +505,50 @@
         <w:t xml:space="preserve"> vehicle during turning.</w:t>
       </w:r>
       <w:r>
+        <w:t xml:space="preserve"> [</w:t>
+      </w:r>
+      <w:r>
+        <w:fldChar w:fldCharType="begin"/>
+      </w:r>
+      <w:r>
+        <w:instrText xml:space="preserve"> REF _Ref23436419 \r \h </w:instrText>
+      </w:r>
+      <w:r>
+        <w:fldChar w:fldCharType="separate"/>
+      </w:r>
+      <w:r>
+        <w:t>1</w:t>
+      </w:r>
+      <w:r>
+        <w:fldChar w:fldCharType="end"/>
+      </w:r>
+      <w:r>
+        <w:t>]</w:t>
+      </w:r>
+      <w:r>
         <w:t xml:space="preserve"> </w:t>
       </w:r>
+      <w:r>
+        <w:t>[</w:t>
+      </w:r>
+      <w:r>
+        <w:fldChar w:fldCharType="begin"/>
+      </w:r>
+      <w:r>
+        <w:instrText xml:space="preserve"> REF _Ref23438172 \r \h </w:instrText>
+      </w:r>
+      <w:r>
+        <w:fldChar w:fldCharType="separate"/>
+      </w:r>
+      <w:r>
+        <w:t>2</w:t>
+      </w:r>
+      <w:r>
+        <w:fldChar w:fldCharType="end"/>
+      </w:r>
+      <w:r>
+        <w:t>]</w:t>
+      </w:r>
     </w:p>
     <w:p>
       <w:pPr>
@@ -531,16 +571,71 @@
         </w:rPr>
         <w:t xml:space="preserve">ransportation Officials (AASHTO) are defined to comply with a range of road designs that permit the maximum allowable superelevation, crowning, and acceleration in between the tires and the road. </w:t>
       </w:r>
+      <w:r>
+        <w:rPr>
+          <w:rFonts w:eastAsia="Calibri"/>
+          <w:szCs w:val="18"/>
+        </w:rPr>
+        <w:t>[</w:t>
+      </w:r>
+      <w:r>
+        <w:rPr>
+          <w:rFonts w:eastAsia="Calibri"/>
+          <w:szCs w:val="18"/>
+        </w:rPr>
+        <w:fldChar w:fldCharType="begin"/>
+      </w:r>
+      <w:r>
+        <w:rPr>
+          <w:rFonts w:eastAsia="Calibri"/>
+          <w:szCs w:val="18"/>
+        </w:rPr>
+        <w:instrText xml:space="preserve"> REF _Ref23438183 \r \h </w:instrText>
+      </w:r>
+      <w:r>
+        <w:rPr>
+          <w:rFonts w:eastAsia="Calibri"/>
+          <w:szCs w:val="18"/>
+        </w:rPr>
+      </w:r>
+      <w:r>
+        <w:rPr>
+          <w:rFonts w:eastAsia="Calibri"/>
+          <w:szCs w:val="18"/>
+        </w:rPr>
+        <w:fldChar w:fldCharType="separate"/>
+      </w:r>
+      <w:r>
+        <w:rPr>
+          <w:rFonts w:eastAsia="Calibri"/>
+          <w:szCs w:val="18"/>
+        </w:rPr>
+        <w:t>3</w:t>
+      </w:r>
+      <w:r>
+        <w:rPr>
+          <w:rFonts w:eastAsia="Calibri"/>
+          <w:szCs w:val="18"/>
+        </w:rPr>
+        <w:fldChar w:fldCharType="end"/>
+      </w:r>
+      <w:r>
+        <w:rPr>
+          <w:rFonts w:eastAsia="Calibri"/>
+          <w:szCs w:val="18"/>
+        </w:rPr>
+        <w:t>]</w:t>
+      </w:r>
     </w:p>
     <w:p>
       <w:pPr>
         <w:pStyle w:val="Head2"/>
       </w:pPr>
-      <w:bookmarkStart w:id="1" w:name="_Hlk23193502"/>
+      <w:bookmarkStart w:id="0" w:name="_Hlk23193502"/>
       <w:r>
         <w:t xml:space="preserve">Motion </w:t>
       </w:r>
-      <w:bookmarkEnd w:id="1"/>
+      <w:bookmarkEnd w:id="0"/>
       <w:r>
         <w:t>Generation in Autonomous Vehicles</w:t>
       </w:r>
@@ -694,58 +789,45 @@
           <w:rFonts w:eastAsia="Calibri"/>
         </w:rPr>
       </w:pPr>
-      <w:bookmarkStart w:id="2" w:name="_Ref22922417"/>
-      <w:bookmarkStart w:id="3" w:name="_Ref22922363"/>
+      <w:bookmarkStart w:id="1" w:name="_Ref22922417"/>
+      <w:bookmarkStart w:id="2" w:name="_Ref22922363"/>
       <w:r>
         <w:t xml:space="preserve">Figure </w:t>
       </w:r>
-      <w:r>
-        <w:fldChar w:fldCharType="begin"/>
-      </w:r>
-      <w:r>
-        <w:instrText xml:space="preserve"> SEQ Figure \* ARABIC </w:instrText>
-      </w:r>
-      <w:r>
-        <w:fldChar w:fldCharType="separate"/>
-      </w:r>
-      <w:r>
-        <w:rPr>
-          <w:noProof/>
-        </w:rPr>
-        <w:t>1</w:t>
-      </w:r>
-      <w:r>
-        <w:rPr>
-          <w:noProof/>
-        </w:rPr>
-        <w:fldChar w:fldCharType="end"/>
+      <w:fldSimple w:instr=" SEQ Figure \* ARABIC ">
+        <w:r>
+          <w:rPr>
+            <w:noProof/>
+          </w:rPr>
+          <w:t>1</w:t>
+        </w:r>
+      </w:fldSimple>
+      <w:bookmarkEnd w:id="1"/>
+      <w:r>
+        <w:t xml:space="preserve">. </w:t>
+      </w:r>
+      <w:r>
+        <w:t xml:space="preserve">Different </w:t>
+      </w:r>
+      <w:r>
+        <w:t>Trajectories</w:t>
+      </w:r>
+      <w:r>
+        <w:t xml:space="preserve"> </w:t>
+      </w:r>
+      <w:r>
+        <w:t>i</w:t>
+      </w:r>
+      <w:r>
+        <w:t xml:space="preserve">n </w:t>
+      </w:r>
+      <w:r>
+        <w:t>Path from Point A to Point B</w:t>
+      </w:r>
+      <w:r>
+        <w:t>.</w:t>
       </w:r>
       <w:bookmarkEnd w:id="2"/>
-      <w:r>
-        <w:t xml:space="preserve">. </w:t>
-      </w:r>
-      <w:r>
-        <w:t xml:space="preserve">Different </w:t>
-      </w:r>
-      <w:r>
-        <w:t>Trajectories</w:t>
-      </w:r>
-      <w:r>
-        <w:t xml:space="preserve"> </w:t>
-      </w:r>
-      <w:r>
-        <w:t>i</w:t>
-      </w:r>
-      <w:r>
-        <w:t xml:space="preserve">n </w:t>
-      </w:r>
-      <w:r>
-        <w:t>Path from Point A to Point B</w:t>
-      </w:r>
-      <w:r>
-        <w:t>.</w:t>
-      </w:r>
-      <w:bookmarkEnd w:id="3"/>
     </w:p>
     <w:p>
       <w:pPr>
@@ -783,21 +865,7 @@
           <w:rFonts w:eastAsia="Calibri"/>
           <w:szCs w:val="18"/>
         </w:rPr>
-        <w:t>classified as roadmap-based planning [</w:t>
-      </w:r>
-      <w:r>
-        <w:rPr>
-          <w:szCs w:val="18"/>
-          <w:highlight w:val="yellow"/>
-        </w:rPr>
-        <w:t>Heinrich, S.,</w:t>
-      </w:r>
-      <w:r>
-        <w:rPr>
-          <w:rFonts w:eastAsia="Calibri"/>
-          <w:szCs w:val="18"/>
-        </w:rPr>
-        <w:t>],</w:t>
+        <w:t>classified as roadmap-based planning,</w:t>
       </w:r>
       <w:r>
         <w:rPr>
@@ -860,14 +928,76 @@
           <w:rFonts w:eastAsia="Calibri"/>
           <w:szCs w:val="18"/>
         </w:rPr>
+        <w:t>. P</w:t>
+      </w:r>
+      <w:r>
+        <w:rPr>
+          <w:rFonts w:eastAsia="Calibri"/>
+          <w:szCs w:val="18"/>
+        </w:rPr>
+        <w:t>robabilistic methods,</w:t>
+      </w:r>
+      <w:r>
+        <w:rPr>
+          <w:rFonts w:eastAsia="Calibri"/>
+          <w:szCs w:val="18"/>
+        </w:rPr>
+        <w:t xml:space="preserve"> which rely on</w:t>
+      </w:r>
+      <w:r>
+        <w:rPr>
+          <w:rFonts w:eastAsia="Calibri"/>
+          <w:szCs w:val="18"/>
+        </w:rPr>
+        <w:t xml:space="preserve"> approximating the free space available for navigation, some examples are known as Probabilistic Road Maps and Rapidly Exploring Random Trees</w:t>
+      </w:r>
+      <w:r>
+        <w:rPr>
+          <w:rFonts w:eastAsia="Calibri"/>
+          <w:szCs w:val="18"/>
+        </w:rPr>
         <w:t xml:space="preserve"> [</w:t>
       </w:r>
       <w:r>
         <w:rPr>
-          <w:szCs w:val="18"/>
-          <w:highlight w:val="yellow"/>
-        </w:rPr>
-        <w:t>Heinrich, S.,</w:t>
+          <w:rFonts w:eastAsia="Calibri"/>
+          <w:szCs w:val="18"/>
+        </w:rPr>
+        <w:fldChar w:fldCharType="begin"/>
+      </w:r>
+      <w:r>
+        <w:rPr>
+          <w:rFonts w:eastAsia="Calibri"/>
+          <w:szCs w:val="18"/>
+        </w:rPr>
+        <w:instrText xml:space="preserve"> REF _Ref23438190 \r \h </w:instrText>
+      </w:r>
+      <w:r>
+        <w:rPr>
+          <w:rFonts w:eastAsia="Calibri"/>
+          <w:szCs w:val="18"/>
+        </w:rPr>
+      </w:r>
+      <w:r>
+        <w:rPr>
+          <w:rFonts w:eastAsia="Calibri"/>
+          <w:szCs w:val="18"/>
+        </w:rPr>
+        <w:fldChar w:fldCharType="separate"/>
+      </w:r>
+      <w:r>
+        <w:rPr>
+          <w:rFonts w:eastAsia="Calibri"/>
+          <w:szCs w:val="18"/>
+        </w:rPr>
+        <w:t>4</w:t>
+      </w:r>
+      <w:r>
+        <w:rPr>
+          <w:rFonts w:eastAsia="Calibri"/>
+          <w:szCs w:val="18"/>
+        </w:rPr>
+        <w:fldChar w:fldCharType="end"/>
       </w:r>
       <w:r>
         <w:rPr>
@@ -881,49 +1011,131 @@
           <w:rFonts w:eastAsia="Calibri"/>
           <w:szCs w:val="18"/>
         </w:rPr>
-        <w:t>. P</w:t>
-      </w:r>
-      <w:r>
-        <w:rPr>
-          <w:rFonts w:eastAsia="Calibri"/>
-          <w:szCs w:val="18"/>
-        </w:rPr>
-        <w:t>robabilistic methods [</w:t>
-      </w:r>
-      <w:r>
-        <w:rPr>
-          <w:szCs w:val="18"/>
-          <w:highlight w:val="yellow"/>
-        </w:rPr>
-        <w:t>Heinrich, S.,</w:t>
-      </w:r>
-      <w:r>
-        <w:rPr>
-          <w:rFonts w:eastAsia="Calibri"/>
-          <w:szCs w:val="18"/>
-        </w:rPr>
-        <w:t>],</w:t>
-      </w:r>
-      <w:r>
-        <w:rPr>
-          <w:rFonts w:eastAsia="Calibri"/>
-          <w:szCs w:val="18"/>
-        </w:rPr>
-        <w:t xml:space="preserve"> which rely on</w:t>
-      </w:r>
-      <w:r>
-        <w:rPr>
-          <w:rFonts w:eastAsia="Calibri"/>
-          <w:szCs w:val="18"/>
-        </w:rPr>
-        <w:t xml:space="preserve"> approximating the free space available for navigation, some examples are known as Probabilistic Road Maps and Rapidly Exploring Random Trees.</w:t>
-      </w:r>
-      <w:r>
-        <w:rPr>
-          <w:rFonts w:eastAsia="Calibri"/>
-          <w:szCs w:val="18"/>
-        </w:rPr>
-        <w:t xml:space="preserve"> Phase. And Finally Phase Space Planning which incorporates different sampling-based planning algorithms and compares them to extract the most optimal one. </w:t>
+        <w:t>[</w:t>
+      </w:r>
+      <w:r>
+        <w:rPr>
+          <w:rFonts w:eastAsia="Calibri"/>
+          <w:szCs w:val="18"/>
+        </w:rPr>
+        <w:fldChar w:fldCharType="begin"/>
+      </w:r>
+      <w:r>
+        <w:rPr>
+          <w:rFonts w:eastAsia="Calibri"/>
+          <w:szCs w:val="18"/>
+        </w:rPr>
+        <w:instrText xml:space="preserve"> REF _Ref23438196 \r \h </w:instrText>
+      </w:r>
+      <w:r>
+        <w:rPr>
+          <w:rFonts w:eastAsia="Calibri"/>
+          <w:szCs w:val="18"/>
+        </w:rPr>
+      </w:r>
+      <w:r>
+        <w:rPr>
+          <w:rFonts w:eastAsia="Calibri"/>
+          <w:szCs w:val="18"/>
+        </w:rPr>
+        <w:fldChar w:fldCharType="separate"/>
+      </w:r>
+      <w:r>
+        <w:rPr>
+          <w:rFonts w:eastAsia="Calibri"/>
+          <w:szCs w:val="18"/>
+        </w:rPr>
+        <w:t>5</w:t>
+      </w:r>
+      <w:r>
+        <w:rPr>
+          <w:rFonts w:eastAsia="Calibri"/>
+          <w:szCs w:val="18"/>
+        </w:rPr>
+        <w:fldChar w:fldCharType="end"/>
+      </w:r>
+      <w:r>
+        <w:rPr>
+          <w:rFonts w:eastAsia="Calibri"/>
+          <w:szCs w:val="18"/>
+        </w:rPr>
+        <w:t>]</w:t>
+      </w:r>
+      <w:r>
+        <w:rPr>
+          <w:rFonts w:eastAsia="Calibri"/>
+          <w:szCs w:val="18"/>
+        </w:rPr>
+        <w:t>.</w:t>
+      </w:r>
+      <w:r>
+        <w:rPr>
+          <w:rFonts w:eastAsia="Calibri"/>
+          <w:szCs w:val="18"/>
+        </w:rPr>
+        <w:t xml:space="preserve"> Phase. And Finally Phase Space Planning which incorporates different sampling-based planning algorithms and compares them to extract the most optimal one</w:t>
+      </w:r>
+      <w:r>
+        <w:rPr>
+          <w:rFonts w:eastAsia="Calibri"/>
+          <w:szCs w:val="18"/>
+        </w:rPr>
+        <w:t xml:space="preserve"> [</w:t>
+      </w:r>
+      <w:r>
+        <w:rPr>
+          <w:rFonts w:eastAsia="Calibri"/>
+          <w:szCs w:val="18"/>
+        </w:rPr>
+        <w:fldChar w:fldCharType="begin"/>
+      </w:r>
+      <w:r>
+        <w:rPr>
+          <w:rFonts w:eastAsia="Calibri"/>
+          <w:szCs w:val="18"/>
+        </w:rPr>
+        <w:instrText xml:space="preserve"> REF _Ref23438196 \r \h </w:instrText>
+      </w:r>
+      <w:r>
+        <w:rPr>
+          <w:rFonts w:eastAsia="Calibri"/>
+          <w:szCs w:val="18"/>
+        </w:rPr>
+      </w:r>
+      <w:r>
+        <w:rPr>
+          <w:rFonts w:eastAsia="Calibri"/>
+          <w:szCs w:val="18"/>
+        </w:rPr>
+        <w:fldChar w:fldCharType="separate"/>
+      </w:r>
+      <w:r>
+        <w:rPr>
+          <w:rFonts w:eastAsia="Calibri"/>
+          <w:szCs w:val="18"/>
+        </w:rPr>
+        <w:t>5</w:t>
+      </w:r>
+      <w:r>
+        <w:rPr>
+          <w:rFonts w:eastAsia="Calibri"/>
+          <w:szCs w:val="18"/>
+        </w:rPr>
+        <w:fldChar w:fldCharType="end"/>
+      </w:r>
+      <w:r>
+        <w:rPr>
+          <w:rFonts w:eastAsia="Calibri"/>
+          <w:szCs w:val="18"/>
+        </w:rPr>
+        <w:t>]</w:t>
+      </w:r>
+      <w:r>
+        <w:rPr>
+          <w:rFonts w:eastAsia="Calibri"/>
+          <w:szCs w:val="18"/>
+        </w:rPr>
+        <w:t xml:space="preserve">. </w:t>
       </w:r>
     </w:p>
     <w:p>
@@ -948,14 +1160,21 @@
           <w:rFonts w:eastAsia="Calibri"/>
           <w:szCs w:val="18"/>
         </w:rPr>
-        <w:t xml:space="preserve">hese methods rely </w:t>
-      </w:r>
-      <w:r>
-        <w:rPr>
-          <w:rFonts w:eastAsia="Calibri"/>
-          <w:szCs w:val="18"/>
-        </w:rPr>
-        <w:t>entirely on</w:t>
+        <w:t>hese methods rely</w:t>
+      </w:r>
+      <w:r>
+        <w:rPr>
+          <w:rFonts w:eastAsia="Calibri"/>
+          <w:szCs w:val="18"/>
+        </w:rPr>
+        <w:t xml:space="preserve"> substantially</w:t>
+      </w:r>
+      <w:r>
+        <w:rPr>
+          <w:rFonts w:eastAsia="Calibri"/>
+          <w:szCs w:val="18"/>
+        </w:rPr>
+        <w:t xml:space="preserve"> on</w:t>
       </w:r>
       <w:r>
         <w:rPr>
@@ -1043,7 +1262,179 @@
           <w:rFonts w:eastAsia="Calibri"/>
           <w:szCs w:val="18"/>
         </w:rPr>
-        <w:t xml:space="preserve">Different methods used in this area are variational methods, clothoids, and velocity profiles. </w:t>
+        <w:t>Different methods used in this area are variational methods, clothoids, and velocity profiles</w:t>
+      </w:r>
+      <w:r>
+        <w:rPr>
+          <w:rFonts w:eastAsia="Calibri"/>
+          <w:szCs w:val="18"/>
+        </w:rPr>
+        <w:t xml:space="preserve"> [</w:t>
+      </w:r>
+      <w:r>
+        <w:rPr>
+          <w:rFonts w:eastAsia="Calibri"/>
+          <w:szCs w:val="18"/>
+        </w:rPr>
+        <w:fldChar w:fldCharType="begin"/>
+      </w:r>
+      <w:r>
+        <w:rPr>
+          <w:rFonts w:eastAsia="Calibri"/>
+          <w:szCs w:val="18"/>
+        </w:rPr>
+        <w:instrText xml:space="preserve"> REF _Ref23438762 \r \h </w:instrText>
+      </w:r>
+      <w:r>
+        <w:rPr>
+          <w:rFonts w:eastAsia="Calibri"/>
+          <w:szCs w:val="18"/>
+        </w:rPr>
+      </w:r>
+      <w:r>
+        <w:rPr>
+          <w:rFonts w:eastAsia="Calibri"/>
+          <w:szCs w:val="18"/>
+        </w:rPr>
+        <w:fldChar w:fldCharType="separate"/>
+      </w:r>
+      <w:r>
+        <w:rPr>
+          <w:rFonts w:eastAsia="Calibri"/>
+          <w:szCs w:val="18"/>
+        </w:rPr>
+        <w:t>6</w:t>
+      </w:r>
+      <w:r>
+        <w:rPr>
+          <w:rFonts w:eastAsia="Calibri"/>
+          <w:szCs w:val="18"/>
+        </w:rPr>
+        <w:fldChar w:fldCharType="end"/>
+      </w:r>
+      <w:r>
+        <w:rPr>
+          <w:rFonts w:eastAsia="Calibri"/>
+          <w:szCs w:val="18"/>
+        </w:rPr>
+        <w:t>] [</w:t>
+      </w:r>
+      <w:r>
+        <w:rPr>
+          <w:rFonts w:eastAsia="Calibri"/>
+          <w:szCs w:val="18"/>
+        </w:rPr>
+        <w:fldChar w:fldCharType="begin"/>
+      </w:r>
+      <w:r>
+        <w:rPr>
+          <w:rFonts w:eastAsia="Calibri"/>
+          <w:szCs w:val="18"/>
+        </w:rPr>
+        <w:instrText xml:space="preserve"> REF _Ref23438768 \r \h </w:instrText>
+      </w:r>
+      <w:r>
+        <w:rPr>
+          <w:rFonts w:eastAsia="Calibri"/>
+          <w:szCs w:val="18"/>
+        </w:rPr>
+      </w:r>
+      <w:r>
+        <w:rPr>
+          <w:rFonts w:eastAsia="Calibri"/>
+          <w:szCs w:val="18"/>
+        </w:rPr>
+        <w:fldChar w:fldCharType="separate"/>
+      </w:r>
+      <w:r>
+        <w:rPr>
+          <w:rFonts w:eastAsia="Calibri"/>
+          <w:szCs w:val="18"/>
+        </w:rPr>
+        <w:t>7</w:t>
+      </w:r>
+      <w:r>
+        <w:rPr>
+          <w:rFonts w:eastAsia="Calibri"/>
+          <w:szCs w:val="18"/>
+        </w:rPr>
+        <w:fldChar w:fldCharType="end"/>
+      </w:r>
+      <w:r>
+        <w:rPr>
+          <w:rFonts w:eastAsia="Calibri"/>
+          <w:szCs w:val="18"/>
+        </w:rPr>
+        <w:t>] [</w:t>
+      </w:r>
+      <w:r>
+        <w:rPr>
+          <w:rFonts w:eastAsia="Calibri"/>
+          <w:szCs w:val="18"/>
+        </w:rPr>
+        <w:fldChar w:fldCharType="begin"/>
+      </w:r>
+      <w:r>
+        <w:rPr>
+          <w:rFonts w:eastAsia="Calibri"/>
+          <w:szCs w:val="18"/>
+        </w:rPr>
+        <w:instrText xml:space="preserve"> REF _Ref23438774 \r \h </w:instrText>
+      </w:r>
+      <w:r>
+        <w:rPr>
+          <w:rFonts w:eastAsia="Calibri"/>
+          <w:szCs w:val="18"/>
+        </w:rPr>
+      </w:r>
+      <w:r>
+        <w:rPr>
+          <w:rFonts w:eastAsia="Calibri"/>
+          <w:szCs w:val="18"/>
+        </w:rPr>
+        <w:fldChar w:fldCharType="separate"/>
+      </w:r>
+      <w:r>
+        <w:rPr>
+          <w:rFonts w:eastAsia="Calibri"/>
+          <w:szCs w:val="18"/>
+        </w:rPr>
+        <w:t>8</w:t>
+      </w:r>
+      <w:r>
+        <w:rPr>
+          <w:rFonts w:eastAsia="Calibri"/>
+          <w:szCs w:val="18"/>
+        </w:rPr>
+        <w:fldChar w:fldCharType="end"/>
+      </w:r>
+      <w:r>
+        <w:rPr>
+          <w:rFonts w:eastAsia="Calibri"/>
+          <w:szCs w:val="18"/>
+        </w:rPr>
+        <w:t>]</w:t>
+      </w:r>
+      <w:r>
+        <w:rPr>
+          <w:rFonts w:eastAsia="Calibri"/>
+          <w:szCs w:val="18"/>
+        </w:rPr>
+        <w:t>.</w:t>
+      </w:r>
+      <w:r>
+        <w:rPr>
+          <w:rFonts w:eastAsia="Calibri"/>
+          <w:szCs w:val="18"/>
+        </w:rPr>
+        <w:t xml:space="preserve"> </w:t>
+      </w:r>
+      <w:r>
+        <w:rPr>
+          <w:rFonts w:eastAsia="Calibri"/>
+          <w:szCs w:val="18"/>
+        </w:rPr>
+        <w:t xml:space="preserve"> </w:t>
       </w:r>
     </w:p>
     <w:p>
@@ -1060,7 +1451,69 @@
           <w:rFonts w:eastAsia="Calibri"/>
           <w:szCs w:val="18"/>
         </w:rPr>
-        <w:t>Variational methods arise from optimizing functionals with non-holonomic constraints (i.e. constraints on the velocity and acceleration). The</w:t>
+        <w:t>Variational methods arise from optimizing functionals with non-holonomic constraints (i.e. constraints on the velocity and acceleration)</w:t>
+      </w:r>
+      <w:r>
+        <w:rPr>
+          <w:rFonts w:eastAsia="Calibri"/>
+          <w:szCs w:val="18"/>
+        </w:rPr>
+        <w:t xml:space="preserve"> [</w:t>
+      </w:r>
+      <w:r>
+        <w:rPr>
+          <w:rFonts w:eastAsia="Calibri"/>
+          <w:szCs w:val="18"/>
+        </w:rPr>
+        <w:fldChar w:fldCharType="begin"/>
+      </w:r>
+      <w:r>
+        <w:rPr>
+          <w:rFonts w:eastAsia="Calibri"/>
+          <w:szCs w:val="18"/>
+        </w:rPr>
+        <w:instrText xml:space="preserve"> REF _Ref23438784 \r \h </w:instrText>
+      </w:r>
+      <w:r>
+        <w:rPr>
+          <w:rFonts w:eastAsia="Calibri"/>
+          <w:szCs w:val="18"/>
+        </w:rPr>
+      </w:r>
+      <w:r>
+        <w:rPr>
+          <w:rFonts w:eastAsia="Calibri"/>
+          <w:szCs w:val="18"/>
+        </w:rPr>
+        <w:fldChar w:fldCharType="separate"/>
+      </w:r>
+      <w:r>
+        <w:rPr>
+          <w:rFonts w:eastAsia="Calibri"/>
+          <w:szCs w:val="18"/>
+        </w:rPr>
+        <w:t>9</w:t>
+      </w:r>
+      <w:r>
+        <w:rPr>
+          <w:rFonts w:eastAsia="Calibri"/>
+          <w:szCs w:val="18"/>
+        </w:rPr>
+        <w:fldChar w:fldCharType="end"/>
+      </w:r>
+      <w:r>
+        <w:rPr>
+          <w:rFonts w:eastAsia="Calibri"/>
+          <w:szCs w:val="18"/>
+        </w:rPr>
+        <w:t>]</w:t>
+      </w:r>
+      <w:r>
+        <w:rPr>
+          <w:rFonts w:eastAsia="Calibri"/>
+          <w:szCs w:val="18"/>
+        </w:rPr>
+        <w:t>. The</w:t>
       </w:r>
       <w:r>
         <w:rPr>
@@ -1081,37 +1534,55 @@
           <w:rFonts w:eastAsia="Calibri"/>
           <w:szCs w:val="18"/>
         </w:rPr>
-        <w:t xml:space="preserve"> [</w:t>
-      </w:r>
-      <w:proofErr w:type="spellStart"/>
-      <w:r>
-        <w:rPr>
-          <w:szCs w:val="18"/>
-          <w:highlight w:val="yellow"/>
-        </w:rPr>
-        <w:t>Takahshi</w:t>
-      </w:r>
-      <w:proofErr w:type="spellEnd"/>
-      <w:r>
-        <w:rPr>
-          <w:szCs w:val="18"/>
-          <w:highlight w:val="yellow"/>
-        </w:rPr>
-        <w:t xml:space="preserve">, </w:t>
-      </w:r>
-      <w:r>
-        <w:rPr>
-          <w:szCs w:val="18"/>
-          <w:highlight w:val="yellow"/>
-        </w:rPr>
-        <w:t>A</w:t>
-      </w:r>
-      <w:r>
-        <w:rPr>
-          <w:szCs w:val="18"/>
-          <w:highlight w:val="yellow"/>
-        </w:rPr>
-        <w:t>.,</w:t>
+        <w:t xml:space="preserve"> </w:t>
+      </w:r>
+      <w:r>
+        <w:rPr>
+          <w:rFonts w:eastAsia="Calibri"/>
+          <w:szCs w:val="18"/>
+        </w:rPr>
+        <w:t>[</w:t>
+      </w:r>
+      <w:r>
+        <w:rPr>
+          <w:rFonts w:eastAsia="Calibri"/>
+          <w:szCs w:val="18"/>
+        </w:rPr>
+        <w:fldChar w:fldCharType="begin"/>
+      </w:r>
+      <w:r>
+        <w:rPr>
+          <w:rFonts w:eastAsia="Calibri"/>
+          <w:szCs w:val="18"/>
+        </w:rPr>
+        <w:instrText xml:space="preserve"> REF _Ref23438795 \r \h </w:instrText>
+      </w:r>
+      <w:r>
+        <w:rPr>
+          <w:rFonts w:eastAsia="Calibri"/>
+          <w:szCs w:val="18"/>
+        </w:rPr>
+      </w:r>
+      <w:r>
+        <w:rPr>
+          <w:rFonts w:eastAsia="Calibri"/>
+          <w:szCs w:val="18"/>
+        </w:rPr>
+        <w:fldChar w:fldCharType="separate"/>
+      </w:r>
+      <w:r>
+        <w:rPr>
+          <w:rFonts w:eastAsia="Calibri"/>
+          <w:szCs w:val="18"/>
+        </w:rPr>
+        <w:t>10</w:t>
+      </w:r>
+      <w:r>
+        <w:rPr>
+          <w:rFonts w:eastAsia="Calibri"/>
+          <w:szCs w:val="18"/>
+        </w:rPr>
+        <w:fldChar w:fldCharType="end"/>
       </w:r>
       <w:r>
         <w:rPr>
@@ -1160,31 +1631,7 @@
           <w:rFonts w:eastAsia="Calibri"/>
           <w:szCs w:val="18"/>
         </w:rPr>
-        <w:t xml:space="preserve"> are used for road design and local trajectory generations </w:t>
-      </w:r>
-      <w:r>
-        <w:rPr>
-          <w:rFonts w:eastAsia="Calibri"/>
-          <w:szCs w:val="18"/>
-        </w:rPr>
-        <w:t>[</w:t>
-      </w:r>
-      <w:proofErr w:type="spellStart"/>
-      <w:r>
-        <w:rPr>
-          <w:rFonts w:eastAsia="Calibri"/>
-          <w:szCs w:val="18"/>
-          <w:highlight w:val="yellow"/>
-        </w:rPr>
-        <w:t>Thrun</w:t>
-      </w:r>
-      <w:proofErr w:type="spellEnd"/>
-      <w:r>
-        <w:rPr>
-          <w:rFonts w:eastAsia="Calibri"/>
-          <w:szCs w:val="18"/>
-        </w:rPr>
-        <w:t>]</w:t>
+        <w:t xml:space="preserve"> are used for road design and local trajectory generations</w:t>
       </w:r>
       <w:r>
         <w:rPr>
@@ -1217,16 +1664,47 @@
         </w:rPr>
         <w:t xml:space="preserve"> [</w:t>
       </w:r>
-      <w:proofErr w:type="spellStart"/>
-      <w:r>
-        <w:rPr>
-          <w:rFonts w:eastAsia="Calibri"/>
-          <w:szCs w:val="18"/>
-          <w:highlight w:val="yellow"/>
-        </w:rPr>
-        <w:t>Thrun</w:t>
-      </w:r>
-      <w:proofErr w:type="spellEnd"/>
+      <w:r>
+        <w:rPr>
+          <w:rFonts w:eastAsia="Calibri"/>
+          <w:szCs w:val="18"/>
+        </w:rPr>
+        <w:fldChar w:fldCharType="begin"/>
+      </w:r>
+      <w:r>
+        <w:rPr>
+          <w:rFonts w:eastAsia="Calibri"/>
+          <w:szCs w:val="18"/>
+        </w:rPr>
+        <w:instrText xml:space="preserve"> REF _Ref23438822 \r \h </w:instrText>
+      </w:r>
+      <w:r>
+        <w:rPr>
+          <w:rFonts w:eastAsia="Calibri"/>
+          <w:szCs w:val="18"/>
+        </w:rPr>
+      </w:r>
+      <w:r>
+        <w:rPr>
+          <w:rFonts w:eastAsia="Calibri"/>
+          <w:szCs w:val="18"/>
+        </w:rPr>
+        <w:fldChar w:fldCharType="separate"/>
+      </w:r>
+      <w:r>
+        <w:rPr>
+          <w:rFonts w:eastAsia="Calibri"/>
+          <w:szCs w:val="18"/>
+        </w:rPr>
+        <w:t>11</w:t>
+      </w:r>
+      <w:r>
+        <w:rPr>
+          <w:rFonts w:eastAsia="Calibri"/>
+          <w:szCs w:val="18"/>
+        </w:rPr>
+        <w:fldChar w:fldCharType="end"/>
+      </w:r>
       <w:r>
         <w:rPr>
           <w:rFonts w:eastAsia="Calibri"/>
@@ -1342,7 +1820,117 @@
           <w:rFonts w:eastAsia="Calibri"/>
           <w:szCs w:val="18"/>
         </w:rPr>
-        <w:t xml:space="preserve"> ). </w:t>
+        <w:t xml:space="preserve"> ) </w:t>
+      </w:r>
+      <w:r>
+        <w:rPr>
+          <w:rFonts w:eastAsia="Calibri"/>
+          <w:szCs w:val="18"/>
+        </w:rPr>
+        <w:t>[</w:t>
+      </w:r>
+      <w:r>
+        <w:rPr>
+          <w:rFonts w:eastAsia="Calibri"/>
+          <w:szCs w:val="18"/>
+        </w:rPr>
+        <w:fldChar w:fldCharType="begin"/>
+      </w:r>
+      <w:r>
+        <w:rPr>
+          <w:rFonts w:eastAsia="Calibri"/>
+          <w:szCs w:val="18"/>
+        </w:rPr>
+        <w:instrText xml:space="preserve"> REF _Ref23438853 \r \h </w:instrText>
+      </w:r>
+      <w:r>
+        <w:rPr>
+          <w:rFonts w:eastAsia="Calibri"/>
+          <w:szCs w:val="18"/>
+        </w:rPr>
+      </w:r>
+      <w:r>
+        <w:rPr>
+          <w:rFonts w:eastAsia="Calibri"/>
+          <w:szCs w:val="18"/>
+        </w:rPr>
+        <w:fldChar w:fldCharType="separate"/>
+      </w:r>
+      <w:r>
+        <w:rPr>
+          <w:rFonts w:eastAsia="Calibri"/>
+          <w:szCs w:val="18"/>
+        </w:rPr>
+        <w:t>12</w:t>
+      </w:r>
+      <w:r>
+        <w:rPr>
+          <w:rFonts w:eastAsia="Calibri"/>
+          <w:szCs w:val="18"/>
+        </w:rPr>
+        <w:fldChar w:fldCharType="end"/>
+      </w:r>
+      <w:r>
+        <w:rPr>
+          <w:rFonts w:eastAsia="Calibri"/>
+          <w:szCs w:val="18"/>
+        </w:rPr>
+        <w:t>]</w:t>
+      </w:r>
+      <w:r>
+        <w:rPr>
+          <w:rFonts w:eastAsia="Calibri"/>
+          <w:szCs w:val="18"/>
+        </w:rPr>
+        <w:t>[</w:t>
+      </w:r>
+      <w:r>
+        <w:rPr>
+          <w:rFonts w:eastAsia="Calibri"/>
+          <w:szCs w:val="18"/>
+        </w:rPr>
+        <w:fldChar w:fldCharType="begin"/>
+      </w:r>
+      <w:r>
+        <w:rPr>
+          <w:rFonts w:eastAsia="Calibri"/>
+          <w:szCs w:val="18"/>
+        </w:rPr>
+        <w:instrText xml:space="preserve"> REF _Ref23438875 \r \h </w:instrText>
+      </w:r>
+      <w:r>
+        <w:rPr>
+          <w:rFonts w:eastAsia="Calibri"/>
+          <w:szCs w:val="18"/>
+        </w:rPr>
+      </w:r>
+      <w:r>
+        <w:rPr>
+          <w:rFonts w:eastAsia="Calibri"/>
+          <w:szCs w:val="18"/>
+        </w:rPr>
+        <w:fldChar w:fldCharType="separate"/>
+      </w:r>
+      <w:r>
+        <w:rPr>
+          <w:rFonts w:eastAsia="Calibri"/>
+          <w:szCs w:val="18"/>
+        </w:rPr>
+        <w:t>13</w:t>
+      </w:r>
+      <w:r>
+        <w:rPr>
+          <w:rFonts w:eastAsia="Calibri"/>
+          <w:szCs w:val="18"/>
+        </w:rPr>
+        <w:fldChar w:fldCharType="end"/>
+      </w:r>
+      <w:r>
+        <w:rPr>
+          <w:rFonts w:eastAsia="Calibri"/>
+          <w:szCs w:val="18"/>
+        </w:rPr>
+        <w:t>].</w:t>
       </w:r>
     </w:p>
     <w:p>
@@ -1542,32 +2130,19 @@
           <w:rFonts w:eastAsia="Calibri"/>
         </w:rPr>
       </w:pPr>
-      <w:bookmarkStart w:id="4" w:name="_Ref22922505"/>
+      <w:bookmarkStart w:id="3" w:name="_Ref22922505"/>
       <w:r>
         <w:t xml:space="preserve">Figure </w:t>
       </w:r>
-      <w:r>
-        <w:fldChar w:fldCharType="begin"/>
-      </w:r>
-      <w:r>
-        <w:instrText xml:space="preserve"> SEQ Figure \* ARABIC </w:instrText>
-      </w:r>
-      <w:r>
-        <w:fldChar w:fldCharType="separate"/>
-      </w:r>
-      <w:r>
-        <w:rPr>
-          <w:noProof/>
-        </w:rPr>
-        <w:t>2</w:t>
-      </w:r>
-      <w:r>
-        <w:rPr>
-          <w:noProof/>
-        </w:rPr>
-        <w:fldChar w:fldCharType="end"/>
-      </w:r>
-      <w:bookmarkEnd w:id="4"/>
+      <w:fldSimple w:instr=" SEQ Figure \* ARABIC ">
+        <w:r>
+          <w:rPr>
+            <w:noProof/>
+          </w:rPr>
+          <w:t>2</w:t>
+        </w:r>
+      </w:fldSimple>
+      <w:bookmarkEnd w:id="3"/>
       <w:r>
         <w:t xml:space="preserve">. </w:t>
       </w:r>
@@ -1592,40 +2167,117 @@
           <w:rFonts w:eastAsia="Calibri"/>
           <w:szCs w:val="18"/>
         </w:rPr>
-        <w:t>As the vehicle goes through the curve, it is limited to constraints provided by road geometry and friction limits on the vehicle tires [</w:t>
-      </w:r>
-      <w:proofErr w:type="spellStart"/>
-      <w:r>
-        <w:rPr>
-          <w:rFonts w:eastAsia="Calibri"/>
-          <w:szCs w:val="18"/>
-          <w:highlight w:val="yellow"/>
-        </w:rPr>
-        <w:t>Pacejka</w:t>
-      </w:r>
-      <w:proofErr w:type="spellEnd"/>
-      <w:r>
-        <w:rPr>
-          <w:rFonts w:eastAsia="Calibri"/>
-          <w:szCs w:val="18"/>
-          <w:highlight w:val="yellow"/>
-        </w:rPr>
-        <w:t>] [</w:t>
-      </w:r>
-      <w:r>
-        <w:rPr>
-          <w:rFonts w:eastAsia="Calibri"/>
-          <w:szCs w:val="18"/>
-          <w:highlight w:val="yellow"/>
-        </w:rPr>
-        <w:t>Gillespie</w:t>
-      </w:r>
-      <w:r>
-        <w:rPr>
-          <w:rFonts w:eastAsia="Calibri"/>
-          <w:szCs w:val="18"/>
-        </w:rPr>
-        <w:t xml:space="preserve">]. These limits are related to the acceleration a vehicle goes under circular motion, which is denoted as: </w:t>
+        <w:t>As the vehicle goes through the curve, it is limited to constraints provided by road geometry and friction limits on the vehicle tires</w:t>
+      </w:r>
+      <w:r>
+        <w:rPr>
+          <w:rFonts w:eastAsia="Calibri"/>
+          <w:szCs w:val="18"/>
+        </w:rPr>
+        <w:t xml:space="preserve"> [</w:t>
+      </w:r>
+      <w:r>
+        <w:rPr>
+          <w:rFonts w:eastAsia="Calibri"/>
+          <w:szCs w:val="18"/>
+        </w:rPr>
+        <w:fldChar w:fldCharType="begin"/>
+      </w:r>
+      <w:r>
+        <w:rPr>
+          <w:rFonts w:eastAsia="Calibri"/>
+          <w:szCs w:val="18"/>
+        </w:rPr>
+        <w:instrText xml:space="preserve"> REF _Ref23436419 \r \h </w:instrText>
+      </w:r>
+      <w:r>
+        <w:rPr>
+          <w:rFonts w:eastAsia="Calibri"/>
+          <w:szCs w:val="18"/>
+        </w:rPr>
+      </w:r>
+      <w:r>
+        <w:rPr>
+          <w:rFonts w:eastAsia="Calibri"/>
+          <w:szCs w:val="18"/>
+        </w:rPr>
+        <w:fldChar w:fldCharType="separate"/>
+      </w:r>
+      <w:r>
+        <w:rPr>
+          <w:rFonts w:eastAsia="Calibri"/>
+          <w:szCs w:val="18"/>
+        </w:rPr>
+        <w:t>1</w:t>
+      </w:r>
+      <w:r>
+        <w:rPr>
+          <w:rFonts w:eastAsia="Calibri"/>
+          <w:szCs w:val="18"/>
+        </w:rPr>
+        <w:fldChar w:fldCharType="end"/>
+      </w:r>
+      <w:r>
+        <w:rPr>
+          <w:rFonts w:eastAsia="Calibri"/>
+          <w:szCs w:val="18"/>
+        </w:rPr>
+        <w:t>][</w:t>
+      </w:r>
+      <w:r>
+        <w:rPr>
+          <w:rFonts w:eastAsia="Calibri"/>
+          <w:szCs w:val="18"/>
+        </w:rPr>
+        <w:fldChar w:fldCharType="begin"/>
+      </w:r>
+      <w:r>
+        <w:rPr>
+          <w:rFonts w:eastAsia="Calibri"/>
+          <w:szCs w:val="18"/>
+        </w:rPr>
+        <w:instrText xml:space="preserve"> REF _Ref23438172 \r \h </w:instrText>
+      </w:r>
+      <w:r>
+        <w:rPr>
+          <w:rFonts w:eastAsia="Calibri"/>
+          <w:szCs w:val="18"/>
+        </w:rPr>
+      </w:r>
+      <w:r>
+        <w:rPr>
+          <w:rFonts w:eastAsia="Calibri"/>
+          <w:szCs w:val="18"/>
+        </w:rPr>
+        <w:fldChar w:fldCharType="separate"/>
+      </w:r>
+      <w:r>
+        <w:rPr>
+          <w:rFonts w:eastAsia="Calibri"/>
+          <w:szCs w:val="18"/>
+        </w:rPr>
+        <w:t>2</w:t>
+      </w:r>
+      <w:r>
+        <w:rPr>
+          <w:rFonts w:eastAsia="Calibri"/>
+          <w:szCs w:val="18"/>
+        </w:rPr>
+        <w:fldChar w:fldCharType="end"/>
+      </w:r>
+      <w:r>
+        <w:rPr>
+          <w:rFonts w:eastAsia="Calibri"/>
+          <w:szCs w:val="18"/>
+        </w:rPr>
+        <w:t>]</w:t>
+      </w:r>
+      <w:r>
+        <w:rPr>
+          <w:rFonts w:eastAsia="Calibri"/>
+          <w:szCs w:val="18"/>
+        </w:rPr>
+        <w:t xml:space="preserve">. These limits are related to the acceleration a vehicle goes under circular motion, which is denoted as: </w:t>
       </w:r>
     </w:p>
     <w:p>
@@ -1889,86 +2541,165 @@
           <w:rFonts w:eastAsia="Calibri"/>
           <w:szCs w:val="18"/>
         </w:rPr>
-        <w:t>measures how fast the tangential unit vector T changes with respect to an instantaneous point in the curve. Many researchers have been developed on basis of curvature formulation [</w:t>
-      </w:r>
-      <w:r>
-        <w:rPr>
-          <w:rFonts w:eastAsia="Calibri"/>
-          <w:szCs w:val="18"/>
-          <w:highlight w:val="yellow"/>
-        </w:rPr>
-        <w:t xml:space="preserve">Do </w:t>
-      </w:r>
-      <w:proofErr w:type="spellStart"/>
-      <w:r>
-        <w:rPr>
-          <w:rFonts w:eastAsia="Calibri"/>
-          <w:szCs w:val="18"/>
-          <w:highlight w:val="yellow"/>
-        </w:rPr>
-        <w:t>Carmo</w:t>
-      </w:r>
-      <w:proofErr w:type="spellEnd"/>
-      <w:proofErr w:type="gramStart"/>
-      <w:r>
-        <w:rPr>
-          <w:rFonts w:eastAsia="Calibri"/>
-          <w:szCs w:val="18"/>
-          <w:highlight w:val="yellow"/>
+        <w:t>measures how fast the tangential unit vector T changes with respect to an instantaneous point in the curve. Many researchers have been developed on basis of curvature formulation</w:t>
+      </w:r>
+      <w:r>
+        <w:rPr>
+          <w:rFonts w:eastAsia="Calibri"/>
+          <w:szCs w:val="18"/>
+        </w:rPr>
+        <w:t xml:space="preserve"> [</w:t>
+      </w:r>
+      <w:r>
+        <w:rPr>
+          <w:rFonts w:eastAsia="Calibri"/>
+          <w:szCs w:val="18"/>
+        </w:rPr>
+        <w:fldChar w:fldCharType="begin"/>
+      </w:r>
+      <w:r>
+        <w:rPr>
+          <w:rFonts w:eastAsia="Calibri"/>
+          <w:szCs w:val="18"/>
+        </w:rPr>
+        <w:instrText xml:space="preserve"> REF _Ref23439016 \r \h </w:instrText>
+      </w:r>
+      <w:r>
+        <w:rPr>
+          <w:rFonts w:eastAsia="Calibri"/>
+          <w:szCs w:val="18"/>
+        </w:rPr>
+      </w:r>
+      <w:r>
+        <w:rPr>
+          <w:rFonts w:eastAsia="Calibri"/>
+          <w:szCs w:val="18"/>
+        </w:rPr>
+        <w:fldChar w:fldCharType="separate"/>
+      </w:r>
+      <w:r>
+        <w:rPr>
+          <w:rFonts w:eastAsia="Calibri"/>
+          <w:szCs w:val="18"/>
+        </w:rPr>
+        <w:t>14</w:t>
+      </w:r>
+      <w:r>
+        <w:rPr>
+          <w:rFonts w:eastAsia="Calibri"/>
+          <w:szCs w:val="18"/>
+        </w:rPr>
+        <w:fldChar w:fldCharType="end"/>
+      </w:r>
+      <w:r>
+        <w:rPr>
+          <w:rFonts w:eastAsia="Calibri"/>
+          <w:szCs w:val="18"/>
         </w:rPr>
         <w:t>][</w:t>
       </w:r>
-      <w:proofErr w:type="gramEnd"/>
-      <w:r>
-        <w:rPr>
-          <w:rFonts w:eastAsia="Calibri"/>
-          <w:szCs w:val="18"/>
-          <w:highlight w:val="yellow"/>
-        </w:rPr>
-        <w:t>O Reilly</w:t>
-      </w:r>
-      <w:r>
-        <w:rPr>
-          <w:rFonts w:eastAsia="Calibri"/>
-          <w:szCs w:val="18"/>
-        </w:rPr>
-        <w:t>]</w:t>
-      </w:r>
-      <w:r>
-        <w:rPr>
-          <w:rFonts w:eastAsia="Calibri"/>
-          <w:szCs w:val="18"/>
-        </w:rPr>
-        <w:t>[</w:t>
-      </w:r>
-      <w:r>
-        <w:rPr>
-          <w:rFonts w:eastAsia="Calibri"/>
-          <w:szCs w:val="18"/>
-          <w:highlight w:val="yellow"/>
-        </w:rPr>
-        <w:t>Pressley</w:t>
-      </w:r>
-      <w:r>
-        <w:rPr>
-          <w:rFonts w:eastAsia="Calibri"/>
-          <w:szCs w:val="18"/>
-        </w:rPr>
-        <w:t>]</w:t>
-      </w:r>
-      <w:r>
-        <w:rPr>
-          <w:rFonts w:eastAsia="Calibri"/>
-          <w:szCs w:val="18"/>
-        </w:rPr>
-        <w:t>[Add More]</w:t>
-      </w:r>
-      <w:r>
-        <w:rPr>
-          <w:rFonts w:eastAsia="Calibri"/>
-          <w:szCs w:val="18"/>
-        </w:rPr>
-        <w:t xml:space="preserve">. By Frenet-Serret definition of coordinates, curvature can be expressed in a vector form that has a direction parallel to the Normal Unit Vector shown in </w:t>
+      <w:r>
+        <w:rPr>
+          <w:rFonts w:eastAsia="Calibri"/>
+          <w:szCs w:val="18"/>
+        </w:rPr>
+        <w:fldChar w:fldCharType="begin"/>
+      </w:r>
+      <w:r>
+        <w:rPr>
+          <w:rFonts w:eastAsia="Calibri"/>
+          <w:szCs w:val="18"/>
+        </w:rPr>
+        <w:instrText xml:space="preserve"> REF _Ref23439029 \r \h </w:instrText>
+      </w:r>
+      <w:r>
+        <w:rPr>
+          <w:rFonts w:eastAsia="Calibri"/>
+          <w:szCs w:val="18"/>
+        </w:rPr>
+      </w:r>
+      <w:r>
+        <w:rPr>
+          <w:rFonts w:eastAsia="Calibri"/>
+          <w:szCs w:val="18"/>
+        </w:rPr>
+        <w:fldChar w:fldCharType="separate"/>
+      </w:r>
+      <w:r>
+        <w:rPr>
+          <w:rFonts w:eastAsia="Calibri"/>
+          <w:szCs w:val="18"/>
+        </w:rPr>
+        <w:t>15</w:t>
+      </w:r>
+      <w:r>
+        <w:rPr>
+          <w:rFonts w:eastAsia="Calibri"/>
+          <w:szCs w:val="18"/>
+        </w:rPr>
+        <w:fldChar w:fldCharType="end"/>
+      </w:r>
+      <w:r>
+        <w:rPr>
+          <w:rFonts w:eastAsia="Calibri"/>
+          <w:szCs w:val="18"/>
+        </w:rPr>
+        <w:t>][</w:t>
+      </w:r>
+      <w:r>
+        <w:rPr>
+          <w:rFonts w:eastAsia="Calibri"/>
+          <w:szCs w:val="18"/>
+        </w:rPr>
+        <w:fldChar w:fldCharType="begin"/>
+      </w:r>
+      <w:r>
+        <w:rPr>
+          <w:rFonts w:eastAsia="Calibri"/>
+          <w:szCs w:val="18"/>
+        </w:rPr>
+        <w:instrText xml:space="preserve"> REF _Ref23439038 \r \h </w:instrText>
+      </w:r>
+      <w:r>
+        <w:rPr>
+          <w:rFonts w:eastAsia="Calibri"/>
+          <w:szCs w:val="18"/>
+        </w:rPr>
+      </w:r>
+      <w:r>
+        <w:rPr>
+          <w:rFonts w:eastAsia="Calibri"/>
+          <w:szCs w:val="18"/>
+        </w:rPr>
+        <w:fldChar w:fldCharType="separate"/>
+      </w:r>
+      <w:r>
+        <w:rPr>
+          <w:rFonts w:eastAsia="Calibri"/>
+          <w:szCs w:val="18"/>
+        </w:rPr>
+        <w:t>16</w:t>
+      </w:r>
+      <w:r>
+        <w:rPr>
+          <w:rFonts w:eastAsia="Calibri"/>
+          <w:szCs w:val="18"/>
+        </w:rPr>
+        <w:fldChar w:fldCharType="end"/>
+      </w:r>
+      <w:r>
+        <w:rPr>
+          <w:rFonts w:eastAsia="Calibri"/>
+          <w:szCs w:val="18"/>
+        </w:rPr>
+        <w:t>].</w:t>
+      </w:r>
+      <w:r>
+        <w:rPr>
+          <w:rFonts w:eastAsia="Calibri"/>
+          <w:szCs w:val="18"/>
+        </w:rPr>
+        <w:t xml:space="preserve">By Frenet-Serret definition of coordinates, curvature can be expressed in a vector form that has a direction parallel to the Normal Unit Vector shown in </w:t>
       </w:r>
       <w:r>
         <w:rPr>
@@ -2085,7 +2816,254 @@
           <w:rFonts w:eastAsia="Calibri"/>
           <w:szCs w:val="18"/>
         </w:rPr>
-        <w:t>To obtain the curvature, let a scalene triangle with corners A, B, C have a circumscribed circle of ra</w:t>
+        <w:t>To obtain the curvature</w:t>
+      </w:r>
+      <w:r>
+        <w:rPr>
+          <w:rFonts w:eastAsia="Calibri"/>
+          <w:szCs w:val="18"/>
+        </w:rPr>
+        <w:t xml:space="preserve"> from data sets</w:t>
+      </w:r>
+      <w:r>
+        <w:rPr>
+          <w:rFonts w:eastAsia="Calibri"/>
+          <w:szCs w:val="18"/>
+        </w:rPr>
+        <w:t>,</w:t>
+      </w:r>
+      <w:r>
+        <w:rPr>
+          <w:rFonts w:eastAsia="Calibri"/>
+          <w:szCs w:val="18"/>
+        </w:rPr>
+        <w:t xml:space="preserve"> different methods can be used from geometry, real analysis or differential constraints</w:t>
+      </w:r>
+      <w:r>
+        <w:rPr>
+          <w:rFonts w:eastAsia="Calibri"/>
+          <w:szCs w:val="18"/>
+        </w:rPr>
+        <w:t xml:space="preserve"> [</w:t>
+      </w:r>
+      <w:r>
+        <w:rPr>
+          <w:rFonts w:eastAsia="Calibri"/>
+          <w:szCs w:val="18"/>
+        </w:rPr>
+        <w:fldChar w:fldCharType="begin"/>
+      </w:r>
+      <w:r>
+        <w:rPr>
+          <w:rFonts w:eastAsia="Calibri"/>
+          <w:szCs w:val="18"/>
+        </w:rPr>
+        <w:instrText xml:space="preserve"> REF _Ref23439016 \r \h </w:instrText>
+      </w:r>
+      <w:r>
+        <w:rPr>
+          <w:rFonts w:eastAsia="Calibri"/>
+          <w:szCs w:val="18"/>
+        </w:rPr>
+      </w:r>
+      <w:r>
+        <w:rPr>
+          <w:rFonts w:eastAsia="Calibri"/>
+          <w:szCs w:val="18"/>
+        </w:rPr>
+        <w:fldChar w:fldCharType="separate"/>
+      </w:r>
+      <w:r>
+        <w:rPr>
+          <w:rFonts w:eastAsia="Calibri"/>
+          <w:szCs w:val="18"/>
+        </w:rPr>
+        <w:t>14</w:t>
+      </w:r>
+      <w:r>
+        <w:rPr>
+          <w:rFonts w:eastAsia="Calibri"/>
+          <w:szCs w:val="18"/>
+        </w:rPr>
+        <w:fldChar w:fldCharType="end"/>
+      </w:r>
+      <w:r>
+        <w:rPr>
+          <w:rFonts w:eastAsia="Calibri"/>
+          <w:szCs w:val="18"/>
+        </w:rPr>
+        <w:t>][</w:t>
+      </w:r>
+      <w:r>
+        <w:rPr>
+          <w:rFonts w:eastAsia="Calibri"/>
+          <w:szCs w:val="18"/>
+        </w:rPr>
+        <w:fldChar w:fldCharType="begin"/>
+      </w:r>
+      <w:r>
+        <w:rPr>
+          <w:rFonts w:eastAsia="Calibri"/>
+          <w:szCs w:val="18"/>
+        </w:rPr>
+        <w:instrText xml:space="preserve"> REF _Ref23439029 \r \h </w:instrText>
+      </w:r>
+      <w:r>
+        <w:rPr>
+          <w:rFonts w:eastAsia="Calibri"/>
+          <w:szCs w:val="18"/>
+        </w:rPr>
+      </w:r>
+      <w:r>
+        <w:rPr>
+          <w:rFonts w:eastAsia="Calibri"/>
+          <w:szCs w:val="18"/>
+        </w:rPr>
+        <w:fldChar w:fldCharType="separate"/>
+      </w:r>
+      <w:r>
+        <w:rPr>
+          <w:rFonts w:eastAsia="Calibri"/>
+          <w:szCs w:val="18"/>
+        </w:rPr>
+        <w:t>15</w:t>
+      </w:r>
+      <w:r>
+        <w:rPr>
+          <w:rFonts w:eastAsia="Calibri"/>
+          <w:szCs w:val="18"/>
+        </w:rPr>
+        <w:fldChar w:fldCharType="end"/>
+      </w:r>
+      <w:r>
+        <w:rPr>
+          <w:rFonts w:eastAsia="Calibri"/>
+          <w:szCs w:val="18"/>
+        </w:rPr>
+        <w:t>]</w:t>
+      </w:r>
+      <w:r>
+        <w:rPr>
+          <w:rFonts w:eastAsia="Calibri"/>
+          <w:szCs w:val="18"/>
+        </w:rPr>
+        <w:t xml:space="preserve">. For this paper, a method </w:t>
+      </w:r>
+      <w:r>
+        <w:rPr>
+          <w:rFonts w:eastAsia="Calibri"/>
+          <w:szCs w:val="18"/>
+        </w:rPr>
+        <w:t>from</w:t>
+      </w:r>
+      <w:r>
+        <w:rPr>
+          <w:rFonts w:eastAsia="Calibri"/>
+          <w:szCs w:val="18"/>
+        </w:rPr>
+        <w:t xml:space="preserve"> geometry is selected for its low computational cost </w:t>
+      </w:r>
+      <w:r>
+        <w:rPr>
+          <w:rFonts w:eastAsia="Calibri"/>
+          <w:szCs w:val="18"/>
+        </w:rPr>
+        <w:t>(</w:t>
+      </w:r>
+      <m:oMath>
+        <m:r>
+          <w:rPr>
+            <w:rFonts w:ascii="Cambria Math" w:eastAsia="Calibri" w:hAnsi="Cambria Math"/>
+            <w:szCs w:val="18"/>
+          </w:rPr>
+          <m:t>O(n)</m:t>
+        </m:r>
+      </m:oMath>
+      <w:r>
+        <w:rPr>
+          <w:rFonts w:eastAsia="Calibri"/>
+          <w:szCs w:val="18"/>
+        </w:rPr>
+        <w:t>)</w:t>
+      </w:r>
+      <w:r>
+        <w:rPr>
+          <w:rFonts w:eastAsia="Calibri"/>
+          <w:szCs w:val="18"/>
+        </w:rPr>
+        <w:t xml:space="preserve"> [</w:t>
+      </w:r>
+      <w:r>
+        <w:rPr>
+          <w:rFonts w:eastAsia="Calibri"/>
+          <w:szCs w:val="18"/>
+        </w:rPr>
+        <w:fldChar w:fldCharType="begin"/>
+      </w:r>
+      <w:r>
+        <w:rPr>
+          <w:rFonts w:eastAsia="Calibri"/>
+          <w:szCs w:val="18"/>
+        </w:rPr>
+        <w:instrText xml:space="preserve"> REF _Ref23440251 \r \h </w:instrText>
+      </w:r>
+      <w:r>
+        <w:rPr>
+          <w:rFonts w:eastAsia="Calibri"/>
+          <w:szCs w:val="18"/>
+        </w:rPr>
+      </w:r>
+      <w:r>
+        <w:rPr>
+          <w:rFonts w:eastAsia="Calibri"/>
+          <w:szCs w:val="18"/>
+        </w:rPr>
+        <w:fldChar w:fldCharType="separate"/>
+      </w:r>
+      <w:r>
+        <w:rPr>
+          <w:rFonts w:eastAsia="Calibri"/>
+          <w:szCs w:val="18"/>
+        </w:rPr>
+        <w:t>17</w:t>
+      </w:r>
+      <w:r>
+        <w:rPr>
+          <w:rFonts w:eastAsia="Calibri"/>
+          <w:szCs w:val="18"/>
+        </w:rPr>
+        <w:fldChar w:fldCharType="end"/>
+      </w:r>
+      <w:r>
+        <w:rPr>
+          <w:rFonts w:eastAsia="Calibri"/>
+          <w:szCs w:val="18"/>
+        </w:rPr>
+        <w:t>].</w:t>
+      </w:r>
+    </w:p>
+    <w:p>
+      <w:pPr>
+        <w:spacing w:after="160" w:line="259" w:lineRule="auto"/>
+        <w:jc w:val="both"/>
+        <w:rPr>
+          <w:rFonts w:eastAsia="Calibri"/>
+          <w:szCs w:val="18"/>
+        </w:rPr>
+      </w:pPr>
+      <w:r>
+        <w:rPr>
+          <w:rFonts w:eastAsia="Calibri"/>
+          <w:szCs w:val="18"/>
+        </w:rPr>
+        <w:t>L</w:t>
+      </w:r>
+      <w:r>
+        <w:rPr>
+          <w:rFonts w:eastAsia="Calibri"/>
+          <w:szCs w:val="18"/>
+        </w:rPr>
+        <w:t>et a scalene triangle with corners A, B, C have a circumscribed circle of ra</w:t>
       </w:r>
       <w:r>
         <w:rPr>
@@ -2259,32 +3237,19 @@
           <w:rFonts w:eastAsia="Calibri"/>
         </w:rPr>
       </w:pPr>
-      <w:bookmarkStart w:id="5" w:name="_Ref22922596"/>
+      <w:bookmarkStart w:id="4" w:name="_Ref22922596"/>
       <w:r>
         <w:t xml:space="preserve">Figure </w:t>
       </w:r>
-      <w:r>
-        <w:fldChar w:fldCharType="begin"/>
-      </w:r>
-      <w:r>
-        <w:instrText xml:space="preserve"> SEQ Figure \* ARABIC </w:instrText>
-      </w:r>
-      <w:r>
-        <w:fldChar w:fldCharType="separate"/>
-      </w:r>
-      <w:r>
-        <w:rPr>
-          <w:noProof/>
-        </w:rPr>
-        <w:t>3</w:t>
-      </w:r>
-      <w:r>
-        <w:rPr>
-          <w:noProof/>
-        </w:rPr>
-        <w:fldChar w:fldCharType="end"/>
-      </w:r>
-      <w:bookmarkEnd w:id="5"/>
+      <w:fldSimple w:instr=" SEQ Figure \* ARABIC ">
+        <w:r>
+          <w:rPr>
+            <w:noProof/>
+          </w:rPr>
+          <w:t>3</w:t>
+        </w:r>
+      </w:fldSimple>
+      <w:bookmarkEnd w:id="4"/>
       <w:r>
         <w:t xml:space="preserve">. </w:t>
       </w:r>
@@ -2866,32 +3831,19 @@
           <w:rFonts w:eastAsia="Calibri"/>
         </w:rPr>
       </w:pPr>
-      <w:bookmarkStart w:id="6" w:name="_Ref22922619"/>
+      <w:bookmarkStart w:id="5" w:name="_Ref22922619"/>
       <w:r>
         <w:t xml:space="preserve">Figure </w:t>
       </w:r>
-      <w:r>
-        <w:fldChar w:fldCharType="begin"/>
-      </w:r>
-      <w:r>
-        <w:instrText xml:space="preserve"> SEQ Figure \* ARABIC </w:instrText>
-      </w:r>
-      <w:r>
-        <w:fldChar w:fldCharType="separate"/>
-      </w:r>
-      <w:r>
-        <w:rPr>
-          <w:noProof/>
-        </w:rPr>
-        <w:t>4</w:t>
-      </w:r>
-      <w:r>
-        <w:rPr>
-          <w:noProof/>
-        </w:rPr>
-        <w:fldChar w:fldCharType="end"/>
-      </w:r>
-      <w:bookmarkEnd w:id="6"/>
+      <w:fldSimple w:instr=" SEQ Figure \* ARABIC ">
+        <w:r>
+          <w:rPr>
+            <w:noProof/>
+          </w:rPr>
+          <w:t>4</w:t>
+        </w:r>
+      </w:fldSimple>
+      <w:bookmarkEnd w:id="5"/>
       <w:r>
         <w:t>. First Unit Vector Direction on Triangle.</w:t>
       </w:r>
@@ -3232,32 +4184,19 @@
           <w:rFonts w:eastAsia="Calibri"/>
         </w:rPr>
       </w:pPr>
-      <w:bookmarkStart w:id="7" w:name="_Ref22922677"/>
+      <w:bookmarkStart w:id="6" w:name="_Ref22922677"/>
       <w:r>
         <w:t xml:space="preserve">Figure </w:t>
       </w:r>
-      <w:r>
-        <w:fldChar w:fldCharType="begin"/>
-      </w:r>
-      <w:r>
-        <w:instrText xml:space="preserve"> SEQ Figure \* ARABIC </w:instrText>
-      </w:r>
-      <w:r>
-        <w:fldChar w:fldCharType="separate"/>
-      </w:r>
-      <w:r>
-        <w:rPr>
-          <w:noProof/>
-        </w:rPr>
-        <w:t>5</w:t>
-      </w:r>
-      <w:r>
-        <w:rPr>
-          <w:noProof/>
-        </w:rPr>
-        <w:fldChar w:fldCharType="end"/>
-      </w:r>
-      <w:bookmarkEnd w:id="7"/>
+      <w:fldSimple w:instr=" SEQ Figure \* ARABIC ">
+        <w:r>
+          <w:rPr>
+            <w:noProof/>
+          </w:rPr>
+          <w:t>5</w:t>
+        </w:r>
+      </w:fldSimple>
+      <w:bookmarkEnd w:id="6"/>
       <w:r>
         <w:t xml:space="preserve">. </w:t>
       </w:r>
@@ -3656,57 +4595,14 @@
           <w:rFonts w:eastAsia="Calibri"/>
           <w:szCs w:val="18"/>
         </w:rPr>
-        <w:t xml:space="preserve">By definition, the midsection of any triangle’s side intersects with each other at a point P as shown in </w:t>
-      </w:r>
-      <w:r>
-        <w:rPr>
-          <w:rFonts w:eastAsia="Calibri"/>
-          <w:szCs w:val="18"/>
-        </w:rPr>
-        <w:fldChar w:fldCharType="begin"/>
-      </w:r>
-      <w:r>
-        <w:rPr>
-          <w:rFonts w:eastAsia="Calibri"/>
-          <w:szCs w:val="18"/>
-        </w:rPr>
-        <w:instrText xml:space="preserve"> REF _Ref22922715 \h </w:instrText>
-      </w:r>
-      <w:r>
-        <w:rPr>
-          <w:rFonts w:eastAsia="Calibri"/>
-          <w:szCs w:val="18"/>
-        </w:rPr>
-      </w:r>
-      <w:r>
-        <w:rPr>
-          <w:rFonts w:eastAsia="Calibri"/>
-          <w:szCs w:val="18"/>
-        </w:rPr>
-        <w:fldChar w:fldCharType="separate"/>
-      </w:r>
-      <w:r>
-        <w:t xml:space="preserve">Figure </w:t>
-      </w:r>
-      <w:r>
-        <w:rPr>
-          <w:noProof/>
-        </w:rPr>
-        <w:t>6</w:t>
-      </w:r>
-      <w:r>
-        <w:rPr>
-          <w:rFonts w:eastAsia="Calibri"/>
-          <w:szCs w:val="18"/>
-        </w:rPr>
-        <w:fldChar w:fldCharType="end"/>
-      </w:r>
-      <w:r>
-        <w:rPr>
-          <w:rFonts w:eastAsia="Calibri"/>
-          <w:szCs w:val="18"/>
-        </w:rPr>
-        <w:t xml:space="preserve">. These intersecting lines denote two triangles with the same angle </w:t>
+        <w:t>T</w:t>
+      </w:r>
+      <w:r>
+        <w:rPr>
+          <w:rFonts w:eastAsia="Calibri"/>
+          <w:szCs w:val="18"/>
+        </w:rPr>
+        <w:t xml:space="preserve">he midsection of any triangle’s side intersects with each other at a point P. These intersecting lines denote two triangles with the same angle </w:t>
       </w:r>
       <m:oMath>
         <m:sSub>
@@ -3744,7 +4640,64 @@
           <w:rFonts w:eastAsia="Calibri"/>
           <w:szCs w:val="18"/>
         </w:rPr>
-        <w:t xml:space="preserve"> in between the unit vectors and their corresponding midsections as shown below.  </w:t>
+        <w:t xml:space="preserve"> in between the unit vectors and their corresponding midsections as shown</w:t>
+      </w:r>
+      <w:r>
+        <w:rPr>
+          <w:rFonts w:eastAsia="Calibri"/>
+          <w:szCs w:val="18"/>
+        </w:rPr>
+        <w:t xml:space="preserve"> in </w:t>
+      </w:r>
+      <w:r>
+        <w:rPr>
+          <w:rFonts w:eastAsia="Calibri"/>
+          <w:szCs w:val="18"/>
+        </w:rPr>
+        <w:fldChar w:fldCharType="begin"/>
+      </w:r>
+      <w:r>
+        <w:rPr>
+          <w:rFonts w:eastAsia="Calibri"/>
+          <w:szCs w:val="18"/>
+        </w:rPr>
+        <w:instrText xml:space="preserve"> REF _Ref22922715 \h </w:instrText>
+      </w:r>
+      <w:r>
+        <w:rPr>
+          <w:rFonts w:eastAsia="Calibri"/>
+          <w:szCs w:val="18"/>
+        </w:rPr>
+      </w:r>
+      <w:r>
+        <w:rPr>
+          <w:rFonts w:eastAsia="Calibri"/>
+          <w:szCs w:val="18"/>
+        </w:rPr>
+        <w:fldChar w:fldCharType="separate"/>
+      </w:r>
+      <w:r>
+        <w:t xml:space="preserve">Figure </w:t>
+      </w:r>
+      <w:r>
+        <w:rPr>
+          <w:noProof/>
+        </w:rPr>
+        <w:t>6</w:t>
+      </w:r>
+      <w:r>
+        <w:rPr>
+          <w:rFonts w:eastAsia="Calibri"/>
+          <w:szCs w:val="18"/>
+        </w:rPr>
+        <w:fldChar w:fldCharType="end"/>
+      </w:r>
+      <w:r>
+        <w:rPr>
+          <w:rFonts w:eastAsia="Calibri"/>
+          <w:szCs w:val="18"/>
+        </w:rPr>
+        <w:t xml:space="preserve">.  </w:t>
       </w:r>
     </w:p>
     <w:p>
@@ -3802,32 +4755,19 @@
           <w:rFonts w:eastAsia="Calibri"/>
         </w:rPr>
       </w:pPr>
-      <w:bookmarkStart w:id="8" w:name="_Ref22922715"/>
+      <w:bookmarkStart w:id="7" w:name="_Ref22922715"/>
       <w:r>
         <w:t xml:space="preserve">Figure </w:t>
       </w:r>
-      <w:r>
-        <w:fldChar w:fldCharType="begin"/>
-      </w:r>
-      <w:r>
-        <w:instrText xml:space="preserve"> SEQ Figure \* ARABIC </w:instrText>
-      </w:r>
-      <w:r>
-        <w:fldChar w:fldCharType="separate"/>
-      </w:r>
-      <w:r>
-        <w:rPr>
-          <w:noProof/>
-        </w:rPr>
-        <w:t>6</w:t>
-      </w:r>
-      <w:r>
-        <w:rPr>
-          <w:noProof/>
-        </w:rPr>
-        <w:fldChar w:fldCharType="end"/>
-      </w:r>
-      <w:bookmarkEnd w:id="8"/>
+      <w:fldSimple w:instr=" SEQ Figure \* ARABIC ">
+        <w:r>
+          <w:rPr>
+            <w:noProof/>
+          </w:rPr>
+          <w:t>6</w:t>
+        </w:r>
+      </w:fldSimple>
+      <w:bookmarkEnd w:id="7"/>
       <w:r>
         <w:t>. Radius of Curvature obtained from Geometric Relationships.</w:t>
       </w:r>
@@ -3846,7 +4786,7 @@
           <w:rFonts w:eastAsia="Calibri"/>
           <w:szCs w:val="18"/>
         </w:rPr>
-        <w:t xml:space="preserve">From these triangles, it is possible to break the vector DP into components along unit vectors </w:t>
+        <w:t xml:space="preserve">From these triangles, break the vector DP into components along unit vectors </w:t>
       </w:r>
       <m:oMath>
         <m:r>
@@ -5825,8 +6765,33 @@
               </m:sSup>
             </m:den>
           </m:f>
+          <m:r>
+            <w:rPr>
+              <w:rFonts w:ascii="Cambria Math" w:eastAsia="Calibri" w:hAnsi="Cambria Math"/>
+              <w:szCs w:val="18"/>
+            </w:rPr>
+            <m:t xml:space="preserve"> </m:t>
+          </m:r>
         </m:oMath>
       </m:oMathPara>
+    </w:p>
+    <w:p>
+      <w:pPr>
+        <w:spacing w:after="160" w:line="259" w:lineRule="auto"/>
+        <w:ind w:left="4320"/>
+        <w:jc w:val="both"/>
+        <w:rPr>
+          <w:rFonts w:eastAsia="Calibri"/>
+          <w:szCs w:val="18"/>
+        </w:rPr>
+      </w:pPr>
+      <w:r>
+        <w:rPr>
+          <w:rFonts w:eastAsia="Calibri"/>
+          <w:szCs w:val="18"/>
+        </w:rPr>
+        <w:t>(1)</w:t>
+      </w:r>
     </w:p>
     <w:p>
       <w:pPr>
@@ -6141,23 +7106,76 @@
     </w:p>
     <w:p>
       <w:pPr>
-        <w:pStyle w:val="Head2"/>
-      </w:pPr>
-      <w:r>
-        <w:t xml:space="preserve">Road </w:t>
-      </w:r>
-      <w:r>
-        <w:t>Curvature Decomposition</w:t>
-      </w:r>
-      <w:r>
-        <w:t xml:space="preserve"> </w:t>
-      </w:r>
-    </w:p>
-    <w:p>
-      <w:pPr>
         <w:spacing w:after="160" w:line="259" w:lineRule="auto"/>
         <w:jc w:val="both"/>
         <w:rPr>
+          <w:rFonts w:eastAsia="Calibri"/>
+          <w:szCs w:val="18"/>
+        </w:rPr>
+      </w:pPr>
+      <w:r>
+        <w:rPr>
+          <w:rFonts w:eastAsia="Calibri"/>
+          <w:szCs w:val="18"/>
+        </w:rPr>
+        <w:tab/>
+      </w:r>
+      <w:r>
+        <w:rPr>
+          <w:rFonts w:eastAsia="Calibri"/>
+          <w:szCs w:val="18"/>
+        </w:rPr>
+        <w:tab/>
+      </w:r>
+      <w:r>
+        <w:rPr>
+          <w:rFonts w:eastAsia="Calibri"/>
+          <w:szCs w:val="18"/>
+        </w:rPr>
+        <w:tab/>
+      </w:r>
+      <w:r>
+        <w:rPr>
+          <w:rFonts w:eastAsia="Calibri"/>
+          <w:szCs w:val="18"/>
+        </w:rPr>
+        <w:tab/>
+      </w:r>
+      <w:r>
+        <w:rPr>
+          <w:rFonts w:eastAsia="Calibri"/>
+          <w:szCs w:val="18"/>
+        </w:rPr>
+        <w:tab/>
+      </w:r>
+      <w:r>
+        <w:rPr>
+          <w:rFonts w:eastAsia="Calibri"/>
+          <w:szCs w:val="18"/>
+        </w:rPr>
+        <w:tab/>
+        <w:t>(2)</w:t>
+      </w:r>
+    </w:p>
+    <w:p>
+      <w:pPr>
+        <w:pStyle w:val="Head2"/>
+      </w:pPr>
+      <w:r>
+        <w:t xml:space="preserve">Road </w:t>
+      </w:r>
+      <w:r>
+        <w:t>Curvature Decomposition</w:t>
+      </w:r>
+      <w:r>
+        <w:t xml:space="preserve"> </w:t>
+      </w:r>
+    </w:p>
+    <w:p>
+      <w:pPr>
+        <w:spacing w:after="160" w:line="259" w:lineRule="auto"/>
+        <w:jc w:val="both"/>
+        <w:rPr>
           <w:noProof/>
         </w:rPr>
       </w:pPr>
@@ -6173,7 +7191,14 @@
           <w:rFonts w:eastAsia="Calibri"/>
           <w:szCs w:val="18"/>
         </w:rPr>
-        <w:t>sing the previous definition for curvature</w:t>
+        <w:t xml:space="preserve">sing </w:t>
+      </w:r>
+      <w:r>
+        <w:rPr>
+          <w:rFonts w:eastAsia="Calibri"/>
+          <w:szCs w:val="18"/>
+        </w:rPr>
+        <w:t>Equation (1)</w:t>
       </w:r>
       <w:r>
         <w:rPr>
@@ -6274,14 +7299,7 @@
           <w:rFonts w:eastAsia="Calibri"/>
           <w:szCs w:val="18"/>
         </w:rPr>
-        <w:t xml:space="preserve"> </w:t>
-      </w:r>
-      <w:r>
-        <w:rPr>
-          <w:rFonts w:eastAsia="Calibri"/>
-          <w:szCs w:val="18"/>
-        </w:rPr>
-        <w:t>below.</w:t>
+        <w:t>.</w:t>
       </w:r>
       <w:r>
         <w:rPr>
@@ -6345,32 +7363,19 @@
           <w:rFonts w:eastAsia="Calibri"/>
         </w:rPr>
       </w:pPr>
-      <w:bookmarkStart w:id="9" w:name="_Ref22922762"/>
+      <w:bookmarkStart w:id="8" w:name="_Ref22922762"/>
       <w:r>
         <w:t xml:space="preserve">Figure </w:t>
       </w:r>
-      <w:r>
-        <w:fldChar w:fldCharType="begin"/>
-      </w:r>
-      <w:r>
-        <w:instrText xml:space="preserve"> SEQ Figure \* ARABIC </w:instrText>
-      </w:r>
-      <w:r>
-        <w:fldChar w:fldCharType="separate"/>
-      </w:r>
-      <w:r>
-        <w:rPr>
-          <w:noProof/>
-        </w:rPr>
-        <w:t>7</w:t>
-      </w:r>
-      <w:r>
-        <w:rPr>
-          <w:noProof/>
-        </w:rPr>
-        <w:fldChar w:fldCharType="end"/>
-      </w:r>
-      <w:bookmarkEnd w:id="9"/>
+      <w:fldSimple w:instr=" SEQ Figure \* ARABIC ">
+        <w:r>
+          <w:rPr>
+            <w:noProof/>
+          </w:rPr>
+          <w:t>7</w:t>
+        </w:r>
+      </w:fldSimple>
+      <w:bookmarkEnd w:id="8"/>
       <w:r>
         <w:t xml:space="preserve">. </w:t>
       </w:r>
@@ -6401,14 +7406,14 @@
           <w:rFonts w:eastAsia="Calibri"/>
           <w:szCs w:val="18"/>
         </w:rPr>
-        <w:t xml:space="preserve">It </w:t>
-      </w:r>
-      <w:r>
-        <w:rPr>
-          <w:rFonts w:eastAsia="Calibri"/>
-          <w:szCs w:val="18"/>
-        </w:rPr>
-        <w:t xml:space="preserve">is possible to extend the application of this discrete radius of curvature and applying it to long-discrete arc segments as shown in </w:t>
+        <w:t>T</w:t>
+      </w:r>
+      <w:r>
+        <w:rPr>
+          <w:rFonts w:eastAsia="Calibri"/>
+          <w:szCs w:val="18"/>
+        </w:rPr>
+        <w:t xml:space="preserve">he application of this discrete radius of curvature and applying it to long-discrete arc segments as shown in </w:t>
       </w:r>
       <w:r>
         <w:rPr>
@@ -6600,32 +7605,19 @@
         <w:pStyle w:val="Caption"/>
         <w:jc w:val="center"/>
       </w:pPr>
-      <w:bookmarkStart w:id="10" w:name="_Ref22922779"/>
+      <w:bookmarkStart w:id="9" w:name="_Ref22922779"/>
       <w:r>
         <w:t xml:space="preserve">Figure </w:t>
       </w:r>
-      <w:r>
-        <w:fldChar w:fldCharType="begin"/>
-      </w:r>
-      <w:r>
-        <w:instrText xml:space="preserve"> SEQ Figure \* ARABIC </w:instrText>
-      </w:r>
-      <w:r>
-        <w:fldChar w:fldCharType="separate"/>
-      </w:r>
-      <w:r>
-        <w:rPr>
-          <w:noProof/>
-        </w:rPr>
-        <w:t>8</w:t>
-      </w:r>
-      <w:r>
-        <w:rPr>
-          <w:noProof/>
-        </w:rPr>
-        <w:fldChar w:fldCharType="end"/>
-      </w:r>
-      <w:bookmarkEnd w:id="10"/>
+      <w:fldSimple w:instr=" SEQ Figure \* ARABIC ">
+        <w:r>
+          <w:rPr>
+            <w:noProof/>
+          </w:rPr>
+          <w:t>8</w:t>
+        </w:r>
+      </w:fldSimple>
+      <w:bookmarkEnd w:id="9"/>
       <w:r>
         <w:t xml:space="preserve">. </w:t>
       </w:r>
@@ -6700,40 +7692,27 @@
         <w:pStyle w:val="Caption"/>
         <w:jc w:val="center"/>
       </w:pPr>
-      <w:bookmarkStart w:id="11" w:name="_Ref23255373"/>
-      <w:bookmarkStart w:id="12" w:name="_Ref23255364"/>
+      <w:bookmarkStart w:id="10" w:name="_Ref23255373"/>
+      <w:bookmarkStart w:id="11" w:name="_Ref23255364"/>
       <w:r>
         <w:t xml:space="preserve">Figure </w:t>
       </w:r>
-      <w:r>
-        <w:fldChar w:fldCharType="begin"/>
-      </w:r>
-      <w:r>
-        <w:instrText xml:space="preserve"> SEQ Figure \* ARABIC </w:instrText>
-      </w:r>
-      <w:r>
-        <w:fldChar w:fldCharType="separate"/>
-      </w:r>
-      <w:r>
-        <w:rPr>
-          <w:noProof/>
-        </w:rPr>
-        <w:t>9</w:t>
-      </w:r>
-      <w:r>
-        <w:rPr>
-          <w:noProof/>
-        </w:rPr>
-        <w:fldChar w:fldCharType="end"/>
+      <w:fldSimple w:instr=" SEQ Figure \* ARABIC ">
+        <w:r>
+          <w:rPr>
+            <w:noProof/>
+          </w:rPr>
+          <w:t>9</w:t>
+        </w:r>
+      </w:fldSimple>
+      <w:bookmarkEnd w:id="10"/>
+      <w:r>
+        <w:t xml:space="preserve">. </w:t>
+      </w:r>
+      <w:r>
+        <w:t>Road with Discrete Curvature Sections</w:t>
       </w:r>
       <w:bookmarkEnd w:id="11"/>
-      <w:r>
-        <w:t xml:space="preserve">. </w:t>
-      </w:r>
-      <w:r>
-        <w:t>Road with Discrete Curvature Sections</w:t>
-      </w:r>
-      <w:bookmarkEnd w:id="12"/>
     </w:p>
     <w:p>
       <w:pPr>
@@ -6782,13 +7761,7 @@
         <w:rPr>
           <w:rFonts w:eastAsia="Calibri"/>
         </w:rPr>
-        <w:t xml:space="preserve">urveying, it is possible to obtain a discrete representation of the curvature profile needed to go </w:t>
-      </w:r>
-      <w:r>
-        <w:rPr>
-          <w:rFonts w:eastAsia="Calibri"/>
-        </w:rPr>
-        <w:t>through a road at every position within the road.</w:t>
+        <w:t>urveying, it is possible to obtain a discrete representation of the curvature profile needed to go through a road at every position within the road.</w:t>
       </w:r>
       <w:r>
         <w:rPr>
@@ -6893,32 +7866,19 @@
       <w:pPr>
         <w:pStyle w:val="Caption"/>
       </w:pPr>
-      <w:bookmarkStart w:id="13" w:name="_Ref23256101"/>
+      <w:bookmarkStart w:id="12" w:name="_Ref23256101"/>
       <w:r>
         <w:t xml:space="preserve">Figure </w:t>
       </w:r>
-      <w:r>
-        <w:fldChar w:fldCharType="begin"/>
-      </w:r>
-      <w:r>
-        <w:instrText xml:space="preserve"> SEQ Figure \* ARABIC </w:instrText>
-      </w:r>
-      <w:r>
-        <w:fldChar w:fldCharType="separate"/>
-      </w:r>
-      <w:r>
-        <w:rPr>
-          <w:noProof/>
-        </w:rPr>
-        <w:t>10</w:t>
-      </w:r>
-      <w:r>
-        <w:rPr>
-          <w:noProof/>
-        </w:rPr>
-        <w:fldChar w:fldCharType="end"/>
-      </w:r>
-      <w:bookmarkEnd w:id="13"/>
+      <w:fldSimple w:instr=" SEQ Figure \* ARABIC ">
+        <w:r>
+          <w:rPr>
+            <w:noProof/>
+          </w:rPr>
+          <w:t>10</w:t>
+        </w:r>
+      </w:fldSimple>
+      <w:bookmarkEnd w:id="12"/>
       <w:r>
         <w:t>. Road Curvature Decomposition Example</w:t>
       </w:r>
@@ -6929,14 +7889,6 @@
       </w:pPr>
       <w:r>
         <w:t>Heading Angle</w:t>
-      </w:r>
-    </w:p>
-    <w:p>
-      <w:pPr>
-        <w:pStyle w:val="Head3"/>
-      </w:pPr>
-      <w:r>
-        <w:t>Total Heading Angle</w:t>
       </w:r>
     </w:p>
     <w:p>
@@ -7728,33 +8680,20 @@
         <w:rPr>
           <w:szCs w:val="18"/>
         </w:rPr>
-        <w:t xml:space="preserve">The second one involves an orthogonal phase shift to the curvature direction. Which by definition of the Frenet-Serret, can be obtained from the components of the curvature previously calculated in Equation (#). Using the discrete curvature formulation, the two heading angle calculations were implemented in the next section. </w:t>
-      </w:r>
-    </w:p>
-    <w:p>
-      <w:pPr>
-        <w:pStyle w:val="Head3"/>
-      </w:pPr>
-      <w:r>
-        <w:t>Change in Heading Angle</w:t>
-      </w:r>
-    </w:p>
-    <w:p>
-      <w:pPr>
-        <w:jc w:val="both"/>
-        <w:rPr>
-          <w:szCs w:val="18"/>
-        </w:rPr>
-      </w:pPr>
-    </w:p>
-    <w:p>
-      <w:pPr>
-        <w:jc w:val="both"/>
-        <w:rPr>
-          <w:bCs/>
-          <w:szCs w:val="18"/>
-        </w:rPr>
-      </w:pPr>
+        <w:t>The second one involves an orthogonal phase shift to the curvature direction. Which by definition of the Frenet-Serret, can be obtained from the components of the curvature previously calculated in Equation (</w:t>
+      </w:r>
+      <w:r>
+        <w:rPr>
+          <w:szCs w:val="18"/>
+        </w:rPr>
+        <w:t>2</w:t>
+      </w:r>
+      <w:r>
+        <w:rPr>
+          <w:szCs w:val="18"/>
+        </w:rPr>
+        <w:t xml:space="preserve">). Using the discrete curvature formulation, the two heading angle calculations were implemented in the next section. </w:t>
+      </w:r>
     </w:p>
     <w:p>
       <w:pPr>
@@ -7789,7 +8728,49 @@
           <w:szCs w:val="18"/>
           <w:highlight w:val="yellow"/>
         </w:rPr>
-        <w:t>AASHTO</w:t>
+        <w:fldChar w:fldCharType="begin"/>
+      </w:r>
+      <w:r>
+        <w:rPr>
+          <w:rFonts w:eastAsia="Calibri"/>
+          <w:bCs/>
+          <w:szCs w:val="18"/>
+        </w:rPr>
+        <w:instrText xml:space="preserve"> REF _Ref23438183 \r \h </w:instrText>
+      </w:r>
+      <w:r>
+        <w:rPr>
+          <w:rFonts w:eastAsia="Calibri"/>
+          <w:bCs/>
+          <w:szCs w:val="18"/>
+          <w:highlight w:val="yellow"/>
+        </w:rPr>
+      </w:r>
+      <w:r>
+        <w:rPr>
+          <w:rFonts w:eastAsia="Calibri"/>
+          <w:bCs/>
+          <w:szCs w:val="18"/>
+          <w:highlight w:val="yellow"/>
+        </w:rPr>
+        <w:fldChar w:fldCharType="separate"/>
+      </w:r>
+      <w:r>
+        <w:rPr>
+          <w:rFonts w:eastAsia="Calibri"/>
+          <w:bCs/>
+          <w:szCs w:val="18"/>
+        </w:rPr>
+        <w:t>3</w:t>
+      </w:r>
+      <w:r>
+        <w:rPr>
+          <w:rFonts w:eastAsia="Calibri"/>
+          <w:bCs/>
+          <w:szCs w:val="18"/>
+          <w:highlight w:val="yellow"/>
+        </w:rPr>
+        <w:fldChar w:fldCharType="end"/>
       </w:r>
       <w:r>
         <w:rPr>
@@ -8197,32 +9178,19 @@
           <w:bCs/>
         </w:rPr>
       </w:pPr>
-      <w:bookmarkStart w:id="14" w:name="_Ref22922822"/>
+      <w:bookmarkStart w:id="13" w:name="_Ref22922822"/>
       <w:r>
         <w:t xml:space="preserve">Figure </w:t>
       </w:r>
-      <w:r>
-        <w:fldChar w:fldCharType="begin"/>
-      </w:r>
-      <w:r>
-        <w:instrText xml:space="preserve"> SEQ Figure \* ARABIC </w:instrText>
-      </w:r>
-      <w:r>
-        <w:fldChar w:fldCharType="separate"/>
-      </w:r>
-      <w:r>
-        <w:rPr>
-          <w:noProof/>
-        </w:rPr>
-        <w:t>11</w:t>
-      </w:r>
-      <w:r>
-        <w:rPr>
-          <w:noProof/>
-        </w:rPr>
-        <w:fldChar w:fldCharType="end"/>
-      </w:r>
-      <w:bookmarkEnd w:id="14"/>
+      <w:fldSimple w:instr=" SEQ Figure \* ARABIC ">
+        <w:r>
+          <w:rPr>
+            <w:noProof/>
+          </w:rPr>
+          <w:t>11</w:t>
+        </w:r>
+      </w:fldSimple>
+      <w:bookmarkEnd w:id="13"/>
       <w:r>
         <w:t xml:space="preserve">. </w:t>
       </w:r>
@@ -8308,32 +9276,19 @@
           <w:bCs/>
         </w:rPr>
       </w:pPr>
-      <w:bookmarkStart w:id="15" w:name="_Ref22922860"/>
+      <w:bookmarkStart w:id="14" w:name="_Ref22922860"/>
       <w:r>
         <w:t xml:space="preserve">Figure </w:t>
       </w:r>
-      <w:r>
-        <w:fldChar w:fldCharType="begin"/>
-      </w:r>
-      <w:r>
-        <w:instrText xml:space="preserve"> SEQ Figure \* ARABIC </w:instrText>
-      </w:r>
-      <w:r>
-        <w:fldChar w:fldCharType="separate"/>
-      </w:r>
-      <w:r>
-        <w:rPr>
-          <w:noProof/>
-        </w:rPr>
-        <w:t>12</w:t>
-      </w:r>
-      <w:r>
-        <w:rPr>
-          <w:noProof/>
-        </w:rPr>
-        <w:fldChar w:fldCharType="end"/>
-      </w:r>
-      <w:bookmarkEnd w:id="15"/>
+      <w:fldSimple w:instr=" SEQ Figure \* ARABIC ">
+        <w:r>
+          <w:rPr>
+            <w:noProof/>
+          </w:rPr>
+          <w:t>12</w:t>
+        </w:r>
+      </w:fldSimple>
+      <w:bookmarkEnd w:id="14"/>
       <w:r>
         <w:t xml:space="preserve">. </w:t>
       </w:r>
@@ -8658,32 +9613,19 @@
           <w:bCs/>
         </w:rPr>
       </w:pPr>
-      <w:bookmarkStart w:id="16" w:name="_Ref22922919"/>
+      <w:bookmarkStart w:id="15" w:name="_Ref22922919"/>
       <w:r>
         <w:t xml:space="preserve">Figure </w:t>
       </w:r>
-      <w:r>
-        <w:fldChar w:fldCharType="begin"/>
-      </w:r>
-      <w:r>
-        <w:instrText xml:space="preserve"> SEQ Figure \* ARABIC </w:instrText>
-      </w:r>
-      <w:r>
-        <w:fldChar w:fldCharType="separate"/>
-      </w:r>
-      <w:r>
-        <w:rPr>
-          <w:noProof/>
-        </w:rPr>
-        <w:t>13</w:t>
-      </w:r>
-      <w:r>
-        <w:rPr>
-          <w:noProof/>
-        </w:rPr>
-        <w:fldChar w:fldCharType="end"/>
-      </w:r>
-      <w:bookmarkEnd w:id="16"/>
+      <w:fldSimple w:instr=" SEQ Figure \* ARABIC ">
+        <w:r>
+          <w:rPr>
+            <w:noProof/>
+          </w:rPr>
+          <w:t>13</w:t>
+        </w:r>
+      </w:fldSimple>
+      <w:bookmarkEnd w:id="15"/>
       <w:r>
         <w:t xml:space="preserve">. </w:t>
       </w:r>
@@ -8769,32 +9711,19 @@
           <w:bCs/>
         </w:rPr>
       </w:pPr>
-      <w:bookmarkStart w:id="17" w:name="_Ref22922934"/>
+      <w:bookmarkStart w:id="16" w:name="_Ref22922934"/>
       <w:r>
         <w:t xml:space="preserve">Figure </w:t>
       </w:r>
-      <w:r>
-        <w:fldChar w:fldCharType="begin"/>
-      </w:r>
-      <w:r>
-        <w:instrText xml:space="preserve"> SEQ Figure \* ARABIC </w:instrText>
-      </w:r>
-      <w:r>
-        <w:fldChar w:fldCharType="separate"/>
-      </w:r>
-      <w:r>
-        <w:rPr>
-          <w:noProof/>
-        </w:rPr>
-        <w:t>14</w:t>
-      </w:r>
-      <w:r>
-        <w:rPr>
-          <w:noProof/>
-        </w:rPr>
-        <w:fldChar w:fldCharType="end"/>
-      </w:r>
-      <w:bookmarkEnd w:id="17"/>
+      <w:fldSimple w:instr=" SEQ Figure \* ARABIC ">
+        <w:r>
+          <w:rPr>
+            <w:noProof/>
+          </w:rPr>
+          <w:t>14</w:t>
+        </w:r>
+      </w:fldSimple>
+      <w:bookmarkEnd w:id="16"/>
       <w:r>
         <w:t xml:space="preserve">. </w:t>
       </w:r>
@@ -8946,32 +9875,19 @@
           <w:iCs w:val="0"/>
         </w:rPr>
       </w:pPr>
-      <w:bookmarkStart w:id="18" w:name="_Ref22922954"/>
+      <w:bookmarkStart w:id="17" w:name="_Ref22922954"/>
       <w:r>
         <w:t xml:space="preserve">Figure </w:t>
       </w:r>
-      <w:r>
-        <w:fldChar w:fldCharType="begin"/>
-      </w:r>
-      <w:r>
-        <w:instrText xml:space="preserve"> SEQ Figure \* ARABIC </w:instrText>
-      </w:r>
-      <w:r>
-        <w:fldChar w:fldCharType="separate"/>
-      </w:r>
-      <w:r>
-        <w:rPr>
-          <w:noProof/>
-        </w:rPr>
-        <w:t>15</w:t>
-      </w:r>
-      <w:r>
-        <w:rPr>
-          <w:noProof/>
-        </w:rPr>
-        <w:fldChar w:fldCharType="end"/>
-      </w:r>
-      <w:bookmarkEnd w:id="18"/>
+      <w:fldSimple w:instr=" SEQ Figure \* ARABIC ">
+        <w:r>
+          <w:rPr>
+            <w:noProof/>
+          </w:rPr>
+          <w:t>15</w:t>
+        </w:r>
+      </w:fldSimple>
+      <w:bookmarkEnd w:id="17"/>
       <w:r>
         <w:t xml:space="preserve">. </w:t>
       </w:r>
@@ -9000,7 +9916,7 @@
           <w:szCs w:val="18"/>
         </w:rPr>
       </w:pPr>
-      <w:bookmarkStart w:id="19" w:name="_Hlk22923932"/>
+      <w:bookmarkStart w:id="18" w:name="_Hlk22923932"/>
       <w:r>
         <w:rPr>
           <w:rFonts w:eastAsia="Calibri"/>
@@ -9009,7 +9925,7 @@
         </w:rPr>
         <w:t>This model is based off a selection of points in Google Earth that represent a highway road with design speed of 60 mph</w:t>
       </w:r>
-      <w:bookmarkEnd w:id="19"/>
+      <w:bookmarkEnd w:id="18"/>
       <w:r>
         <w:rPr>
           <w:rFonts w:eastAsia="Calibri"/>
@@ -9262,32 +10178,19 @@
           <w:bCs/>
         </w:rPr>
       </w:pPr>
-      <w:bookmarkStart w:id="20" w:name="_Ref22923083"/>
+      <w:bookmarkStart w:id="19" w:name="_Ref22923083"/>
       <w:r>
         <w:t xml:space="preserve">Figure </w:t>
       </w:r>
-      <w:r>
-        <w:fldChar w:fldCharType="begin"/>
-      </w:r>
-      <w:r>
-        <w:instrText xml:space="preserve"> SEQ Figure \* ARABIC </w:instrText>
-      </w:r>
-      <w:r>
-        <w:fldChar w:fldCharType="separate"/>
-      </w:r>
-      <w:r>
-        <w:rPr>
-          <w:noProof/>
-        </w:rPr>
-        <w:t>16</w:t>
-      </w:r>
-      <w:r>
-        <w:rPr>
-          <w:noProof/>
-        </w:rPr>
-        <w:fldChar w:fldCharType="end"/>
-      </w:r>
-      <w:bookmarkEnd w:id="20"/>
+      <w:fldSimple w:instr=" SEQ Figure \* ARABIC ">
+        <w:r>
+          <w:rPr>
+            <w:noProof/>
+          </w:rPr>
+          <w:t>16</w:t>
+        </w:r>
+      </w:fldSimple>
+      <w:bookmarkEnd w:id="19"/>
       <w:r>
         <w:t xml:space="preserve">. </w:t>
       </w:r>
@@ -9384,32 +10287,19 @@
           <w:bCs/>
         </w:rPr>
       </w:pPr>
-      <w:bookmarkStart w:id="21" w:name="_Ref22923103"/>
+      <w:bookmarkStart w:id="20" w:name="_Ref22923103"/>
       <w:r>
         <w:t xml:space="preserve">Figure </w:t>
       </w:r>
-      <w:r>
-        <w:fldChar w:fldCharType="begin"/>
-      </w:r>
-      <w:r>
-        <w:instrText xml:space="preserve"> SEQ Figure \* ARABIC </w:instrText>
-      </w:r>
-      <w:r>
-        <w:fldChar w:fldCharType="separate"/>
-      </w:r>
-      <w:r>
-        <w:rPr>
-          <w:noProof/>
-        </w:rPr>
-        <w:t>17</w:t>
-      </w:r>
-      <w:r>
-        <w:rPr>
-          <w:noProof/>
-        </w:rPr>
-        <w:fldChar w:fldCharType="end"/>
-      </w:r>
-      <w:bookmarkEnd w:id="21"/>
+      <w:fldSimple w:instr=" SEQ Figure \* ARABIC ">
+        <w:r>
+          <w:rPr>
+            <w:noProof/>
+          </w:rPr>
+          <w:t>17</w:t>
+        </w:r>
+      </w:fldSimple>
+      <w:bookmarkEnd w:id="20"/>
       <w:r>
         <w:t xml:space="preserve">. </w:t>
       </w:r>
@@ -9640,32 +10530,19 @@
           <w:bCs/>
         </w:rPr>
       </w:pPr>
-      <w:bookmarkStart w:id="22" w:name="_Ref22923141"/>
+      <w:bookmarkStart w:id="21" w:name="_Ref22923141"/>
       <w:r>
         <w:t xml:space="preserve">Figure </w:t>
       </w:r>
-      <w:r>
-        <w:fldChar w:fldCharType="begin"/>
-      </w:r>
-      <w:r>
-        <w:instrText xml:space="preserve"> SEQ Figure \* ARABIC </w:instrText>
-      </w:r>
-      <w:r>
-        <w:fldChar w:fldCharType="separate"/>
-      </w:r>
-      <w:r>
-        <w:rPr>
-          <w:noProof/>
-        </w:rPr>
-        <w:t>18</w:t>
-      </w:r>
-      <w:r>
-        <w:rPr>
-          <w:noProof/>
-        </w:rPr>
-        <w:fldChar w:fldCharType="end"/>
-      </w:r>
-      <w:bookmarkEnd w:id="22"/>
+      <w:fldSimple w:instr=" SEQ Figure \* ARABIC ">
+        <w:r>
+          <w:rPr>
+            <w:noProof/>
+          </w:rPr>
+          <w:t>18</w:t>
+        </w:r>
+      </w:fldSimple>
+      <w:bookmarkEnd w:id="21"/>
       <w:r>
         <w:t xml:space="preserve">. </w:t>
       </w:r>
@@ -9747,32 +10624,19 @@
         <w:pStyle w:val="Caption"/>
         <w:jc w:val="both"/>
       </w:pPr>
-      <w:bookmarkStart w:id="23" w:name="_Ref22923154"/>
+      <w:bookmarkStart w:id="22" w:name="_Ref22923154"/>
       <w:r>
         <w:t xml:space="preserve">Figure </w:t>
       </w:r>
-      <w:r>
-        <w:fldChar w:fldCharType="begin"/>
-      </w:r>
-      <w:r>
-        <w:instrText xml:space="preserve"> SEQ Figure \* ARABIC </w:instrText>
-      </w:r>
-      <w:r>
-        <w:fldChar w:fldCharType="separate"/>
-      </w:r>
-      <w:r>
-        <w:rPr>
-          <w:noProof/>
-        </w:rPr>
-        <w:t>19</w:t>
-      </w:r>
-      <w:r>
-        <w:rPr>
-          <w:noProof/>
-        </w:rPr>
-        <w:fldChar w:fldCharType="end"/>
-      </w:r>
-      <w:bookmarkEnd w:id="23"/>
+      <w:fldSimple w:instr=" SEQ Figure \* ARABIC ">
+        <w:r>
+          <w:rPr>
+            <w:noProof/>
+          </w:rPr>
+          <w:t>19</w:t>
+        </w:r>
+      </w:fldSimple>
+      <w:bookmarkEnd w:id="22"/>
       <w:r>
         <w:t xml:space="preserve">. </w:t>
       </w:r>
@@ -9836,7 +10700,7 @@
           <w:sz w:val="18"/>
           <w:szCs w:val="18"/>
         </w:rPr>
-        <w:t xml:space="preserve"> GPS data set collected from a road with speed limit of 60 mph. The data was collected with a VC4000 Unit at </w:t>
+        <w:t xml:space="preserve"> GPS data set collected from a road with speed limit of 60 mph. The data was collected with a VC4000 Unit at a frequency rate of 10 Hz. This method was the least accurate given that the GPS has </w:t>
       </w:r>
       <w:r>
         <w:rPr>
@@ -9845,7 +10709,7 @@
           <w:sz w:val="18"/>
           <w:szCs w:val="18"/>
         </w:rPr>
-        <w:t xml:space="preserve">a frequency rate of 10 Hz. This method was the least accurate given that the GPS has </w:t>
+        <w:t>a</w:t>
       </w:r>
       <w:r>
         <w:rPr>
@@ -9854,7 +10718,7 @@
           <w:sz w:val="18"/>
           <w:szCs w:val="18"/>
         </w:rPr>
-        <w:t>a</w:t>
+        <w:t xml:space="preserve"> static position error of about 1.981</w:t>
       </w:r>
       <w:r>
         <w:rPr>
@@ -9863,7 +10727,7 @@
           <w:sz w:val="18"/>
           <w:szCs w:val="18"/>
         </w:rPr>
-        <w:t xml:space="preserve"> static position error of about 1.981</w:t>
+        <w:t xml:space="preserve"> m</w:t>
       </w:r>
       <w:r>
         <w:rPr>
@@ -9872,7 +10736,7 @@
           <w:sz w:val="18"/>
           <w:szCs w:val="18"/>
         </w:rPr>
-        <w:t xml:space="preserve"> m</w:t>
+        <w:t xml:space="preserve"> </w:t>
       </w:r>
       <w:r>
         <w:rPr>
@@ -9881,7 +10745,7 @@
           <w:sz w:val="18"/>
           <w:szCs w:val="18"/>
         </w:rPr>
-        <w:t xml:space="preserve"> []. </w:t>
+        <w:t>[</w:t>
       </w:r>
       <w:r>
         <w:rPr>
@@ -9890,7 +10754,96 @@
           <w:sz w:val="18"/>
           <w:szCs w:val="18"/>
         </w:rPr>
+        <w:fldChar w:fldCharType="begin"/>
+      </w:r>
+      <w:r>
+        <w:rPr>
+          <w:b w:val="0"/>
+          <w:bCs/>
+          <w:sz w:val="18"/>
+          <w:szCs w:val="18"/>
+        </w:rPr>
+        <w:instrText xml:space="preserve"> REF _Ref23450950 \r \h </w:instrText>
+      </w:r>
+      <w:r>
+        <w:rPr>
+          <w:b w:val="0"/>
+          <w:bCs/>
+          <w:sz w:val="18"/>
+          <w:szCs w:val="18"/>
+        </w:rPr>
+      </w:r>
+      <w:r>
+        <w:rPr>
+          <w:b w:val="0"/>
+          <w:bCs/>
+          <w:sz w:val="18"/>
+          <w:szCs w:val="18"/>
+        </w:rPr>
+        <w:fldChar w:fldCharType="separate"/>
+      </w:r>
+      <w:r>
+        <w:rPr>
+          <w:b w:val="0"/>
+          <w:bCs/>
+          <w:sz w:val="18"/>
+          <w:szCs w:val="18"/>
+        </w:rPr>
+        <w:t>22</w:t>
+      </w:r>
+      <w:r>
+        <w:rPr>
+          <w:b w:val="0"/>
+          <w:bCs/>
+          <w:sz w:val="18"/>
+          <w:szCs w:val="18"/>
+        </w:rPr>
+        <w:fldChar w:fldCharType="end"/>
+      </w:r>
+      <w:r>
+        <w:rPr>
+          <w:b w:val="0"/>
+          <w:bCs/>
+          <w:sz w:val="18"/>
+          <w:szCs w:val="18"/>
+        </w:rPr>
+        <w:t>]</w:t>
+      </w:r>
+      <w:r>
+        <w:rPr>
+          <w:b w:val="0"/>
+          <w:bCs/>
+          <w:sz w:val="18"/>
+          <w:szCs w:val="18"/>
+        </w:rPr>
+        <w:t xml:space="preserve">. </w:t>
+      </w:r>
+      <w:r>
+        <w:rPr>
+          <w:b w:val="0"/>
+          <w:bCs/>
+          <w:sz w:val="18"/>
+          <w:szCs w:val="18"/>
+        </w:rPr>
         <w:t xml:space="preserve">Figures </w:t>
+      </w:r>
+      <w:r>
+        <w:rPr>
+          <w:b w:val="0"/>
+          <w:bCs/>
+          <w:sz w:val="18"/>
+          <w:szCs w:val="18"/>
+        </w:rPr>
+        <w:t xml:space="preserve">20-22 demonstrate the efficacy for the method to obtain heading angle vectors with GPS information. However, the method has a </w:t>
+      </w:r>
+      <w:r>
+        <w:rPr>
+          <w:b w:val="0"/>
+          <w:bCs/>
+          <w:sz w:val="18"/>
+          <w:szCs w:val="18"/>
+        </w:rPr>
+        <w:t xml:space="preserve">considerably less performance than other methods, unless different GPS accuracy is attained. </w:t>
       </w:r>
     </w:p>
     <w:p>
@@ -9970,27 +10923,14 @@
       <w:r>
         <w:t xml:space="preserve">Figure </w:t>
       </w:r>
-      <w:r>
-        <w:fldChar w:fldCharType="begin"/>
-      </w:r>
-      <w:r>
-        <w:instrText xml:space="preserve"> SEQ Figure \* ARABIC </w:instrText>
-      </w:r>
-      <w:r>
-        <w:fldChar w:fldCharType="separate"/>
-      </w:r>
-      <w:r>
-        <w:rPr>
-          <w:noProof/>
-        </w:rPr>
-        <w:t>20</w:t>
-      </w:r>
-      <w:r>
-        <w:rPr>
-          <w:noProof/>
-        </w:rPr>
-        <w:fldChar w:fldCharType="end"/>
-      </w:r>
+      <w:fldSimple w:instr=" SEQ Figure \* ARABIC ">
+        <w:r>
+          <w:rPr>
+            <w:noProof/>
+          </w:rPr>
+          <w:t>20</w:t>
+        </w:r>
+      </w:fldSimple>
       <w:r>
         <w:t>. GPS</w:t>
       </w:r>
@@ -10078,27 +11018,14 @@
       <w:r>
         <w:t xml:space="preserve">Figure </w:t>
       </w:r>
-      <w:r>
-        <w:fldChar w:fldCharType="begin"/>
-      </w:r>
-      <w:r>
-        <w:instrText xml:space="preserve"> SEQ Figure \* ARABIC </w:instrText>
-      </w:r>
-      <w:r>
-        <w:fldChar w:fldCharType="separate"/>
-      </w:r>
-      <w:r>
-        <w:rPr>
-          <w:noProof/>
-        </w:rPr>
-        <w:t>21</w:t>
-      </w:r>
-      <w:r>
-        <w:rPr>
-          <w:noProof/>
-        </w:rPr>
-        <w:fldChar w:fldCharType="end"/>
-      </w:r>
+      <w:fldSimple w:instr=" SEQ Figure \* ARABIC ">
+        <w:r>
+          <w:rPr>
+            <w:noProof/>
+          </w:rPr>
+          <w:t>21</w:t>
+        </w:r>
+      </w:fldSimple>
       <w:r>
         <w:t>. GPS</w:t>
       </w:r>
@@ -10186,27 +11113,14 @@
       <w:r>
         <w:t xml:space="preserve">Figure </w:t>
       </w:r>
-      <w:r>
-        <w:fldChar w:fldCharType="begin"/>
-      </w:r>
-      <w:r>
-        <w:instrText xml:space="preserve"> SEQ Figure \* ARABIC </w:instrText>
-      </w:r>
-      <w:r>
-        <w:fldChar w:fldCharType="separate"/>
-      </w:r>
-      <w:r>
-        <w:rPr>
-          <w:noProof/>
-        </w:rPr>
-        <w:t>22</w:t>
-      </w:r>
-      <w:r>
-        <w:rPr>
-          <w:noProof/>
-        </w:rPr>
-        <w:fldChar w:fldCharType="end"/>
-      </w:r>
+      <w:fldSimple w:instr=" SEQ Figure \* ARABIC ">
+        <w:r>
+          <w:rPr>
+            <w:noProof/>
+          </w:rPr>
+          <w:t>22</w:t>
+        </w:r>
+      </w:fldSimple>
       <w:r>
         <w:t>.</w:t>
       </w:r>
@@ -10368,33 +11282,86 @@
       <w:r>
         <w:t xml:space="preserve">Figure </w:t>
       </w:r>
+      <w:fldSimple w:instr=" SEQ Figure \* ARABIC ">
+        <w:r>
+          <w:rPr>
+            <w:noProof/>
+          </w:rPr>
+          <w:t>23</w:t>
+        </w:r>
+      </w:fldSimple>
+      <w:r>
+        <w:t>. GPS</w:t>
+      </w:r>
+      <w:r>
+        <w:t xml:space="preserve"> Model: Road with Velocity Vectors.</w:t>
+      </w:r>
+    </w:p>
+    <w:p>
+      <w:pPr>
+        <w:pStyle w:val="Head2"/>
+      </w:pPr>
+      <w:r>
+        <w:t>Smoothing Techniques</w:t>
+      </w:r>
+    </w:p>
+    <w:p>
+      <w:r>
+        <w:t>On trajectory generation, many te</w:t>
+      </w:r>
+      <w:r>
+        <w:t>chniques</w:t>
+      </w:r>
+      <w:r>
+        <w:t xml:space="preserve"> </w:t>
+      </w:r>
+      <w:r>
+        <w:t xml:space="preserve">focus on interpolation  </w:t>
+      </w:r>
+      <w:r>
+        <w:t xml:space="preserve"> </w:t>
+      </w:r>
+      <w:r>
+        <w:t>[</w:t>
+      </w:r>
       <w:r>
         <w:fldChar w:fldCharType="begin"/>
       </w:r>
       <w:r>
-        <w:instrText xml:space="preserve"> SEQ Figure \* ARABIC </w:instrText>
+        <w:instrText xml:space="preserve"> REF _Ref23452090 \r \h </w:instrText>
       </w:r>
       <w:r>
         <w:fldChar w:fldCharType="separate"/>
       </w:r>
       <w:r>
-        <w:rPr>
-          <w:noProof/>
-        </w:rPr>
         <w:t>23</w:t>
       </w:r>
       <w:r>
-        <w:rPr>
-          <w:noProof/>
-        </w:rPr>
         <w:fldChar w:fldCharType="end"/>
       </w:r>
       <w:r>
-        <w:t>. GPS</w:t>
-      </w:r>
-      <w:r>
-        <w:t xml:space="preserve"> Model: Road with Velocity Vectors.</w:t>
-      </w:r>
+        <w:t>][</w:t>
+      </w:r>
+      <w:r>
+        <w:fldChar w:fldCharType="begin"/>
+      </w:r>
+      <w:r>
+        <w:instrText xml:space="preserve"> REF _Ref23452092 \r \h </w:instrText>
+      </w:r>
+      <w:r>
+        <w:fldChar w:fldCharType="separate"/>
+      </w:r>
+      <w:r>
+        <w:t>24</w:t>
+      </w:r>
+      <w:r>
+        <w:fldChar w:fldCharType="end"/>
+      </w:r>
+      <w:r>
+        <w:t xml:space="preserve">]. To </w:t>
+      </w:r>
+      <w:bookmarkStart w:id="23" w:name="_GoBack"/>
+      <w:bookmarkEnd w:id="23"/>
     </w:p>
     <w:p>
       <w:pPr>
@@ -10630,7 +11597,7 @@
           <w:sz w:val="18"/>
           <w:szCs w:val="18"/>
         </w:rPr>
-        <w:t xml:space="preserve"> Scanning. This road data contains a representation of the road centerlines which can be exported in different formats. These road centerlines are decomposed with the proposed method and then stored in a local infrastructure station. This infrastructure localizes and transmits the heading instructions for any upcoming vehicle through the designated road. Finally, a controller is </w:t>
+        <w:t xml:space="preserve"> Scanning. This road data contains a representation of the road centerlines which can be exported in different formats. These road centerlines are decomposed with the </w:t>
       </w:r>
       <w:r>
         <w:rPr>
@@ -10639,7 +11606,7 @@
           <w:sz w:val="18"/>
           <w:szCs w:val="18"/>
         </w:rPr>
-        <w:t>developed to consider the heading based from the discrete road decomposition and navigate safely through the road</w:t>
+        <w:t>proposed method and then stored in a local infrastructure station. This infrastructure localizes and transmits the heading instructions for any upcoming vehicle through the designated road. Finally, a controller is developed to consider the heading based from the discrete road decomposition and navigate safely through the road</w:t>
       </w:r>
       <w:r>
         <w:rPr>
@@ -10706,27 +11673,14 @@
       <w:r>
         <w:t xml:space="preserve">Figure </w:t>
       </w:r>
-      <w:r>
-        <w:fldChar w:fldCharType="begin"/>
-      </w:r>
-      <w:r>
-        <w:instrText xml:space="preserve"> SEQ Figure \* ARABIC </w:instrText>
-      </w:r>
-      <w:r>
-        <w:fldChar w:fldCharType="separate"/>
-      </w:r>
-      <w:r>
-        <w:rPr>
-          <w:noProof/>
-        </w:rPr>
-        <w:t>24</w:t>
-      </w:r>
-      <w:r>
-        <w:rPr>
-          <w:noProof/>
-        </w:rPr>
-        <w:fldChar w:fldCharType="end"/>
-      </w:r>
+      <w:fldSimple w:instr=" SEQ Figure \* ARABIC ">
+        <w:r>
+          <w:rPr>
+            <w:noProof/>
+          </w:rPr>
+          <w:t>24</w:t>
+        </w:r>
+      </w:fldSimple>
       <w:bookmarkEnd w:id="24"/>
       <w:r>
         <w:t>. Implementation Scheme for Road Curvature Decomposition</w:t>
@@ -10757,7 +11711,7 @@
         <w:jc w:val="both"/>
       </w:pPr>
       <w:r>
-        <w:t xml:space="preserve">In conclusion, a novel method was proposed to calculate trajectories based on </w:t>
+        <w:t xml:space="preserve">In conclusion, a method was proposed to calculate trajectories based on </w:t>
       </w:r>
       <w:r>
         <w:t xml:space="preserve">curvature </w:t>
@@ -10800,6 +11754,184 @@
           <w:szCs w:val="18"/>
         </w:rPr>
       </w:pPr>
+      <w:bookmarkStart w:id="25" w:name="_Ref23436419"/>
+      <w:r>
+        <w:rPr>
+          <w:szCs w:val="18"/>
+        </w:rPr>
+        <w:t>Gillespie, T. D. “Fundamentals of Vehicle Dynamics,”</w:t>
+      </w:r>
+      <w:r>
+        <w:rPr>
+          <w:szCs w:val="18"/>
+        </w:rPr>
+        <w:t xml:space="preserve"> SAE Int. ISBN 1-56091-199-9,</w:t>
+      </w:r>
+      <w:r>
+        <w:rPr>
+          <w:szCs w:val="18"/>
+        </w:rPr>
+        <w:t xml:space="preserve"> 1992</w:t>
+      </w:r>
+      <w:r>
+        <w:rPr>
+          <w:szCs w:val="18"/>
+        </w:rPr>
+        <w:t>.</w:t>
+      </w:r>
+      <w:bookmarkEnd w:id="25"/>
+    </w:p>
+    <w:p>
+      <w:pPr>
+        <w:pStyle w:val="List-Ordered-Numeric"/>
+        <w:numPr>
+          <w:ilvl w:val="0"/>
+          <w:numId w:val="3"/>
+        </w:numPr>
+        <w:spacing w:after="160" w:line="259" w:lineRule="auto"/>
+        <w:rPr>
+          <w:szCs w:val="18"/>
+        </w:rPr>
+      </w:pPr>
+      <w:bookmarkStart w:id="26" w:name="_Ref23438172"/>
+      <w:proofErr w:type="spellStart"/>
+      <w:r>
+        <w:rPr>
+          <w:szCs w:val="18"/>
+        </w:rPr>
+        <w:t>Pacejka</w:t>
+      </w:r>
+      <w:proofErr w:type="spellEnd"/>
+      <w:r>
+        <w:rPr>
+          <w:szCs w:val="18"/>
+        </w:rPr>
+        <w:t xml:space="preserve">, H. B. </w:t>
+      </w:r>
+      <w:proofErr w:type="spellStart"/>
+      <w:r>
+        <w:rPr>
+          <w:szCs w:val="18"/>
+        </w:rPr>
+        <w:t>Tyre</w:t>
+      </w:r>
+      <w:proofErr w:type="spellEnd"/>
+      <w:r>
+        <w:rPr>
+          <w:szCs w:val="18"/>
+        </w:rPr>
+        <w:t xml:space="preserve"> and Vehicle Dynamics. Butterworth-Heinemann, 2006.</w:t>
+      </w:r>
+      <w:bookmarkEnd w:id="26"/>
+    </w:p>
+    <w:p>
+      <w:pPr>
+        <w:pStyle w:val="List-Ordered-Numeric"/>
+        <w:numPr>
+          <w:ilvl w:val="0"/>
+          <w:numId w:val="3"/>
+        </w:numPr>
+        <w:spacing w:after="160" w:line="259" w:lineRule="auto"/>
+        <w:rPr>
+          <w:szCs w:val="18"/>
+        </w:rPr>
+      </w:pPr>
+      <w:bookmarkStart w:id="27" w:name="_Ref23438183"/>
+      <w:r>
+        <w:rPr>
+          <w:szCs w:val="18"/>
+        </w:rPr>
+        <w:t>A Policy on Geometric Design of Highways and Streets, (The Gr</w:t>
+      </w:r>
+      <w:r>
+        <w:rPr>
+          <w:szCs w:val="18"/>
+        </w:rPr>
+        <w:t>een Book) 6th Edition</w:t>
+      </w:r>
+      <w:r>
+        <w:rPr>
+          <w:szCs w:val="18"/>
+        </w:rPr>
+        <w:t>. Amer</w:t>
+      </w:r>
+      <w:r>
+        <w:rPr>
+          <w:szCs w:val="18"/>
+        </w:rPr>
+        <w:t>ican Association</w:t>
+      </w:r>
+      <w:r>
+        <w:rPr>
+          <w:szCs w:val="18"/>
+        </w:rPr>
+        <w:t xml:space="preserve"> of State H</w:t>
+      </w:r>
+      <w:r>
+        <w:rPr>
+          <w:szCs w:val="18"/>
+        </w:rPr>
+        <w:t>igh</w:t>
+      </w:r>
+      <w:r>
+        <w:rPr>
+          <w:szCs w:val="18"/>
+        </w:rPr>
+        <w:t>w</w:t>
+      </w:r>
+      <w:r>
+        <w:rPr>
+          <w:szCs w:val="18"/>
+        </w:rPr>
+        <w:t>a</w:t>
+      </w:r>
+      <w:r>
+        <w:rPr>
+          <w:szCs w:val="18"/>
+        </w:rPr>
+        <w:t>y, 2011.</w:t>
+      </w:r>
+      <w:bookmarkEnd w:id="27"/>
+    </w:p>
+    <w:p>
+      <w:pPr>
+        <w:pStyle w:val="List-Ordered-Numeric"/>
+        <w:numPr>
+          <w:ilvl w:val="0"/>
+          <w:numId w:val="3"/>
+        </w:numPr>
+      </w:pPr>
+      <w:bookmarkStart w:id="28" w:name="_Ref23438190"/>
+      <w:r>
+        <w:t xml:space="preserve">LaValle, Steven M. “Planning Algorithms,” 2006. </w:t>
+      </w:r>
+      <w:hyperlink r:id="rId38" w:history="1">
+        <w:r>
+          <w:rPr>
+            <w:color w:val="0000FF"/>
+            <w:u w:val="single"/>
+          </w:rPr>
+          <w:t>https://doi.org/10.1017/cbo9780511546877</w:t>
+        </w:r>
+      </w:hyperlink>
+      <w:r>
+        <w:t>.</w:t>
+      </w:r>
+      <w:bookmarkEnd w:id="28"/>
+    </w:p>
+    <w:p>
+      <w:pPr>
+        <w:pStyle w:val="List-Ordered-Numeric"/>
+        <w:numPr>
+          <w:ilvl w:val="0"/>
+          <w:numId w:val="3"/>
+        </w:numPr>
+        <w:spacing w:after="160" w:line="259" w:lineRule="auto"/>
+        <w:rPr>
+          <w:szCs w:val="18"/>
+        </w:rPr>
+      </w:pPr>
+      <w:bookmarkStart w:id="29" w:name="_Ref23438196"/>
       <w:r>
         <w:rPr>
           <w:szCs w:val="18"/>
@@ -10834,7 +11966,7 @@
         </w:rPr>
         <w:t xml:space="preserve">. Springer, 2018. </w:t>
       </w:r>
-      <w:hyperlink r:id="rId38" w:history="1">
+      <w:hyperlink r:id="rId39" w:history="1">
         <w:r>
           <w:rPr>
             <w:rStyle w:val="Hyperlink"/>
@@ -10849,6 +11981,7 @@
         </w:rPr>
         <w:t>.</w:t>
       </w:r>
+      <w:bookmarkEnd w:id="29"/>
       <w:r>
         <w:rPr>
           <w:szCs w:val="18"/>
@@ -10868,36 +12001,29 @@
           <w:szCs w:val="18"/>
         </w:rPr>
       </w:pPr>
-      <w:r>
-        <w:rPr>
-          <w:szCs w:val="18"/>
-        </w:rPr>
-        <w:t xml:space="preserve">Fox, C., </w:t>
-      </w:r>
-      <w:r>
-        <w:rPr>
-          <w:szCs w:val="18"/>
-        </w:rPr>
-        <w:t>“</w:t>
-      </w:r>
-      <w:r>
-        <w:rPr>
-          <w:szCs w:val="18"/>
-        </w:rPr>
-        <w:t>An Introduction to the Calculus of Variations. Courier Corporation,</w:t>
-      </w:r>
-      <w:r>
-        <w:rPr>
-          <w:szCs w:val="18"/>
-        </w:rPr>
-        <w:t>”</w:t>
-      </w:r>
-      <w:r>
-        <w:rPr>
-          <w:szCs w:val="18"/>
-        </w:rPr>
-        <w:t xml:space="preserve"> 1987.</w:t>
-      </w:r>
+      <w:bookmarkStart w:id="30" w:name="_Ref23438762"/>
+      <w:r>
+        <w:rPr>
+          <w:szCs w:val="18"/>
+        </w:rPr>
+        <w:t xml:space="preserve">Kelly, A., and Nagy, B., “Reactive Nonholonomic Trajectory Generation via Parametric Optimal Control.” I. J. Robotics Res. 22 (2003): 583–602. </w:t>
+      </w:r>
+      <w:hyperlink r:id="rId40" w:history="1">
+        <w:r>
+          <w:rPr>
+            <w:rStyle w:val="Hyperlink"/>
+            <w:szCs w:val="18"/>
+          </w:rPr>
+          <w:t>https://doi.org/10.1177/02783649030227008</w:t>
+        </w:r>
+      </w:hyperlink>
+      <w:r>
+        <w:rPr>
+          <w:szCs w:val="18"/>
+        </w:rPr>
+        <w:t>.</w:t>
+      </w:r>
+      <w:bookmarkEnd w:id="30"/>
     </w:p>
     <w:p>
       <w:pPr>
@@ -10911,7 +12037,151 @@
           <w:szCs w:val="18"/>
         </w:rPr>
       </w:pPr>
-      <w:bookmarkStart w:id="25" w:name="_Ref12352178"/>
+      <w:bookmarkStart w:id="31" w:name="_Ref23438768"/>
+      <w:proofErr w:type="spellStart"/>
+      <w:r>
+        <w:rPr>
+          <w:szCs w:val="18"/>
+        </w:rPr>
+        <w:t>Dubins</w:t>
+      </w:r>
+      <w:proofErr w:type="spellEnd"/>
+      <w:r>
+        <w:rPr>
+          <w:szCs w:val="18"/>
+        </w:rPr>
+        <w:t xml:space="preserve">, L. E., “On Curves of Minimal Length with a Constraint on Average Curvature, and with Prescribed Initial and </w:t>
+      </w:r>
+      <w:r>
+        <w:rPr>
+          <w:szCs w:val="18"/>
+        </w:rPr>
+        <w:t>Terminal Positions and Tangents,</w:t>
+      </w:r>
+      <w:r>
+        <w:rPr>
+          <w:szCs w:val="18"/>
+        </w:rPr>
+        <w:t xml:space="preserve">” American Journal of Mathematics 79, no. 3 (1957): 497–516. </w:t>
+      </w:r>
+      <w:hyperlink r:id="rId41" w:history="1">
+        <w:r>
+          <w:rPr>
+            <w:rStyle w:val="Hyperlink"/>
+            <w:szCs w:val="18"/>
+          </w:rPr>
+          <w:t>https://doi.org/10.2307/2372560</w:t>
+        </w:r>
+      </w:hyperlink>
+      <w:r>
+        <w:rPr>
+          <w:szCs w:val="18"/>
+        </w:rPr>
+        <w:t>.</w:t>
+      </w:r>
+      <w:bookmarkEnd w:id="31"/>
+    </w:p>
+    <w:p>
+      <w:pPr>
+        <w:pStyle w:val="List-Ordered-Numeric"/>
+        <w:numPr>
+          <w:ilvl w:val="0"/>
+          <w:numId w:val="3"/>
+        </w:numPr>
+        <w:spacing w:after="160" w:line="259" w:lineRule="auto"/>
+        <w:rPr>
+          <w:szCs w:val="18"/>
+        </w:rPr>
+      </w:pPr>
+      <w:bookmarkStart w:id="32" w:name="_Ref23438774"/>
+      <w:r>
+        <w:rPr>
+          <w:szCs w:val="18"/>
+        </w:rPr>
+        <w:t xml:space="preserve">Ziegler, J., Bender, P., Dang, T., and Stiller, C., “Trajectory Planning for Bertha — A Local, Continuous Method.” In 2014 IEEE Intelligent Vehicles Symposium Proceedings, 450–57, 2014. </w:t>
+      </w:r>
+      <w:hyperlink r:id="rId42" w:history="1">
+        <w:r>
+          <w:rPr>
+            <w:rStyle w:val="Hyperlink"/>
+            <w:szCs w:val="18"/>
+          </w:rPr>
+          <w:t>https://doi.org/10.1109/IVS.2014.6856581</w:t>
+        </w:r>
+      </w:hyperlink>
+      <w:r>
+        <w:rPr>
+          <w:szCs w:val="18"/>
+        </w:rPr>
+        <w:t>.</w:t>
+      </w:r>
+      <w:bookmarkEnd w:id="32"/>
+      <w:r>
+        <w:rPr>
+          <w:szCs w:val="18"/>
+        </w:rPr>
+        <w:t xml:space="preserve"> </w:t>
+      </w:r>
+    </w:p>
+    <w:p>
+      <w:pPr>
+        <w:pStyle w:val="List-Ordered-Numeric"/>
+        <w:numPr>
+          <w:ilvl w:val="0"/>
+          <w:numId w:val="3"/>
+        </w:numPr>
+        <w:spacing w:after="160" w:line="259" w:lineRule="auto"/>
+        <w:rPr>
+          <w:szCs w:val="18"/>
+        </w:rPr>
+      </w:pPr>
+      <w:bookmarkStart w:id="33" w:name="_Ref23438784"/>
+      <w:r>
+        <w:rPr>
+          <w:szCs w:val="18"/>
+        </w:rPr>
+        <w:t xml:space="preserve">Fox, C., </w:t>
+      </w:r>
+      <w:r>
+        <w:rPr>
+          <w:szCs w:val="18"/>
+        </w:rPr>
+        <w:t>“</w:t>
+      </w:r>
+      <w:r>
+        <w:rPr>
+          <w:szCs w:val="18"/>
+        </w:rPr>
+        <w:t>An Introduction to the Calculus of Variations. Courier Corporation,</w:t>
+      </w:r>
+      <w:r>
+        <w:rPr>
+          <w:szCs w:val="18"/>
+        </w:rPr>
+        <w:t>”</w:t>
+      </w:r>
+      <w:r>
+        <w:rPr>
+          <w:szCs w:val="18"/>
+        </w:rPr>
+        <w:t xml:space="preserve"> 1987.</w:t>
+      </w:r>
+      <w:bookmarkEnd w:id="33"/>
+    </w:p>
+    <w:p>
+      <w:pPr>
+        <w:pStyle w:val="List-Ordered-Numeric"/>
+        <w:numPr>
+          <w:ilvl w:val="0"/>
+          <w:numId w:val="3"/>
+        </w:numPr>
+        <w:spacing w:after="160" w:line="259" w:lineRule="auto"/>
+        <w:rPr>
+          <w:szCs w:val="18"/>
+        </w:rPr>
+      </w:pPr>
+      <w:bookmarkStart w:id="34" w:name="_Ref12352178"/>
+      <w:bookmarkStart w:id="35" w:name="_Ref23438795"/>
       <w:r>
         <w:rPr>
           <w:szCs w:val="18"/>
@@ -10932,26 +12202,12 @@
         </w:rPr>
         <w:t xml:space="preserve">, T., Ninomiya, Y., and Sugimoto, G., </w:t>
       </w:r>
-      <w:bookmarkEnd w:id="25"/>
-      <w:r>
-        <w:rPr>
-          <w:szCs w:val="18"/>
-        </w:rPr>
-        <w:t xml:space="preserve">“Local Path Planning </w:t>
-      </w:r>
-      <w:proofErr w:type="gramStart"/>
-      <w:r>
-        <w:rPr>
-          <w:szCs w:val="18"/>
-        </w:rPr>
-        <w:t>And</w:t>
-      </w:r>
-      <w:proofErr w:type="gramEnd"/>
-      <w:r>
-        <w:rPr>
-          <w:szCs w:val="18"/>
-        </w:rPr>
-        <w:t xml:space="preserve"> Mot</w:t>
+      <w:bookmarkEnd w:id="34"/>
+      <w:r>
+        <w:rPr>
+          <w:szCs w:val="18"/>
+        </w:rPr>
+        <w:t>“Local Path Planning And Mot</w:t>
       </w:r>
       <w:r>
         <w:rPr>
@@ -10965,7 +12221,7 @@
         </w:rPr>
         <w:t xml:space="preserve"> In Positioning.” In Proceedings. IEEE/RSJ International Workshop on Intelligent Robots and Systems ’. (IROS ’89) ’The Autonomous Mobile Robots and Its Applications, 392–97, 1989. </w:t>
       </w:r>
-      <w:hyperlink r:id="rId39" w:history="1">
+      <w:hyperlink r:id="rId43" w:history="1">
         <w:r>
           <w:rPr>
             <w:rStyle w:val="Hyperlink"/>
@@ -10980,6 +12236,7 @@
         </w:rPr>
         <w:t>.</w:t>
       </w:r>
+      <w:bookmarkEnd w:id="35"/>
       <w:r>
         <w:rPr>
           <w:szCs w:val="18"/>
@@ -10995,6 +12252,7 @@
           <w:numId w:val="3"/>
         </w:numPr>
       </w:pPr>
+      <w:bookmarkStart w:id="36" w:name="_Ref23438822"/>
       <w:proofErr w:type="spellStart"/>
       <w:r>
         <w:rPr>
@@ -11035,15 +12293,9 @@
         <w:rPr>
           <w:szCs w:val="18"/>
         </w:rPr>
-        <w:t xml:space="preserve"> Frame,” </w:t>
-      </w:r>
-      <w:r>
-        <w:rPr>
-          <w:szCs w:val="18"/>
-        </w:rPr>
-        <w:t xml:space="preserve">In 2010 IEEE International Conference on Robotics and Automation, 987–93. Anchorage, AK: IEEE, 2010. </w:t>
-      </w:r>
-      <w:hyperlink r:id="rId40" w:history="1">
+        <w:t xml:space="preserve"> Frame,” In 2010 IEEE International Conference on Robotics and Automation, 987–93. Anchorage, AK: IEEE, 2010. </w:t>
+      </w:r>
+      <w:hyperlink r:id="rId44" w:history="1">
         <w:r>
           <w:rPr>
             <w:rStyle w:val="Hyperlink"/>
@@ -11058,6 +12310,7 @@
         </w:rPr>
         <w:t>.</w:t>
       </w:r>
+      <w:bookmarkEnd w:id="36"/>
       <w:r>
         <w:rPr>
           <w:szCs w:val="18"/>
@@ -11077,33 +12330,70 @@
           <w:szCs w:val="18"/>
         </w:rPr>
       </w:pPr>
+      <w:bookmarkStart w:id="37" w:name="_Ref23438853"/>
       <w:proofErr w:type="spellStart"/>
       <w:r>
         <w:rPr>
           <w:szCs w:val="18"/>
         </w:rPr>
-        <w:t>Pacejka</w:t>
+        <w:t>Werling</w:t>
       </w:r>
       <w:proofErr w:type="spellEnd"/>
       <w:r>
         <w:rPr>
           <w:szCs w:val="18"/>
         </w:rPr>
-        <w:t xml:space="preserve">, H. B. </w:t>
+        <w:t xml:space="preserve">, M., </w:t>
       </w:r>
       <w:proofErr w:type="spellStart"/>
       <w:r>
         <w:rPr>
           <w:szCs w:val="18"/>
         </w:rPr>
-        <w:t>Tyre</w:t>
+        <w:t>Kammel</w:t>
       </w:r>
       <w:proofErr w:type="spellEnd"/>
       <w:r>
         <w:rPr>
           <w:szCs w:val="18"/>
         </w:rPr>
-        <w:t xml:space="preserve"> and Vehicle Dynamics. Butterworth-Heinemann, 2006.</w:t>
+        <w:t xml:space="preserve">, S., Ziegler, J., </w:t>
+      </w:r>
+      <w:proofErr w:type="spellStart"/>
+      <w:r>
+        <w:rPr>
+          <w:szCs w:val="18"/>
+        </w:rPr>
+        <w:t>Groll</w:t>
+      </w:r>
+      <w:proofErr w:type="spellEnd"/>
+      <w:r>
+        <w:rPr>
+          <w:szCs w:val="18"/>
+        </w:rPr>
+        <w:t xml:space="preserve">, L., “Optimal Trajectories for Time-Critical Street Scenarios Using Discretized Terminal Manifolds.” The International Journal of Robotics Research 31, no. 3 (March 2012): 346–59. </w:t>
+      </w:r>
+      <w:hyperlink r:id="rId45" w:history="1">
+        <w:r>
+          <w:rPr>
+            <w:rStyle w:val="Hyperlink"/>
+            <w:szCs w:val="18"/>
+          </w:rPr>
+          <w:t>https://doi.org/10.1177/0278364911423042</w:t>
+        </w:r>
+      </w:hyperlink>
+      <w:r>
+        <w:rPr>
+          <w:szCs w:val="18"/>
+        </w:rPr>
+        <w:t>.</w:t>
+      </w:r>
+      <w:bookmarkEnd w:id="37"/>
+      <w:r>
+        <w:rPr>
+          <w:szCs w:val="18"/>
+        </w:rPr>
+        <w:t xml:space="preserve"> </w:t>
       </w:r>
     </w:p>
     <w:p>
@@ -11118,29 +12408,34 @@
           <w:szCs w:val="18"/>
         </w:rPr>
       </w:pPr>
-      <w:r>
-        <w:rPr>
-          <w:szCs w:val="18"/>
-        </w:rPr>
-        <w:t>Gillespie, T. D. “Fundamentals of Vehicle Dynamics,”</w:t>
-      </w:r>
-      <w:r>
-        <w:rPr>
-          <w:szCs w:val="18"/>
-        </w:rPr>
-        <w:t xml:space="preserve"> SAE Int. ISBN 1-56091-199-9,</w:t>
-      </w:r>
-      <w:r>
-        <w:rPr>
-          <w:szCs w:val="18"/>
-        </w:rPr>
-        <w:t xml:space="preserve"> 1992</w:t>
-      </w:r>
+      <w:bookmarkStart w:id="38" w:name="_Ref23438875"/>
+      <w:r>
+        <w:rPr>
+          <w:szCs w:val="18"/>
+        </w:rPr>
+        <w:t xml:space="preserve">Sun, Y., Zhan, Z., Fang, Y., Zheng, L. et al., “A Dynamic Local Trajectory Planning and Tracking Method for UGV Based on Optimal Algorithm,” 2019-01–0871, 2019. </w:t>
+      </w:r>
+      <w:hyperlink r:id="rId46" w:history="1">
+        <w:r>
+          <w:rPr>
+            <w:rStyle w:val="Hyperlink"/>
+            <w:szCs w:val="18"/>
+          </w:rPr>
+          <w:t>https://doi.org/10.4271/2019-01-0871</w:t>
+        </w:r>
+      </w:hyperlink>
       <w:r>
         <w:rPr>
           <w:szCs w:val="18"/>
         </w:rPr>
         <w:t>.</w:t>
+      </w:r>
+      <w:bookmarkEnd w:id="38"/>
+      <w:r>
+        <w:rPr>
+          <w:szCs w:val="18"/>
+        </w:rPr>
+        <w:t xml:space="preserve"> </w:t>
       </w:r>
     </w:p>
     <w:p>
@@ -11155,6 +12450,7 @@
           <w:szCs w:val="18"/>
         </w:rPr>
       </w:pPr>
+      <w:bookmarkStart w:id="39" w:name="_Ref23439016"/>
       <w:proofErr w:type="spellStart"/>
       <w:r>
         <w:rPr>
@@ -11183,6 +12479,7 @@
         </w:rPr>
         <w:t xml:space="preserve"> P. Do. Differential Geometry of Curves and Surfaces. 1 edition. Englewood Cliffs, N.J: Prentice-Hall, 1976.</w:t>
       </w:r>
+      <w:bookmarkEnd w:id="39"/>
     </w:p>
     <w:p>
       <w:pPr>
@@ -11196,27 +12493,14 @@
           <w:szCs w:val="18"/>
         </w:rPr>
       </w:pPr>
-      <w:r>
-        <w:rPr>
-          <w:szCs w:val="18"/>
-        </w:rPr>
-        <w:t>Pressley, A. N. Elementary Differential Geometry. 2nd ed. Springer Undergraduate Mathematics Series. London: Springer-</w:t>
-      </w:r>
-      <w:proofErr w:type="spellStart"/>
-      <w:r>
-        <w:rPr>
-          <w:szCs w:val="18"/>
-        </w:rPr>
-        <w:t>Verlag</w:t>
-      </w:r>
-      <w:proofErr w:type="spellEnd"/>
-      <w:r>
-        <w:rPr>
-          <w:szCs w:val="18"/>
-        </w:rPr>
-        <w:t xml:space="preserve">, 2010. </w:t>
-      </w:r>
-      <w:hyperlink r:id="rId41" w:history="1">
+      <w:bookmarkStart w:id="40" w:name="_Ref23439029"/>
+      <w:r>
+        <w:rPr>
+          <w:szCs w:val="18"/>
+        </w:rPr>
+        <w:t xml:space="preserve">Pressley, A. N. Elementary Differential Geometry. 2nd ed. Springer Undergraduate Mathematics Series. London: Springer-Verlag, 2010. </w:t>
+      </w:r>
+      <w:hyperlink r:id="rId47" w:history="1">
         <w:r>
           <w:rPr>
             <w:rStyle w:val="Hyperlink"/>
@@ -11229,7 +12513,14 @@
         <w:rPr>
           <w:szCs w:val="18"/>
         </w:rPr>
-        <w:t xml:space="preserve">. </w:t>
+        <w:t>.</w:t>
+      </w:r>
+      <w:bookmarkEnd w:id="40"/>
+      <w:r>
+        <w:rPr>
+          <w:szCs w:val="18"/>
+        </w:rPr>
+        <w:t xml:space="preserve"> </w:t>
       </w:r>
     </w:p>
     <w:p>
@@ -11244,13 +12535,15 @@
           <w:szCs w:val="18"/>
         </w:rPr>
       </w:pPr>
-      <w:bookmarkStart w:id="26" w:name="_Ref12352049"/>
+      <w:bookmarkStart w:id="41" w:name="_Ref12352049"/>
+      <w:bookmarkStart w:id="42" w:name="_Ref23439038"/>
       <w:r>
         <w:rPr>
           <w:szCs w:val="18"/>
         </w:rPr>
         <w:t>O’Reilly, Oliver M. Engineering Dynamics: A Primer. Springer Science &amp; Business Media, 2010.</w:t>
       </w:r>
+      <w:bookmarkEnd w:id="42"/>
     </w:p>
     <w:p>
       <w:pPr>
@@ -11264,61 +12557,59 @@
           <w:szCs w:val="18"/>
         </w:rPr>
       </w:pPr>
-      <w:bookmarkStart w:id="27" w:name="_Ref12352271"/>
-      <w:bookmarkEnd w:id="26"/>
-      <w:r>
-        <w:rPr>
-          <w:szCs w:val="18"/>
-        </w:rPr>
-        <w:t>A Policy on Geometric Design of Highways and Streets, (The Gr</w:t>
-      </w:r>
-      <w:r>
-        <w:rPr>
-          <w:szCs w:val="18"/>
-        </w:rPr>
-        <w:t>een Book) 6th Edition</w:t>
-      </w:r>
-      <w:r>
-        <w:rPr>
-          <w:szCs w:val="18"/>
-        </w:rPr>
-        <w:t>. Amer</w:t>
-      </w:r>
-      <w:r>
-        <w:rPr>
-          <w:szCs w:val="18"/>
-        </w:rPr>
-        <w:t>ican Association</w:t>
-      </w:r>
-      <w:r>
-        <w:rPr>
-          <w:szCs w:val="18"/>
-        </w:rPr>
-        <w:t xml:space="preserve"> of State H</w:t>
-      </w:r>
-      <w:r>
-        <w:rPr>
-          <w:szCs w:val="18"/>
-        </w:rPr>
-        <w:t>igh</w:t>
-      </w:r>
-      <w:r>
-        <w:rPr>
-          <w:szCs w:val="18"/>
-        </w:rPr>
-        <w:t>w</w:t>
-      </w:r>
-      <w:r>
-        <w:rPr>
-          <w:szCs w:val="18"/>
-        </w:rPr>
-        <w:t>a</w:t>
-      </w:r>
-      <w:r>
-        <w:rPr>
-          <w:szCs w:val="18"/>
-        </w:rPr>
-        <w:t>y, 2011.</w:t>
+      <w:bookmarkStart w:id="43" w:name="_Ref12352271"/>
+      <w:bookmarkStart w:id="44" w:name="_Ref23440251"/>
+      <w:bookmarkEnd w:id="41"/>
+      <w:r>
+        <w:rPr>
+          <w:szCs w:val="18"/>
+        </w:rPr>
+        <w:t xml:space="preserve">Are </w:t>
+      </w:r>
+      <w:proofErr w:type="spellStart"/>
+      <w:r>
+        <w:rPr>
+          <w:szCs w:val="18"/>
+        </w:rPr>
+        <w:t>Mjaavatten</w:t>
+      </w:r>
+      <w:proofErr w:type="spellEnd"/>
+      <w:r>
+        <w:rPr>
+          <w:szCs w:val="18"/>
+        </w:rPr>
+        <w:t xml:space="preserve"> (2019). Curvature of a 2D or 3D curve (https://www.mathworks.com/matlabcentral/fileexchange/69452-curvature-of-a-2d-or-3d-curve), MATLAB Central File Exchange. Retrieved </w:t>
+      </w:r>
+      <w:r>
+        <w:rPr>
+          <w:szCs w:val="18"/>
+        </w:rPr>
+        <w:t>May</w:t>
+      </w:r>
+      <w:r>
+        <w:rPr>
+          <w:szCs w:val="18"/>
+        </w:rPr>
+        <w:t xml:space="preserve"> </w:t>
+      </w:r>
+      <w:r>
+        <w:rPr>
+          <w:szCs w:val="18"/>
+        </w:rPr>
+        <w:t>24</w:t>
+      </w:r>
+      <w:r>
+        <w:rPr>
+          <w:szCs w:val="18"/>
+        </w:rPr>
+        <w:t>, 2019.</w:t>
+      </w:r>
+      <w:bookmarkEnd w:id="44"/>
+      <w:r>
+        <w:rPr>
+          <w:szCs w:val="18"/>
+        </w:rPr>
+        <w:t xml:space="preserve"> </w:t>
       </w:r>
     </w:p>
     <w:p>
@@ -11337,71 +12628,17 @@
         <w:rPr>
           <w:szCs w:val="18"/>
         </w:rPr>
-        <w:t>Sun,</w:t>
-      </w:r>
-      <w:r>
-        <w:rPr>
-          <w:szCs w:val="18"/>
-        </w:rPr>
-        <w:t xml:space="preserve"> Y.,</w:t>
-      </w:r>
-      <w:r>
-        <w:rPr>
-          <w:szCs w:val="18"/>
-        </w:rPr>
-        <w:t xml:space="preserve"> Zhan</w:t>
-      </w:r>
-      <w:r>
-        <w:rPr>
-          <w:szCs w:val="18"/>
-        </w:rPr>
-        <w:t>, Z</w:t>
-      </w:r>
-      <w:r>
-        <w:rPr>
-          <w:szCs w:val="18"/>
-        </w:rPr>
-        <w:t>.</w:t>
-      </w:r>
-      <w:r>
-        <w:rPr>
-          <w:szCs w:val="18"/>
-        </w:rPr>
-        <w:t>, Fang,</w:t>
-      </w:r>
-      <w:r>
-        <w:rPr>
-          <w:szCs w:val="18"/>
-        </w:rPr>
-        <w:t xml:space="preserve"> Y.,</w:t>
-      </w:r>
-      <w:r>
-        <w:rPr>
-          <w:szCs w:val="18"/>
-        </w:rPr>
-        <w:t xml:space="preserve"> Zheng</w:t>
-      </w:r>
-      <w:r>
-        <w:rPr>
-          <w:szCs w:val="18"/>
-        </w:rPr>
-        <w:t>, L. et al.,</w:t>
-      </w:r>
-      <w:r>
-        <w:rPr>
-          <w:szCs w:val="18"/>
-        </w:rPr>
-        <w:t xml:space="preserve"> </w:t>
-      </w:r>
-      <w:bookmarkStart w:id="28" w:name="_Ref12352304"/>
-      <w:bookmarkEnd w:id="27"/>
+        <w:t xml:space="preserve">Sun, Y., Zhan, Z., Fang, Y., Zheng, L. et al., </w:t>
+      </w:r>
+      <w:bookmarkStart w:id="45" w:name="_Ref12352304"/>
+      <w:bookmarkEnd w:id="43"/>
       <w:r>
         <w:rPr>
           <w:szCs w:val="18"/>
         </w:rPr>
         <w:t xml:space="preserve">“A Dynamic Local Trajectory Planning and Tracking Method for UGV Based on Optimal Algorithm,” 2019-01–0871, 2019. </w:t>
       </w:r>
-      <w:hyperlink r:id="rId42" w:history="1">
+      <w:hyperlink r:id="rId48" w:history="1">
         <w:r>
           <w:rPr>
             <w:rStyle w:val="Hyperlink"/>
@@ -11429,39 +12666,14 @@
           <w:szCs w:val="18"/>
         </w:rPr>
       </w:pPr>
-      <w:bookmarkStart w:id="29" w:name="_Ref12352370"/>
-      <w:bookmarkEnd w:id="28"/>
-      <w:proofErr w:type="spellStart"/>
+      <w:bookmarkStart w:id="46" w:name="_Ref12352370"/>
+      <w:bookmarkEnd w:id="45"/>
       <w:r>
         <w:rPr>
           <w:szCs w:val="18"/>
           <w:lang w:val="es-MX"/>
         </w:rPr>
-        <w:t>Piazzi</w:t>
-      </w:r>
-      <w:proofErr w:type="spellEnd"/>
-      <w:r>
-        <w:rPr>
-          <w:szCs w:val="18"/>
-          <w:lang w:val="es-MX"/>
-        </w:rPr>
-        <w:t xml:space="preserve">, A., and C. </w:t>
-      </w:r>
-      <w:proofErr w:type="spellStart"/>
-      <w:r>
-        <w:rPr>
-          <w:szCs w:val="18"/>
-          <w:lang w:val="es-MX"/>
-        </w:rPr>
-        <w:t>Guarino</w:t>
-      </w:r>
-      <w:proofErr w:type="spellEnd"/>
-      <w:r>
-        <w:rPr>
-          <w:szCs w:val="18"/>
-          <w:lang w:val="es-MX"/>
-        </w:rPr>
-        <w:t xml:space="preserve"> Lo Bianco. </w:t>
+        <w:t xml:space="preserve">Piazzi, A., and C. Guarino Lo Bianco. </w:t>
       </w:r>
       <w:r>
         <w:rPr>
@@ -11469,7 +12681,7 @@
         </w:rPr>
         <w:t xml:space="preserve">“Quintic G2-Splines for Trajectory Planning of Autonomous Vehicles.” In Proceedings of the IEEE Intelligent Vehicles Symposium 2000 (Cat. No.00TH8511), 198–203, 2000. </w:t>
       </w:r>
-      <w:hyperlink r:id="rId43" w:history="1">
+      <w:hyperlink r:id="rId49" w:history="1">
         <w:r>
           <w:rPr>
             <w:rStyle w:val="Hyperlink"/>
@@ -11501,40 +12713,30 @@
         <w:rPr>
           <w:szCs w:val="18"/>
         </w:rPr>
-        <w:t>Wilde,</w:t>
-      </w:r>
-      <w:r>
-        <w:rPr>
-          <w:szCs w:val="18"/>
-        </w:rPr>
-        <w:t xml:space="preserve"> D., “</w:t>
-      </w:r>
-      <w:r>
-        <w:rPr>
-          <w:szCs w:val="18"/>
-        </w:rPr>
-        <w:t>Computing Clothoid-Arc Segments for Trajectory Generation,</w:t>
-      </w:r>
-      <w:r>
-        <w:rPr>
-          <w:szCs w:val="18"/>
-        </w:rPr>
-        <w:t>”</w:t>
-      </w:r>
-      <w:r>
-        <w:rPr>
-          <w:szCs w:val="18"/>
-        </w:rPr>
-        <w:t xml:space="preserve"> </w:t>
-      </w:r>
-      <w:bookmarkEnd w:id="29"/>
+        <w:t xml:space="preserve">Wilde, D., “Computing </w:t>
+      </w:r>
+      <w:proofErr w:type="spellStart"/>
+      <w:r>
+        <w:rPr>
+          <w:szCs w:val="18"/>
+        </w:rPr>
+        <w:t>Clothoid</w:t>
+      </w:r>
+      <w:proofErr w:type="spellEnd"/>
+      <w:r>
+        <w:rPr>
+          <w:szCs w:val="18"/>
+        </w:rPr>
+        <w:t xml:space="preserve">-Arc Segments for Trajectory Generation,” </w:t>
+      </w:r>
+      <w:bookmarkEnd w:id="46"/>
       <w:r>
         <w:rPr>
           <w:szCs w:val="18"/>
         </w:rPr>
         <w:t xml:space="preserve">In 2009 IEEE/RSJ International Conference on Intelligent Robots and Systems, 2440–45, 2009. </w:t>
       </w:r>
-      <w:hyperlink r:id="rId44" w:history="1">
+      <w:hyperlink r:id="rId50" w:history="1">
         <w:r>
           <w:rPr>
             <w:rStyle w:val="Hyperlink"/>
@@ -11562,7 +12764,7 @@
           <w:szCs w:val="18"/>
         </w:rPr>
       </w:pPr>
-      <w:bookmarkStart w:id="30" w:name="_Ref12352383"/>
+      <w:bookmarkStart w:id="47" w:name="_Ref12352383"/>
       <w:proofErr w:type="spellStart"/>
       <w:r>
         <w:rPr>
@@ -11589,23 +12791,9 @@
         <w:rPr>
           <w:szCs w:val="18"/>
         </w:rPr>
-        <w:t>. “Trajectory Generation with Curvature Constraint Based on Energy Minimization.” In Proceedings IROS ’91</w:t>
-      </w:r>
-      <w:proofErr w:type="gramStart"/>
-      <w:r>
-        <w:rPr>
-          <w:szCs w:val="18"/>
-        </w:rPr>
-        <w:t>:IEEE</w:t>
-      </w:r>
-      <w:proofErr w:type="gramEnd"/>
-      <w:r>
-        <w:rPr>
-          <w:szCs w:val="18"/>
-        </w:rPr>
-        <w:t xml:space="preserve">/RSJ International Workshop on Intelligent Robots and Systems ’91, 206–11 vol.1, 1991. </w:t>
-      </w:r>
-      <w:hyperlink r:id="rId45" w:history="1">
+        <w:t xml:space="preserve">. “Trajectory Generation with Curvature Constraint Based on Energy Minimization.” In Proceedings IROS ’91:IEEE/RSJ International Workshop on Intelligent Robots and Systems ’91, 206–11 vol.1, 1991. </w:t>
+      </w:r>
+      <w:hyperlink r:id="rId51" w:history="1">
         <w:r>
           <w:rPr>
             <w:rStyle w:val="Hyperlink"/>
@@ -11633,81 +12821,14 @@
           <w:szCs w:val="18"/>
         </w:rPr>
       </w:pPr>
-      <w:r>
-        <w:rPr>
-          <w:szCs w:val="18"/>
-        </w:rPr>
-        <w:t>V</w:t>
-      </w:r>
-      <w:r>
-        <w:rPr>
-          <w:szCs w:val="18"/>
-        </w:rPr>
-        <w:t xml:space="preserve">an </w:t>
-      </w:r>
-      <w:proofErr w:type="spellStart"/>
-      <w:r>
-        <w:rPr>
-          <w:szCs w:val="18"/>
-        </w:rPr>
-        <w:t>Vliet</w:t>
-      </w:r>
-      <w:proofErr w:type="spellEnd"/>
-      <w:r>
-        <w:rPr>
-          <w:szCs w:val="18"/>
-        </w:rPr>
-        <w:t>,</w:t>
-      </w:r>
-      <w:r>
-        <w:rPr>
-          <w:szCs w:val="18"/>
-        </w:rPr>
-        <w:t xml:space="preserve"> L. J.,</w:t>
-      </w:r>
-      <w:r>
-        <w:rPr>
-          <w:szCs w:val="18"/>
-        </w:rPr>
-        <w:t xml:space="preserve"> Verbeek,</w:t>
-      </w:r>
-      <w:r>
-        <w:rPr>
-          <w:szCs w:val="18"/>
-        </w:rPr>
-        <w:t xml:space="preserve"> P. W.,</w:t>
-      </w:r>
-      <w:r>
-        <w:rPr>
-          <w:szCs w:val="18"/>
-        </w:rPr>
-        <w:t xml:space="preserve"> </w:t>
-      </w:r>
-      <w:r>
-        <w:rPr>
-          <w:szCs w:val="18"/>
-        </w:rPr>
-        <w:t>“</w:t>
-      </w:r>
-      <w:r>
-        <w:rPr>
-          <w:szCs w:val="18"/>
-        </w:rPr>
-        <w:t>Curvature and Bending Energy in Digitized 2D and 3D Images,</w:t>
-      </w:r>
-      <w:r>
-        <w:rPr>
-          <w:szCs w:val="18"/>
-        </w:rPr>
-        <w:t>”</w:t>
-      </w:r>
-      <w:r>
-        <w:rPr>
-          <w:szCs w:val="18"/>
-        </w:rPr>
-        <w:t xml:space="preserve"> 1993</w:t>
-      </w:r>
-      <w:bookmarkEnd w:id="30"/>
+      <w:bookmarkStart w:id="48" w:name="_Ref23450950"/>
+      <w:r>
+        <w:rPr>
+          <w:szCs w:val="18"/>
+        </w:rPr>
+        <w:t>William J. Hughes Technical Center, “Global Positioning System (GPS) Standard Positioning Service (SPS) Performance Analysis Report,” Federal Aviation Administration, 2017.</w:t>
+      </w:r>
+      <w:bookmarkEnd w:id="48"/>
     </w:p>
     <w:p>
       <w:pPr>
@@ -11721,27 +12842,22 @@
           <w:szCs w:val="18"/>
         </w:rPr>
       </w:pPr>
-      <w:bookmarkStart w:id="31" w:name="_Ref12542927"/>
-      <w:r>
-        <w:rPr>
-          <w:szCs w:val="18"/>
-        </w:rPr>
-        <w:t xml:space="preserve">Atkinson, Kendall. Intro </w:t>
-      </w:r>
-      <w:proofErr w:type="gramStart"/>
-      <w:r>
-        <w:rPr>
-          <w:szCs w:val="18"/>
-        </w:rPr>
-        <w:t>To</w:t>
-      </w:r>
-      <w:proofErr w:type="gramEnd"/>
-      <w:r>
-        <w:rPr>
-          <w:szCs w:val="18"/>
-        </w:rPr>
-        <w:t xml:space="preserve"> Numerical Analysis 2e. 2 edition. New York: John Wiley &amp; Sons, 1989.</w:t>
-      </w:r>
+      <w:bookmarkStart w:id="49" w:name="_Ref23452090"/>
+      <w:proofErr w:type="spellStart"/>
+      <w:r>
+        <w:rPr>
+          <w:szCs w:val="18"/>
+        </w:rPr>
+        <w:t>Levien</w:t>
+      </w:r>
+      <w:proofErr w:type="spellEnd"/>
+      <w:r>
+        <w:rPr>
+          <w:szCs w:val="18"/>
+        </w:rPr>
+        <w:t>, R. L., “From Spiral to Spline: Optimal Techniques in Interactive Curve Design,” n.d., 191.</w:t>
+      </w:r>
+      <w:bookmarkEnd w:id="49"/>
       <w:r>
         <w:rPr>
           <w:szCs w:val="18"/>
@@ -11761,772 +12877,22 @@
           <w:szCs w:val="18"/>
         </w:rPr>
       </w:pPr>
+      <w:bookmarkStart w:id="50" w:name="_Ref23452092"/>
       <w:proofErr w:type="spellStart"/>
       <w:r>
         <w:rPr>
           <w:szCs w:val="18"/>
         </w:rPr>
-        <w:t>Mjaavatten</w:t>
+        <w:t>Akima</w:t>
       </w:r>
       <w:proofErr w:type="spellEnd"/>
       <w:r>
         <w:rPr>
           <w:szCs w:val="18"/>
         </w:rPr>
-        <w:t>,</w:t>
-      </w:r>
-      <w:r>
-        <w:rPr>
-          <w:szCs w:val="18"/>
-        </w:rPr>
-        <w:t xml:space="preserve"> A.</w:t>
-      </w:r>
-      <w:r>
-        <w:rPr>
-          <w:szCs w:val="18"/>
-        </w:rPr>
-        <w:t xml:space="preserve"> </w:t>
-      </w:r>
-      <w:r>
-        <w:rPr>
-          <w:szCs w:val="18"/>
-        </w:rPr>
-        <w:t>“</w:t>
-      </w:r>
-      <w:r>
-        <w:rPr>
-          <w:szCs w:val="18"/>
-        </w:rPr>
-        <w:t>Curvature of a Discrete Curve in 3D Space,</w:t>
-      </w:r>
-      <w:r>
-        <w:rPr>
-          <w:szCs w:val="18"/>
-        </w:rPr>
-        <w:t>”</w:t>
-      </w:r>
-      <w:r>
-        <w:rPr>
-          <w:szCs w:val="18"/>
-        </w:rPr>
-        <w:t xml:space="preserve"> 2018</w:t>
-      </w:r>
-      <w:bookmarkEnd w:id="31"/>
-      <w:r>
-        <w:rPr>
-          <w:szCs w:val="18"/>
-        </w:rPr>
-        <w:t>.</w:t>
-      </w:r>
-    </w:p>
-    <w:p>
-      <w:pPr>
-        <w:pStyle w:val="List-Ordered-Numeric"/>
-        <w:numPr>
-          <w:ilvl w:val="0"/>
-          <w:numId w:val="3"/>
-        </w:numPr>
-        <w:spacing w:after="160" w:line="259" w:lineRule="auto"/>
-        <w:rPr>
-          <w:szCs w:val="18"/>
-        </w:rPr>
-      </w:pPr>
-      <w:proofErr w:type="spellStart"/>
-      <w:r>
-        <w:rPr>
-          <w:szCs w:val="18"/>
-        </w:rPr>
-        <w:t>Duhn</w:t>
-      </w:r>
-      <w:proofErr w:type="spellEnd"/>
-      <w:r>
-        <w:rPr>
-          <w:szCs w:val="18"/>
-        </w:rPr>
-        <w:t>,</w:t>
-      </w:r>
-      <w:r>
-        <w:rPr>
-          <w:szCs w:val="18"/>
-        </w:rPr>
-        <w:t xml:space="preserve"> M.,</w:t>
-      </w:r>
-      <w:r>
-        <w:rPr>
-          <w:szCs w:val="18"/>
-        </w:rPr>
-        <w:t xml:space="preserve"> Parikh,</w:t>
-      </w:r>
-      <w:r>
-        <w:rPr>
-          <w:szCs w:val="18"/>
-        </w:rPr>
-        <w:t xml:space="preserve"> G., </w:t>
-      </w:r>
-      <w:proofErr w:type="spellStart"/>
-      <w:r>
-        <w:rPr>
-          <w:szCs w:val="18"/>
-        </w:rPr>
-        <w:t>Hourdos</w:t>
-      </w:r>
-      <w:proofErr w:type="spellEnd"/>
-      <w:r>
-        <w:rPr>
-          <w:szCs w:val="18"/>
-        </w:rPr>
-        <w:t>,</w:t>
-      </w:r>
-      <w:r>
-        <w:rPr>
-          <w:szCs w:val="18"/>
-        </w:rPr>
-        <w:t xml:space="preserve"> J.,</w:t>
-      </w:r>
-      <w:r>
-        <w:rPr>
-          <w:szCs w:val="18"/>
-        </w:rPr>
-        <w:t xml:space="preserve"> </w:t>
-      </w:r>
-      <w:r>
-        <w:rPr>
-          <w:szCs w:val="18"/>
-        </w:rPr>
-        <w:t>“</w:t>
-      </w:r>
-      <w:r>
-        <w:rPr>
-          <w:szCs w:val="18"/>
-        </w:rPr>
-        <w:t>I-94 Connected Vehicles Testbed Operations and Maintenance,</w:t>
-      </w:r>
-      <w:r>
-        <w:rPr>
-          <w:szCs w:val="18"/>
-        </w:rPr>
-        <w:t>”</w:t>
-      </w:r>
-      <w:r>
-        <w:rPr>
-          <w:szCs w:val="18"/>
-        </w:rPr>
-        <w:t xml:space="preserve"> </w:t>
-      </w:r>
-      <w:r>
-        <w:rPr>
-          <w:szCs w:val="18"/>
-        </w:rPr>
-        <w:t xml:space="preserve">“I-94 Connected Vehicles Testbed Operations and Maintenance.” Report. Center for Transportation Studies, University of Minnesota, June 2019. </w:t>
-      </w:r>
-      <w:hyperlink r:id="rId46" w:history="1">
-        <w:r>
-          <w:rPr>
-            <w:rStyle w:val="Hyperlink"/>
-            <w:szCs w:val="18"/>
-          </w:rPr>
-          <w:t>http://conservancy.umn.edu/handle/11299/203633</w:t>
-        </w:r>
-      </w:hyperlink>
-      <w:r>
-        <w:rPr>
-          <w:szCs w:val="18"/>
-        </w:rPr>
-        <w:t>.</w:t>
-      </w:r>
-    </w:p>
-    <w:p>
-      <w:pPr>
-        <w:pStyle w:val="List-Ordered-Numeric"/>
-        <w:numPr>
-          <w:ilvl w:val="0"/>
-          <w:numId w:val="3"/>
-        </w:numPr>
-        <w:spacing w:after="160" w:line="259" w:lineRule="auto"/>
-        <w:rPr>
-          <w:szCs w:val="18"/>
-        </w:rPr>
-      </w:pPr>
-      <w:r>
-        <w:rPr>
-          <w:szCs w:val="18"/>
-        </w:rPr>
-        <w:t xml:space="preserve">“Taxonomy and Definitions for Terms Related to Driving Automation Systems for On-Road Motor Vehicles (J3016 Ground Vehicle Standard) - SAE </w:t>
-      </w:r>
-      <w:proofErr w:type="spellStart"/>
-      <w:r>
-        <w:rPr>
-          <w:szCs w:val="18"/>
-        </w:rPr>
-        <w:t>Mobilus</w:t>
-      </w:r>
-      <w:proofErr w:type="spellEnd"/>
-      <w:r>
-        <w:rPr>
-          <w:szCs w:val="18"/>
-        </w:rPr>
-        <w:t xml:space="preserve">.” Accessed October 30, 2019. </w:t>
-      </w:r>
-      <w:hyperlink r:id="rId47" w:history="1">
-        <w:r>
-          <w:rPr>
-            <w:rStyle w:val="Hyperlink"/>
-            <w:szCs w:val="18"/>
-          </w:rPr>
-          <w:t>https://saemobilus.sae.org/content/j3016_201806</w:t>
-        </w:r>
-      </w:hyperlink>
-      <w:r>
-        <w:rPr>
-          <w:szCs w:val="18"/>
-        </w:rPr>
-        <w:t>.</w:t>
-      </w:r>
-    </w:p>
-    <w:p>
-      <w:pPr>
-        <w:pStyle w:val="List-Ordered-Numeric"/>
-        <w:numPr>
-          <w:ilvl w:val="0"/>
-          <w:numId w:val="3"/>
-        </w:numPr>
-        <w:spacing w:after="160" w:line="259" w:lineRule="auto"/>
-        <w:rPr>
-          <w:szCs w:val="18"/>
-        </w:rPr>
-      </w:pPr>
-      <w:r>
-        <w:rPr>
-          <w:szCs w:val="18"/>
-        </w:rPr>
-        <w:t xml:space="preserve">William J. Hughes Technical Center, </w:t>
-      </w:r>
-      <w:r>
-        <w:rPr>
-          <w:szCs w:val="18"/>
-        </w:rPr>
-        <w:t>“</w:t>
-      </w:r>
-      <w:r>
-        <w:rPr>
-          <w:szCs w:val="18"/>
-        </w:rPr>
-        <w:t>Global Positioning System (GPS) Standard Positioning Service (SPS) Performance Analysis Report,</w:t>
-      </w:r>
-      <w:r>
-        <w:rPr>
-          <w:szCs w:val="18"/>
-        </w:rPr>
-        <w:t>” Federal Aviation Administration,</w:t>
-      </w:r>
-      <w:r>
-        <w:rPr>
-          <w:szCs w:val="18"/>
-        </w:rPr>
-        <w:t xml:space="preserve"> 2017</w:t>
-      </w:r>
-      <w:r>
-        <w:rPr>
-          <w:szCs w:val="18"/>
-        </w:rPr>
-        <w:t>.</w:t>
-      </w:r>
-    </w:p>
-    <w:p>
-      <w:pPr>
-        <w:pStyle w:val="List-Ordered-Numeric"/>
-        <w:numPr>
-          <w:ilvl w:val="0"/>
-          <w:numId w:val="3"/>
-        </w:numPr>
-        <w:spacing w:after="160" w:line="259" w:lineRule="auto"/>
-        <w:rPr>
-          <w:szCs w:val="18"/>
-        </w:rPr>
-      </w:pPr>
-      <w:proofErr w:type="spellStart"/>
-      <w:r>
-        <w:rPr>
-          <w:szCs w:val="18"/>
-        </w:rPr>
-        <w:t>Werling</w:t>
-      </w:r>
-      <w:proofErr w:type="spellEnd"/>
-      <w:r>
-        <w:rPr>
-          <w:szCs w:val="18"/>
-        </w:rPr>
-        <w:t xml:space="preserve">, M., </w:t>
-      </w:r>
-      <w:proofErr w:type="spellStart"/>
-      <w:r>
-        <w:rPr>
-          <w:szCs w:val="18"/>
-        </w:rPr>
-        <w:t>Kammel</w:t>
-      </w:r>
-      <w:proofErr w:type="spellEnd"/>
-      <w:r>
-        <w:rPr>
-          <w:szCs w:val="18"/>
-        </w:rPr>
-        <w:t xml:space="preserve">, S., Ziegler, J., </w:t>
-      </w:r>
-      <w:proofErr w:type="spellStart"/>
-      <w:r>
-        <w:rPr>
-          <w:szCs w:val="18"/>
-        </w:rPr>
-        <w:t>Groll</w:t>
-      </w:r>
-      <w:proofErr w:type="spellEnd"/>
-      <w:r>
-        <w:rPr>
-          <w:szCs w:val="18"/>
-        </w:rPr>
-        <w:t xml:space="preserve">, L., </w:t>
-      </w:r>
-      <w:r>
-        <w:rPr>
-          <w:szCs w:val="18"/>
-        </w:rPr>
-        <w:t xml:space="preserve">“Optimal Trajectories for Time-Critical Street Scenarios Using Discretized Terminal Manifolds.” The International Journal of Robotics Research 31, no. 3 (March 2012): 346–59. </w:t>
-      </w:r>
-      <w:hyperlink r:id="rId48" w:history="1">
-        <w:r>
-          <w:rPr>
-            <w:rStyle w:val="Hyperlink"/>
-            <w:szCs w:val="18"/>
-          </w:rPr>
-          <w:t>https://doi.org/10.1177/0278364911423042</w:t>
-        </w:r>
-      </w:hyperlink>
-      <w:r>
-        <w:rPr>
-          <w:szCs w:val="18"/>
-        </w:rPr>
-        <w:t>.</w:t>
-      </w:r>
-      <w:r>
-        <w:rPr>
-          <w:szCs w:val="18"/>
-        </w:rPr>
-        <w:t xml:space="preserve"> </w:t>
-      </w:r>
-    </w:p>
-    <w:p>
-      <w:pPr>
-        <w:pStyle w:val="List-Ordered-Numeric"/>
-        <w:numPr>
-          <w:ilvl w:val="0"/>
-          <w:numId w:val="3"/>
-        </w:numPr>
-        <w:spacing w:after="160" w:line="259" w:lineRule="auto"/>
-        <w:rPr>
-          <w:szCs w:val="18"/>
-        </w:rPr>
-      </w:pPr>
-      <w:r>
-        <w:rPr>
-          <w:szCs w:val="18"/>
-        </w:rPr>
-        <w:t xml:space="preserve">Ziegler, J., Bender, P., Dang, T., and Stiller, C., </w:t>
-      </w:r>
-      <w:r>
-        <w:rPr>
-          <w:szCs w:val="18"/>
-        </w:rPr>
-        <w:t xml:space="preserve">“Trajectory Planning for Bertha — A Local, Continuous Method.” In 2014 IEEE Intelligent Vehicles Symposium Proceedings, 450–57, 2014. </w:t>
-      </w:r>
-      <w:hyperlink r:id="rId49" w:history="1">
-        <w:r>
-          <w:rPr>
-            <w:rStyle w:val="Hyperlink"/>
-            <w:szCs w:val="18"/>
-          </w:rPr>
-          <w:t>https://doi.org/10.1109/IVS.2014.6856581</w:t>
-        </w:r>
-      </w:hyperlink>
-      <w:r>
-        <w:rPr>
-          <w:szCs w:val="18"/>
-        </w:rPr>
-        <w:t>.</w:t>
-      </w:r>
-      <w:r>
-        <w:rPr>
-          <w:szCs w:val="18"/>
-        </w:rPr>
-        <w:t xml:space="preserve"> </w:t>
-      </w:r>
-    </w:p>
-    <w:p>
-      <w:pPr>
-        <w:pStyle w:val="List-Ordered-Numeric"/>
-        <w:numPr>
-          <w:ilvl w:val="0"/>
-          <w:numId w:val="3"/>
-        </w:numPr>
-        <w:spacing w:after="160" w:line="259" w:lineRule="auto"/>
-        <w:rPr>
-          <w:szCs w:val="18"/>
-        </w:rPr>
-      </w:pPr>
-      <w:proofErr w:type="spellStart"/>
-      <w:r>
-        <w:rPr>
-          <w:szCs w:val="18"/>
-        </w:rPr>
-        <w:t>Dubins</w:t>
-      </w:r>
-      <w:proofErr w:type="spellEnd"/>
-      <w:r>
-        <w:rPr>
-          <w:szCs w:val="18"/>
-        </w:rPr>
-        <w:t xml:space="preserve">, L. E., </w:t>
-      </w:r>
-      <w:r>
-        <w:rPr>
-          <w:szCs w:val="18"/>
-        </w:rPr>
-        <w:t xml:space="preserve">“On Curves of Minimal Length with a Constraint on Average Curvature, and with Prescribed Initial and </w:t>
-      </w:r>
-      <w:r>
-        <w:rPr>
-          <w:szCs w:val="18"/>
-        </w:rPr>
-        <w:t>Terminal Positions and Tangents,</w:t>
-      </w:r>
-      <w:r>
-        <w:rPr>
-          <w:szCs w:val="18"/>
-        </w:rPr>
-        <w:t xml:space="preserve">” American Journal of Mathematics 79, no. 3 (1957): 497–516. </w:t>
-      </w:r>
-      <w:hyperlink r:id="rId50" w:history="1">
-        <w:r>
-          <w:rPr>
-            <w:rStyle w:val="Hyperlink"/>
-            <w:szCs w:val="18"/>
-          </w:rPr>
-          <w:t>https://doi.org/10.2307/2372560</w:t>
-        </w:r>
-      </w:hyperlink>
-      <w:r>
-        <w:rPr>
-          <w:szCs w:val="18"/>
-        </w:rPr>
-        <w:t>.</w:t>
-      </w:r>
-    </w:p>
-    <w:p>
-      <w:pPr>
-        <w:pStyle w:val="List-Ordered-Numeric"/>
-        <w:numPr>
-          <w:ilvl w:val="0"/>
-          <w:numId w:val="3"/>
-        </w:numPr>
-        <w:spacing w:after="160" w:line="259" w:lineRule="auto"/>
-        <w:rPr>
-          <w:szCs w:val="18"/>
-        </w:rPr>
-      </w:pPr>
-      <w:r>
-        <w:rPr>
-          <w:szCs w:val="18"/>
-        </w:rPr>
-        <w:t xml:space="preserve">Reeds, J. A., and L. A. </w:t>
-      </w:r>
-      <w:proofErr w:type="spellStart"/>
-      <w:r>
-        <w:rPr>
-          <w:szCs w:val="18"/>
-        </w:rPr>
-        <w:t>Shepp</w:t>
-      </w:r>
-      <w:proofErr w:type="spellEnd"/>
-      <w:r>
-        <w:rPr>
-          <w:szCs w:val="18"/>
-        </w:rPr>
-        <w:t>. “Optimal Paths for a Car That Goes Both Forwards and Backwards.” Pacific Journal of Mathematics 145, no. 2 (1990): 367–93.</w:t>
-      </w:r>
-    </w:p>
-    <w:p>
-      <w:pPr>
-        <w:pStyle w:val="List-Ordered-Numeric"/>
-        <w:numPr>
-          <w:ilvl w:val="0"/>
-          <w:numId w:val="3"/>
-        </w:numPr>
-        <w:spacing w:after="160" w:line="259" w:lineRule="auto"/>
-        <w:rPr>
-          <w:szCs w:val="18"/>
-        </w:rPr>
-      </w:pPr>
-      <w:r>
-        <w:rPr>
-          <w:szCs w:val="18"/>
-        </w:rPr>
-        <w:t xml:space="preserve">Scheuer A., and </w:t>
-      </w:r>
-      <w:proofErr w:type="spellStart"/>
-      <w:r>
-        <w:rPr>
-          <w:szCs w:val="18"/>
-        </w:rPr>
-        <w:t>Fraichard</w:t>
-      </w:r>
-      <w:proofErr w:type="spellEnd"/>
-      <w:r>
-        <w:rPr>
-          <w:szCs w:val="18"/>
-        </w:rPr>
-        <w:t xml:space="preserve">, T., </w:t>
-      </w:r>
-      <w:r>
-        <w:rPr>
-          <w:szCs w:val="18"/>
-        </w:rPr>
-        <w:t xml:space="preserve">“Collision-Free and Continuous-Curvature Path Planning for Car-like Robots.” In Proceedings of International Conference on Robotics and Automation, 1:867–73 vol.1, 1997. </w:t>
-      </w:r>
-      <w:hyperlink r:id="rId51" w:history="1">
-        <w:r>
-          <w:rPr>
-            <w:rStyle w:val="Hyperlink"/>
-            <w:szCs w:val="18"/>
-          </w:rPr>
-          <w:t>https://doi.org/10.1109/ROBOT.1997.620143</w:t>
-        </w:r>
-      </w:hyperlink>
-      <w:r>
-        <w:rPr>
-          <w:szCs w:val="18"/>
-        </w:rPr>
-        <w:t>.</w:t>
-      </w:r>
-      <w:r>
-        <w:rPr>
-          <w:szCs w:val="18"/>
-        </w:rPr>
-        <w:t xml:space="preserve"> </w:t>
-      </w:r>
-    </w:p>
-    <w:p>
-      <w:pPr>
-        <w:pStyle w:val="List-Ordered-Numeric"/>
-        <w:numPr>
-          <w:ilvl w:val="0"/>
-          <w:numId w:val="3"/>
-        </w:numPr>
-        <w:spacing w:after="160" w:line="259" w:lineRule="auto"/>
-        <w:rPr>
-          <w:szCs w:val="18"/>
-        </w:rPr>
-      </w:pPr>
-      <w:proofErr w:type="spellStart"/>
-      <w:r>
-        <w:rPr>
-          <w:szCs w:val="18"/>
-        </w:rPr>
-        <w:t>Fraichard</w:t>
-      </w:r>
-      <w:proofErr w:type="spellEnd"/>
-      <w:r>
-        <w:rPr>
-          <w:szCs w:val="18"/>
-        </w:rPr>
-        <w:t xml:space="preserve">, T., and Scheuer, A., </w:t>
-      </w:r>
-      <w:r>
-        <w:rPr>
-          <w:szCs w:val="18"/>
-        </w:rPr>
-        <w:t xml:space="preserve">“From Reeds and </w:t>
-      </w:r>
-      <w:proofErr w:type="spellStart"/>
-      <w:r>
-        <w:rPr>
-          <w:szCs w:val="18"/>
-        </w:rPr>
-        <w:t>Shepp’s</w:t>
-      </w:r>
-      <w:proofErr w:type="spellEnd"/>
-      <w:r>
-        <w:rPr>
-          <w:szCs w:val="18"/>
-        </w:rPr>
-        <w:t xml:space="preserve"> to Continuous-Curvature Paths.” IEEE Transactions on Robotics 20, no. 6 (December 2004): 1025–35. </w:t>
+        <w:t xml:space="preserve">, H. “A New Method of Interpolation and Smooth Curve Fitting based on Local Procedures,” J. ACM 17, no. 4 (October 1970): 589–602. </w:t>
       </w:r>
       <w:hyperlink r:id="rId52" w:history="1">
-        <w:r>
-          <w:rPr>
-            <w:rStyle w:val="Hyperlink"/>
-            <w:szCs w:val="18"/>
-          </w:rPr>
-          <w:t>https://doi.org/10.1109/TRO.2004.833789</w:t>
-        </w:r>
-      </w:hyperlink>
-      <w:r>
-        <w:rPr>
-          <w:szCs w:val="18"/>
-        </w:rPr>
-        <w:t>.</w:t>
-      </w:r>
-      <w:r>
-        <w:rPr>
-          <w:szCs w:val="18"/>
-        </w:rPr>
-        <w:t xml:space="preserve"> </w:t>
-      </w:r>
-    </w:p>
-    <w:p>
-      <w:pPr>
-        <w:pStyle w:val="List-Ordered-Numeric"/>
-        <w:numPr>
-          <w:ilvl w:val="0"/>
-          <w:numId w:val="3"/>
-        </w:numPr>
-        <w:spacing w:after="160" w:line="259" w:lineRule="auto"/>
-        <w:rPr>
-          <w:szCs w:val="18"/>
-        </w:rPr>
-      </w:pPr>
-      <w:r>
-        <w:rPr>
-          <w:szCs w:val="18"/>
-        </w:rPr>
-        <w:t>Kell</w:t>
-      </w:r>
-      <w:r>
-        <w:rPr>
-          <w:szCs w:val="18"/>
-        </w:rPr>
-        <w:t xml:space="preserve">y, A., and Nagy, B., </w:t>
-      </w:r>
-      <w:r>
-        <w:rPr>
-          <w:szCs w:val="18"/>
-        </w:rPr>
-        <w:t xml:space="preserve">“Reactive </w:t>
-      </w:r>
-      <w:proofErr w:type="spellStart"/>
-      <w:r>
-        <w:rPr>
-          <w:szCs w:val="18"/>
-        </w:rPr>
-        <w:t>Nonholonomic</w:t>
-      </w:r>
-      <w:proofErr w:type="spellEnd"/>
-      <w:r>
-        <w:rPr>
-          <w:szCs w:val="18"/>
-        </w:rPr>
-        <w:t xml:space="preserve"> Trajectory Generation via Parametric Optimal Control.” I. J. Robotics Res. 22 (2003): 583–602. </w:t>
-      </w:r>
-      <w:hyperlink r:id="rId53" w:history="1">
-        <w:r>
-          <w:rPr>
-            <w:rStyle w:val="Hyperlink"/>
-            <w:szCs w:val="18"/>
-          </w:rPr>
-          <w:t>https://doi.org/10.1177/02783649030227008</w:t>
-        </w:r>
-      </w:hyperlink>
-      <w:r>
-        <w:rPr>
-          <w:szCs w:val="18"/>
-        </w:rPr>
-        <w:t>.</w:t>
-      </w:r>
-    </w:p>
-    <w:p>
-      <w:pPr>
-        <w:pStyle w:val="List-Ordered-Numeric"/>
-        <w:numPr>
-          <w:ilvl w:val="0"/>
-          <w:numId w:val="3"/>
-        </w:numPr>
-        <w:spacing w:after="160" w:line="259" w:lineRule="auto"/>
-        <w:rPr>
-          <w:szCs w:val="18"/>
-        </w:rPr>
-      </w:pPr>
-      <w:proofErr w:type="spellStart"/>
-      <w:r>
-        <w:rPr>
-          <w:szCs w:val="18"/>
-        </w:rPr>
-        <w:t>Levien</w:t>
-      </w:r>
-      <w:proofErr w:type="spellEnd"/>
-      <w:r>
-        <w:rPr>
-          <w:szCs w:val="18"/>
-        </w:rPr>
-        <w:t>, R. L., “From Spiral to Spline: Optimal Techniques in Interactive Curve Design,”</w:t>
-      </w:r>
-      <w:r>
-        <w:rPr>
-          <w:szCs w:val="18"/>
-        </w:rPr>
-        <w:t xml:space="preserve"> </w:t>
-      </w:r>
-      <w:proofErr w:type="spellStart"/>
-      <w:r>
-        <w:rPr>
-          <w:szCs w:val="18"/>
-        </w:rPr>
-        <w:t>n.d.</w:t>
-      </w:r>
-      <w:proofErr w:type="spellEnd"/>
-      <w:r>
-        <w:rPr>
-          <w:szCs w:val="18"/>
-        </w:rPr>
-        <w:t>, 191.</w:t>
-      </w:r>
-      <w:r>
-        <w:rPr>
-          <w:szCs w:val="18"/>
-        </w:rPr>
-        <w:t xml:space="preserve"> </w:t>
-      </w:r>
-    </w:p>
-    <w:p>
-      <w:pPr>
-        <w:pStyle w:val="List-Ordered-Numeric"/>
-        <w:numPr>
-          <w:ilvl w:val="0"/>
-          <w:numId w:val="3"/>
-        </w:numPr>
-        <w:spacing w:after="160" w:line="259" w:lineRule="auto"/>
-        <w:rPr>
-          <w:szCs w:val="18"/>
-        </w:rPr>
-      </w:pPr>
-      <w:proofErr w:type="spellStart"/>
-      <w:r>
-        <w:rPr>
-          <w:szCs w:val="18"/>
-        </w:rPr>
-        <w:t>Akima</w:t>
-      </w:r>
-      <w:proofErr w:type="spellEnd"/>
-      <w:r>
-        <w:rPr>
-          <w:szCs w:val="18"/>
-        </w:rPr>
-        <w:t>, H. “A New Method of Interpolation and Smooth Curve Fitting based on Local Procedures,”</w:t>
-      </w:r>
-      <w:r>
-        <w:rPr>
-          <w:szCs w:val="18"/>
-        </w:rPr>
-        <w:t xml:space="preserve"> J. ACM 17, no. 4 (October 1970): 589–602. </w:t>
-      </w:r>
-      <w:hyperlink r:id="rId54" w:history="1">
         <w:r>
           <w:rPr>
             <w:rStyle w:val="Hyperlink"/>
@@ -12541,6 +12907,7 @@
         </w:rPr>
         <w:t>.</w:t>
       </w:r>
+      <w:bookmarkEnd w:id="50"/>
       <w:r>
         <w:rPr>
           <w:szCs w:val="18"/>
@@ -12548,6 +12915,7 @@
         <w:t xml:space="preserve"> </w:t>
       </w:r>
     </w:p>
+    <w:bookmarkEnd w:id="47"/>
     <w:p>
       <w:pPr>
         <w:pStyle w:val="Head1"/>
@@ -12611,7 +12979,7 @@
 </file>
 
 <file path=word/endnotes.xml><?xml version="1.0" encoding="utf-8"?>
-<w:endnotes xmlns:wpc="http://schemas.microsoft.com/office/word/2010/wordprocessingCanvas" xmlns:cx="http://schemas.microsoft.com/office/drawing/2014/chartex" xmlns:cx1="http://schemas.microsoft.com/office/drawing/2015/9/8/chartex" xmlns:mc="http://schemas.openxmlformats.org/markup-compatibility/2006" xmlns:o="urn:schemas-microsoft-com:office:office" xmlns:r="http://schemas.openxmlformats.org/officeDocument/2006/relationships" xmlns:m="http://schemas.openxmlformats.org/officeDocument/2006/math" xmlns:v="urn:schemas-microsoft-com:vml" xmlns:wp14="http://schemas.microsoft.com/office/word/2010/wordprocessingDrawing" xmlns:wp="http://schemas.openxmlformats.org/drawingml/2006/wordprocessingDrawing" xmlns:w10="urn:schemas-microsoft-com:office:word" xmlns:w="http://schemas.openxmlformats.org/wordprocessingml/2006/main" xmlns:w14="http://schemas.microsoft.com/office/word/2010/wordml" xmlns:w15="http://schemas.microsoft.com/office/word/2012/wordml" xmlns:w16se="http://schemas.microsoft.com/office/word/2015/wordml/symex" xmlns:wpg="http://schemas.microsoft.com/office/word/2010/wordprocessingGroup" xmlns:wpi="http://schemas.microsoft.com/office/word/2010/wordprocessingInk" xmlns:wne="http://schemas.microsoft.com/office/word/2006/wordml" xmlns:wps="http://schemas.microsoft.com/office/word/2010/wordprocessingShape" mc:Ignorable="w14 w15 w16se wp14">
+<w:endnotes xmlns:wpc="http://schemas.microsoft.com/office/word/2010/wordprocessingCanvas" xmlns:cx="http://schemas.microsoft.com/office/drawing/2014/chartex" xmlns:cx1="http://schemas.microsoft.com/office/drawing/2015/9/8/chartex" xmlns:cx2="http://schemas.microsoft.com/office/drawing/2015/10/21/chartex" xmlns:cx3="http://schemas.microsoft.com/office/drawing/2016/5/9/chartex" xmlns:cx4="http://schemas.microsoft.com/office/drawing/2016/5/10/chartex" xmlns:cx5="http://schemas.microsoft.com/office/drawing/2016/5/11/chartex" xmlns:cx6="http://schemas.microsoft.com/office/drawing/2016/5/12/chartex" xmlns:cx7="http://schemas.microsoft.com/office/drawing/2016/5/13/chartex" xmlns:cx8="http://schemas.microsoft.com/office/drawing/2016/5/14/chartex" xmlns:mc="http://schemas.openxmlformats.org/markup-compatibility/2006" xmlns:aink="http://schemas.microsoft.com/office/drawing/2016/ink" xmlns:am3d="http://schemas.microsoft.com/office/drawing/2017/model3d" xmlns:o="urn:schemas-microsoft-com:office:office" xmlns:r="http://schemas.openxmlformats.org/officeDocument/2006/relationships" xmlns:m="http://schemas.openxmlformats.org/officeDocument/2006/math" xmlns:v="urn:schemas-microsoft-com:vml" xmlns:wp14="http://schemas.microsoft.com/office/word/2010/wordprocessingDrawing" xmlns:wp="http://schemas.openxmlformats.org/drawingml/2006/wordprocessingDrawing" xmlns:w10="urn:schemas-microsoft-com:office:word" xmlns:w="http://schemas.openxmlformats.org/wordprocessingml/2006/main" xmlns:w14="http://schemas.microsoft.com/office/word/2010/wordml" xmlns:w15="http://schemas.microsoft.com/office/word/2012/wordml" xmlns:w16cid="http://schemas.microsoft.com/office/word/2016/wordml/cid" xmlns:w16se="http://schemas.microsoft.com/office/word/2015/wordml/symex" xmlns:wpg="http://schemas.microsoft.com/office/word/2010/wordprocessingGroup" xmlns:wpi="http://schemas.microsoft.com/office/word/2010/wordprocessingInk" xmlns:wne="http://schemas.microsoft.com/office/word/2006/wordml" xmlns:wps="http://schemas.microsoft.com/office/word/2010/wordprocessingShape" mc:Ignorable="w14 w15 w16se w16cid wp14">
   <w:endnote w:type="separator" w:id="-1">
     <w:p>
       <w:r>
@@ -12630,7 +12998,7 @@
 </file>
 
 <file path=word/footer1.xml><?xml version="1.0" encoding="utf-8"?>
-<w:ftr xmlns:wpc="http://schemas.microsoft.com/office/word/2010/wordprocessingCanvas" xmlns:cx="http://schemas.microsoft.com/office/drawing/2014/chartex" xmlns:cx1="http://schemas.microsoft.com/office/drawing/2015/9/8/chartex" xmlns:mc="http://schemas.openxmlformats.org/markup-compatibility/2006" xmlns:o="urn:schemas-microsoft-com:office:office" xmlns:r="http://schemas.openxmlformats.org/officeDocument/2006/relationships" xmlns:m="http://schemas.openxmlformats.org/officeDocument/2006/math" xmlns:v="urn:schemas-microsoft-com:vml" xmlns:wp14="http://schemas.microsoft.com/office/word/2010/wordprocessingDrawing" xmlns:wp="http://schemas.openxmlformats.org/drawingml/2006/wordprocessingDrawing" xmlns:w10="urn:schemas-microsoft-com:office:word" xmlns:w="http://schemas.openxmlformats.org/wordprocessingml/2006/main" xmlns:w14="http://schemas.microsoft.com/office/word/2010/wordml" xmlns:w15="http://schemas.microsoft.com/office/word/2012/wordml" xmlns:w16se="http://schemas.microsoft.com/office/word/2015/wordml/symex" xmlns:wpg="http://schemas.microsoft.com/office/word/2010/wordprocessingGroup" xmlns:wpi="http://schemas.microsoft.com/office/word/2010/wordprocessingInk" xmlns:wne="http://schemas.microsoft.com/office/word/2006/wordml" xmlns:wps="http://schemas.microsoft.com/office/word/2010/wordprocessingShape" mc:Ignorable="w14 w15 w16se wp14">
+<w:ftr xmlns:wpc="http://schemas.microsoft.com/office/word/2010/wordprocessingCanvas" xmlns:cx="http://schemas.microsoft.com/office/drawing/2014/chartex" xmlns:cx1="http://schemas.microsoft.com/office/drawing/2015/9/8/chartex" xmlns:cx2="http://schemas.microsoft.com/office/drawing/2015/10/21/chartex" xmlns:cx3="http://schemas.microsoft.com/office/drawing/2016/5/9/chartex" xmlns:cx4="http://schemas.microsoft.com/office/drawing/2016/5/10/chartex" xmlns:cx5="http://schemas.microsoft.com/office/drawing/2016/5/11/chartex" xmlns:cx6="http://schemas.microsoft.com/office/drawing/2016/5/12/chartex" xmlns:cx7="http://schemas.microsoft.com/office/drawing/2016/5/13/chartex" xmlns:cx8="http://schemas.microsoft.com/office/drawing/2016/5/14/chartex" xmlns:mc="http://schemas.openxmlformats.org/markup-compatibility/2006" xmlns:aink="http://schemas.microsoft.com/office/drawing/2016/ink" xmlns:am3d="http://schemas.microsoft.com/office/drawing/2017/model3d" xmlns:o="urn:schemas-microsoft-com:office:office" xmlns:r="http://schemas.openxmlformats.org/officeDocument/2006/relationships" xmlns:m="http://schemas.openxmlformats.org/officeDocument/2006/math" xmlns:v="urn:schemas-microsoft-com:vml" xmlns:wp14="http://schemas.microsoft.com/office/word/2010/wordprocessingDrawing" xmlns:wp="http://schemas.openxmlformats.org/drawingml/2006/wordprocessingDrawing" xmlns:w10="urn:schemas-microsoft-com:office:word" xmlns:w="http://schemas.openxmlformats.org/wordprocessingml/2006/main" xmlns:w14="http://schemas.microsoft.com/office/word/2010/wordml" xmlns:w15="http://schemas.microsoft.com/office/word/2012/wordml" xmlns:w16cid="http://schemas.microsoft.com/office/word/2016/wordml/cid" xmlns:w16se="http://schemas.microsoft.com/office/word/2015/wordml/symex" xmlns:wpg="http://schemas.microsoft.com/office/word/2010/wordprocessingGroup" xmlns:wpi="http://schemas.microsoft.com/office/word/2010/wordprocessingInk" xmlns:wne="http://schemas.microsoft.com/office/word/2006/wordml" xmlns:wps="http://schemas.microsoft.com/office/word/2010/wordprocessingShape" mc:Ignorable="w14 w15 w16se w16cid wp14">
   <w:p>
     <w:r>
       <w:fldChar w:fldCharType="begin"/>
@@ -12648,7 +13016,7 @@
 </file>
 
 <file path=word/footer2.xml><?xml version="1.0" encoding="utf-8"?>
-<w:ftr xmlns:wpc="http://schemas.microsoft.com/office/word/2010/wordprocessingCanvas" xmlns:cx="http://schemas.microsoft.com/office/drawing/2014/chartex" xmlns:cx1="http://schemas.microsoft.com/office/drawing/2015/9/8/chartex" xmlns:mc="http://schemas.openxmlformats.org/markup-compatibility/2006" xmlns:o="urn:schemas-microsoft-com:office:office" xmlns:r="http://schemas.openxmlformats.org/officeDocument/2006/relationships" xmlns:m="http://schemas.openxmlformats.org/officeDocument/2006/math" xmlns:v="urn:schemas-microsoft-com:vml" xmlns:wp14="http://schemas.microsoft.com/office/word/2010/wordprocessingDrawing" xmlns:wp="http://schemas.openxmlformats.org/drawingml/2006/wordprocessingDrawing" xmlns:w10="urn:schemas-microsoft-com:office:word" xmlns:w="http://schemas.openxmlformats.org/wordprocessingml/2006/main" xmlns:w14="http://schemas.microsoft.com/office/word/2010/wordml" xmlns:w15="http://schemas.microsoft.com/office/word/2012/wordml" xmlns:w16se="http://schemas.microsoft.com/office/word/2015/wordml/symex" xmlns:wpg="http://schemas.microsoft.com/office/word/2010/wordprocessingGroup" xmlns:wpi="http://schemas.microsoft.com/office/word/2010/wordprocessingInk" xmlns:wne="http://schemas.microsoft.com/office/word/2006/wordml" xmlns:wps="http://schemas.microsoft.com/office/word/2010/wordprocessingShape" mc:Ignorable="w14 w15 w16se wp14">
+<w:ftr xmlns:wpc="http://schemas.microsoft.com/office/word/2010/wordprocessingCanvas" xmlns:cx="http://schemas.microsoft.com/office/drawing/2014/chartex" xmlns:cx1="http://schemas.microsoft.com/office/drawing/2015/9/8/chartex" xmlns:cx2="http://schemas.microsoft.com/office/drawing/2015/10/21/chartex" xmlns:cx3="http://schemas.microsoft.com/office/drawing/2016/5/9/chartex" xmlns:cx4="http://schemas.microsoft.com/office/drawing/2016/5/10/chartex" xmlns:cx5="http://schemas.microsoft.com/office/drawing/2016/5/11/chartex" xmlns:cx6="http://schemas.microsoft.com/office/drawing/2016/5/12/chartex" xmlns:cx7="http://schemas.microsoft.com/office/drawing/2016/5/13/chartex" xmlns:cx8="http://schemas.microsoft.com/office/drawing/2016/5/14/chartex" xmlns:mc="http://schemas.openxmlformats.org/markup-compatibility/2006" xmlns:aink="http://schemas.microsoft.com/office/drawing/2016/ink" xmlns:am3d="http://schemas.microsoft.com/office/drawing/2017/model3d" xmlns:o="urn:schemas-microsoft-com:office:office" xmlns:r="http://schemas.openxmlformats.org/officeDocument/2006/relationships" xmlns:m="http://schemas.openxmlformats.org/officeDocument/2006/math" xmlns:v="urn:schemas-microsoft-com:vml" xmlns:wp14="http://schemas.microsoft.com/office/word/2010/wordprocessingDrawing" xmlns:wp="http://schemas.openxmlformats.org/drawingml/2006/wordprocessingDrawing" xmlns:w10="urn:schemas-microsoft-com:office:word" xmlns:w="http://schemas.openxmlformats.org/wordprocessingml/2006/main" xmlns:w14="http://schemas.microsoft.com/office/word/2010/wordml" xmlns:w15="http://schemas.microsoft.com/office/word/2012/wordml" xmlns:w16cid="http://schemas.microsoft.com/office/word/2016/wordml/cid" xmlns:w16se="http://schemas.microsoft.com/office/word/2015/wordml/symex" xmlns:wpg="http://schemas.microsoft.com/office/word/2010/wordprocessingGroup" xmlns:wpi="http://schemas.microsoft.com/office/word/2010/wordprocessingInk" xmlns:wne="http://schemas.microsoft.com/office/word/2006/wordml" xmlns:wps="http://schemas.microsoft.com/office/word/2010/wordprocessingShape" mc:Ignorable="w14 w15 w16se w16cid wp14">
   <w:sdt>
     <w:sdtPr>
       <w:id w:val="565050477"/>
@@ -12686,27 +13054,14 @@
         <w:r>
           <w:t xml:space="preserve"> of </w:t>
         </w:r>
-        <w:r>
-          <w:fldChar w:fldCharType="begin"/>
-        </w:r>
-        <w:r>
-          <w:instrText xml:space="preserve"> NUMPAGES  </w:instrText>
-        </w:r>
-        <w:r>
-          <w:fldChar w:fldCharType="separate"/>
-        </w:r>
-        <w:r>
-          <w:rPr>
-            <w:noProof/>
-          </w:rPr>
-          <w:t>9</w:t>
-        </w:r>
-        <w:r>
-          <w:rPr>
-            <w:noProof/>
-          </w:rPr>
-          <w:fldChar w:fldCharType="end"/>
-        </w:r>
+        <w:fldSimple w:instr=" NUMPAGES  ">
+          <w:r>
+            <w:rPr>
+              <w:noProof/>
+            </w:rPr>
+            <w:t>9</w:t>
+          </w:r>
+        </w:fldSimple>
       </w:p>
     </w:sdtContent>
   </w:sdt>
@@ -12724,7 +13079,7 @@
       <w:rPr>
         <w:noProof/>
       </w:rPr>
-      <w:t>10/30/2019</w:t>
+      <w:t>10/31/2019</w:t>
     </w:r>
     <w:r>
       <w:fldChar w:fldCharType="end"/>
@@ -12734,7 +13089,7 @@
 </file>
 
 <file path=word/footnotes.xml><?xml version="1.0" encoding="utf-8"?>
-<w:footnotes xmlns:wpc="http://schemas.microsoft.com/office/word/2010/wordprocessingCanvas" xmlns:cx="http://schemas.microsoft.com/office/drawing/2014/chartex" xmlns:cx1="http://schemas.microsoft.com/office/drawing/2015/9/8/chartex" xmlns:mc="http://schemas.openxmlformats.org/markup-compatibility/2006" xmlns:o="urn:schemas-microsoft-com:office:office" xmlns:r="http://schemas.openxmlformats.org/officeDocument/2006/relationships" xmlns:m="http://schemas.openxmlformats.org/officeDocument/2006/math" xmlns:v="urn:schemas-microsoft-com:vml" xmlns:wp14="http://schemas.microsoft.com/office/word/2010/wordprocessingDrawing" xmlns:wp="http://schemas.openxmlformats.org/drawingml/2006/wordprocessingDrawing" xmlns:w10="urn:schemas-microsoft-com:office:word" xmlns:w="http://schemas.openxmlformats.org/wordprocessingml/2006/main" xmlns:w14="http://schemas.microsoft.com/office/word/2010/wordml" xmlns:w15="http://schemas.microsoft.com/office/word/2012/wordml" xmlns:w16se="http://schemas.microsoft.com/office/word/2015/wordml/symex" xmlns:wpg="http://schemas.microsoft.com/office/word/2010/wordprocessingGroup" xmlns:wpi="http://schemas.microsoft.com/office/word/2010/wordprocessingInk" xmlns:wne="http://schemas.microsoft.com/office/word/2006/wordml" xmlns:wps="http://schemas.microsoft.com/office/word/2010/wordprocessingShape" mc:Ignorable="w14 w15 w16se wp14">
+<w:footnotes xmlns:wpc="http://schemas.microsoft.com/office/word/2010/wordprocessingCanvas" xmlns:cx="http://schemas.microsoft.com/office/drawing/2014/chartex" xmlns:cx1="http://schemas.microsoft.com/office/drawing/2015/9/8/chartex" xmlns:cx2="http://schemas.microsoft.com/office/drawing/2015/10/21/chartex" xmlns:cx3="http://schemas.microsoft.com/office/drawing/2016/5/9/chartex" xmlns:cx4="http://schemas.microsoft.com/office/drawing/2016/5/10/chartex" xmlns:cx5="http://schemas.microsoft.com/office/drawing/2016/5/11/chartex" xmlns:cx6="http://schemas.microsoft.com/office/drawing/2016/5/12/chartex" xmlns:cx7="http://schemas.microsoft.com/office/drawing/2016/5/13/chartex" xmlns:cx8="http://schemas.microsoft.com/office/drawing/2016/5/14/chartex" xmlns:mc="http://schemas.openxmlformats.org/markup-compatibility/2006" xmlns:aink="http://schemas.microsoft.com/office/drawing/2016/ink" xmlns:am3d="http://schemas.microsoft.com/office/drawing/2017/model3d" xmlns:o="urn:schemas-microsoft-com:office:office" xmlns:r="http://schemas.openxmlformats.org/officeDocument/2006/relationships" xmlns:m="http://schemas.openxmlformats.org/officeDocument/2006/math" xmlns:v="urn:schemas-microsoft-com:vml" xmlns:wp14="http://schemas.microsoft.com/office/word/2010/wordprocessingDrawing" xmlns:wp="http://schemas.openxmlformats.org/drawingml/2006/wordprocessingDrawing" xmlns:w10="urn:schemas-microsoft-com:office:word" xmlns:w="http://schemas.openxmlformats.org/wordprocessingml/2006/main" xmlns:w14="http://schemas.microsoft.com/office/word/2010/wordml" xmlns:w15="http://schemas.microsoft.com/office/word/2012/wordml" xmlns:w16cid="http://schemas.microsoft.com/office/word/2016/wordml/cid" xmlns:w16se="http://schemas.microsoft.com/office/word/2015/wordml/symex" xmlns:wpg="http://schemas.microsoft.com/office/word/2010/wordprocessingGroup" xmlns:wpi="http://schemas.microsoft.com/office/word/2010/wordprocessingInk" xmlns:wne="http://schemas.microsoft.com/office/word/2006/wordml" xmlns:wps="http://schemas.microsoft.com/office/word/2010/wordprocessingShape" mc:Ignorable="w14 w15 w16se w16cid wp14">
   <w:footnote w:type="separator" w:id="-1">
     <w:p>
       <w:r>
@@ -12753,7 +13108,7 @@
 </file>
 
 <file path=word/numbering.xml><?xml version="1.0" encoding="utf-8"?>
-<w:numbering xmlns:wpc="http://schemas.microsoft.com/office/word/2010/wordprocessingCanvas" xmlns:cx="http://schemas.microsoft.com/office/drawing/2014/chartex" xmlns:cx1="http://schemas.microsoft.com/office/drawing/2015/9/8/chartex" xmlns:mc="http://schemas.openxmlformats.org/markup-compatibility/2006" xmlns:o="urn:schemas-microsoft-com:office:office" xmlns:r="http://schemas.openxmlformats.org/officeDocument/2006/relationships" xmlns:m="http://schemas.openxmlformats.org/officeDocument/2006/math" xmlns:v="urn:schemas-microsoft-com:vml" xmlns:wp14="http://schemas.microsoft.com/office/word/2010/wordprocessingDrawing" xmlns:wp="http://schemas.openxmlformats.org/drawingml/2006/wordprocessingDrawing" xmlns:w10="urn:schemas-microsoft-com:office:word" xmlns:w="http://schemas.openxmlformats.org/wordprocessingml/2006/main" xmlns:w14="http://schemas.microsoft.com/office/word/2010/wordml" xmlns:w15="http://schemas.microsoft.com/office/word/2012/wordml" xmlns:w16se="http://schemas.microsoft.com/office/word/2015/wordml/symex" xmlns:wpg="http://schemas.microsoft.com/office/word/2010/wordprocessingGroup" xmlns:wpi="http://schemas.microsoft.com/office/word/2010/wordprocessingInk" xmlns:wne="http://schemas.microsoft.com/office/word/2006/wordml" xmlns:wps="http://schemas.microsoft.com/office/word/2010/wordprocessingShape" mc:Ignorable="w14 w15 w16se wp14">
+<w:numbering xmlns:wpc="http://schemas.microsoft.com/office/word/2010/wordprocessingCanvas" xmlns:cx="http://schemas.microsoft.com/office/drawing/2014/chartex" xmlns:cx1="http://schemas.microsoft.com/office/drawing/2015/9/8/chartex" xmlns:cx2="http://schemas.microsoft.com/office/drawing/2015/10/21/chartex" xmlns:cx3="http://schemas.microsoft.com/office/drawing/2016/5/9/chartex" xmlns:cx4="http://schemas.microsoft.com/office/drawing/2016/5/10/chartex" xmlns:cx5="http://schemas.microsoft.com/office/drawing/2016/5/11/chartex" xmlns:cx6="http://schemas.microsoft.com/office/drawing/2016/5/12/chartex" xmlns:cx7="http://schemas.microsoft.com/office/drawing/2016/5/13/chartex" xmlns:cx8="http://schemas.microsoft.com/office/drawing/2016/5/14/chartex" xmlns:mc="http://schemas.openxmlformats.org/markup-compatibility/2006" xmlns:aink="http://schemas.microsoft.com/office/drawing/2016/ink" xmlns:am3d="http://schemas.microsoft.com/office/drawing/2017/model3d" xmlns:o="urn:schemas-microsoft-com:office:office" xmlns:r="http://schemas.openxmlformats.org/officeDocument/2006/relationships" xmlns:m="http://schemas.openxmlformats.org/officeDocument/2006/math" xmlns:v="urn:schemas-microsoft-com:vml" xmlns:wp14="http://schemas.microsoft.com/office/word/2010/wordprocessingDrawing" xmlns:wp="http://schemas.openxmlformats.org/drawingml/2006/wordprocessingDrawing" xmlns:w10="urn:schemas-microsoft-com:office:word" xmlns:w="http://schemas.openxmlformats.org/wordprocessingml/2006/main" xmlns:w14="http://schemas.microsoft.com/office/word/2010/wordml" xmlns:w15="http://schemas.microsoft.com/office/word/2012/wordml" xmlns:w16cid="http://schemas.microsoft.com/office/word/2016/wordml/cid" xmlns:w16se="http://schemas.microsoft.com/office/word/2015/wordml/symex" xmlns:wpg="http://schemas.microsoft.com/office/word/2010/wordprocessingGroup" xmlns:wpi="http://schemas.microsoft.com/office/word/2010/wordprocessingInk" xmlns:wne="http://schemas.microsoft.com/office/word/2006/wordml" xmlns:wps="http://schemas.microsoft.com/office/word/2010/wordprocessingShape" mc:Ignorable="w14 w15 w16se w16cid wp14">
   <w:abstractNum w:abstractNumId="0" w15:restartNumberingAfterBreak="0">
     <w:nsid w:val="03EC1BFB"/>
     <w:multiLevelType w:val="hybridMultilevel"/>
@@ -13224,7 +13579,7 @@
 </file>
 
 <file path=word/styles.xml><?xml version="1.0" encoding="utf-8"?>
-<w:styles xmlns:mc="http://schemas.openxmlformats.org/markup-compatibility/2006" xmlns:r="http://schemas.openxmlformats.org/officeDocument/2006/relationships" xmlns:w="http://schemas.openxmlformats.org/wordprocessingml/2006/main" xmlns:w14="http://schemas.microsoft.com/office/word/2010/wordml" xmlns:w15="http://schemas.microsoft.com/office/word/2012/wordml" xmlns:w16se="http://schemas.microsoft.com/office/word/2015/wordml/symex" mc:Ignorable="w14 w15 w16se">
+<w:styles xmlns:mc="http://schemas.openxmlformats.org/markup-compatibility/2006" xmlns:r="http://schemas.openxmlformats.org/officeDocument/2006/relationships" xmlns:w="http://schemas.openxmlformats.org/wordprocessingml/2006/main" xmlns:w14="http://schemas.microsoft.com/office/word/2010/wordml" xmlns:w15="http://schemas.microsoft.com/office/word/2012/wordml" xmlns:w16cid="http://schemas.microsoft.com/office/word/2016/wordml/cid" xmlns:w16se="http://schemas.microsoft.com/office/word/2015/wordml/symex" mc:Ignorable="w14 w15 w16se w16cid">
   <w:docDefaults>
     <w:rPrDefault>
       <w:rPr>
@@ -13236,7 +13591,7 @@
     </w:rPrDefault>
     <w:pPrDefault/>
   </w:docDefaults>
-  <w:latentStyles w:defLockedState="1" w:defUIPriority="0" w:defSemiHidden="0" w:defUnhideWhenUsed="0" w:defQFormat="0" w:count="371">
+  <w:latentStyles w:defLockedState="1" w:defUIPriority="0" w:defSemiHidden="0" w:defUnhideWhenUsed="0" w:defQFormat="0" w:count="377">
     <w:lsdException w:name="Normal" w:locked="0" w:qFormat="1"/>
     <w:lsdException w:name="heading 1" w:locked="0" w:qFormat="1"/>
     <w:lsdException w:name="heading 2" w:qFormat="1"/>
@@ -13379,11 +13734,8 @@
     <w:lsdException w:name="Table 3D effects 3" w:semiHidden="1" w:unhideWhenUsed="1"/>
     <w:lsdException w:name="Table Contemporary" w:semiHidden="1" w:unhideWhenUsed="1"/>
     <w:lsdException w:name="Table Elegant" w:semiHidden="1" w:unhideWhenUsed="1"/>
-    <w:lsdException w:name="Table Professional" w:semiHidden="1" w:unhideWhenUsed="1"/>
     <w:lsdException w:name="Table Subtle 1" w:semiHidden="1" w:unhideWhenUsed="1"/>
     <w:lsdException w:name="Table Subtle 2" w:semiHidden="1" w:unhideWhenUsed="1"/>
-    <w:lsdException w:name="Table Web 1" w:semiHidden="1" w:unhideWhenUsed="1"/>
-    <w:lsdException w:name="Table Web 2" w:semiHidden="1" w:unhideWhenUsed="1"/>
     <w:lsdException w:name="Table Web 3" w:semiHidden="1" w:unhideWhenUsed="1"/>
     <w:lsdException w:name="Balloon Text" w:semiHidden="1" w:unhideWhenUsed="1"/>
     <w:lsdException w:name="Table Grid" w:locked="0"/>
@@ -13603,6 +13955,12 @@
     <w:lsdException w:name="List Table 5 Dark Accent 6" w:locked="0" w:uiPriority="50"/>
     <w:lsdException w:name="List Table 6 Colorful Accent 6" w:locked="0" w:uiPriority="51"/>
     <w:lsdException w:name="List Table 7 Colorful Accent 6" w:locked="0" w:uiPriority="52"/>
+    <w:lsdException w:name="Mention" w:locked="0" w:semiHidden="1" w:uiPriority="99" w:unhideWhenUsed="1"/>
+    <w:lsdException w:name="Smart Hyperlink" w:locked="0" w:semiHidden="1" w:uiPriority="99" w:unhideWhenUsed="1"/>
+    <w:lsdException w:name="Hashtag" w:locked="0" w:semiHidden="1" w:uiPriority="99" w:unhideWhenUsed="1"/>
+    <w:lsdException w:name="Unresolved Mention" w:locked="0" w:semiHidden="1" w:uiPriority="99" w:unhideWhenUsed="1"/>
+    <w:lsdException w:name="Smart Link" w:locked="0" w:semiHidden="1" w:uiPriority="99" w:unhideWhenUsed="1"/>
+    <w:lsdException w:name="Smart Link Error" w:locked="0" w:semiHidden="1" w:uiPriority="99" w:unhideWhenUsed="1"/>
   </w:latentStyles>
   <w:style w:type="paragraph" w:default="1" w:styleId="Normal">
     <w:name w:val="Normal"/>
@@ -13684,7 +14042,6 @@
   <w:style w:type="character" w:default="1" w:styleId="DefaultParagraphFont">
     <w:name w:val="Default Paragraph Font"/>
     <w:uiPriority w:val="1"/>
-    <w:semiHidden/>
     <w:unhideWhenUsed/>
   </w:style>
   <w:style w:type="table" w:default="1" w:styleId="TableNormal">
@@ -14665,7 +15022,7 @@
 </file>
 
 <file path=customXml/itemProps1.xml><?xml version="1.0" encoding="utf-8"?>
-<ds:datastoreItem xmlns:ds="http://schemas.openxmlformats.org/officeDocument/2006/customXml" ds:itemID="{D0A8D6FE-AB4B-4E88-BEA2-5BAC97468D3A}">
+<ds:datastoreItem xmlns:ds="http://schemas.openxmlformats.org/officeDocument/2006/customXml" ds:itemID="{6656FF20-1ECC-4E8F-BA9F-0C5DDFE6E4A0}">
   <ds:schemaRefs>
     <ds:schemaRef ds:uri="http://schemas.openxmlformats.org/officeDocument/2006/bibliography"/>
   </ds:schemaRefs>

--- a/files/SAE/SAE-Paper - 10-30.docx
+++ b/files/SAE/SAE-Paper - 10-30.docx
@@ -224,8 +224,6 @@
           <w:docGrid w:linePitch="360"/>
         </w:sectPr>
       </w:pPr>
-      <w:bookmarkStart w:id="0" w:name="_GoBack"/>
-      <w:bookmarkEnd w:id="0"/>
     </w:p>
     <w:p>
       <w:pPr>
@@ -536,11 +534,11 @@
       <w:pPr>
         <w:pStyle w:val="Head2"/>
       </w:pPr>
-      <w:bookmarkStart w:id="1" w:name="_Hlk23193502"/>
+      <w:bookmarkStart w:id="0" w:name="_Hlk23193502"/>
       <w:r>
         <w:t xml:space="preserve">Motion </w:t>
       </w:r>
-      <w:bookmarkEnd w:id="1"/>
+      <w:bookmarkEnd w:id="0"/>
       <w:r>
         <w:t>Generation in Autonomous Vehicles</w:t>
       </w:r>
@@ -694,58 +692,45 @@
           <w:rFonts w:eastAsia="Calibri"/>
         </w:rPr>
       </w:pPr>
-      <w:bookmarkStart w:id="2" w:name="_Ref22922417"/>
-      <w:bookmarkStart w:id="3" w:name="_Ref22922363"/>
+      <w:bookmarkStart w:id="1" w:name="_Ref22922417"/>
+      <w:bookmarkStart w:id="2" w:name="_Ref22922363"/>
       <w:r>
         <w:t xml:space="preserve">Figure </w:t>
       </w:r>
-      <w:r>
-        <w:fldChar w:fldCharType="begin"/>
-      </w:r>
-      <w:r>
-        <w:instrText xml:space="preserve"> SEQ Figure \* ARABIC </w:instrText>
-      </w:r>
-      <w:r>
-        <w:fldChar w:fldCharType="separate"/>
-      </w:r>
-      <w:r>
-        <w:rPr>
-          <w:noProof/>
-        </w:rPr>
-        <w:t>1</w:t>
-      </w:r>
-      <w:r>
-        <w:rPr>
-          <w:noProof/>
-        </w:rPr>
-        <w:fldChar w:fldCharType="end"/>
+      <w:fldSimple w:instr=" SEQ Figure \* ARABIC ">
+        <w:r>
+          <w:rPr>
+            <w:noProof/>
+          </w:rPr>
+          <w:t>1</w:t>
+        </w:r>
+      </w:fldSimple>
+      <w:bookmarkEnd w:id="1"/>
+      <w:r>
+        <w:t xml:space="preserve">. </w:t>
+      </w:r>
+      <w:r>
+        <w:t xml:space="preserve">Different </w:t>
+      </w:r>
+      <w:r>
+        <w:t>Trajectories</w:t>
+      </w:r>
+      <w:r>
+        <w:t xml:space="preserve"> </w:t>
+      </w:r>
+      <w:r>
+        <w:t>i</w:t>
+      </w:r>
+      <w:r>
+        <w:t xml:space="preserve">n </w:t>
+      </w:r>
+      <w:r>
+        <w:t>Path from Point A to Point B</w:t>
+      </w:r>
+      <w:r>
+        <w:t>.</w:t>
       </w:r>
       <w:bookmarkEnd w:id="2"/>
-      <w:r>
-        <w:t xml:space="preserve">. </w:t>
-      </w:r>
-      <w:r>
-        <w:t xml:space="preserve">Different </w:t>
-      </w:r>
-      <w:r>
-        <w:t>Trajectories</w:t>
-      </w:r>
-      <w:r>
-        <w:t xml:space="preserve"> </w:t>
-      </w:r>
-      <w:r>
-        <w:t>i</w:t>
-      </w:r>
-      <w:r>
-        <w:t xml:space="preserve">n </w:t>
-      </w:r>
-      <w:r>
-        <w:t>Path from Point A to Point B</w:t>
-      </w:r>
-      <w:r>
-        <w:t>.</w:t>
-      </w:r>
-      <w:bookmarkEnd w:id="3"/>
     </w:p>
     <w:p>
       <w:pPr>
@@ -1542,32 +1527,19 @@
           <w:rFonts w:eastAsia="Calibri"/>
         </w:rPr>
       </w:pPr>
-      <w:bookmarkStart w:id="4" w:name="_Ref22922505"/>
+      <w:bookmarkStart w:id="3" w:name="_Ref22922505"/>
       <w:r>
         <w:t xml:space="preserve">Figure </w:t>
       </w:r>
-      <w:r>
-        <w:fldChar w:fldCharType="begin"/>
-      </w:r>
-      <w:r>
-        <w:instrText xml:space="preserve"> SEQ Figure \* ARABIC </w:instrText>
-      </w:r>
-      <w:r>
-        <w:fldChar w:fldCharType="separate"/>
-      </w:r>
-      <w:r>
-        <w:rPr>
-          <w:noProof/>
-        </w:rPr>
-        <w:t>2</w:t>
-      </w:r>
-      <w:r>
-        <w:rPr>
-          <w:noProof/>
-        </w:rPr>
-        <w:fldChar w:fldCharType="end"/>
-      </w:r>
-      <w:bookmarkEnd w:id="4"/>
+      <w:fldSimple w:instr=" SEQ Figure \* ARABIC ">
+        <w:r>
+          <w:rPr>
+            <w:noProof/>
+          </w:rPr>
+          <w:t>2</w:t>
+        </w:r>
+      </w:fldSimple>
+      <w:bookmarkEnd w:id="3"/>
       <w:r>
         <w:t xml:space="preserve">. </w:t>
       </w:r>
@@ -2259,32 +2231,19 @@
           <w:rFonts w:eastAsia="Calibri"/>
         </w:rPr>
       </w:pPr>
-      <w:bookmarkStart w:id="5" w:name="_Ref22922596"/>
+      <w:bookmarkStart w:id="4" w:name="_Ref22922596"/>
       <w:r>
         <w:t xml:space="preserve">Figure </w:t>
       </w:r>
-      <w:r>
-        <w:fldChar w:fldCharType="begin"/>
-      </w:r>
-      <w:r>
-        <w:instrText xml:space="preserve"> SEQ Figure \* ARABIC </w:instrText>
-      </w:r>
-      <w:r>
-        <w:fldChar w:fldCharType="separate"/>
-      </w:r>
-      <w:r>
-        <w:rPr>
-          <w:noProof/>
-        </w:rPr>
-        <w:t>3</w:t>
-      </w:r>
-      <w:r>
-        <w:rPr>
-          <w:noProof/>
-        </w:rPr>
-        <w:fldChar w:fldCharType="end"/>
-      </w:r>
-      <w:bookmarkEnd w:id="5"/>
+      <w:fldSimple w:instr=" SEQ Figure \* ARABIC ">
+        <w:r>
+          <w:rPr>
+            <w:noProof/>
+          </w:rPr>
+          <w:t>3</w:t>
+        </w:r>
+      </w:fldSimple>
+      <w:bookmarkEnd w:id="4"/>
       <w:r>
         <w:t xml:space="preserve">. </w:t>
       </w:r>
@@ -2866,32 +2825,19 @@
           <w:rFonts w:eastAsia="Calibri"/>
         </w:rPr>
       </w:pPr>
-      <w:bookmarkStart w:id="6" w:name="_Ref22922619"/>
+      <w:bookmarkStart w:id="5" w:name="_Ref22922619"/>
       <w:r>
         <w:t xml:space="preserve">Figure </w:t>
       </w:r>
-      <w:r>
-        <w:fldChar w:fldCharType="begin"/>
-      </w:r>
-      <w:r>
-        <w:instrText xml:space="preserve"> SEQ Figure \* ARABIC </w:instrText>
-      </w:r>
-      <w:r>
-        <w:fldChar w:fldCharType="separate"/>
-      </w:r>
-      <w:r>
-        <w:rPr>
-          <w:noProof/>
-        </w:rPr>
-        <w:t>4</w:t>
-      </w:r>
-      <w:r>
-        <w:rPr>
-          <w:noProof/>
-        </w:rPr>
-        <w:fldChar w:fldCharType="end"/>
-      </w:r>
-      <w:bookmarkEnd w:id="6"/>
+      <w:fldSimple w:instr=" SEQ Figure \* ARABIC ">
+        <w:r>
+          <w:rPr>
+            <w:noProof/>
+          </w:rPr>
+          <w:t>4</w:t>
+        </w:r>
+      </w:fldSimple>
+      <w:bookmarkEnd w:id="5"/>
       <w:r>
         <w:t>. First Unit Vector Direction on Triangle.</w:t>
       </w:r>
@@ -3232,32 +3178,19 @@
           <w:rFonts w:eastAsia="Calibri"/>
         </w:rPr>
       </w:pPr>
-      <w:bookmarkStart w:id="7" w:name="_Ref22922677"/>
+      <w:bookmarkStart w:id="6" w:name="_Ref22922677"/>
       <w:r>
         <w:t xml:space="preserve">Figure </w:t>
       </w:r>
-      <w:r>
-        <w:fldChar w:fldCharType="begin"/>
-      </w:r>
-      <w:r>
-        <w:instrText xml:space="preserve"> SEQ Figure \* ARABIC </w:instrText>
-      </w:r>
-      <w:r>
-        <w:fldChar w:fldCharType="separate"/>
-      </w:r>
-      <w:r>
-        <w:rPr>
-          <w:noProof/>
-        </w:rPr>
-        <w:t>5</w:t>
-      </w:r>
-      <w:r>
-        <w:rPr>
-          <w:noProof/>
-        </w:rPr>
-        <w:fldChar w:fldCharType="end"/>
-      </w:r>
-      <w:bookmarkEnd w:id="7"/>
+      <w:fldSimple w:instr=" SEQ Figure \* ARABIC ">
+        <w:r>
+          <w:rPr>
+            <w:noProof/>
+          </w:rPr>
+          <w:t>5</w:t>
+        </w:r>
+      </w:fldSimple>
+      <w:bookmarkEnd w:id="6"/>
       <w:r>
         <w:t xml:space="preserve">. </w:t>
       </w:r>
@@ -3802,32 +3735,19 @@
           <w:rFonts w:eastAsia="Calibri"/>
         </w:rPr>
       </w:pPr>
-      <w:bookmarkStart w:id="8" w:name="_Ref22922715"/>
+      <w:bookmarkStart w:id="7" w:name="_Ref22922715"/>
       <w:r>
         <w:t xml:space="preserve">Figure </w:t>
       </w:r>
-      <w:r>
-        <w:fldChar w:fldCharType="begin"/>
-      </w:r>
-      <w:r>
-        <w:instrText xml:space="preserve"> SEQ Figure \* ARABIC </w:instrText>
-      </w:r>
-      <w:r>
-        <w:fldChar w:fldCharType="separate"/>
-      </w:r>
-      <w:r>
-        <w:rPr>
-          <w:noProof/>
-        </w:rPr>
-        <w:t>6</w:t>
-      </w:r>
-      <w:r>
-        <w:rPr>
-          <w:noProof/>
-        </w:rPr>
-        <w:fldChar w:fldCharType="end"/>
-      </w:r>
-      <w:bookmarkEnd w:id="8"/>
+      <w:fldSimple w:instr=" SEQ Figure \* ARABIC ">
+        <w:r>
+          <w:rPr>
+            <w:noProof/>
+          </w:rPr>
+          <w:t>6</w:t>
+        </w:r>
+      </w:fldSimple>
+      <w:bookmarkEnd w:id="7"/>
       <w:r>
         <w:t>. Radius of Curvature obtained from Geometric Relationships.</w:t>
       </w:r>
@@ -6345,32 +6265,19 @@
           <w:rFonts w:eastAsia="Calibri"/>
         </w:rPr>
       </w:pPr>
-      <w:bookmarkStart w:id="9" w:name="_Ref22922762"/>
+      <w:bookmarkStart w:id="8" w:name="_Ref22922762"/>
       <w:r>
         <w:t xml:space="preserve">Figure </w:t>
       </w:r>
-      <w:r>
-        <w:fldChar w:fldCharType="begin"/>
-      </w:r>
-      <w:r>
-        <w:instrText xml:space="preserve"> SEQ Figure \* ARABIC </w:instrText>
-      </w:r>
-      <w:r>
-        <w:fldChar w:fldCharType="separate"/>
-      </w:r>
-      <w:r>
-        <w:rPr>
-          <w:noProof/>
-        </w:rPr>
-        <w:t>7</w:t>
-      </w:r>
-      <w:r>
-        <w:rPr>
-          <w:noProof/>
-        </w:rPr>
-        <w:fldChar w:fldCharType="end"/>
-      </w:r>
-      <w:bookmarkEnd w:id="9"/>
+      <w:fldSimple w:instr=" SEQ Figure \* ARABIC ">
+        <w:r>
+          <w:rPr>
+            <w:noProof/>
+          </w:rPr>
+          <w:t>7</w:t>
+        </w:r>
+      </w:fldSimple>
+      <w:bookmarkEnd w:id="8"/>
       <w:r>
         <w:t xml:space="preserve">. </w:t>
       </w:r>
@@ -6600,32 +6507,19 @@
         <w:pStyle w:val="Caption"/>
         <w:jc w:val="center"/>
       </w:pPr>
-      <w:bookmarkStart w:id="10" w:name="_Ref22922779"/>
+      <w:bookmarkStart w:id="9" w:name="_Ref22922779"/>
       <w:r>
         <w:t xml:space="preserve">Figure </w:t>
       </w:r>
-      <w:r>
-        <w:fldChar w:fldCharType="begin"/>
-      </w:r>
-      <w:r>
-        <w:instrText xml:space="preserve"> SEQ Figure \* ARABIC </w:instrText>
-      </w:r>
-      <w:r>
-        <w:fldChar w:fldCharType="separate"/>
-      </w:r>
-      <w:r>
-        <w:rPr>
-          <w:noProof/>
-        </w:rPr>
-        <w:t>8</w:t>
-      </w:r>
-      <w:r>
-        <w:rPr>
-          <w:noProof/>
-        </w:rPr>
-        <w:fldChar w:fldCharType="end"/>
-      </w:r>
-      <w:bookmarkEnd w:id="10"/>
+      <w:fldSimple w:instr=" SEQ Figure \* ARABIC ">
+        <w:r>
+          <w:rPr>
+            <w:noProof/>
+          </w:rPr>
+          <w:t>8</w:t>
+        </w:r>
+      </w:fldSimple>
+      <w:bookmarkEnd w:id="9"/>
       <w:r>
         <w:t xml:space="preserve">. </w:t>
       </w:r>
@@ -6700,40 +6594,27 @@
         <w:pStyle w:val="Caption"/>
         <w:jc w:val="center"/>
       </w:pPr>
-      <w:bookmarkStart w:id="11" w:name="_Ref23255373"/>
-      <w:bookmarkStart w:id="12" w:name="_Ref23255364"/>
+      <w:bookmarkStart w:id="10" w:name="_Ref23255373"/>
+      <w:bookmarkStart w:id="11" w:name="_Ref23255364"/>
       <w:r>
         <w:t xml:space="preserve">Figure </w:t>
       </w:r>
-      <w:r>
-        <w:fldChar w:fldCharType="begin"/>
-      </w:r>
-      <w:r>
-        <w:instrText xml:space="preserve"> SEQ Figure \* ARABIC </w:instrText>
-      </w:r>
-      <w:r>
-        <w:fldChar w:fldCharType="separate"/>
-      </w:r>
-      <w:r>
-        <w:rPr>
-          <w:noProof/>
-        </w:rPr>
-        <w:t>9</w:t>
-      </w:r>
-      <w:r>
-        <w:rPr>
-          <w:noProof/>
-        </w:rPr>
-        <w:fldChar w:fldCharType="end"/>
+      <w:fldSimple w:instr=" SEQ Figure \* ARABIC ">
+        <w:r>
+          <w:rPr>
+            <w:noProof/>
+          </w:rPr>
+          <w:t>9</w:t>
+        </w:r>
+      </w:fldSimple>
+      <w:bookmarkEnd w:id="10"/>
+      <w:r>
+        <w:t xml:space="preserve">. </w:t>
+      </w:r>
+      <w:r>
+        <w:t>Road with Discrete Curvature Sections</w:t>
       </w:r>
       <w:bookmarkEnd w:id="11"/>
-      <w:r>
-        <w:t xml:space="preserve">. </w:t>
-      </w:r>
-      <w:r>
-        <w:t>Road with Discrete Curvature Sections</w:t>
-      </w:r>
-      <w:bookmarkEnd w:id="12"/>
     </w:p>
     <w:p>
       <w:pPr>
@@ -6893,32 +6774,19 @@
       <w:pPr>
         <w:pStyle w:val="Caption"/>
       </w:pPr>
-      <w:bookmarkStart w:id="13" w:name="_Ref23256101"/>
+      <w:bookmarkStart w:id="12" w:name="_Ref23256101"/>
       <w:r>
         <w:t xml:space="preserve">Figure </w:t>
       </w:r>
-      <w:r>
-        <w:fldChar w:fldCharType="begin"/>
-      </w:r>
-      <w:r>
-        <w:instrText xml:space="preserve"> SEQ Figure \* ARABIC </w:instrText>
-      </w:r>
-      <w:r>
-        <w:fldChar w:fldCharType="separate"/>
-      </w:r>
-      <w:r>
-        <w:rPr>
-          <w:noProof/>
-        </w:rPr>
-        <w:t>10</w:t>
-      </w:r>
-      <w:r>
-        <w:rPr>
-          <w:noProof/>
-        </w:rPr>
-        <w:fldChar w:fldCharType="end"/>
-      </w:r>
-      <w:bookmarkEnd w:id="13"/>
+      <w:fldSimple w:instr=" SEQ Figure \* ARABIC ">
+        <w:r>
+          <w:rPr>
+            <w:noProof/>
+          </w:rPr>
+          <w:t>10</w:t>
+        </w:r>
+      </w:fldSimple>
+      <w:bookmarkEnd w:id="12"/>
       <w:r>
         <w:t>. Road Curvature Decomposition Example</w:t>
       </w:r>
@@ -8197,32 +8065,19 @@
           <w:bCs/>
         </w:rPr>
       </w:pPr>
-      <w:bookmarkStart w:id="14" w:name="_Ref22922822"/>
+      <w:bookmarkStart w:id="13" w:name="_Ref22922822"/>
       <w:r>
         <w:t xml:space="preserve">Figure </w:t>
       </w:r>
-      <w:r>
-        <w:fldChar w:fldCharType="begin"/>
-      </w:r>
-      <w:r>
-        <w:instrText xml:space="preserve"> SEQ Figure \* ARABIC </w:instrText>
-      </w:r>
-      <w:r>
-        <w:fldChar w:fldCharType="separate"/>
-      </w:r>
-      <w:r>
-        <w:rPr>
-          <w:noProof/>
-        </w:rPr>
-        <w:t>11</w:t>
-      </w:r>
-      <w:r>
-        <w:rPr>
-          <w:noProof/>
-        </w:rPr>
-        <w:fldChar w:fldCharType="end"/>
-      </w:r>
-      <w:bookmarkEnd w:id="14"/>
+      <w:fldSimple w:instr=" SEQ Figure \* ARABIC ">
+        <w:r>
+          <w:rPr>
+            <w:noProof/>
+          </w:rPr>
+          <w:t>11</w:t>
+        </w:r>
+      </w:fldSimple>
+      <w:bookmarkEnd w:id="13"/>
       <w:r>
         <w:t xml:space="preserve">. </w:t>
       </w:r>
@@ -8308,32 +8163,19 @@
           <w:bCs/>
         </w:rPr>
       </w:pPr>
-      <w:bookmarkStart w:id="15" w:name="_Ref22922860"/>
+      <w:bookmarkStart w:id="14" w:name="_Ref22922860"/>
       <w:r>
         <w:t xml:space="preserve">Figure </w:t>
       </w:r>
-      <w:r>
-        <w:fldChar w:fldCharType="begin"/>
-      </w:r>
-      <w:r>
-        <w:instrText xml:space="preserve"> SEQ Figure \* ARABIC </w:instrText>
-      </w:r>
-      <w:r>
-        <w:fldChar w:fldCharType="separate"/>
-      </w:r>
-      <w:r>
-        <w:rPr>
-          <w:noProof/>
-        </w:rPr>
-        <w:t>12</w:t>
-      </w:r>
-      <w:r>
-        <w:rPr>
-          <w:noProof/>
-        </w:rPr>
-        <w:fldChar w:fldCharType="end"/>
-      </w:r>
-      <w:bookmarkEnd w:id="15"/>
+      <w:fldSimple w:instr=" SEQ Figure \* ARABIC ">
+        <w:r>
+          <w:rPr>
+            <w:noProof/>
+          </w:rPr>
+          <w:t>12</w:t>
+        </w:r>
+      </w:fldSimple>
+      <w:bookmarkEnd w:id="14"/>
       <w:r>
         <w:t xml:space="preserve">. </w:t>
       </w:r>
@@ -8658,32 +8500,19 @@
           <w:bCs/>
         </w:rPr>
       </w:pPr>
-      <w:bookmarkStart w:id="16" w:name="_Ref22922919"/>
+      <w:bookmarkStart w:id="15" w:name="_Ref22922919"/>
       <w:r>
         <w:t xml:space="preserve">Figure </w:t>
       </w:r>
-      <w:r>
-        <w:fldChar w:fldCharType="begin"/>
-      </w:r>
-      <w:r>
-        <w:instrText xml:space="preserve"> SEQ Figure \* ARABIC </w:instrText>
-      </w:r>
-      <w:r>
-        <w:fldChar w:fldCharType="separate"/>
-      </w:r>
-      <w:r>
-        <w:rPr>
-          <w:noProof/>
-        </w:rPr>
-        <w:t>13</w:t>
-      </w:r>
-      <w:r>
-        <w:rPr>
-          <w:noProof/>
-        </w:rPr>
-        <w:fldChar w:fldCharType="end"/>
-      </w:r>
-      <w:bookmarkEnd w:id="16"/>
+      <w:fldSimple w:instr=" SEQ Figure \* ARABIC ">
+        <w:r>
+          <w:rPr>
+            <w:noProof/>
+          </w:rPr>
+          <w:t>13</w:t>
+        </w:r>
+      </w:fldSimple>
+      <w:bookmarkEnd w:id="15"/>
       <w:r>
         <w:t xml:space="preserve">. </w:t>
       </w:r>
@@ -8769,32 +8598,19 @@
           <w:bCs/>
         </w:rPr>
       </w:pPr>
-      <w:bookmarkStart w:id="17" w:name="_Ref22922934"/>
+      <w:bookmarkStart w:id="16" w:name="_Ref22922934"/>
       <w:r>
         <w:t xml:space="preserve">Figure </w:t>
       </w:r>
-      <w:r>
-        <w:fldChar w:fldCharType="begin"/>
-      </w:r>
-      <w:r>
-        <w:instrText xml:space="preserve"> SEQ Figure \* ARABIC </w:instrText>
-      </w:r>
-      <w:r>
-        <w:fldChar w:fldCharType="separate"/>
-      </w:r>
-      <w:r>
-        <w:rPr>
-          <w:noProof/>
-        </w:rPr>
-        <w:t>14</w:t>
-      </w:r>
-      <w:r>
-        <w:rPr>
-          <w:noProof/>
-        </w:rPr>
-        <w:fldChar w:fldCharType="end"/>
-      </w:r>
-      <w:bookmarkEnd w:id="17"/>
+      <w:fldSimple w:instr=" SEQ Figure \* ARABIC ">
+        <w:r>
+          <w:rPr>
+            <w:noProof/>
+          </w:rPr>
+          <w:t>14</w:t>
+        </w:r>
+      </w:fldSimple>
+      <w:bookmarkEnd w:id="16"/>
       <w:r>
         <w:t xml:space="preserve">. </w:t>
       </w:r>
@@ -8946,32 +8762,19 @@
           <w:iCs w:val="0"/>
         </w:rPr>
       </w:pPr>
-      <w:bookmarkStart w:id="18" w:name="_Ref22922954"/>
+      <w:bookmarkStart w:id="17" w:name="_Ref22922954"/>
       <w:r>
         <w:t xml:space="preserve">Figure </w:t>
       </w:r>
-      <w:r>
-        <w:fldChar w:fldCharType="begin"/>
-      </w:r>
-      <w:r>
-        <w:instrText xml:space="preserve"> SEQ Figure \* ARABIC </w:instrText>
-      </w:r>
-      <w:r>
-        <w:fldChar w:fldCharType="separate"/>
-      </w:r>
-      <w:r>
-        <w:rPr>
-          <w:noProof/>
-        </w:rPr>
-        <w:t>15</w:t>
-      </w:r>
-      <w:r>
-        <w:rPr>
-          <w:noProof/>
-        </w:rPr>
-        <w:fldChar w:fldCharType="end"/>
-      </w:r>
-      <w:bookmarkEnd w:id="18"/>
+      <w:fldSimple w:instr=" SEQ Figure \* ARABIC ">
+        <w:r>
+          <w:rPr>
+            <w:noProof/>
+          </w:rPr>
+          <w:t>15</w:t>
+        </w:r>
+      </w:fldSimple>
+      <w:bookmarkEnd w:id="17"/>
       <w:r>
         <w:t xml:space="preserve">. </w:t>
       </w:r>
@@ -9000,7 +8803,7 @@
           <w:szCs w:val="18"/>
         </w:rPr>
       </w:pPr>
-      <w:bookmarkStart w:id="19" w:name="_Hlk22923932"/>
+      <w:bookmarkStart w:id="18" w:name="_Hlk22923932"/>
       <w:r>
         <w:rPr>
           <w:rFonts w:eastAsia="Calibri"/>
@@ -9009,7 +8812,7 @@
         </w:rPr>
         <w:t>This model is based off a selection of points in Google Earth that represent a highway road with design speed of 60 mph</w:t>
       </w:r>
-      <w:bookmarkEnd w:id="19"/>
+      <w:bookmarkEnd w:id="18"/>
       <w:r>
         <w:rPr>
           <w:rFonts w:eastAsia="Calibri"/>
@@ -9262,32 +9065,19 @@
           <w:bCs/>
         </w:rPr>
       </w:pPr>
-      <w:bookmarkStart w:id="20" w:name="_Ref22923083"/>
+      <w:bookmarkStart w:id="19" w:name="_Ref22923083"/>
       <w:r>
         <w:t xml:space="preserve">Figure </w:t>
       </w:r>
-      <w:r>
-        <w:fldChar w:fldCharType="begin"/>
-      </w:r>
-      <w:r>
-        <w:instrText xml:space="preserve"> SEQ Figure \* ARABIC </w:instrText>
-      </w:r>
-      <w:r>
-        <w:fldChar w:fldCharType="separate"/>
-      </w:r>
-      <w:r>
-        <w:rPr>
-          <w:noProof/>
-        </w:rPr>
-        <w:t>16</w:t>
-      </w:r>
-      <w:r>
-        <w:rPr>
-          <w:noProof/>
-        </w:rPr>
-        <w:fldChar w:fldCharType="end"/>
-      </w:r>
-      <w:bookmarkEnd w:id="20"/>
+      <w:fldSimple w:instr=" SEQ Figure \* ARABIC ">
+        <w:r>
+          <w:rPr>
+            <w:noProof/>
+          </w:rPr>
+          <w:t>16</w:t>
+        </w:r>
+      </w:fldSimple>
+      <w:bookmarkEnd w:id="19"/>
       <w:r>
         <w:t xml:space="preserve">. </w:t>
       </w:r>
@@ -9384,32 +9174,19 @@
           <w:bCs/>
         </w:rPr>
       </w:pPr>
-      <w:bookmarkStart w:id="21" w:name="_Ref22923103"/>
+      <w:bookmarkStart w:id="20" w:name="_Ref22923103"/>
       <w:r>
         <w:t xml:space="preserve">Figure </w:t>
       </w:r>
-      <w:r>
-        <w:fldChar w:fldCharType="begin"/>
-      </w:r>
-      <w:r>
-        <w:instrText xml:space="preserve"> SEQ Figure \* ARABIC </w:instrText>
-      </w:r>
-      <w:r>
-        <w:fldChar w:fldCharType="separate"/>
-      </w:r>
-      <w:r>
-        <w:rPr>
-          <w:noProof/>
-        </w:rPr>
-        <w:t>17</w:t>
-      </w:r>
-      <w:r>
-        <w:rPr>
-          <w:noProof/>
-        </w:rPr>
-        <w:fldChar w:fldCharType="end"/>
-      </w:r>
-      <w:bookmarkEnd w:id="21"/>
+      <w:fldSimple w:instr=" SEQ Figure \* ARABIC ">
+        <w:r>
+          <w:rPr>
+            <w:noProof/>
+          </w:rPr>
+          <w:t>17</w:t>
+        </w:r>
+      </w:fldSimple>
+      <w:bookmarkEnd w:id="20"/>
       <w:r>
         <w:t xml:space="preserve">. </w:t>
       </w:r>
@@ -9640,32 +9417,19 @@
           <w:bCs/>
         </w:rPr>
       </w:pPr>
-      <w:bookmarkStart w:id="22" w:name="_Ref22923141"/>
+      <w:bookmarkStart w:id="21" w:name="_Ref22923141"/>
       <w:r>
         <w:t xml:space="preserve">Figure </w:t>
       </w:r>
-      <w:r>
-        <w:fldChar w:fldCharType="begin"/>
-      </w:r>
-      <w:r>
-        <w:instrText xml:space="preserve"> SEQ Figure \* ARABIC </w:instrText>
-      </w:r>
-      <w:r>
-        <w:fldChar w:fldCharType="separate"/>
-      </w:r>
-      <w:r>
-        <w:rPr>
-          <w:noProof/>
-        </w:rPr>
-        <w:t>18</w:t>
-      </w:r>
-      <w:r>
-        <w:rPr>
-          <w:noProof/>
-        </w:rPr>
-        <w:fldChar w:fldCharType="end"/>
-      </w:r>
-      <w:bookmarkEnd w:id="22"/>
+      <w:fldSimple w:instr=" SEQ Figure \* ARABIC ">
+        <w:r>
+          <w:rPr>
+            <w:noProof/>
+          </w:rPr>
+          <w:t>18</w:t>
+        </w:r>
+      </w:fldSimple>
+      <w:bookmarkEnd w:id="21"/>
       <w:r>
         <w:t xml:space="preserve">. </w:t>
       </w:r>
@@ -9747,32 +9511,19 @@
         <w:pStyle w:val="Caption"/>
         <w:jc w:val="both"/>
       </w:pPr>
-      <w:bookmarkStart w:id="23" w:name="_Ref22923154"/>
+      <w:bookmarkStart w:id="22" w:name="_Ref22923154"/>
       <w:r>
         <w:t xml:space="preserve">Figure </w:t>
       </w:r>
-      <w:r>
-        <w:fldChar w:fldCharType="begin"/>
-      </w:r>
-      <w:r>
-        <w:instrText xml:space="preserve"> SEQ Figure \* ARABIC </w:instrText>
-      </w:r>
-      <w:r>
-        <w:fldChar w:fldCharType="separate"/>
-      </w:r>
-      <w:r>
-        <w:rPr>
-          <w:noProof/>
-        </w:rPr>
-        <w:t>19</w:t>
-      </w:r>
-      <w:r>
-        <w:rPr>
-          <w:noProof/>
-        </w:rPr>
-        <w:fldChar w:fldCharType="end"/>
-      </w:r>
-      <w:bookmarkEnd w:id="23"/>
+      <w:fldSimple w:instr=" SEQ Figure \* ARABIC ">
+        <w:r>
+          <w:rPr>
+            <w:noProof/>
+          </w:rPr>
+          <w:t>19</w:t>
+        </w:r>
+      </w:fldSimple>
+      <w:bookmarkEnd w:id="22"/>
       <w:r>
         <w:t xml:space="preserve">. </w:t>
       </w:r>
@@ -9890,7 +9641,25 @@
           <w:sz w:val="18"/>
           <w:szCs w:val="18"/>
         </w:rPr>
-        <w:t xml:space="preserve">Figures </w:t>
+        <w:t>Figures</w:t>
+      </w:r>
+      <w:r>
+        <w:rPr>
+          <w:b w:val="0"/>
+          <w:bCs/>
+          <w:sz w:val="18"/>
+          <w:szCs w:val="18"/>
+        </w:rPr>
+        <w:t xml:space="preserve"> </w:t>
+      </w:r>
+      <w:r>
+        <w:rPr>
+          <w:b w:val="0"/>
+          <w:bCs/>
+          <w:sz w:val="18"/>
+          <w:szCs w:val="18"/>
+        </w:rPr>
+        <w:t xml:space="preserve"> </w:t>
       </w:r>
     </w:p>
     <w:p>
@@ -9970,27 +9739,14 @@
       <w:r>
         <w:t xml:space="preserve">Figure </w:t>
       </w:r>
-      <w:r>
-        <w:fldChar w:fldCharType="begin"/>
-      </w:r>
-      <w:r>
-        <w:instrText xml:space="preserve"> SEQ Figure \* ARABIC </w:instrText>
-      </w:r>
-      <w:r>
-        <w:fldChar w:fldCharType="separate"/>
-      </w:r>
-      <w:r>
-        <w:rPr>
-          <w:noProof/>
-        </w:rPr>
-        <w:t>20</w:t>
-      </w:r>
-      <w:r>
-        <w:rPr>
-          <w:noProof/>
-        </w:rPr>
-        <w:fldChar w:fldCharType="end"/>
-      </w:r>
+      <w:fldSimple w:instr=" SEQ Figure \* ARABIC ">
+        <w:r>
+          <w:rPr>
+            <w:noProof/>
+          </w:rPr>
+          <w:t>20</w:t>
+        </w:r>
+      </w:fldSimple>
       <w:r>
         <w:t>. GPS</w:t>
       </w:r>
@@ -10078,33 +9834,22 @@
       <w:r>
         <w:t xml:space="preserve">Figure </w:t>
       </w:r>
-      <w:r>
-        <w:fldChar w:fldCharType="begin"/>
-      </w:r>
-      <w:r>
-        <w:instrText xml:space="preserve"> SEQ Figure \* ARABIC </w:instrText>
-      </w:r>
-      <w:r>
-        <w:fldChar w:fldCharType="separate"/>
-      </w:r>
-      <w:r>
-        <w:rPr>
-          <w:noProof/>
-        </w:rPr>
-        <w:t>21</w:t>
-      </w:r>
-      <w:r>
-        <w:rPr>
-          <w:noProof/>
-        </w:rPr>
-        <w:fldChar w:fldCharType="end"/>
-      </w:r>
+      <w:fldSimple w:instr=" SEQ Figure \* ARABIC ">
+        <w:r>
+          <w:rPr>
+            <w:noProof/>
+          </w:rPr>
+          <w:t>21</w:t>
+        </w:r>
+      </w:fldSimple>
       <w:r>
         <w:t>. GPS</w:t>
       </w:r>
       <w:r>
         <w:t xml:space="preserve"> Model: Curvature κ vs. Cumulative Curve Length</w:t>
       </w:r>
+      <w:bookmarkStart w:id="23" w:name="_GoBack"/>
+      <w:bookmarkEnd w:id="23"/>
     </w:p>
     <w:p>
       <w:pPr>
@@ -10186,27 +9931,14 @@
       <w:r>
         <w:t xml:space="preserve">Figure </w:t>
       </w:r>
-      <w:r>
-        <w:fldChar w:fldCharType="begin"/>
-      </w:r>
-      <w:r>
-        <w:instrText xml:space="preserve"> SEQ Figure \* ARABIC </w:instrText>
-      </w:r>
-      <w:r>
-        <w:fldChar w:fldCharType="separate"/>
-      </w:r>
-      <w:r>
-        <w:rPr>
-          <w:noProof/>
-        </w:rPr>
-        <w:t>22</w:t>
-      </w:r>
-      <w:r>
-        <w:rPr>
-          <w:noProof/>
-        </w:rPr>
-        <w:fldChar w:fldCharType="end"/>
-      </w:r>
+      <w:fldSimple w:instr=" SEQ Figure \* ARABIC ">
+        <w:r>
+          <w:rPr>
+            <w:noProof/>
+          </w:rPr>
+          <w:t>22</w:t>
+        </w:r>
+      </w:fldSimple>
       <w:r>
         <w:t>.</w:t>
       </w:r>
@@ -10368,27 +10100,14 @@
       <w:r>
         <w:t xml:space="preserve">Figure </w:t>
       </w:r>
-      <w:r>
-        <w:fldChar w:fldCharType="begin"/>
-      </w:r>
-      <w:r>
-        <w:instrText xml:space="preserve"> SEQ Figure \* ARABIC </w:instrText>
-      </w:r>
-      <w:r>
-        <w:fldChar w:fldCharType="separate"/>
-      </w:r>
-      <w:r>
-        <w:rPr>
-          <w:noProof/>
-        </w:rPr>
-        <w:t>23</w:t>
-      </w:r>
-      <w:r>
-        <w:rPr>
-          <w:noProof/>
-        </w:rPr>
-        <w:fldChar w:fldCharType="end"/>
-      </w:r>
+      <w:fldSimple w:instr=" SEQ Figure \* ARABIC ">
+        <w:r>
+          <w:rPr>
+            <w:noProof/>
+          </w:rPr>
+          <w:t>23</w:t>
+        </w:r>
+      </w:fldSimple>
       <w:r>
         <w:t>. GPS</w:t>
       </w:r>
@@ -10706,27 +10425,14 @@
       <w:r>
         <w:t xml:space="preserve">Figure </w:t>
       </w:r>
-      <w:r>
-        <w:fldChar w:fldCharType="begin"/>
-      </w:r>
-      <w:r>
-        <w:instrText xml:space="preserve"> SEQ Figure \* ARABIC </w:instrText>
-      </w:r>
-      <w:r>
-        <w:fldChar w:fldCharType="separate"/>
-      </w:r>
-      <w:r>
-        <w:rPr>
-          <w:noProof/>
-        </w:rPr>
-        <w:t>24</w:t>
-      </w:r>
-      <w:r>
-        <w:rPr>
-          <w:noProof/>
-        </w:rPr>
-        <w:fldChar w:fldCharType="end"/>
-      </w:r>
+      <w:fldSimple w:instr=" SEQ Figure \* ARABIC ">
+        <w:r>
+          <w:rPr>
+            <w:noProof/>
+          </w:rPr>
+          <w:t>24</w:t>
+        </w:r>
+      </w:fldSimple>
       <w:bookmarkEnd w:id="24"/>
       <w:r>
         <w:t>. Implementation Scheme for Road Curvature Decomposition</w:t>
@@ -12686,27 +12392,14 @@
         <w:r>
           <w:t xml:space="preserve"> of </w:t>
         </w:r>
-        <w:r>
-          <w:fldChar w:fldCharType="begin"/>
-        </w:r>
-        <w:r>
-          <w:instrText xml:space="preserve"> NUMPAGES  </w:instrText>
-        </w:r>
-        <w:r>
-          <w:fldChar w:fldCharType="separate"/>
-        </w:r>
-        <w:r>
-          <w:rPr>
-            <w:noProof/>
-          </w:rPr>
-          <w:t>9</w:t>
-        </w:r>
-        <w:r>
-          <w:rPr>
-            <w:noProof/>
-          </w:rPr>
-          <w:fldChar w:fldCharType="end"/>
-        </w:r>
+        <w:fldSimple w:instr=" NUMPAGES  ">
+          <w:r>
+            <w:rPr>
+              <w:noProof/>
+            </w:rPr>
+            <w:t>9</w:t>
+          </w:r>
+        </w:fldSimple>
       </w:p>
     </w:sdtContent>
   </w:sdt>
@@ -12724,7 +12417,7 @@
       <w:rPr>
         <w:noProof/>
       </w:rPr>
-      <w:t>10/30/2019</w:t>
+      <w:t>10/31/2019</w:t>
     </w:r>
     <w:r>
       <w:fldChar w:fldCharType="end"/>
@@ -14665,7 +14358,7 @@
 </file>
 
 <file path=customXml/itemProps1.xml><?xml version="1.0" encoding="utf-8"?>
-<ds:datastoreItem xmlns:ds="http://schemas.openxmlformats.org/officeDocument/2006/customXml" ds:itemID="{D0A8D6FE-AB4B-4E88-BEA2-5BAC97468D3A}">
+<ds:datastoreItem xmlns:ds="http://schemas.openxmlformats.org/officeDocument/2006/customXml" ds:itemID="{BED7CCFE-38A0-47A8-AF6D-D66EC65257DE}">
   <ds:schemaRefs>
     <ds:schemaRef ds:uri="http://schemas.openxmlformats.org/officeDocument/2006/bibliography"/>
   </ds:schemaRefs>

--- a/files/SAE/SAE-Paper - 10-30.docx
+++ b/files/SAE/SAE-Paper - 10-30.docx
@@ -8680,7 +8680,21 @@
         <w:rPr>
           <w:szCs w:val="18"/>
         </w:rPr>
-        <w:t>The second one involves an orthogonal phase shift to the curvature direction. Which by definition of the Frenet-Serret, can be obtained from the components of the curvature previously calculated in Equation (</w:t>
+        <w:t xml:space="preserve">The second one involves an orthogonal phase shift to the curvature direction. Which </w:t>
+      </w:r>
+      <w:proofErr w:type="gramStart"/>
+      <w:r>
+        <w:rPr>
+          <w:szCs w:val="18"/>
+        </w:rPr>
+        <w:t>by definition of</w:t>
+      </w:r>
+      <w:proofErr w:type="gramEnd"/>
+      <w:r>
+        <w:rPr>
+          <w:szCs w:val="18"/>
+        </w:rPr>
+        <w:t xml:space="preserve"> the Frenet-Serret, can be obtained from the components of the curvature previously calculated in Equation (</w:t>
       </w:r>
       <w:r>
         <w:rPr>
@@ -10849,7 +10863,7 @@
     <w:p>
       <w:pPr>
         <w:pStyle w:val="Head1"/>
-        <w:jc w:val="both"/>
+        <w:jc w:val="center"/>
       </w:pPr>
       <w:r>
         <w:rPr>
@@ -11306,6 +11320,9 @@
       </w:r>
     </w:p>
     <w:p>
+      <w:pPr>
+        <w:jc w:val="both"/>
+      </w:pPr>
       <w:r>
         <w:t>On trajectory generation, many te</w:t>
       </w:r>
@@ -11316,52 +11333,130 @@
         <w:t xml:space="preserve"> </w:t>
       </w:r>
       <w:r>
-        <w:t xml:space="preserve">focus on interpolation  </w:t>
+        <w:t xml:space="preserve">focus on interpolation </w:t>
+      </w:r>
+      <w:r>
+        <w:t xml:space="preserve">restrict the motion of vehicles to maintain certain level of commodity and stability </w:t>
+      </w:r>
+      <w:r>
+        <w:t>[</w:t>
+      </w:r>
+      <w:r>
+        <w:fldChar w:fldCharType="begin"/>
+      </w:r>
+      <w:r>
+        <w:instrText xml:space="preserve"> REF _Ref23452090 \r \h </w:instrText>
+      </w:r>
+      <w:r>
+        <w:instrText xml:space="preserve"> \* MERGEFORMAT </w:instrText>
+      </w:r>
+      <w:r>
+        <w:fldChar w:fldCharType="separate"/>
+      </w:r>
+      <w:r>
+        <w:t>23</w:t>
+      </w:r>
+      <w:r>
+        <w:fldChar w:fldCharType="end"/>
+      </w:r>
+      <w:r>
+        <w:t>][</w:t>
+      </w:r>
+      <w:r>
+        <w:fldChar w:fldCharType="begin"/>
+      </w:r>
+      <w:r>
+        <w:instrText xml:space="preserve"> REF _Ref23452092 \r \h </w:instrText>
+      </w:r>
+      <w:r>
+        <w:instrText xml:space="preserve"> \* MERGEFORMAT </w:instrText>
+      </w:r>
+      <w:r>
+        <w:fldChar w:fldCharType="separate"/>
+      </w:r>
+      <w:r>
+        <w:t>24</w:t>
+      </w:r>
+      <w:r>
+        <w:fldChar w:fldCharType="end"/>
+      </w:r>
+      <w:r>
+        <w:t xml:space="preserve">]. </w:t>
+      </w:r>
+      <w:r>
+        <w:t>Given that the approach presented obtains heading angle based on discrete data sets, smoothing techniques are needed to sustain a better approximation of road centerlines</w:t>
+      </w:r>
+      <w:r>
+        <w:t xml:space="preserve"> while offering a different option to store road decompositions</w:t>
+      </w:r>
+      <w:r>
+        <w:t>.</w:t>
+      </w:r>
+    </w:p>
+    <w:p>
+      <w:pPr>
+        <w:jc w:val="both"/>
+      </w:pPr>
+      <w:r>
+        <w:t>Many methods such as Newton’s and Lagrange’s interpolation are used in fitting data</w:t>
+      </w:r>
+      <w:r>
+        <w:t xml:space="preserve"> for analysis</w:t>
+      </w:r>
+      <w:r>
+        <w:t xml:space="preserve"> [</w:t>
+      </w:r>
+      <w:r>
+        <w:fldChar w:fldCharType="begin"/>
+      </w:r>
+      <w:r>
+        <w:instrText xml:space="preserve"> REF _Ref23458419 \r \h </w:instrText>
+      </w:r>
+      <w:r>
+        <w:fldChar w:fldCharType="separate"/>
+      </w:r>
+      <w:r>
+        <w:t>25</w:t>
+      </w:r>
+      <w:r>
+        <w:fldChar w:fldCharType="end"/>
+      </w:r>
+      <w:r>
+        <w:t>]</w:t>
+      </w:r>
+      <w:r>
+        <w:t>. However,</w:t>
+      </w:r>
+      <w:r>
+        <w:t xml:space="preserve"> for this application, Hermite or Osculatory Interpolation was selected to maintain a higher number of free parameters that provide monotonicity</w:t>
+      </w:r>
+      <w:r>
+        <w:t xml:space="preserve"> [</w:t>
+      </w:r>
+      <w:r>
+        <w:fldChar w:fldCharType="begin"/>
+      </w:r>
+      <w:r>
+        <w:instrText xml:space="preserve"> REF _Ref23458419 \r \h </w:instrText>
+      </w:r>
+      <w:r>
+        <w:fldChar w:fldCharType="separate"/>
+      </w:r>
+      <w:r>
+        <w:t>25</w:t>
+      </w:r>
+      <w:r>
+        <w:fldChar w:fldCharType="end"/>
+      </w:r>
+      <w:r>
+        <w:t>]</w:t>
+      </w:r>
+      <w:r>
+        <w:t xml:space="preserve">. </w:t>
       </w:r>
       <w:r>
         <w:t xml:space="preserve"> </w:t>
       </w:r>
-      <w:r>
-        <w:t>[</w:t>
-      </w:r>
-      <w:r>
-        <w:fldChar w:fldCharType="begin"/>
-      </w:r>
-      <w:r>
-        <w:instrText xml:space="preserve"> REF _Ref23452090 \r \h </w:instrText>
-      </w:r>
-      <w:r>
-        <w:fldChar w:fldCharType="separate"/>
-      </w:r>
-      <w:r>
-        <w:t>23</w:t>
-      </w:r>
-      <w:r>
-        <w:fldChar w:fldCharType="end"/>
-      </w:r>
-      <w:r>
-        <w:t>][</w:t>
-      </w:r>
-      <w:r>
-        <w:fldChar w:fldCharType="begin"/>
-      </w:r>
-      <w:r>
-        <w:instrText xml:space="preserve"> REF _Ref23452092 \r \h </w:instrText>
-      </w:r>
-      <w:r>
-        <w:fldChar w:fldCharType="separate"/>
-      </w:r>
-      <w:r>
-        <w:t>24</w:t>
-      </w:r>
-      <w:r>
-        <w:fldChar w:fldCharType="end"/>
-      </w:r>
-      <w:r>
-        <w:t xml:space="preserve">]. To </w:t>
-      </w:r>
-      <w:bookmarkStart w:id="23" w:name="_GoBack"/>
-      <w:bookmarkEnd w:id="23"/>
     </w:p>
     <w:p>
       <w:pPr>
@@ -11411,7 +11506,25 @@
           <w:sz w:val="18"/>
           <w:szCs w:val="18"/>
         </w:rPr>
-        <w:t>Aside from the methods explored above, other suggestions for obtaining road data are provided. The methods vary on precision, and have not been explored but will be evaluated in future work.</w:t>
+        <w:t xml:space="preserve">Aside from the methods explored above, other suggestions for obtaining road data are provided. The methods vary on </w:t>
+      </w:r>
+      <w:r>
+        <w:rPr>
+          <w:b w:val="0"/>
+          <w:bCs/>
+          <w:sz w:val="18"/>
+          <w:szCs w:val="18"/>
+        </w:rPr>
+        <w:t>precision and</w:t>
+      </w:r>
+      <w:r>
+        <w:rPr>
+          <w:b w:val="0"/>
+          <w:bCs/>
+          <w:sz w:val="18"/>
+          <w:szCs w:val="18"/>
+        </w:rPr>
+        <w:t xml:space="preserve"> have not been explored but will be evaluated in future work.</w:t>
       </w:r>
     </w:p>
     <w:p>
@@ -11429,11 +11542,19 @@
           <w:rFonts w:eastAsia="Calibri"/>
         </w:rPr>
       </w:pPr>
-      <w:r>
-        <w:rPr>
-          <w:rFonts w:eastAsia="Calibri"/>
-        </w:rPr>
-        <w:t xml:space="preserve">Similar to Google Earth, this method requires identification (either manually or through software) of the lane. Often compatible with photo recognition techniques to evaluate road centerlines. The main disadvantage from this method is </w:t>
+      <w:proofErr w:type="gramStart"/>
+      <w:r>
+        <w:rPr>
+          <w:rFonts w:eastAsia="Calibri"/>
+        </w:rPr>
+        <w:t>Similar to</w:t>
+      </w:r>
+      <w:proofErr w:type="gramEnd"/>
+      <w:r>
+        <w:rPr>
+          <w:rFonts w:eastAsia="Calibri"/>
+        </w:rPr>
+        <w:t xml:space="preserve"> Google Earth, this method requires identification (either manually or through software) of the lane. Often compatible with photo recognition techniques to evaluate road centerlines. The main disadvantage from this method is </w:t>
       </w:r>
       <w:r>
         <w:rPr>
@@ -11500,7 +11621,16 @@
           <w:sz w:val="18"/>
           <w:szCs w:val="18"/>
         </w:rPr>
-        <w:t>The study presented has the potential to be implemented on different areas in which path navigation is utilized. Such as unmanned aerial systems, or mobile robots. For this project, the route of autonomous vehicles is chosen to be the implementation of this technique. The advantages of this backup system rely on offering a backup system to the light and radar sensors on a vehicle. For example, on snow/rain conditions, the projected navigation path can provide a weighting factor on decision making for a given autonomous vehicle. To achieve this goal, the following scheme is proposed for an implementation of the discrete road decomposition</w:t>
+        <w:t xml:space="preserve">The study presented has the potential to be implemented on different areas in which path navigation is utilized. Such as unmanned aerial systems, or mobile robots. For this project, the route of autonomous vehicles is chosen to be the implementation of this technique. The </w:t>
+      </w:r>
+      <w:r>
+        <w:rPr>
+          <w:rFonts w:eastAsia="Calibri"/>
+          <w:b w:val="0"/>
+          <w:sz w:val="18"/>
+          <w:szCs w:val="18"/>
+        </w:rPr>
+        <w:t>advantages of this backup system rely on offering a backup system to the light and radar sensors on a vehicle. For example, on snow/rain conditions, the projected navigation path can provide a weighting factor on decision making for a given autonomous vehicle. To achieve this goal, the following scheme is proposed for an implementation of the discrete road decomposition</w:t>
       </w:r>
       <w:r>
         <w:rPr>
@@ -11597,16 +11727,7 @@
           <w:sz w:val="18"/>
           <w:szCs w:val="18"/>
         </w:rPr>
-        <w:t xml:space="preserve"> Scanning. This road data contains a representation of the road centerlines which can be exported in different formats. These road centerlines are decomposed with the </w:t>
-      </w:r>
-      <w:r>
-        <w:rPr>
-          <w:rFonts w:eastAsia="Calibri"/>
-          <w:b w:val="0"/>
-          <w:sz w:val="18"/>
-          <w:szCs w:val="18"/>
-        </w:rPr>
-        <w:t>proposed method and then stored in a local infrastructure station. This infrastructure localizes and transmits the heading instructions for any upcoming vehicle through the designated road. Finally, a controller is developed to consider the heading based from the discrete road decomposition and navigate safely through the road</w:t>
+        <w:t xml:space="preserve"> Scanning. This road data contains a representation of the road centerlines which can be exported in different formats. These road centerlines are decomposed with the proposed method and then stored in a local infrastructure station. This infrastructure localizes and transmits the heading instructions for any upcoming vehicle through the designated road. Finally, a controller is developed to consider the heading based from the discrete road decomposition and navigate safely through the road</w:t>
       </w:r>
       <w:r>
         <w:rPr>
@@ -11669,7 +11790,7 @@
         <w:pStyle w:val="Caption"/>
         <w:jc w:val="center"/>
       </w:pPr>
-      <w:bookmarkStart w:id="24" w:name="_Ref23163525"/>
+      <w:bookmarkStart w:id="23" w:name="_Ref23163525"/>
       <w:r>
         <w:t xml:space="preserve">Figure </w:t>
       </w:r>
@@ -11681,7 +11802,7 @@
           <w:t>24</w:t>
         </w:r>
       </w:fldSimple>
-      <w:bookmarkEnd w:id="24"/>
+      <w:bookmarkEnd w:id="23"/>
       <w:r>
         <w:t>. Implementation Scheme for Road Curvature Decomposition</w:t>
       </w:r>
@@ -11717,7 +11838,21 @@
         <w:t xml:space="preserve">curvature </w:t>
       </w:r>
       <w:r>
-        <w:t xml:space="preserve">road data. Furthermore, the method exploits the perpendicular relationship in between the safe curvature design of any AASHTO designed road along with the heading angle of a vehicle. The method will be further explored with a refined/different data sets from other sources and testing for the feasibility of navigation. Successful implementation of this method could offer a new key piece to solve the autonomous vehicle paradigm under weather disruptions and/or other navigation technologies.  </w:t>
+        <w:t>road data. Furthermore, the method exploits the perpendicular relationship in between the safe curvature design of any AASHTO designed road along with the heading angle of a vehicle. The method will be further explored with a refined/different data sets from other sources and testing for the feasibility of navigation.</w:t>
+      </w:r>
+      <w:r>
+        <w:t xml:space="preserve"> Similarly, more smoothing techniques such as </w:t>
+      </w:r>
+      <w:proofErr w:type="spellStart"/>
+      <w:r>
+        <w:t>Akima</w:t>
+      </w:r>
+      <w:proofErr w:type="spellEnd"/>
+      <w:r>
+        <w:t xml:space="preserve"> interpolation needs to be tested to provide the highest level of reliability for onboard driving.</w:t>
+      </w:r>
+      <w:r>
+        <w:t xml:space="preserve"> Successful implementation of this method could offer a new key piece to solve the autonomous vehicle paradigm under weather disruptions and/or other navigation technologies.  </w:t>
       </w:r>
     </w:p>
     <w:p>
@@ -11754,7 +11889,7 @@
           <w:szCs w:val="18"/>
         </w:rPr>
       </w:pPr>
-      <w:bookmarkStart w:id="25" w:name="_Ref23436419"/>
+      <w:bookmarkStart w:id="24" w:name="_Ref23436419"/>
       <w:r>
         <w:rPr>
           <w:szCs w:val="18"/>
@@ -11779,7 +11914,7 @@
         </w:rPr>
         <w:t>.</w:t>
       </w:r>
-      <w:bookmarkEnd w:id="25"/>
+      <w:bookmarkEnd w:id="24"/>
     </w:p>
     <w:p>
       <w:pPr>
@@ -11793,7 +11928,7 @@
           <w:szCs w:val="18"/>
         </w:rPr>
       </w:pPr>
-      <w:bookmarkStart w:id="26" w:name="_Ref23438172"/>
+      <w:bookmarkStart w:id="25" w:name="_Ref23438172"/>
       <w:proofErr w:type="spellStart"/>
       <w:r>
         <w:rPr>
@@ -11822,7 +11957,7 @@
         </w:rPr>
         <w:t xml:space="preserve"> and Vehicle Dynamics. Butterworth-Heinemann, 2006.</w:t>
       </w:r>
-      <w:bookmarkEnd w:id="26"/>
+      <w:bookmarkEnd w:id="25"/>
     </w:p>
     <w:p>
       <w:pPr>
@@ -11836,7 +11971,7 @@
           <w:szCs w:val="18"/>
         </w:rPr>
       </w:pPr>
-      <w:bookmarkStart w:id="27" w:name="_Ref23438183"/>
+      <w:bookmarkStart w:id="26" w:name="_Ref23438183"/>
       <w:r>
         <w:rPr>
           <w:szCs w:val="18"/>
@@ -11891,7 +12026,7 @@
         </w:rPr>
         <w:t>y, 2011.</w:t>
       </w:r>
-      <w:bookmarkEnd w:id="27"/>
+      <w:bookmarkEnd w:id="26"/>
     </w:p>
     <w:p>
       <w:pPr>
@@ -11901,7 +12036,7 @@
           <w:numId w:val="3"/>
         </w:numPr>
       </w:pPr>
-      <w:bookmarkStart w:id="28" w:name="_Ref23438190"/>
+      <w:bookmarkStart w:id="27" w:name="_Ref23438190"/>
       <w:r>
         <w:t xml:space="preserve">LaValle, Steven M. “Planning Algorithms,” 2006. </w:t>
       </w:r>
@@ -11917,7 +12052,7 @@
       <w:r>
         <w:t>.</w:t>
       </w:r>
-      <w:bookmarkEnd w:id="28"/>
+      <w:bookmarkEnd w:id="27"/>
     </w:p>
     <w:p>
       <w:pPr>
@@ -11931,7 +12066,7 @@
           <w:szCs w:val="18"/>
         </w:rPr>
       </w:pPr>
-      <w:bookmarkStart w:id="29" w:name="_Ref23438196"/>
+      <w:bookmarkStart w:id="28" w:name="_Ref23438196"/>
       <w:r>
         <w:rPr>
           <w:szCs w:val="18"/>
@@ -11981,7 +12116,7 @@
         </w:rPr>
         <w:t>.</w:t>
       </w:r>
-      <w:bookmarkEnd w:id="29"/>
+      <w:bookmarkEnd w:id="28"/>
       <w:r>
         <w:rPr>
           <w:szCs w:val="18"/>
@@ -12001,7 +12136,7 @@
           <w:szCs w:val="18"/>
         </w:rPr>
       </w:pPr>
-      <w:bookmarkStart w:id="30" w:name="_Ref23438762"/>
+      <w:bookmarkStart w:id="29" w:name="_Ref23438762"/>
       <w:r>
         <w:rPr>
           <w:szCs w:val="18"/>
@@ -12023,7 +12158,7 @@
         </w:rPr>
         <w:t>.</w:t>
       </w:r>
-      <w:bookmarkEnd w:id="30"/>
+      <w:bookmarkEnd w:id="29"/>
     </w:p>
     <w:p>
       <w:pPr>
@@ -12037,7 +12172,7 @@
           <w:szCs w:val="18"/>
         </w:rPr>
       </w:pPr>
-      <w:bookmarkStart w:id="31" w:name="_Ref23438768"/>
+      <w:bookmarkStart w:id="30" w:name="_Ref23438768"/>
       <w:proofErr w:type="spellStart"/>
       <w:r>
         <w:rPr>
@@ -12079,7 +12214,7 @@
         </w:rPr>
         <w:t>.</w:t>
       </w:r>
-      <w:bookmarkEnd w:id="31"/>
+      <w:bookmarkEnd w:id="30"/>
     </w:p>
     <w:p>
       <w:pPr>
@@ -12093,7 +12228,7 @@
           <w:szCs w:val="18"/>
         </w:rPr>
       </w:pPr>
-      <w:bookmarkStart w:id="32" w:name="_Ref23438774"/>
+      <w:bookmarkStart w:id="31" w:name="_Ref23438774"/>
       <w:r>
         <w:rPr>
           <w:szCs w:val="18"/>
@@ -12115,7 +12250,7 @@
         </w:rPr>
         <w:t>.</w:t>
       </w:r>
-      <w:bookmarkEnd w:id="32"/>
+      <w:bookmarkEnd w:id="31"/>
       <w:r>
         <w:rPr>
           <w:szCs w:val="18"/>
@@ -12135,7 +12270,7 @@
           <w:szCs w:val="18"/>
         </w:rPr>
       </w:pPr>
-      <w:bookmarkStart w:id="33" w:name="_Ref23438784"/>
+      <w:bookmarkStart w:id="32" w:name="_Ref23438784"/>
       <w:r>
         <w:rPr>
           <w:szCs w:val="18"/>
@@ -12166,7 +12301,7 @@
         </w:rPr>
         <w:t xml:space="preserve"> 1987.</w:t>
       </w:r>
-      <w:bookmarkEnd w:id="33"/>
+      <w:bookmarkEnd w:id="32"/>
     </w:p>
     <w:p>
       <w:pPr>
@@ -12180,8 +12315,8 @@
           <w:szCs w:val="18"/>
         </w:rPr>
       </w:pPr>
-      <w:bookmarkStart w:id="34" w:name="_Ref12352178"/>
-      <w:bookmarkStart w:id="35" w:name="_Ref23438795"/>
+      <w:bookmarkStart w:id="33" w:name="_Ref12352178"/>
+      <w:bookmarkStart w:id="34" w:name="_Ref23438795"/>
       <w:r>
         <w:rPr>
           <w:szCs w:val="18"/>
@@ -12202,12 +12337,26 @@
         </w:rPr>
         <w:t xml:space="preserve">, T., Ninomiya, Y., and Sugimoto, G., </w:t>
       </w:r>
-      <w:bookmarkEnd w:id="34"/>
-      <w:r>
-        <w:rPr>
-          <w:szCs w:val="18"/>
-        </w:rPr>
-        <w:t>“Local Path Planning And Mot</w:t>
+      <w:bookmarkEnd w:id="33"/>
+      <w:r>
+        <w:rPr>
+          <w:szCs w:val="18"/>
+        </w:rPr>
+        <w:t xml:space="preserve">“Local Path Planning </w:t>
+      </w:r>
+      <w:proofErr w:type="gramStart"/>
+      <w:r>
+        <w:rPr>
+          <w:szCs w:val="18"/>
+        </w:rPr>
+        <w:t>And</w:t>
+      </w:r>
+      <w:proofErr w:type="gramEnd"/>
+      <w:r>
+        <w:rPr>
+          <w:szCs w:val="18"/>
+        </w:rPr>
+        <w:t xml:space="preserve"> Mot</w:t>
       </w:r>
       <w:r>
         <w:rPr>
@@ -12219,7 +12368,21 @@
         <w:rPr>
           <w:szCs w:val="18"/>
         </w:rPr>
-        <w:t xml:space="preserve"> In Positioning.” In Proceedings. IEEE/RSJ International Workshop on Intelligent Robots and Systems ’. (IROS ’89) ’The Autonomous Mobile Robots and Its Applications, 392–97, 1989. </w:t>
+        <w:t xml:space="preserve"> In Positioning.” In Proceedings. IEEE/RSJ International Workshop on Intelligent Robots and </w:t>
+      </w:r>
+      <w:proofErr w:type="gramStart"/>
+      <w:r>
+        <w:rPr>
+          <w:szCs w:val="18"/>
+        </w:rPr>
+        <w:t>Systems ’</w:t>
+      </w:r>
+      <w:proofErr w:type="gramEnd"/>
+      <w:r>
+        <w:rPr>
+          <w:szCs w:val="18"/>
+        </w:rPr>
+        <w:t xml:space="preserve">. (IROS ’89) ’The Autonomous Mobile Robots and Its Applications, 392–97, 1989. </w:t>
       </w:r>
       <w:hyperlink r:id="rId43" w:history="1">
         <w:r>
@@ -12236,7 +12399,7 @@
         </w:rPr>
         <w:t>.</w:t>
       </w:r>
-      <w:bookmarkEnd w:id="35"/>
+      <w:bookmarkEnd w:id="34"/>
       <w:r>
         <w:rPr>
           <w:szCs w:val="18"/>
@@ -12252,7 +12415,7 @@
           <w:numId w:val="3"/>
         </w:numPr>
       </w:pPr>
-      <w:bookmarkStart w:id="36" w:name="_Ref23438822"/>
+      <w:bookmarkStart w:id="35" w:name="_Ref23438822"/>
       <w:proofErr w:type="spellStart"/>
       <w:r>
         <w:rPr>
@@ -12310,7 +12473,7 @@
         </w:rPr>
         <w:t>.</w:t>
       </w:r>
-      <w:bookmarkEnd w:id="36"/>
+      <w:bookmarkEnd w:id="35"/>
       <w:r>
         <w:rPr>
           <w:szCs w:val="18"/>
@@ -12330,7 +12493,7 @@
           <w:szCs w:val="18"/>
         </w:rPr>
       </w:pPr>
-      <w:bookmarkStart w:id="37" w:name="_Ref23438853"/>
+      <w:bookmarkStart w:id="36" w:name="_Ref23438853"/>
       <w:proofErr w:type="spellStart"/>
       <w:r>
         <w:rPr>
@@ -12388,7 +12551,7 @@
         </w:rPr>
         <w:t>.</w:t>
       </w:r>
-      <w:bookmarkEnd w:id="37"/>
+      <w:bookmarkEnd w:id="36"/>
       <w:r>
         <w:rPr>
           <w:szCs w:val="18"/>
@@ -12408,7 +12571,7 @@
           <w:szCs w:val="18"/>
         </w:rPr>
       </w:pPr>
-      <w:bookmarkStart w:id="38" w:name="_Ref23438875"/>
+      <w:bookmarkStart w:id="37" w:name="_Ref23438875"/>
       <w:r>
         <w:rPr>
           <w:szCs w:val="18"/>
@@ -12430,7 +12593,7 @@
         </w:rPr>
         <w:t>.</w:t>
       </w:r>
-      <w:bookmarkEnd w:id="38"/>
+      <w:bookmarkEnd w:id="37"/>
       <w:r>
         <w:rPr>
           <w:szCs w:val="18"/>
@@ -12450,7 +12613,7 @@
           <w:szCs w:val="18"/>
         </w:rPr>
       </w:pPr>
-      <w:bookmarkStart w:id="39" w:name="_Ref23439016"/>
+      <w:bookmarkStart w:id="38" w:name="_Ref23439016"/>
       <w:proofErr w:type="spellStart"/>
       <w:r>
         <w:rPr>
@@ -12479,7 +12642,7 @@
         </w:rPr>
         <w:t xml:space="preserve"> P. Do. Differential Geometry of Curves and Surfaces. 1 edition. Englewood Cliffs, N.J: Prentice-Hall, 1976.</w:t>
       </w:r>
-      <w:bookmarkEnd w:id="39"/>
+      <w:bookmarkEnd w:id="38"/>
     </w:p>
     <w:p>
       <w:pPr>
@@ -12493,7 +12656,7 @@
           <w:szCs w:val="18"/>
         </w:rPr>
       </w:pPr>
-      <w:bookmarkStart w:id="40" w:name="_Ref23439029"/>
+      <w:bookmarkStart w:id="39" w:name="_Ref23439029"/>
       <w:r>
         <w:rPr>
           <w:szCs w:val="18"/>
@@ -12515,7 +12678,7 @@
         </w:rPr>
         <w:t>.</w:t>
       </w:r>
-      <w:bookmarkEnd w:id="40"/>
+      <w:bookmarkEnd w:id="39"/>
       <w:r>
         <w:rPr>
           <w:szCs w:val="18"/>
@@ -12535,15 +12698,15 @@
           <w:szCs w:val="18"/>
         </w:rPr>
       </w:pPr>
+      <w:bookmarkStart w:id="40" w:name="_Ref23439038"/>
       <w:bookmarkStart w:id="41" w:name="_Ref12352049"/>
-      <w:bookmarkStart w:id="42" w:name="_Ref23439038"/>
       <w:r>
         <w:rPr>
           <w:szCs w:val="18"/>
         </w:rPr>
         <w:t>O’Reilly, Oliver M. Engineering Dynamics: A Primer. Springer Science &amp; Business Media, 2010.</w:t>
       </w:r>
-      <w:bookmarkEnd w:id="42"/>
+      <w:bookmarkEnd w:id="40"/>
     </w:p>
     <w:p>
       <w:pPr>
@@ -12557,8 +12720,8 @@
           <w:szCs w:val="18"/>
         </w:rPr>
       </w:pPr>
+      <w:bookmarkStart w:id="42" w:name="_Ref23440251"/>
       <w:bookmarkStart w:id="43" w:name="_Ref12352271"/>
-      <w:bookmarkStart w:id="44" w:name="_Ref23440251"/>
       <w:bookmarkEnd w:id="41"/>
       <w:r>
         <w:rPr>
@@ -12604,7 +12767,7 @@
         </w:rPr>
         <w:t>, 2019.</w:t>
       </w:r>
-      <w:bookmarkEnd w:id="44"/>
+      <w:bookmarkEnd w:id="42"/>
       <w:r>
         <w:rPr>
           <w:szCs w:val="18"/>
@@ -12630,7 +12793,7 @@
         </w:rPr>
         <w:t xml:space="preserve">Sun, Y., Zhan, Z., Fang, Y., Zheng, L. et al., </w:t>
       </w:r>
-      <w:bookmarkStart w:id="45" w:name="_Ref12352304"/>
+      <w:bookmarkStart w:id="44" w:name="_Ref12352304"/>
       <w:bookmarkEnd w:id="43"/>
       <w:r>
         <w:rPr>
@@ -12666,8 +12829,8 @@
           <w:szCs w:val="18"/>
         </w:rPr>
       </w:pPr>
-      <w:bookmarkStart w:id="46" w:name="_Ref12352370"/>
-      <w:bookmarkEnd w:id="45"/>
+      <w:bookmarkStart w:id="45" w:name="_Ref12352370"/>
+      <w:bookmarkEnd w:id="44"/>
       <w:r>
         <w:rPr>
           <w:szCs w:val="18"/>
@@ -12729,7 +12892,7 @@
         </w:rPr>
         <w:t xml:space="preserve">-Arc Segments for Trajectory Generation,” </w:t>
       </w:r>
-      <w:bookmarkEnd w:id="46"/>
+      <w:bookmarkEnd w:id="45"/>
       <w:r>
         <w:rPr>
           <w:szCs w:val="18"/>
@@ -12764,7 +12927,7 @@
           <w:szCs w:val="18"/>
         </w:rPr>
       </w:pPr>
-      <w:bookmarkStart w:id="47" w:name="_Ref12352383"/>
+      <w:bookmarkStart w:id="46" w:name="_Ref12352383"/>
       <w:proofErr w:type="spellStart"/>
       <w:r>
         <w:rPr>
@@ -12791,7 +12954,21 @@
         <w:rPr>
           <w:szCs w:val="18"/>
         </w:rPr>
-        <w:t xml:space="preserve">. “Trajectory Generation with Curvature Constraint Based on Energy Minimization.” In Proceedings IROS ’91:IEEE/RSJ International Workshop on Intelligent Robots and Systems ’91, 206–11 vol.1, 1991. </w:t>
+        <w:t>. “Trajectory Generation with Curvature Constraint Based on Energy Minimization.” In Proceedings IROS ’</w:t>
+      </w:r>
+      <w:proofErr w:type="gramStart"/>
+      <w:r>
+        <w:rPr>
+          <w:szCs w:val="18"/>
+        </w:rPr>
+        <w:t>91:IEEE</w:t>
+      </w:r>
+      <w:proofErr w:type="gramEnd"/>
+      <w:r>
+        <w:rPr>
+          <w:szCs w:val="18"/>
+        </w:rPr>
+        <w:t xml:space="preserve">/RSJ International Workshop on Intelligent Robots and Systems ’91, 206–11 vol.1, 1991. </w:t>
       </w:r>
       <w:hyperlink r:id="rId51" w:history="1">
         <w:r>
@@ -12821,14 +12998,14 @@
           <w:szCs w:val="18"/>
         </w:rPr>
       </w:pPr>
-      <w:bookmarkStart w:id="48" w:name="_Ref23450950"/>
+      <w:bookmarkStart w:id="47" w:name="_Ref23450950"/>
       <w:r>
         <w:rPr>
           <w:szCs w:val="18"/>
         </w:rPr>
         <w:t>William J. Hughes Technical Center, “Global Positioning System (GPS) Standard Positioning Service (SPS) Performance Analysis Report,” Federal Aviation Administration, 2017.</w:t>
       </w:r>
-      <w:bookmarkEnd w:id="48"/>
+      <w:bookmarkEnd w:id="47"/>
     </w:p>
     <w:p>
       <w:pPr>
@@ -12842,7 +13019,7 @@
           <w:szCs w:val="18"/>
         </w:rPr>
       </w:pPr>
-      <w:bookmarkStart w:id="49" w:name="_Ref23452090"/>
+      <w:bookmarkStart w:id="48" w:name="_Ref23452090"/>
       <w:proofErr w:type="spellStart"/>
       <w:r>
         <w:rPr>
@@ -12857,7 +13034,7 @@
         </w:rPr>
         <w:t>, R. L., “From Spiral to Spline: Optimal Techniques in Interactive Curve Design,” n.d., 191.</w:t>
       </w:r>
-      <w:bookmarkEnd w:id="49"/>
+      <w:bookmarkEnd w:id="48"/>
       <w:r>
         <w:rPr>
           <w:szCs w:val="18"/>
@@ -12877,7 +13054,7 @@
           <w:szCs w:val="18"/>
         </w:rPr>
       </w:pPr>
-      <w:bookmarkStart w:id="50" w:name="_Ref23452092"/>
+      <w:bookmarkStart w:id="49" w:name="_Ref23452092"/>
       <w:proofErr w:type="spellStart"/>
       <w:r>
         <w:rPr>
@@ -12907,15 +13084,36 @@
         </w:rPr>
         <w:t>.</w:t>
       </w:r>
+      <w:bookmarkEnd w:id="49"/>
+      <w:r>
+        <w:rPr>
+          <w:szCs w:val="18"/>
+        </w:rPr>
+        <w:t xml:space="preserve"> </w:t>
+      </w:r>
+    </w:p>
+    <w:p>
+      <w:pPr>
+        <w:pStyle w:val="List-Ordered-Numeric"/>
+        <w:numPr>
+          <w:ilvl w:val="0"/>
+          <w:numId w:val="3"/>
+        </w:numPr>
+        <w:spacing w:after="160" w:line="259" w:lineRule="auto"/>
+        <w:rPr>
+          <w:szCs w:val="18"/>
+        </w:rPr>
+      </w:pPr>
+      <w:bookmarkStart w:id="50" w:name="_Ref23458419"/>
+      <w:r>
+        <w:rPr>
+          <w:szCs w:val="18"/>
+        </w:rPr>
+        <w:t>Heath, Michael T. Scientific Computing: An Introductory Survey, Revised Second Edition. SIAM, 2018.</w:t>
+      </w:r>
       <w:bookmarkEnd w:id="50"/>
-      <w:r>
-        <w:rPr>
-          <w:szCs w:val="18"/>
-        </w:rPr>
-        <w:t xml:space="preserve"> </w:t>
-      </w:r>
-    </w:p>
-    <w:bookmarkEnd w:id="47"/>
+    </w:p>
+    <w:bookmarkEnd w:id="46"/>
     <w:p>
       <w:pPr>
         <w:pStyle w:val="Head1"/>
@@ -12928,6 +13126,8 @@
       </w:r>
     </w:p>
     <w:p>
+      <w:bookmarkStart w:id="51" w:name="_GoBack"/>
+      <w:bookmarkEnd w:id="51"/>
       <w:r>
         <w:t>Contact details for the main author should be include</w:t>
       </w:r>
@@ -13734,8 +13934,11 @@
     <w:lsdException w:name="Table 3D effects 3" w:semiHidden="1" w:unhideWhenUsed="1"/>
     <w:lsdException w:name="Table Contemporary" w:semiHidden="1" w:unhideWhenUsed="1"/>
     <w:lsdException w:name="Table Elegant" w:semiHidden="1" w:unhideWhenUsed="1"/>
+    <w:lsdException w:name="Table Professional" w:semiHidden="1" w:unhideWhenUsed="1"/>
     <w:lsdException w:name="Table Subtle 1" w:semiHidden="1" w:unhideWhenUsed="1"/>
     <w:lsdException w:name="Table Subtle 2" w:semiHidden="1" w:unhideWhenUsed="1"/>
+    <w:lsdException w:name="Table Web 1" w:semiHidden="1" w:unhideWhenUsed="1"/>
+    <w:lsdException w:name="Table Web 2" w:semiHidden="1" w:unhideWhenUsed="1"/>
     <w:lsdException w:name="Table Web 3" w:semiHidden="1" w:unhideWhenUsed="1"/>
     <w:lsdException w:name="Balloon Text" w:semiHidden="1" w:unhideWhenUsed="1"/>
     <w:lsdException w:name="Table Grid" w:locked="0"/>
@@ -14042,6 +14245,7 @@
   <w:style w:type="character" w:default="1" w:styleId="DefaultParagraphFont">
     <w:name w:val="Default Paragraph Font"/>
     <w:uiPriority w:val="1"/>
+    <w:semiHidden/>
     <w:unhideWhenUsed/>
   </w:style>
   <w:style w:type="table" w:default="1" w:styleId="TableNormal">
@@ -15022,7 +15226,7 @@
 </file>
 
 <file path=customXml/itemProps1.xml><?xml version="1.0" encoding="utf-8"?>
-<ds:datastoreItem xmlns:ds="http://schemas.openxmlformats.org/officeDocument/2006/customXml" ds:itemID="{6656FF20-1ECC-4E8F-BA9F-0C5DDFE6E4A0}">
+<ds:datastoreItem xmlns:ds="http://schemas.openxmlformats.org/officeDocument/2006/customXml" ds:itemID="{8F7D212E-77B7-4260-B2FF-58C31A7166E6}">
   <ds:schemaRefs>
     <ds:schemaRef ds:uri="http://schemas.openxmlformats.org/officeDocument/2006/bibliography"/>
   </ds:schemaRefs>
